--- a/Produktrapport.docx
+++ b/Produktrapport.docx
@@ -2378,13 +2378,75 @@
       </w:pPr>
       <w:bookmarkStart w:id="3" w:name="_Toc193203809"/>
       <w:r>
+        <w:t xml:space="preserve">Overordnet </w:t>
+      </w:r>
+      <w:r>
         <w:t>Funktionalitet</w:t>
       </w:r>
       <w:bookmarkEnd w:id="3"/>
     </w:p>
     <w:p>
       <w:r>
-        <w:t>Her kommer en simpel gennemgang af produktets funktionalitet i punktform:</w:t>
+        <w:t xml:space="preserve">Appen hjælper brugeren med at planlægge en personlig rejse ud fra egne præferencer. Brugeren vælger først destination samt datoer for rejsen. Derefter indtastes ønsker </w:t>
+      </w:r>
+      <w:r>
+        <w:t>om</w:t>
+      </w:r>
+      <w:r>
+        <w:t xml:space="preserve"> mad, aktiviteter og generelle præferencer.</w:t>
+      </w:r>
+    </w:p>
+    <w:p>
+      <w:r>
+        <w:t>Ud fra disse valg foreslår appen relevante aktiviteter og spisesteder, som brugeren kan tilpasse efter behov. Når brugeren har godkendt den foreslåede rejseplan, genererer appen en overskuelig dag-</w:t>
+      </w:r>
+      <w:r>
+        <w:t>til</w:t>
+      </w:r>
+      <w:r>
+        <w:t xml:space="preserve">-dag </w:t>
+      </w:r>
+      <w:r>
+        <w:t>oversigt</w:t>
+      </w:r>
+      <w:r>
+        <w:t xml:space="preserve"> med aktiviteter og måltider.</w:t>
+      </w:r>
+    </w:p>
+    <w:p>
+      <w:r>
+        <w:t>Under rejsen kan brugeren starte sin valgte dag direkte fra appen, vælge transportform, og få rutevejledning til aktiviteterne via integration med Google Maps.</w:t>
+      </w:r>
+    </w:p>
+    <w:p/>
+    <w:p>
+      <w:pPr>
+        <w:pStyle w:val="Heading1"/>
+      </w:pPr>
+      <w:bookmarkStart w:id="4" w:name="_Toc193203810"/>
+      <w:r>
+        <w:t>Kravspecifikation</w:t>
+      </w:r>
+      <w:bookmarkEnd w:id="4"/>
+    </w:p>
+    <w:p>
+      <w:r>
+        <w:t>I dette afsnit vil jeg gennemgå både de funktionelle og ikke-funktionelle krav til min app.</w:t>
+      </w:r>
+    </w:p>
+    <w:p>
+      <w:pPr>
+        <w:pStyle w:val="Heading2"/>
+      </w:pPr>
+      <w:bookmarkStart w:id="5" w:name="_Toc193203811"/>
+      <w:r>
+        <w:t>Funktionelle krav</w:t>
+      </w:r>
+      <w:bookmarkEnd w:id="5"/>
+    </w:p>
+    <w:p>
+      <w:r>
+        <w:t>Her kommer en liste over appens funktionelle krav i punktform:</w:t>
       </w:r>
     </w:p>
     <w:p>
@@ -2396,7 +2458,7 @@
         </w:numPr>
       </w:pPr>
       <w:r>
-        <w:t>Brugeren åbner appen og vælger sin destination samt hvilke dage rejsen strækker sig over.</w:t>
+        <w:t>Brugeren skal kunne vælge en ønsket destination for sin rejse.</w:t>
       </w:r>
     </w:p>
     <w:p>
@@ -2408,55 +2470,7 @@
         </w:numPr>
       </w:pPr>
       <w:r>
-        <w:t>Herfra bliver brugeren mødt med en side, hvor der skal tages stilling til:</w:t>
-      </w:r>
-    </w:p>
-    <w:p>
-      <w:pPr>
-        <w:pStyle w:val="ListParagraph"/>
-        <w:numPr>
-          <w:ilvl w:val="1"/>
-          <w:numId w:val="5"/>
-        </w:numPr>
-      </w:pPr>
-      <w:r>
-        <w:t>Antal måltider pr. dag</w:t>
-      </w:r>
-    </w:p>
-    <w:p>
-      <w:pPr>
-        <w:pStyle w:val="ListParagraph"/>
-        <w:numPr>
-          <w:ilvl w:val="1"/>
-          <w:numId w:val="5"/>
-        </w:numPr>
-      </w:pPr>
-      <w:r>
-        <w:t>Valg af madpræferencer</w:t>
-      </w:r>
-    </w:p>
-    <w:p>
-      <w:pPr>
-        <w:pStyle w:val="ListParagraph"/>
-        <w:numPr>
-          <w:ilvl w:val="1"/>
-          <w:numId w:val="5"/>
-        </w:numPr>
-      </w:pPr>
-      <w:r>
-        <w:t>Valg af oplevelsespræferencer</w:t>
-      </w:r>
-    </w:p>
-    <w:p>
-      <w:pPr>
-        <w:pStyle w:val="ListParagraph"/>
-        <w:numPr>
-          <w:ilvl w:val="1"/>
-          <w:numId w:val="5"/>
-        </w:numPr>
-      </w:pPr>
-      <w:r>
-        <w:t>Aktivitetsniveau – hvor langt er man villig til at gå/køre/cykle om dagen.</w:t>
+        <w:t>Brugeren skal kunne sætte start- og slutdato for sin rejse.</w:t>
       </w:r>
     </w:p>
     <w:p>
@@ -2468,55 +2482,13 @@
         </w:numPr>
       </w:pPr>
       <w:r>
-        <w:t>Nu bliver brugeren ført videre til siden for foreslåede aktiviteter, hvor der skal tages stilling til:</w:t>
-      </w:r>
-    </w:p>
-    <w:p>
-      <w:pPr>
-        <w:pStyle w:val="ListParagraph"/>
-        <w:numPr>
-          <w:ilvl w:val="1"/>
-          <w:numId w:val="5"/>
-        </w:numPr>
-      </w:pPr>
-      <w:r>
-        <w:t>”Time slot” – i hvilket tidsrum vil man have sine aktiviteter?</w:t>
-      </w:r>
-    </w:p>
-    <w:p>
-      <w:pPr>
-        <w:pStyle w:val="ListParagraph"/>
-        <w:numPr>
-          <w:ilvl w:val="1"/>
-          <w:numId w:val="5"/>
-        </w:numPr>
-      </w:pPr>
-      <w:r>
-        <w:t>Antal aktiviteter om dagen</w:t>
-      </w:r>
-    </w:p>
-    <w:p>
-      <w:pPr>
-        <w:pStyle w:val="ListParagraph"/>
-        <w:numPr>
-          <w:ilvl w:val="1"/>
-          <w:numId w:val="5"/>
-        </w:numPr>
-      </w:pPr>
-      <w:r>
-        <w:t>Valg af spisesteder</w:t>
-      </w:r>
-    </w:p>
-    <w:p>
-      <w:pPr>
-        <w:pStyle w:val="ListParagraph"/>
-        <w:numPr>
-          <w:ilvl w:val="1"/>
-          <w:numId w:val="5"/>
-        </w:numPr>
-      </w:pPr>
-      <w:r>
-        <w:t>Valg af oplevelser</w:t>
+        <w:t>Brugeren skal kunne sætte sine præferencer for spisning</w:t>
+      </w:r>
+      <w:r>
+        <w:t>, oplevelser</w:t>
+      </w:r>
+      <w:r>
+        <w:t xml:space="preserve"> og aktivitetsniveau</w:t>
       </w:r>
     </w:p>
     <w:p>
@@ -2528,10 +2500,7 @@
         </w:numPr>
       </w:pPr>
       <w:r>
-        <w:t>Efter disse valg</w:t>
-      </w:r>
-      <w:r>
-        <w:t xml:space="preserve"> tages brugeren til siden for foreslåede dagsplaner, hvor man får en oversigt og tidsplan over de oplevelser og spisesteder man har valgt. Herfra kan man enten bekræfte eller ændre sine valg.</w:t>
+        <w:t>Appen skal kunne præsentere brugeren for forslag til spisesteder og oplevelser, baseret på brugerens valg.</w:t>
       </w:r>
     </w:p>
     <w:p>
@@ -2543,7 +2512,7 @@
         </w:numPr>
       </w:pPr>
       <w:r>
-        <w:t>Vælger man at ændre, bliver man ført til en ny side, hvor man får lov til lave ændringer til de valg man har lavet hidtil.</w:t>
+        <w:t>Brugeren skal kunne sætte et ønsket tidsrum for sine dagsplaner.</w:t>
       </w:r>
     </w:p>
     <w:p>
@@ -2555,7 +2524,7 @@
         </w:numPr>
       </w:pPr>
       <w:r>
-        <w:t>Når man har gjort det, bliver man ført tilbage til siden fra før, hvor man nu kan se en opdateret oversigt over sine foreslåede planer.</w:t>
+        <w:t>Appen skal kunne præsentere brugeren for foreslåede dagsplaner baseret på brugerens valg.</w:t>
       </w:r>
     </w:p>
     <w:p>
@@ -2567,7 +2536,10 @@
         </w:numPr>
       </w:pPr>
       <w:r>
-        <w:t>Bekræfter man her, bliver ført til siden for de endelige planer. Her ser man en opdeling af dagene, som hver har en knap, hvor man kan trykke på ”Start Day” for at starte dagens eventyr.</w:t>
+        <w:t>Brugeren skal have mulighed for at ændre sine planer inden endelig bekræftelse</w:t>
+      </w:r>
+      <w:r>
+        <w:t>.</w:t>
       </w:r>
     </w:p>
     <w:p>
@@ -2579,76 +2551,7 @@
         </w:numPr>
       </w:pPr>
       <w:r>
-        <w:t xml:space="preserve">Når man har valgt at starte sin dag, vælger man </w:t>
-      </w:r>
-      <w:r>
-        <w:t>først</w:t>
-      </w:r>
-      <w:r>
-        <w:t xml:space="preserve"> si</w:t>
-      </w:r>
-      <w:r>
-        <w:t>n</w:t>
-      </w:r>
-      <w:r>
-        <w:t xml:space="preserve"> foretrukne transportmetode, (gang, cykel, bil eller offentligt)</w:t>
-      </w:r>
-      <w:r>
-        <w:t xml:space="preserve"> og derefter kan man trykke på ”</w:t>
-      </w:r>
-      <w:proofErr w:type="spellStart"/>
-      <w:r>
-        <w:t>Get</w:t>
-      </w:r>
-      <w:proofErr w:type="spellEnd"/>
-      <w:r>
-        <w:t xml:space="preserve"> </w:t>
-      </w:r>
-      <w:proofErr w:type="spellStart"/>
-      <w:r>
-        <w:t>Directions</w:t>
-      </w:r>
-      <w:proofErr w:type="spellEnd"/>
-      <w:r>
-        <w:t>” knappen, som åbner Google Maps og leder dig fra din nuværende lokation til din første aktivitet.</w:t>
-      </w:r>
-    </w:p>
-    <w:p/>
-    <w:p>
-      <w:pPr>
-        <w:ind w:left="1080"/>
-      </w:pPr>
-    </w:p>
-    <w:p/>
-    <w:p/>
-    <w:p>
-      <w:pPr>
-        <w:pStyle w:val="Heading1"/>
-      </w:pPr>
-      <w:bookmarkStart w:id="4" w:name="_Toc193203810"/>
-      <w:r>
-        <w:t>Kravspecifikation</w:t>
-      </w:r>
-      <w:bookmarkEnd w:id="4"/>
-    </w:p>
-    <w:p>
-      <w:r>
-        <w:t>I dette afsnit vil jeg gennemgå både de funktionelle og ikke-funktionelle krav til min app.</w:t>
-      </w:r>
-    </w:p>
-    <w:p>
-      <w:pPr>
-        <w:pStyle w:val="Heading2"/>
-      </w:pPr>
-      <w:bookmarkStart w:id="5" w:name="_Toc193203811"/>
-      <w:r>
-        <w:t>Funktionelle krav</w:t>
-      </w:r>
-      <w:bookmarkEnd w:id="5"/>
-    </w:p>
-    <w:p>
-      <w:r>
-        <w:t>Her kommer en liste over appens funktionelle krav i punktform:</w:t>
+        <w:t>Appen skal præsentere brugeren for valgte dagsplaner på en let og overskuelig måde.</w:t>
       </w:r>
     </w:p>
     <w:p>
@@ -2660,7 +2563,23 @@
         </w:numPr>
       </w:pPr>
       <w:r>
-        <w:t>Brugeren skal kunne vælge en ønsket destination for sin rejse.</w:t>
+        <w:t xml:space="preserve">Appen skal gøre det nemt for brugeren at starte navigation via Google Maps fra sted til sted. </w:t>
+      </w:r>
+    </w:p>
+    <w:p>
+      <w:pPr>
+        <w:pStyle w:val="Heading2"/>
+      </w:pPr>
+      <w:bookmarkStart w:id="6" w:name="_Toc193203812"/>
+      <w:r>
+        <w:lastRenderedPageBreak/>
+        <w:t>Ikke-funktionelle krav</w:t>
+      </w:r>
+      <w:bookmarkEnd w:id="6"/>
+    </w:p>
+    <w:p>
+      <w:r>
+        <w:t>Ligesom ved de funktionelle krav, kommer her de ikke-funktionelle i punktform.</w:t>
       </w:r>
     </w:p>
     <w:p>
@@ -2672,7 +2591,7 @@
         </w:numPr>
       </w:pPr>
       <w:r>
-        <w:t>Brugeren skal kunne sætte start- og slutdato for sin rejse.</w:t>
+        <w:t>Appen skal være nem og hurtig at starte.</w:t>
       </w:r>
     </w:p>
     <w:p>
@@ -2684,13 +2603,7 @@
         </w:numPr>
       </w:pPr>
       <w:r>
-        <w:t>Brugeren skal kunne sætte sine præferencer for spisning</w:t>
-      </w:r>
-      <w:r>
-        <w:t>, oplevelser</w:t>
-      </w:r>
-      <w:r>
-        <w:t xml:space="preserve"> og aktivitetsniveau</w:t>
+        <w:t>Brugerrejsen gennem appen skal være intuitiv.</w:t>
       </w:r>
     </w:p>
     <w:p>
@@ -2702,7 +2615,7 @@
         </w:numPr>
       </w:pPr>
       <w:r>
-        <w:t>Appen skal kunne præsentere brugeren for forslag til spisesteder og oplevelser, baseret på brugerens valg.</w:t>
+        <w:t>Appens brugergrænseflade (UI) skal være overskuelig.</w:t>
       </w:r>
     </w:p>
     <w:p>
@@ -2714,7 +2627,7 @@
         </w:numPr>
       </w:pPr>
       <w:r>
-        <w:t>Brugeren skal kunne sætte et ønsket tidsrum for sine dagsplaner.</w:t>
+        <w:t>Appen skal leve op til GDPR-lovgivningen.</w:t>
       </w:r>
     </w:p>
     <w:p>
@@ -2726,7 +2639,10 @@
         </w:numPr>
       </w:pPr>
       <w:r>
-        <w:t>Appen skal kunne præsentere brugeren for foreslåede dagsplaner baseret på brugerens valg.</w:t>
+        <w:t xml:space="preserve">Appen </w:t>
+      </w:r>
+      <w:r>
+        <w:t>skal kunne køre på alle nyere Android og Apple enheder.</w:t>
       </w:r>
     </w:p>
     <w:p>
@@ -2738,10 +2654,229 @@
         </w:numPr>
       </w:pPr>
       <w:r>
-        <w:t>Brugeren skal have mulighed for at ændre sine planer inden endelig bekræftelse</w:t>
+        <w:t xml:space="preserve">Der skal være tydelig feedback til brugeren angående fejl i appen, ved manglende internetforbindelse og lign. </w:t>
+      </w:r>
+    </w:p>
+    <w:p/>
+    <w:p>
+      <w:pPr>
+        <w:pStyle w:val="Heading1"/>
+      </w:pPr>
+      <w:bookmarkStart w:id="7" w:name="_Toc193203813"/>
+      <w:r>
+        <w:t>Produktbeskrivelse</w:t>
+      </w:r>
+      <w:bookmarkEnd w:id="7"/>
+    </w:p>
+    <w:p>
+      <w:r>
+        <w:t xml:space="preserve">Dette afsnit deler jeg op i </w:t>
+      </w:r>
+      <w:r>
+        <w:t>to</w:t>
+      </w:r>
+      <w:r>
+        <w:t xml:space="preserve"> underafsnit</w:t>
+      </w:r>
+      <w:r>
+        <w:t xml:space="preserve">: En teknisk oversigt, der dækker over arkitektur, teknologier og platforme. Andet afsnit er diagrammer, som i dette tilfælde er en gennemgang af mit </w:t>
+      </w:r>
+      <w:r>
+        <w:t>flowdiagram</w:t>
+      </w:r>
+      <w:r>
+        <w:t xml:space="preserve"> og </w:t>
+      </w:r>
+      <w:r>
+        <w:t>et mindre ER-diagram for de mest centrale modeller i projektet</w:t>
+      </w:r>
+      <w:r>
+        <w:t xml:space="preserve">. </w:t>
+      </w:r>
+    </w:p>
+    <w:p>
+      <w:pPr>
+        <w:pStyle w:val="Heading2"/>
+      </w:pPr>
+      <w:bookmarkStart w:id="8" w:name="_Toc193203814"/>
+      <w:r>
+        <w:t>Teknisk oversigt</w:t>
+      </w:r>
+      <w:bookmarkEnd w:id="8"/>
+    </w:p>
+    <w:p>
+      <w:r>
+        <w:t>Dette afsnit dækker over mine valg af frontend</w:t>
+      </w:r>
+      <w:r>
+        <w:t xml:space="preserve">, backend, databaser og datapersistens, integration af eksterne </w:t>
+      </w:r>
+      <w:r>
+        <w:t>API ‘er</w:t>
+      </w:r>
+      <w:r>
+        <w:t xml:space="preserve"> og hvordan det hele i sidste ende hænger sammen.</w:t>
+      </w:r>
+    </w:p>
+    <w:p>
+      <w:pPr>
+        <w:pStyle w:val="Heading3"/>
+      </w:pPr>
+      <w:bookmarkStart w:id="9" w:name="_Toc193203815"/>
+      <w:r>
+        <w:t>Frontend</w:t>
+      </w:r>
+      <w:bookmarkEnd w:id="9"/>
+    </w:p>
+    <w:p>
+      <w:r>
+        <w:t xml:space="preserve">Frontenden er lavet i .NET MAUI, som er en platform af Microsoft, der gør det muligt at udvikle apps til Android og Apple på samme tid, med en fælles samlet kodebase. Selve siderne er skrevet i .xaml format og den bagvedlæggende logik er skrevet i C#. </w:t>
+      </w:r>
+    </w:p>
+    <w:p>
+      <w:pPr>
+        <w:pStyle w:val="Heading3"/>
+      </w:pPr>
+      <w:bookmarkStart w:id="10" w:name="_Toc193203816"/>
+      <w:r>
+        <w:t>Backend</w:t>
+      </w:r>
+      <w:bookmarkEnd w:id="10"/>
+    </w:p>
+    <w:p>
+      <w:r>
+        <w:t xml:space="preserve">Min backend er en ASP .NET Core Web API, som er </w:t>
+      </w:r>
+      <w:proofErr w:type="spellStart"/>
+      <w:r>
+        <w:t>deployed</w:t>
+      </w:r>
+      <w:proofErr w:type="spellEnd"/>
+      <w:r>
+        <w:t xml:space="preserve"> hos </w:t>
+      </w:r>
+      <w:r>
+        <w:t>AWS</w:t>
+      </w:r>
+      <w:r>
+        <w:t xml:space="preserve"> (Amazon Web Services)</w:t>
+      </w:r>
+      <w:r>
+        <w:t xml:space="preserve"> </w:t>
+      </w:r>
+      <w:r>
+        <w:t xml:space="preserve">som en AWS </w:t>
+      </w:r>
+      <w:r>
+        <w:t>Lambda</w:t>
+      </w:r>
+      <w:r>
+        <w:t xml:space="preserve"> funktion</w:t>
       </w:r>
       <w:r>
         <w:t>.</w:t>
+      </w:r>
+      <w:r>
+        <w:t xml:space="preserve"> AWS Lambda er en serverløs tjeneste, som kan køre kode uden behov for serveradministration. Der vil blive fortalt mere om dette i procesrapporten.</w:t>
+      </w:r>
+    </w:p>
+    <w:p>
+      <w:r>
+        <w:t>Jeg bruger AWS API Gateway til at læse og hente data fra min database.</w:t>
+      </w:r>
+    </w:p>
+    <w:p>
+      <w:r>
+        <w:t xml:space="preserve">Backend kommunikerer </w:t>
+      </w:r>
+      <w:r>
+        <w:t>med frontend gennem http kald.</w:t>
+      </w:r>
+    </w:p>
+    <w:p>
+      <w:pPr>
+        <w:pStyle w:val="Heading3"/>
+      </w:pPr>
+      <w:bookmarkStart w:id="11" w:name="_Toc193203817"/>
+      <w:r>
+        <w:t>Database og data persistens</w:t>
+      </w:r>
+      <w:bookmarkEnd w:id="11"/>
+    </w:p>
+    <w:p>
+      <w:r>
+        <w:t xml:space="preserve">Til lokal lagring på brugerens enhed, bruger jeg </w:t>
+      </w:r>
+      <w:proofErr w:type="spellStart"/>
+      <w:r>
+        <w:t>SQLite</w:t>
+      </w:r>
+      <w:proofErr w:type="spellEnd"/>
+      <w:r>
+        <w:t>, som er en letvægts, filbaseret database, som gemmer data lokalt. Dette gør den uden brug af servere.</w:t>
+      </w:r>
+    </w:p>
+    <w:p>
+      <w:r>
+        <w:t xml:space="preserve">Til styring af fjerndata bruger jeg AWS </w:t>
+      </w:r>
+      <w:proofErr w:type="spellStart"/>
+      <w:r>
+        <w:t>DynamoDB</w:t>
+      </w:r>
+      <w:proofErr w:type="spellEnd"/>
+      <w:r>
+        <w:t xml:space="preserve">, som er en </w:t>
+      </w:r>
+      <w:proofErr w:type="spellStart"/>
+      <w:r>
+        <w:t>NoSQL</w:t>
+      </w:r>
+      <w:proofErr w:type="spellEnd"/>
+      <w:r>
+        <w:t xml:space="preserve"> database.</w:t>
+      </w:r>
+    </w:p>
+    <w:p>
+      <w:pPr>
+        <w:pStyle w:val="Heading2"/>
+      </w:pPr>
+      <w:bookmarkStart w:id="12" w:name="_Toc193203818"/>
+      <w:r>
+        <w:t>Diagrammer</w:t>
+      </w:r>
+      <w:bookmarkEnd w:id="12"/>
+    </w:p>
+    <w:p>
+      <w:pPr>
+        <w:pStyle w:val="Heading3"/>
+      </w:pPr>
+      <w:bookmarkStart w:id="13" w:name="_Toc193203819"/>
+      <w:proofErr w:type="spellStart"/>
+      <w:r>
+        <w:t>Flowchart</w:t>
+      </w:r>
+      <w:proofErr w:type="spellEnd"/>
+      <w:r>
+        <w:t xml:space="preserve"> (</w:t>
+      </w:r>
+      <w:r>
+        <w:t>b</w:t>
+      </w:r>
+      <w:r>
+        <w:t>ilag 1)</w:t>
+      </w:r>
+      <w:bookmarkEnd w:id="13"/>
+    </w:p>
+    <w:p>
+      <w:r>
+        <w:t xml:space="preserve">I mit endelige projekt nåede jeg ikke at få opsat brugerhåndtering (mere om dette i procesrapporten). Derfor endte mit diagram med at blive meget lineært. </w:t>
+      </w:r>
+      <w:r>
+        <w:t>Det viser brugerens vej fra valg af destination til at man får sin rutevejledning i Google Maps.</w:t>
+      </w:r>
+      <w:r>
+        <w:t xml:space="preserve"> Jeg vil alligevel i punktform beskrive brugerens rejse gennem appen. </w:t>
       </w:r>
     </w:p>
     <w:p>
@@ -2749,11 +2884,25 @@
         <w:pStyle w:val="ListParagraph"/>
         <w:numPr>
           <w:ilvl w:val="0"/>
-          <w:numId w:val="5"/>
+          <w:numId w:val="6"/>
         </w:numPr>
       </w:pPr>
       <w:r>
-        <w:t>Appen skal præsentere brugeren for valgte dagsplaner på en let og overskuelig måde.</w:t>
+        <w:t xml:space="preserve">Brugeren starter på </w:t>
+      </w:r>
+      <w:r>
+        <w:t>destinationsvælgersiden</w:t>
+      </w:r>
+      <w:r>
+        <w:t xml:space="preserve"> (</w:t>
+      </w:r>
+      <w:proofErr w:type="spellStart"/>
+      <w:r>
+        <w:t>DestinationPickerPage</w:t>
+      </w:r>
+      <w:proofErr w:type="spellEnd"/>
+      <w:r>
+        <w:t>)</w:t>
       </w:r>
     </w:p>
     <w:p>
@@ -2761,26 +2910,15 @@
         <w:pStyle w:val="ListParagraph"/>
         <w:numPr>
           <w:ilvl w:val="0"/>
-          <w:numId w:val="5"/>
+          <w:numId w:val="6"/>
         </w:numPr>
       </w:pPr>
       <w:r>
-        <w:t xml:space="preserve">Appen skal gøre det nemt for brugeren at starte navigation via Google Maps fra sted til sted. </w:t>
-      </w:r>
-    </w:p>
-    <w:p>
-      <w:pPr>
-        <w:pStyle w:val="Heading2"/>
-      </w:pPr>
-      <w:bookmarkStart w:id="6" w:name="_Toc193203812"/>
-      <w:r>
-        <w:t>Ikke-funktionelle krav</w:t>
-      </w:r>
-      <w:bookmarkEnd w:id="6"/>
-    </w:p>
-    <w:p>
-      <w:r>
-        <w:t>Ligesom ved de funktionelle krav, kommer her de ikke-funktionelle i punktform.</w:t>
+        <w:lastRenderedPageBreak/>
+        <w:t xml:space="preserve">Her indtastes </w:t>
+      </w:r>
+      <w:r>
+        <w:t>destination og start- og slutdato for rejsen</w:t>
       </w:r>
     </w:p>
     <w:p>
@@ -2788,11 +2926,43 @@
         <w:pStyle w:val="ListParagraph"/>
         <w:numPr>
           <w:ilvl w:val="0"/>
-          <w:numId w:val="5"/>
+          <w:numId w:val="6"/>
         </w:numPr>
       </w:pPr>
       <w:r>
-        <w:t>Appen skal være nem og hurtig at starte.</w:t>
+        <w:t>Brugerens input valideres:</w:t>
+      </w:r>
+    </w:p>
+    <w:p>
+      <w:pPr>
+        <w:pStyle w:val="ListParagraph"/>
+        <w:numPr>
+          <w:ilvl w:val="1"/>
+          <w:numId w:val="6"/>
+        </w:numPr>
+      </w:pPr>
+      <w:r>
+        <w:t xml:space="preserve">Hvis det ikke er gyldigt, skal der </w:t>
+      </w:r>
+      <w:proofErr w:type="spellStart"/>
+      <w:r>
+        <w:t>tastes</w:t>
+      </w:r>
+      <w:proofErr w:type="spellEnd"/>
+      <w:r>
+        <w:t xml:space="preserve"> igen</w:t>
+      </w:r>
+    </w:p>
+    <w:p>
+      <w:pPr>
+        <w:pStyle w:val="ListParagraph"/>
+        <w:numPr>
+          <w:ilvl w:val="1"/>
+          <w:numId w:val="6"/>
+        </w:numPr>
+      </w:pPr>
+      <w:r>
+        <w:t>Hvis det er gyldigt, fortsætter man</w:t>
       </w:r>
     </w:p>
     <w:p>
@@ -2800,11 +2970,19 @@
         <w:pStyle w:val="ListParagraph"/>
         <w:numPr>
           <w:ilvl w:val="0"/>
-          <w:numId w:val="5"/>
+          <w:numId w:val="6"/>
         </w:numPr>
       </w:pPr>
       <w:r>
-        <w:t>Brugerrejsen gennem appen skal være intuitiv.</w:t>
+        <w:t>Navigerer til valg af præferencer (</w:t>
+      </w:r>
+      <w:proofErr w:type="spellStart"/>
+      <w:r>
+        <w:t>PreferencesPage</w:t>
+      </w:r>
+      <w:proofErr w:type="spellEnd"/>
+      <w:r>
+        <w:t>)</w:t>
       </w:r>
     </w:p>
     <w:p>
@@ -2812,11 +2990,47 @@
         <w:pStyle w:val="ListParagraph"/>
         <w:numPr>
           <w:ilvl w:val="0"/>
-          <w:numId w:val="5"/>
+          <w:numId w:val="6"/>
         </w:numPr>
       </w:pPr>
       <w:r>
-        <w:t>Appens brugergrænseflade (UI) skal være overskuelig.</w:t>
+        <w:t>Her vælger brugeren sine præferencer:</w:t>
+      </w:r>
+    </w:p>
+    <w:p>
+      <w:pPr>
+        <w:pStyle w:val="ListParagraph"/>
+        <w:numPr>
+          <w:ilvl w:val="1"/>
+          <w:numId w:val="6"/>
+        </w:numPr>
+      </w:pPr>
+      <w:r>
+        <w:t>Antal måltider om dagen</w:t>
+      </w:r>
+    </w:p>
+    <w:p>
+      <w:pPr>
+        <w:pStyle w:val="ListParagraph"/>
+        <w:numPr>
+          <w:ilvl w:val="1"/>
+          <w:numId w:val="6"/>
+        </w:numPr>
+      </w:pPr>
+      <w:r>
+        <w:t>Madpræferencer</w:t>
+      </w:r>
+    </w:p>
+    <w:p>
+      <w:pPr>
+        <w:pStyle w:val="ListParagraph"/>
+        <w:numPr>
+          <w:ilvl w:val="1"/>
+          <w:numId w:val="6"/>
+        </w:numPr>
+      </w:pPr>
+      <w:r>
+        <w:t>Oplevelsespræferencer</w:t>
       </w:r>
     </w:p>
     <w:p>
@@ -2824,11 +3038,11 @@
         <w:pStyle w:val="ListParagraph"/>
         <w:numPr>
           <w:ilvl w:val="0"/>
-          <w:numId w:val="5"/>
+          <w:numId w:val="6"/>
         </w:numPr>
       </w:pPr>
       <w:r>
-        <w:t>Appen skal leve op til GDPR-lovgivningen.</w:t>
+        <w:t>Præferencer gemmes</w:t>
       </w:r>
     </w:p>
     <w:p>
@@ -2836,14 +3050,11 @@
         <w:pStyle w:val="ListParagraph"/>
         <w:numPr>
           <w:ilvl w:val="0"/>
-          <w:numId w:val="5"/>
+          <w:numId w:val="6"/>
         </w:numPr>
       </w:pPr>
       <w:r>
-        <w:t xml:space="preserve">Appen </w:t>
-      </w:r>
-      <w:r>
-        <w:t>skal kunne køre på alle nyere Android og Apple enheder.</w:t>
+        <w:t>Appen genererer en midlertidig rejseplan</w:t>
       </w:r>
     </w:p>
     <w:p>
@@ -2851,368 +3062,558 @@
         <w:pStyle w:val="ListParagraph"/>
         <w:numPr>
           <w:ilvl w:val="0"/>
-          <w:numId w:val="5"/>
+          <w:numId w:val="6"/>
         </w:numPr>
       </w:pPr>
       <w:r>
-        <w:t xml:space="preserve">Der skal være tydelig feedback til brugeren angående fejl i appen, ved manglende internetforbindelse og lign. </w:t>
-      </w:r>
-    </w:p>
+        <w:t>Navigerer til forslagssiden (</w:t>
+      </w:r>
+      <w:proofErr w:type="spellStart"/>
+      <w:r>
+        <w:t>SuggestionsPage</w:t>
+      </w:r>
+      <w:proofErr w:type="spellEnd"/>
+      <w:r>
+        <w:t>)</w:t>
+      </w:r>
+    </w:p>
+    <w:p>
+      <w:pPr>
+        <w:pStyle w:val="ListParagraph"/>
+        <w:numPr>
+          <w:ilvl w:val="0"/>
+          <w:numId w:val="6"/>
+        </w:numPr>
+      </w:pPr>
+      <w:r>
+        <w:t>Her vælger brugeren følgende:</w:t>
+      </w:r>
+    </w:p>
+    <w:p>
+      <w:pPr>
+        <w:pStyle w:val="ListParagraph"/>
+        <w:numPr>
+          <w:ilvl w:val="1"/>
+          <w:numId w:val="6"/>
+        </w:numPr>
+      </w:pPr>
+      <w:r>
+        <w:t>Tidsrum for sine aktiviteter</w:t>
+      </w:r>
+    </w:p>
+    <w:p>
+      <w:pPr>
+        <w:pStyle w:val="ListParagraph"/>
+        <w:numPr>
+          <w:ilvl w:val="1"/>
+          <w:numId w:val="6"/>
+        </w:numPr>
+      </w:pPr>
+      <w:r>
+        <w:t>Antal aktiviteter pr. dag</w:t>
+      </w:r>
+    </w:p>
+    <w:p>
+      <w:pPr>
+        <w:pStyle w:val="ListParagraph"/>
+        <w:numPr>
+          <w:ilvl w:val="1"/>
+          <w:numId w:val="6"/>
+        </w:numPr>
+      </w:pPr>
+      <w:r>
+        <w:t>Spisesteder</w:t>
+      </w:r>
+    </w:p>
+    <w:p>
+      <w:pPr>
+        <w:pStyle w:val="ListParagraph"/>
+        <w:numPr>
+          <w:ilvl w:val="1"/>
+          <w:numId w:val="6"/>
+        </w:numPr>
+      </w:pPr>
+      <w:r>
+        <w:t>Oplevelser</w:t>
+      </w:r>
+    </w:p>
+    <w:p>
+      <w:pPr>
+        <w:pStyle w:val="ListParagraph"/>
+        <w:numPr>
+          <w:ilvl w:val="0"/>
+          <w:numId w:val="6"/>
+        </w:numPr>
+      </w:pPr>
+      <w:r>
+        <w:t>Disse valg gemmes og der genereres foreslåede rejseplaner.</w:t>
+      </w:r>
+    </w:p>
+    <w:p>
+      <w:pPr>
+        <w:pStyle w:val="ListParagraph"/>
+        <w:numPr>
+          <w:ilvl w:val="0"/>
+          <w:numId w:val="6"/>
+        </w:numPr>
+      </w:pPr>
+      <w:r>
+        <w:t>Der navigeres til siden for foreslåede dagsplaner (</w:t>
+      </w:r>
+      <w:proofErr w:type="spellStart"/>
+      <w:r>
+        <w:t>SuggestedDayPlansPage</w:t>
+      </w:r>
+      <w:proofErr w:type="spellEnd"/>
+      <w:r>
+        <w:t>)</w:t>
+      </w:r>
+    </w:p>
+    <w:p>
+      <w:pPr>
+        <w:pStyle w:val="ListParagraph"/>
+        <w:numPr>
+          <w:ilvl w:val="0"/>
+          <w:numId w:val="6"/>
+        </w:numPr>
+      </w:pPr>
+      <w:r>
+        <w:t xml:space="preserve">Her kan brugeren vælge at bekræfte eller lave ændringer til sine planer. </w:t>
+      </w:r>
+    </w:p>
+    <w:p>
+      <w:pPr>
+        <w:pStyle w:val="ListParagraph"/>
+        <w:numPr>
+          <w:ilvl w:val="1"/>
+          <w:numId w:val="6"/>
+        </w:numPr>
+      </w:pPr>
+      <w:r>
+        <w:t>Ændr plan (Change Plan):</w:t>
+      </w:r>
+    </w:p>
+    <w:p>
+      <w:pPr>
+        <w:pStyle w:val="ListParagraph"/>
+        <w:numPr>
+          <w:ilvl w:val="2"/>
+          <w:numId w:val="6"/>
+        </w:numPr>
+      </w:pPr>
+      <w:r>
+        <w:t xml:space="preserve">Navigerer til </w:t>
+      </w:r>
+      <w:proofErr w:type="spellStart"/>
+      <w:r>
+        <w:t>EditPlansPage</w:t>
+      </w:r>
+      <w:proofErr w:type="spellEnd"/>
+    </w:p>
+    <w:p>
+      <w:pPr>
+        <w:pStyle w:val="ListParagraph"/>
+        <w:numPr>
+          <w:ilvl w:val="2"/>
+          <w:numId w:val="6"/>
+        </w:numPr>
+      </w:pPr>
+      <w:r>
+        <w:t>Brugeren foretager sine ændringer af tidligere valg.</w:t>
+      </w:r>
+    </w:p>
+    <w:p>
+      <w:pPr>
+        <w:pStyle w:val="ListParagraph"/>
+        <w:numPr>
+          <w:ilvl w:val="2"/>
+          <w:numId w:val="6"/>
+        </w:numPr>
+      </w:pPr>
+      <w:r>
+        <w:t xml:space="preserve">Navigerer tilbage til </w:t>
+      </w:r>
+      <w:proofErr w:type="spellStart"/>
+      <w:r>
+        <w:t>SuggestedDayPlansPage</w:t>
+      </w:r>
+      <w:proofErr w:type="spellEnd"/>
+    </w:p>
+    <w:p>
+      <w:pPr>
+        <w:pStyle w:val="ListParagraph"/>
+        <w:numPr>
+          <w:ilvl w:val="1"/>
+          <w:numId w:val="6"/>
+        </w:numPr>
+      </w:pPr>
+      <w:r>
+        <w:t>Bekræft plan (</w:t>
+      </w:r>
+      <w:proofErr w:type="spellStart"/>
+      <w:r>
+        <w:t>Confirm</w:t>
+      </w:r>
+      <w:proofErr w:type="spellEnd"/>
+      <w:r>
+        <w:t xml:space="preserve"> Plan):</w:t>
+      </w:r>
+    </w:p>
+    <w:p>
+      <w:pPr>
+        <w:pStyle w:val="ListParagraph"/>
+        <w:numPr>
+          <w:ilvl w:val="2"/>
+          <w:numId w:val="6"/>
+        </w:numPr>
+      </w:pPr>
+      <w:r>
+        <w:t>Fortsæt til siden for endelige dagsplaner (</w:t>
+      </w:r>
+      <w:proofErr w:type="spellStart"/>
+      <w:r>
+        <w:t>FinalizedDayPlansPage</w:t>
+      </w:r>
+      <w:proofErr w:type="spellEnd"/>
+      <w:r>
+        <w:t>)</w:t>
+      </w:r>
+    </w:p>
+    <w:p>
+      <w:pPr>
+        <w:pStyle w:val="ListParagraph"/>
+        <w:numPr>
+          <w:ilvl w:val="0"/>
+          <w:numId w:val="6"/>
+        </w:numPr>
+      </w:pPr>
+      <w:r>
+        <w:t>Brugeren gennemgår en oversigt over de genererede dagsplaner.</w:t>
+      </w:r>
+    </w:p>
+    <w:p>
+      <w:pPr>
+        <w:pStyle w:val="ListParagraph"/>
+        <w:numPr>
+          <w:ilvl w:val="0"/>
+          <w:numId w:val="6"/>
+        </w:numPr>
+      </w:pPr>
+      <w:r>
+        <w:t>Vælger en bestemt dag og trykker på ”Start Day”</w:t>
+      </w:r>
+    </w:p>
+    <w:p>
+      <w:pPr>
+        <w:pStyle w:val="ListParagraph"/>
+        <w:numPr>
+          <w:ilvl w:val="0"/>
+          <w:numId w:val="6"/>
+        </w:numPr>
+      </w:pPr>
+      <w:r>
+        <w:t>Navigerer til siden for de detaljerede dagsplaner (</w:t>
+      </w:r>
+      <w:proofErr w:type="spellStart"/>
+      <w:r>
+        <w:t>DetailedDayPlansPage</w:t>
+      </w:r>
+      <w:proofErr w:type="spellEnd"/>
+      <w:r>
+        <w:t>)</w:t>
+      </w:r>
+    </w:p>
+    <w:p>
+      <w:pPr>
+        <w:pStyle w:val="ListParagraph"/>
+        <w:numPr>
+          <w:ilvl w:val="0"/>
+          <w:numId w:val="6"/>
+        </w:numPr>
+      </w:pPr>
+      <w:r>
+        <w:t>Her vises en detaljeret oversigt over dagens planer.</w:t>
+      </w:r>
+    </w:p>
+    <w:p>
+      <w:pPr>
+        <w:pStyle w:val="ListParagraph"/>
+        <w:numPr>
+          <w:ilvl w:val="0"/>
+          <w:numId w:val="6"/>
+        </w:numPr>
+      </w:pPr>
+      <w:r>
+        <w:t>Brugeren kan her vælge sin foretrukne transportmetode og trykke på ”</w:t>
+      </w:r>
+      <w:proofErr w:type="spellStart"/>
+      <w:r>
+        <w:t>Get</w:t>
+      </w:r>
+      <w:proofErr w:type="spellEnd"/>
+      <w:r>
+        <w:t xml:space="preserve"> </w:t>
+      </w:r>
+      <w:proofErr w:type="spellStart"/>
+      <w:r>
+        <w:t>Directions</w:t>
+      </w:r>
+      <w:proofErr w:type="spellEnd"/>
+      <w:r>
+        <w:t>”</w:t>
+      </w:r>
+    </w:p>
+    <w:p>
+      <w:pPr>
+        <w:pStyle w:val="ListParagraph"/>
+        <w:numPr>
+          <w:ilvl w:val="0"/>
+          <w:numId w:val="6"/>
+        </w:numPr>
+      </w:pPr>
+      <w:r>
+        <w:t>Appen tjekker tilladelse til lokation.</w:t>
+      </w:r>
+    </w:p>
+    <w:p>
+      <w:pPr>
+        <w:pStyle w:val="ListParagraph"/>
+        <w:numPr>
+          <w:ilvl w:val="0"/>
+          <w:numId w:val="6"/>
+        </w:numPr>
+      </w:pPr>
+      <w:r>
+        <w:t>Brugerens aktuelle placering hentes.</w:t>
+      </w:r>
+    </w:p>
+    <w:p>
+      <w:pPr>
+        <w:pStyle w:val="ListParagraph"/>
+        <w:numPr>
+          <w:ilvl w:val="0"/>
+          <w:numId w:val="6"/>
+        </w:numPr>
+      </w:pPr>
+      <w:r>
+        <w:t xml:space="preserve">Google Maps åbnes og brugeren kan nu tage hen til sin valgte aktivitet. </w:t>
+      </w:r>
+    </w:p>
+    <w:p>
+      <w:pPr>
+        <w:pStyle w:val="Heading3"/>
+      </w:pPr>
+      <w:r>
+        <w:t>ER-diagram (bilag 2)</w:t>
+      </w:r>
+    </w:p>
+    <w:p>
+      <w:r>
+        <w:t xml:space="preserve">Mit ER-diagram viser forholdet mellem de mest centrale datamodeller i min app. Siden jeg ikke fik brugerhåndtering til at virke, bliver det meste data håndteret af min </w:t>
+      </w:r>
+      <w:r>
+        <w:t xml:space="preserve">Trip-entitet. </w:t>
+      </w:r>
+    </w:p>
+    <w:p>
+      <w:r>
+        <w:t>Trip repræsenterer selve rejsen og indeholder som destination, start-og slutdato</w:t>
+      </w:r>
+      <w:r>
+        <w:t xml:space="preserve"> </w:t>
+      </w:r>
+      <w:r>
+        <w:t>(</w:t>
+      </w:r>
+      <w:proofErr w:type="spellStart"/>
+      <w:r>
+        <w:t>StartDate</w:t>
+      </w:r>
+      <w:proofErr w:type="spellEnd"/>
+      <w:r>
+        <w:t xml:space="preserve">, </w:t>
+      </w:r>
+      <w:proofErr w:type="spellStart"/>
+      <w:r>
+        <w:t>EndDate</w:t>
+      </w:r>
+      <w:proofErr w:type="spellEnd"/>
+      <w:r>
+        <w:t>). Mere komplekse detaljer som brugerpræferencer (</w:t>
+      </w:r>
+      <w:proofErr w:type="spellStart"/>
+      <w:r>
+        <w:t>UserPreferences</w:t>
+      </w:r>
+      <w:proofErr w:type="spellEnd"/>
+      <w:r>
+        <w:t xml:space="preserve">) og Google Maps data, holder den som JSON-strenge. </w:t>
+      </w:r>
+    </w:p>
+    <w:p>
+      <w:proofErr w:type="spellStart"/>
+      <w:r>
+        <w:t>UserPreferences</w:t>
+      </w:r>
+      <w:proofErr w:type="spellEnd"/>
+      <w:r>
+        <w:t xml:space="preserve"> har en 1:1 relation til Trip og beskriver brugerens præferencer som mad, måltider per dag, aktiviteter og energiniveau.</w:t>
+      </w:r>
+    </w:p>
+    <w:p>
+      <w:proofErr w:type="spellStart"/>
+      <w:r>
+        <w:t>DayPlan</w:t>
+      </w:r>
+      <w:proofErr w:type="spellEnd"/>
+      <w:r>
+        <w:t xml:space="preserve"> (dagsplaner) har en 1-til-mange-relation med Trip og beskriver planlægningen for hver enkelt dag på turen. </w:t>
+      </w:r>
+      <w:proofErr w:type="spellStart"/>
+      <w:r>
+        <w:t>DayPlan</w:t>
+      </w:r>
+      <w:proofErr w:type="spellEnd"/>
+      <w:r>
+        <w:t xml:space="preserve"> indeholder et dagnummer, dato og en kort opsummering.</w:t>
+      </w:r>
+    </w:p>
+    <w:p>
+      <w:proofErr w:type="spellStart"/>
+      <w:r>
+        <w:lastRenderedPageBreak/>
+        <w:t>ScheduleItem</w:t>
+      </w:r>
+      <w:proofErr w:type="spellEnd"/>
+      <w:r>
+        <w:t xml:space="preserve"> (punkt på tidsplanen) er knyttet til </w:t>
+      </w:r>
+      <w:proofErr w:type="spellStart"/>
+      <w:r>
+        <w:t>DayPlan</w:t>
+      </w:r>
+      <w:proofErr w:type="spellEnd"/>
+      <w:r>
+        <w:t xml:space="preserve"> i en 1-til-mange relation, og holder detaljer om de enkelte aktiviteter</w:t>
+      </w:r>
+      <w:r>
+        <w:t xml:space="preserve"> som navn, tidspunkt, type af aktivitet (spisning eller oplevelse), og en lokationsforespørgsel til Google Maps. </w:t>
+      </w:r>
+    </w:p>
+    <w:p/>
     <w:p>
       <w:pPr>
         <w:pStyle w:val="Heading1"/>
       </w:pPr>
-      <w:bookmarkStart w:id="7" w:name="_Toc193203813"/>
-      <w:r>
-        <w:t>Produktbeskrivelse</w:t>
-      </w:r>
-      <w:bookmarkEnd w:id="7"/>
-    </w:p>
-    <w:p>
-      <w:r>
-        <w:t xml:space="preserve">Dette afsnit deler jeg op i </w:t>
-      </w:r>
-      <w:r>
-        <w:t>to</w:t>
-      </w:r>
-      <w:r>
-        <w:t xml:space="preserve"> underafsnit</w:t>
-      </w:r>
-      <w:r>
-        <w:t xml:space="preserve">: En teknisk oversigt, der dækker over arkitektur, teknologier og platforme. Andet afsnit er diagrammer, som i dette tilfælde er en gennemgang af mit </w:t>
-      </w:r>
-      <w:r>
-        <w:t>flowdiagram</w:t>
-      </w:r>
-      <w:r>
-        <w:t xml:space="preserve"> og </w:t>
-      </w:r>
-      <w:r>
-        <w:t>et mindre ER-diagram for de mest centrale modeller i projektet</w:t>
-      </w:r>
-      <w:r>
-        <w:t xml:space="preserve">. </w:t>
-      </w:r>
-    </w:p>
+      <w:bookmarkStart w:id="14" w:name="_Toc193203820"/>
+      <w:r>
+        <w:t>Vejledning</w:t>
+      </w:r>
+      <w:bookmarkEnd w:id="14"/>
+    </w:p>
+    <w:p/>
+    <w:p/>
+    <w:p>
+      <w:pPr>
+        <w:pStyle w:val="Heading1"/>
+      </w:pPr>
+      <w:bookmarkStart w:id="15" w:name="_Toc193203821"/>
+      <w:r>
+        <w:t>Test og validering</w:t>
+      </w:r>
+      <w:bookmarkEnd w:id="15"/>
+    </w:p>
+    <w:p>
+      <w:r>
+        <w:t>-  Testplan og testcases</w:t>
+      </w:r>
+    </w:p>
+    <w:p>
+      <w:r>
+        <w:t>- Resultater af test</w:t>
+      </w:r>
+    </w:p>
+    <w:p>
+      <w:r>
+        <w:t>- Dokumentation af fejlrettelser/optimeringer</w:t>
+      </w:r>
+    </w:p>
+    <w:p/>
+    <w:p>
+      <w:pPr>
+        <w:pStyle w:val="Heading1"/>
+      </w:pPr>
+      <w:bookmarkStart w:id="16" w:name="_Toc193203822"/>
+      <w:r>
+        <w:t>Konklusion</w:t>
+      </w:r>
+      <w:bookmarkEnd w:id="16"/>
+    </w:p>
+    <w:p>
+      <w:r>
+        <w:t>- Opsummering af produktets status og vurdering af løsningens kvalitet</w:t>
+      </w:r>
+    </w:p>
+    <w:p>
+      <w:r>
+        <w:t xml:space="preserve"> - Forslag til videre udvikling</w:t>
+      </w:r>
+    </w:p>
+    <w:p/>
+    <w:p>
+      <w:pPr>
+        <w:pStyle w:val="Heading1"/>
+      </w:pPr>
+      <w:bookmarkStart w:id="17" w:name="_Toc193203823"/>
+      <w:r>
+        <w:t>Kilder og referencer</w:t>
+      </w:r>
+      <w:bookmarkEnd w:id="17"/>
+    </w:p>
+    <w:p/>
+    <w:p>
+      <w:pPr>
+        <w:pStyle w:val="Heading1"/>
+      </w:pPr>
+      <w:bookmarkStart w:id="18" w:name="_Toc193203824"/>
+    </w:p>
+    <w:p>
+      <w:pPr>
+        <w:pStyle w:val="Heading1"/>
+      </w:pPr>
+    </w:p>
+    <w:p>
+      <w:pPr>
+        <w:pStyle w:val="Heading1"/>
+      </w:pPr>
+      <w:r>
+        <w:t>Bilag</w:t>
+      </w:r>
+      <w:bookmarkEnd w:id="18"/>
+    </w:p>
+    <w:p/>
     <w:p>
       <w:pPr>
         <w:pStyle w:val="Heading2"/>
       </w:pPr>
-      <w:bookmarkStart w:id="8" w:name="_Toc193203814"/>
-      <w:r>
-        <w:t>Teknisk oversigt</w:t>
-      </w:r>
-      <w:bookmarkEnd w:id="8"/>
-    </w:p>
-    <w:p>
-      <w:r>
-        <w:t>Dette afsnit dækker over mine valg af frontend</w:t>
-      </w:r>
-      <w:r>
-        <w:t xml:space="preserve">, backend, databaser og datapersistens, integration af eksterne </w:t>
-      </w:r>
-      <w:r>
-        <w:t>API ‘er</w:t>
-      </w:r>
-      <w:r>
-        <w:t xml:space="preserve"> og hvordan det hele i sidste ende hænger sammen.</w:t>
-      </w:r>
-    </w:p>
-    <w:p>
-      <w:pPr>
-        <w:pStyle w:val="Heading3"/>
-      </w:pPr>
-      <w:bookmarkStart w:id="9" w:name="_Toc193203815"/>
-      <w:r>
-        <w:t>Frontend</w:t>
-      </w:r>
-      <w:bookmarkEnd w:id="9"/>
-    </w:p>
-    <w:p>
-      <w:r>
-        <w:t xml:space="preserve">Frontenden er lavet i .NET MAUI, som er en platform af Microsoft, der gør det muligt at udvikle apps til Android og Apple på samme tid, med en fælles samlet kodebase. Selve siderne er skrevet i .xaml format og den bagvedlæggende logik er skrevet i C#. </w:t>
-      </w:r>
-    </w:p>
-    <w:p>
-      <w:pPr>
-        <w:pStyle w:val="Heading3"/>
-      </w:pPr>
-      <w:bookmarkStart w:id="10" w:name="_Toc193203816"/>
-      <w:r>
-        <w:lastRenderedPageBreak/>
-        <w:t>Backend</w:t>
-      </w:r>
-      <w:bookmarkEnd w:id="10"/>
-    </w:p>
-    <w:p>
-      <w:r>
-        <w:t xml:space="preserve">Min backend er en ASP .NET Core Web API, som er </w:t>
-      </w:r>
-      <w:proofErr w:type="spellStart"/>
-      <w:r>
-        <w:t>deployed</w:t>
-      </w:r>
-      <w:proofErr w:type="spellEnd"/>
-      <w:r>
-        <w:t xml:space="preserve"> hos </w:t>
-      </w:r>
-      <w:r>
-        <w:t>AWS</w:t>
-      </w:r>
-      <w:r>
-        <w:t xml:space="preserve"> (Amazon Web Services)</w:t>
-      </w:r>
-      <w:r>
-        <w:t xml:space="preserve"> </w:t>
-      </w:r>
-      <w:r>
-        <w:t xml:space="preserve">som en AWS </w:t>
-      </w:r>
-      <w:r>
-        <w:t>Lambda</w:t>
-      </w:r>
-      <w:r>
-        <w:t xml:space="preserve"> funktion</w:t>
-      </w:r>
-      <w:r>
-        <w:t>.</w:t>
-      </w:r>
-      <w:r>
-        <w:t xml:space="preserve"> AWS Lambda er en serverløs tjeneste, som kan køre kode uden behov for serveradministration. Der vil blive fortalt mere om dette i procesrapporten.</w:t>
-      </w:r>
-    </w:p>
-    <w:p>
-      <w:r>
-        <w:t>Jeg bruger AWS API Gateway til at læse og hente data fra min database.</w:t>
-      </w:r>
-    </w:p>
-    <w:p>
-      <w:r>
-        <w:t xml:space="preserve">Backend kommunikerer </w:t>
-      </w:r>
-      <w:r>
-        <w:t>med frontend gennem http kald.</w:t>
-      </w:r>
-    </w:p>
-    <w:p>
-      <w:pPr>
-        <w:pStyle w:val="Heading3"/>
-      </w:pPr>
-      <w:bookmarkStart w:id="11" w:name="_Toc193203817"/>
-      <w:r>
-        <w:t>Database og data persistens</w:t>
-      </w:r>
-      <w:bookmarkEnd w:id="11"/>
-    </w:p>
-    <w:p>
-      <w:r>
-        <w:t xml:space="preserve">Til lokal lagring på brugerens enhed, bruger jeg </w:t>
-      </w:r>
-      <w:proofErr w:type="spellStart"/>
-      <w:r>
-        <w:t>SQLite</w:t>
-      </w:r>
-      <w:proofErr w:type="spellEnd"/>
-      <w:r>
-        <w:t>, som er en letvægts, filbaseret database, som gemmer data lokalt. Dette gør den uden brug af servere.</w:t>
-      </w:r>
-    </w:p>
-    <w:p>
-      <w:r>
-        <w:t xml:space="preserve">Til styring af fjerndata bruger jeg AWS </w:t>
-      </w:r>
-      <w:proofErr w:type="spellStart"/>
-      <w:r>
-        <w:t>DynamoDB</w:t>
-      </w:r>
-      <w:proofErr w:type="spellEnd"/>
-      <w:r>
-        <w:t xml:space="preserve">, som er en </w:t>
-      </w:r>
-      <w:proofErr w:type="spellStart"/>
-      <w:r>
-        <w:t>NoSQL</w:t>
-      </w:r>
-      <w:proofErr w:type="spellEnd"/>
-      <w:r>
-        <w:t xml:space="preserve"> database.</w:t>
-      </w:r>
-    </w:p>
-    <w:p>
-      <w:pPr>
-        <w:pStyle w:val="Heading2"/>
-      </w:pPr>
-      <w:bookmarkStart w:id="12" w:name="_Toc193203818"/>
-      <w:r>
-        <w:t>Diagrammer</w:t>
-      </w:r>
-      <w:bookmarkEnd w:id="12"/>
-    </w:p>
-    <w:p>
-      <w:pPr>
-        <w:pStyle w:val="Heading3"/>
-      </w:pPr>
-      <w:bookmarkStart w:id="13" w:name="_Toc193203819"/>
-      <w:proofErr w:type="spellStart"/>
-      <w:r>
-        <w:t>Flowchart</w:t>
-      </w:r>
-      <w:proofErr w:type="spellEnd"/>
-      <w:r>
-        <w:t xml:space="preserve"> (</w:t>
-      </w:r>
-      <w:r>
-        <w:t>b</w:t>
-      </w:r>
-      <w:r>
-        <w:t>ilag 1)</w:t>
-      </w:r>
-      <w:bookmarkEnd w:id="13"/>
-    </w:p>
-    <w:p>
-      <w:r>
-        <w:t xml:space="preserve">I mit endelige projekt nåede jeg ikke at få opsat brugerhåndtering (mere om dette i procesrapporten). Derfor endte mit diagram med at blive meget lineært. </w:t>
-      </w:r>
-      <w:r>
-        <w:t xml:space="preserve">Det viser brugerens vej fra valg af destination til at man får sin rutevejledning i Google Maps. </w:t>
-      </w:r>
-    </w:p>
-    <w:p>
-      <w:pPr>
-        <w:pStyle w:val="Heading3"/>
-      </w:pPr>
-      <w:r>
-        <w:t>ER-diagram (bilag 2)</w:t>
-      </w:r>
-    </w:p>
-    <w:p/>
-    <w:p>
-      <w:pPr>
-        <w:pStyle w:val="Heading1"/>
-      </w:pPr>
-      <w:bookmarkStart w:id="14" w:name="_Toc193203820"/>
-      <w:r>
-        <w:t>Vejledning</w:t>
-      </w:r>
-      <w:bookmarkEnd w:id="14"/>
-    </w:p>
-    <w:p>
-      <w:r>
-        <w:t>- Installationsvejledning</w:t>
-      </w:r>
-    </w:p>
-    <w:p>
-      <w:r>
-        <w:t xml:space="preserve">  - Brugervejledning</w:t>
-      </w:r>
-    </w:p>
-    <w:p>
-      <w:r>
-        <w:t xml:space="preserve">  - Driftsvejledning (backup, vedligeholdelse mv.)</w:t>
-      </w:r>
-    </w:p>
-    <w:p/>
-    <w:p>
-      <w:pPr>
-        <w:pStyle w:val="Heading1"/>
-      </w:pPr>
-      <w:bookmarkStart w:id="15" w:name="_Toc193203821"/>
-      <w:r>
-        <w:t>Test og validering</w:t>
-      </w:r>
-      <w:bookmarkEnd w:id="15"/>
-    </w:p>
-    <w:p>
-      <w:r>
-        <w:t>-  Testplan og testcases</w:t>
-      </w:r>
-    </w:p>
-    <w:p>
-      <w:r>
-        <w:t>- Resultater af test</w:t>
-      </w:r>
-    </w:p>
-    <w:p>
-      <w:r>
-        <w:t>- Dokumentation af fejlrettelser/optimeringer</w:t>
-      </w:r>
-    </w:p>
-    <w:p/>
-    <w:p>
-      <w:pPr>
-        <w:pStyle w:val="Heading1"/>
-      </w:pPr>
-      <w:bookmarkStart w:id="16" w:name="_Toc193203822"/>
-      <w:r>
-        <w:t>Konklusion</w:t>
-      </w:r>
-      <w:bookmarkEnd w:id="16"/>
-    </w:p>
-    <w:p>
-      <w:r>
-        <w:t>- Opsummering af produktets status og vurdering af løsningens kvalitet</w:t>
-      </w:r>
-    </w:p>
-    <w:p>
-      <w:r>
-        <w:t xml:space="preserve"> - Forslag til videre udvikling</w:t>
-      </w:r>
-    </w:p>
-    <w:p/>
-    <w:p>
-      <w:pPr>
-        <w:pStyle w:val="Heading1"/>
-      </w:pPr>
-      <w:bookmarkStart w:id="17" w:name="_Toc193203823"/>
-      <w:r>
-        <w:t>Kilder og referencer</w:t>
-      </w:r>
-      <w:bookmarkEnd w:id="17"/>
-    </w:p>
-    <w:p/>
-    <w:p>
-      <w:pPr>
-        <w:pStyle w:val="Heading1"/>
-      </w:pPr>
-      <w:bookmarkStart w:id="18" w:name="_Toc193203824"/>
-      <w:r>
-        <w:lastRenderedPageBreak/>
-        <w:t>Bilag</w:t>
-      </w:r>
-      <w:bookmarkEnd w:id="18"/>
-    </w:p>
-    <w:p/>
-    <w:p>
-      <w:pPr>
-        <w:pStyle w:val="Heading2"/>
-      </w:pPr>
-      <w:bookmarkStart w:id="19" w:name="_Toc193203825"/>
       <w:r>
         <w:rPr>
           <w:noProof/>
-          <w:lang w:val="en-US"/>
         </w:rPr>
+        <w:lastRenderedPageBreak/>
         <w:drawing>
-          <wp:anchor distT="0" distB="0" distL="114300" distR="114300" simplePos="0" relativeHeight="251660288" behindDoc="1" locked="0" layoutInCell="1" allowOverlap="1" wp14:anchorId="574CD071" wp14:editId="17B342CD">
+          <wp:anchor distT="0" distB="0" distL="114300" distR="114300" simplePos="0" relativeHeight="251660288" behindDoc="1" locked="0" layoutInCell="1" allowOverlap="1" wp14:anchorId="15F1277E" wp14:editId="511AD39A">
             <wp:simplePos x="0" y="0"/>
-            <wp:positionH relativeFrom="column">
-              <wp:posOffset>6985</wp:posOffset>
+            <wp:positionH relativeFrom="margin">
+              <wp:align>center</wp:align>
             </wp:positionH>
             <wp:positionV relativeFrom="paragraph">
-              <wp:posOffset>304800</wp:posOffset>
+              <wp:posOffset>353695</wp:posOffset>
             </wp:positionV>
-            <wp:extent cx="1411605" cy="7296150"/>
-            <wp:effectExtent l="0" t="0" r="0" b="0"/>
-            <wp:wrapTight wrapText="bothSides">
-              <wp:wrapPolygon edited="0">
-                <wp:start x="0" y="0"/>
-                <wp:lineTo x="0" y="21544"/>
-                <wp:lineTo x="21279" y="21544"/>
-                <wp:lineTo x="21279" y="0"/>
-                <wp:lineTo x="0" y="0"/>
-              </wp:wrapPolygon>
-            </wp:wrapTight>
-            <wp:docPr id="1031743472" name="Picture 3"/>
+            <wp:extent cx="2417445" cy="7772400"/>
+            <wp:effectExtent l="0" t="0" r="1905" b="0"/>
+            <wp:wrapTopAndBottom/>
+            <wp:docPr id="1732816169" name="Picture 2"/>
             <wp:cNvGraphicFramePr>
               <a:graphicFrameLocks xmlns:a="http://schemas.openxmlformats.org/drawingml/2006/main" noChangeAspect="1"/>
             </wp:cNvGraphicFramePr>
@@ -3241,7 +3642,7 @@
                   <pic:spPr bwMode="auto">
                     <a:xfrm>
                       <a:off x="0" y="0"/>
-                      <a:ext cx="1411605" cy="7296150"/>
+                      <a:ext cx="2417445" cy="7772400"/>
                     </a:xfrm>
                     <a:prstGeom prst="rect">
                       <a:avLst/>
@@ -3264,48 +3665,39 @@
         </w:drawing>
       </w:r>
       <w:r>
-        <w:t>Bilag 1 – Flowchart</w:t>
-      </w:r>
-      <w:bookmarkEnd w:id="19"/>
-    </w:p>
-    <w:p/>
-    <w:p/>
-    <w:p/>
-    <w:p/>
-    <w:p/>
-    <w:p/>
-    <w:p/>
-    <w:p/>
-    <w:p/>
-    <w:p/>
-    <w:p/>
-    <w:p/>
-    <w:p/>
-    <w:p/>
-    <w:p/>
-    <w:p/>
-    <w:p/>
-    <w:p/>
-    <w:p/>
-    <w:p/>
-    <w:p/>
-    <w:p/>
-    <w:p/>
-    <w:p/>
-    <w:p/>
-    <w:p/>
-    <w:p/>
-    <w:p/>
+        <w:t xml:space="preserve">Bilag 1 – </w:t>
+      </w:r>
+      <w:proofErr w:type="spellStart"/>
+      <w:r>
+        <w:t>Flowchart</w:t>
+      </w:r>
+      <w:proofErr w:type="spellEnd"/>
+    </w:p>
     <w:p>
       <w:pPr>
         <w:pStyle w:val="Heading2"/>
       </w:pPr>
-      <w:bookmarkStart w:id="20" w:name="_Toc193203826"/>
+    </w:p>
+    <w:p>
+      <w:pPr>
+        <w:pStyle w:val="Heading2"/>
+      </w:pPr>
+    </w:p>
+    <w:p>
+      <w:pPr>
+        <w:pStyle w:val="Heading2"/>
+      </w:pPr>
+    </w:p>
+    <w:p>
+      <w:pPr>
+        <w:pStyle w:val="Heading2"/>
+      </w:pPr>
+      <w:bookmarkStart w:id="19" w:name="_Toc193203826"/>
       <w:r>
         <w:lastRenderedPageBreak/>
         <w:t>Bilag 2 – ER Diagram over de mest centrale modeller</w:t>
       </w:r>
-      <w:bookmarkEnd w:id="20"/>
+      <w:bookmarkEnd w:id="19"/>
     </w:p>
     <w:p>
       <w:r>
@@ -4141,6 +4533,95 @@
       </w:pPr>
     </w:lvl>
   </w:abstractNum>
+  <w:abstractNum w:abstractNumId="5" w15:restartNumberingAfterBreak="0">
+    <w:nsid w:val="77415980"/>
+    <w:multiLevelType w:val="hybridMultilevel"/>
+    <w:tmpl w:val="55BED5C6"/>
+    <w:lvl w:ilvl="0" w:tplc="2000000F">
+      <w:start w:val="1"/>
+      <w:numFmt w:val="decimal"/>
+      <w:lvlText w:val="%1."/>
+      <w:lvlJc w:val="left"/>
+      <w:pPr>
+        <w:ind w:left="720" w:hanging="360"/>
+      </w:pPr>
+      <w:rPr>
+        <w:rFonts w:hint="default"/>
+      </w:rPr>
+    </w:lvl>
+    <w:lvl w:ilvl="1" w:tplc="20000019">
+      <w:start w:val="1"/>
+      <w:numFmt w:val="lowerLetter"/>
+      <w:lvlText w:val="%2."/>
+      <w:lvlJc w:val="left"/>
+      <w:pPr>
+        <w:ind w:left="1440" w:hanging="360"/>
+      </w:pPr>
+    </w:lvl>
+    <w:lvl w:ilvl="2" w:tplc="2000001B">
+      <w:start w:val="1"/>
+      <w:numFmt w:val="lowerRoman"/>
+      <w:lvlText w:val="%3."/>
+      <w:lvlJc w:val="right"/>
+      <w:pPr>
+        <w:ind w:left="2160" w:hanging="180"/>
+      </w:pPr>
+    </w:lvl>
+    <w:lvl w:ilvl="3" w:tplc="2000000F" w:tentative="1">
+      <w:start w:val="1"/>
+      <w:numFmt w:val="decimal"/>
+      <w:lvlText w:val="%4."/>
+      <w:lvlJc w:val="left"/>
+      <w:pPr>
+        <w:ind w:left="2880" w:hanging="360"/>
+      </w:pPr>
+    </w:lvl>
+    <w:lvl w:ilvl="4" w:tplc="20000019" w:tentative="1">
+      <w:start w:val="1"/>
+      <w:numFmt w:val="lowerLetter"/>
+      <w:lvlText w:val="%5."/>
+      <w:lvlJc w:val="left"/>
+      <w:pPr>
+        <w:ind w:left="3600" w:hanging="360"/>
+      </w:pPr>
+    </w:lvl>
+    <w:lvl w:ilvl="5" w:tplc="2000001B" w:tentative="1">
+      <w:start w:val="1"/>
+      <w:numFmt w:val="lowerRoman"/>
+      <w:lvlText w:val="%6."/>
+      <w:lvlJc w:val="right"/>
+      <w:pPr>
+        <w:ind w:left="4320" w:hanging="180"/>
+      </w:pPr>
+    </w:lvl>
+    <w:lvl w:ilvl="6" w:tplc="2000000F" w:tentative="1">
+      <w:start w:val="1"/>
+      <w:numFmt w:val="decimal"/>
+      <w:lvlText w:val="%7."/>
+      <w:lvlJc w:val="left"/>
+      <w:pPr>
+        <w:ind w:left="5040" w:hanging="360"/>
+      </w:pPr>
+    </w:lvl>
+    <w:lvl w:ilvl="7" w:tplc="20000019" w:tentative="1">
+      <w:start w:val="1"/>
+      <w:numFmt w:val="lowerLetter"/>
+      <w:lvlText w:val="%8."/>
+      <w:lvlJc w:val="left"/>
+      <w:pPr>
+        <w:ind w:left="5760" w:hanging="360"/>
+      </w:pPr>
+    </w:lvl>
+    <w:lvl w:ilvl="8" w:tplc="2000001B" w:tentative="1">
+      <w:start w:val="1"/>
+      <w:numFmt w:val="lowerRoman"/>
+      <w:lvlText w:val="%9."/>
+      <w:lvlJc w:val="right"/>
+      <w:pPr>
+        <w:ind w:left="6480" w:hanging="180"/>
+      </w:pPr>
+    </w:lvl>
+  </w:abstractNum>
   <w:num w:numId="1" w16cid:durableId="1322736437">
     <w:abstractNumId w:val="2"/>
   </w:num>
@@ -4155,6 +4636,9 @@
   </w:num>
   <w:num w:numId="5" w16cid:durableId="588730457">
     <w:abstractNumId w:val="3"/>
+  </w:num>
+  <w:num w:numId="6" w16cid:durableId="725488107">
+    <w:abstractNumId w:val="5"/>
   </w:num>
 </w:numbering>
 </file>
@@ -4765,7 +5249,6 @@
   <w:style w:type="character" w:default="1" w:styleId="DefaultParagraphFont">
     <w:name w:val="Default Paragraph Font"/>
     <w:uiPriority w:val="1"/>
-    <w:semiHidden/>
     <w:unhideWhenUsed/>
   </w:style>
   <w:style w:type="table" w:default="1" w:styleId="TableNormal">

--- a/Produktrapport.docx
+++ b/Produktrapport.docx
@@ -815,7 +815,7 @@
           <w:r>
             <w:fldChar w:fldCharType="separate"/>
           </w:r>
-          <w:hyperlink w:anchor="_Toc193203806" w:history="1">
+          <w:hyperlink w:anchor="_Toc193278596" w:history="1">
             <w:r>
               <w:rPr>
                 <w:rStyle w:val="Hyperlink"/>
@@ -842,7 +842,7 @@
                 <w:noProof/>
                 <w:webHidden/>
               </w:rPr>
-              <w:instrText xml:space="preserve"> PAGEREF _Toc193203806 \h </w:instrText>
+              <w:instrText xml:space="preserve"> PAGEREF _Toc193278596 \h </w:instrText>
             </w:r>
             <w:r>
               <w:rPr>
@@ -886,7 +886,7 @@
               <w:lang w:val="en-DK" w:eastAsia="en-DK"/>
             </w:rPr>
           </w:pPr>
-          <w:hyperlink w:anchor="_Toc193203807" w:history="1">
+          <w:hyperlink w:anchor="_Toc193278597" w:history="1">
             <w:r>
               <w:rPr>
                 <w:rStyle w:val="Hyperlink"/>
@@ -913,7 +913,7 @@
                 <w:noProof/>
                 <w:webHidden/>
               </w:rPr>
-              <w:instrText xml:space="preserve"> PAGEREF _Toc193203807 \h </w:instrText>
+              <w:instrText xml:space="preserve"> PAGEREF _Toc193278597 \h </w:instrText>
             </w:r>
             <w:r>
               <w:rPr>
@@ -957,7 +957,7 @@
               <w:lang w:val="en-DK" w:eastAsia="en-DK"/>
             </w:rPr>
           </w:pPr>
-          <w:hyperlink w:anchor="_Toc193203808" w:history="1">
+          <w:hyperlink w:anchor="_Toc193278598" w:history="1">
             <w:r>
               <w:rPr>
                 <w:rStyle w:val="Hyperlink"/>
@@ -984,7 +984,7 @@
                 <w:noProof/>
                 <w:webHidden/>
               </w:rPr>
-              <w:instrText xml:space="preserve"> PAGEREF _Toc193203808 \h </w:instrText>
+              <w:instrText xml:space="preserve"> PAGEREF _Toc193278598 \h </w:instrText>
             </w:r>
             <w:r>
               <w:rPr>
@@ -1028,13 +1028,13 @@
               <w:lang w:val="en-DK" w:eastAsia="en-DK"/>
             </w:rPr>
           </w:pPr>
-          <w:hyperlink w:anchor="_Toc193203809" w:history="1">
+          <w:hyperlink w:anchor="_Toc193278599" w:history="1">
             <w:r>
               <w:rPr>
                 <w:rStyle w:val="Hyperlink"/>
                 <w:noProof/>
               </w:rPr>
-              <w:t>Funktionalitet</w:t>
+              <w:t>Overordnet Funktionalitet</w:t>
             </w:r>
             <w:r>
               <w:rPr>
@@ -1055,7 +1055,7 @@
                 <w:noProof/>
                 <w:webHidden/>
               </w:rPr>
-              <w:instrText xml:space="preserve"> PAGEREF _Toc193203809 \h </w:instrText>
+              <w:instrText xml:space="preserve"> PAGEREF _Toc193278599 \h </w:instrText>
             </w:r>
             <w:r>
               <w:rPr>
@@ -1099,7 +1099,7 @@
               <w:lang w:val="en-DK" w:eastAsia="en-DK"/>
             </w:rPr>
           </w:pPr>
-          <w:hyperlink w:anchor="_Toc193203810" w:history="1">
+          <w:hyperlink w:anchor="_Toc193278600" w:history="1">
             <w:r>
               <w:rPr>
                 <w:rStyle w:val="Hyperlink"/>
@@ -1126,7 +1126,7 @@
                 <w:noProof/>
                 <w:webHidden/>
               </w:rPr>
-              <w:instrText xml:space="preserve"> PAGEREF _Toc193203810 \h </w:instrText>
+              <w:instrText xml:space="preserve"> PAGEREF _Toc193278600 \h </w:instrText>
             </w:r>
             <w:r>
               <w:rPr>
@@ -1146,7 +1146,7 @@
                 <w:noProof/>
                 <w:webHidden/>
               </w:rPr>
-              <w:t>3</w:t>
+              <w:t>2</w:t>
             </w:r>
             <w:r>
               <w:rPr>
@@ -1170,7 +1170,7 @@
               <w:lang w:val="en-DK" w:eastAsia="en-DK"/>
             </w:rPr>
           </w:pPr>
-          <w:hyperlink w:anchor="_Toc193203811" w:history="1">
+          <w:hyperlink w:anchor="_Toc193278601" w:history="1">
             <w:r>
               <w:rPr>
                 <w:rStyle w:val="Hyperlink"/>
@@ -1197,7 +1197,7 @@
                 <w:noProof/>
                 <w:webHidden/>
               </w:rPr>
-              <w:instrText xml:space="preserve"> PAGEREF _Toc193203811 \h </w:instrText>
+              <w:instrText xml:space="preserve"> PAGEREF _Toc193278601 \h </w:instrText>
             </w:r>
             <w:r>
               <w:rPr>
@@ -1217,7 +1217,7 @@
                 <w:noProof/>
                 <w:webHidden/>
               </w:rPr>
-              <w:t>3</w:t>
+              <w:t>2</w:t>
             </w:r>
             <w:r>
               <w:rPr>
@@ -1241,7 +1241,7 @@
               <w:lang w:val="en-DK" w:eastAsia="en-DK"/>
             </w:rPr>
           </w:pPr>
-          <w:hyperlink w:anchor="_Toc193203812" w:history="1">
+          <w:hyperlink w:anchor="_Toc193278602" w:history="1">
             <w:r>
               <w:rPr>
                 <w:rStyle w:val="Hyperlink"/>
@@ -1268,7 +1268,7 @@
                 <w:noProof/>
                 <w:webHidden/>
               </w:rPr>
-              <w:instrText xml:space="preserve"> PAGEREF _Toc193203812 \h </w:instrText>
+              <w:instrText xml:space="preserve"> PAGEREF _Toc193278602 \h </w:instrText>
             </w:r>
             <w:r>
               <w:rPr>
@@ -1312,7 +1312,7 @@
               <w:lang w:val="en-DK" w:eastAsia="en-DK"/>
             </w:rPr>
           </w:pPr>
-          <w:hyperlink w:anchor="_Toc193203813" w:history="1">
+          <w:hyperlink w:anchor="_Toc193278603" w:history="1">
             <w:r>
               <w:rPr>
                 <w:rStyle w:val="Hyperlink"/>
@@ -1339,7 +1339,7 @@
                 <w:noProof/>
                 <w:webHidden/>
               </w:rPr>
-              <w:instrText xml:space="preserve"> PAGEREF _Toc193203813 \h </w:instrText>
+              <w:instrText xml:space="preserve"> PAGEREF _Toc193278603 \h </w:instrText>
             </w:r>
             <w:r>
               <w:rPr>
@@ -1383,7 +1383,7 @@
               <w:lang w:val="en-DK" w:eastAsia="en-DK"/>
             </w:rPr>
           </w:pPr>
-          <w:hyperlink w:anchor="_Toc193203814" w:history="1">
+          <w:hyperlink w:anchor="_Toc193278604" w:history="1">
             <w:r>
               <w:rPr>
                 <w:rStyle w:val="Hyperlink"/>
@@ -1410,7 +1410,7 @@
                 <w:noProof/>
                 <w:webHidden/>
               </w:rPr>
-              <w:instrText xml:space="preserve"> PAGEREF _Toc193203814 \h </w:instrText>
+              <w:instrText xml:space="preserve"> PAGEREF _Toc193278604 \h </w:instrText>
             </w:r>
             <w:r>
               <w:rPr>
@@ -1448,10 +1448,13 @@
               <w:tab w:val="right" w:leader="dot" w:pos="9016"/>
             </w:tabs>
             <w:rPr>
+              <w:rFonts w:asciiTheme="minorHAnsi" w:eastAsiaTheme="minorEastAsia" w:hAnsiTheme="minorHAnsi"/>
               <w:noProof/>
+              <w:szCs w:val="24"/>
+              <w:lang w:val="en-DK" w:eastAsia="en-DK"/>
             </w:rPr>
           </w:pPr>
-          <w:hyperlink w:anchor="_Toc193203815" w:history="1">
+          <w:hyperlink w:anchor="_Toc193278605" w:history="1">
             <w:r>
               <w:rPr>
                 <w:rStyle w:val="Hyperlink"/>
@@ -1478,7 +1481,7 @@
                 <w:noProof/>
                 <w:webHidden/>
               </w:rPr>
-              <w:instrText xml:space="preserve"> PAGEREF _Toc193203815 \h </w:instrText>
+              <w:instrText xml:space="preserve"> PAGEREF _Toc193278605 \h </w:instrText>
             </w:r>
             <w:r>
               <w:rPr>
@@ -1516,10 +1519,13 @@
               <w:tab w:val="right" w:leader="dot" w:pos="9016"/>
             </w:tabs>
             <w:rPr>
+              <w:rFonts w:asciiTheme="minorHAnsi" w:eastAsiaTheme="minorEastAsia" w:hAnsiTheme="minorHAnsi"/>
               <w:noProof/>
+              <w:szCs w:val="24"/>
+              <w:lang w:val="en-DK" w:eastAsia="en-DK"/>
             </w:rPr>
           </w:pPr>
-          <w:hyperlink w:anchor="_Toc193203816" w:history="1">
+          <w:hyperlink w:anchor="_Toc193278606" w:history="1">
             <w:r>
               <w:rPr>
                 <w:rStyle w:val="Hyperlink"/>
@@ -1546,7 +1552,7 @@
                 <w:noProof/>
                 <w:webHidden/>
               </w:rPr>
-              <w:instrText xml:space="preserve"> PAGEREF _Toc193203816 \h </w:instrText>
+              <w:instrText xml:space="preserve"> PAGEREF _Toc193278606 \h </w:instrText>
             </w:r>
             <w:r>
               <w:rPr>
@@ -1566,7 +1572,7 @@
                 <w:noProof/>
                 <w:webHidden/>
               </w:rPr>
-              <w:t>4</w:t>
+              <w:t>3</w:t>
             </w:r>
             <w:r>
               <w:rPr>
@@ -1584,10 +1590,13 @@
               <w:tab w:val="right" w:leader="dot" w:pos="9016"/>
             </w:tabs>
             <w:rPr>
+              <w:rFonts w:asciiTheme="minorHAnsi" w:eastAsiaTheme="minorEastAsia" w:hAnsiTheme="minorHAnsi"/>
               <w:noProof/>
+              <w:szCs w:val="24"/>
+              <w:lang w:val="en-DK" w:eastAsia="en-DK"/>
             </w:rPr>
           </w:pPr>
-          <w:hyperlink w:anchor="_Toc193203817" w:history="1">
+          <w:hyperlink w:anchor="_Toc193278607" w:history="1">
             <w:r>
               <w:rPr>
                 <w:rStyle w:val="Hyperlink"/>
@@ -1614,7 +1623,7 @@
                 <w:noProof/>
                 <w:webHidden/>
               </w:rPr>
-              <w:instrText xml:space="preserve"> PAGEREF _Toc193203817 \h </w:instrText>
+              <w:instrText xml:space="preserve"> PAGEREF _Toc193278607 \h </w:instrText>
             </w:r>
             <w:r>
               <w:rPr>
@@ -1634,7 +1643,7 @@
                 <w:noProof/>
                 <w:webHidden/>
               </w:rPr>
-              <w:t>4</w:t>
+              <w:t>3</w:t>
             </w:r>
             <w:r>
               <w:rPr>
@@ -1658,7 +1667,7 @@
               <w:lang w:val="en-DK" w:eastAsia="en-DK"/>
             </w:rPr>
           </w:pPr>
-          <w:hyperlink w:anchor="_Toc193203818" w:history="1">
+          <w:hyperlink w:anchor="_Toc193278608" w:history="1">
             <w:r>
               <w:rPr>
                 <w:rStyle w:val="Hyperlink"/>
@@ -1685,7 +1694,7 @@
                 <w:noProof/>
                 <w:webHidden/>
               </w:rPr>
-              <w:instrText xml:space="preserve"> PAGEREF _Toc193203818 \h </w:instrText>
+              <w:instrText xml:space="preserve"> PAGEREF _Toc193278608 \h </w:instrText>
             </w:r>
             <w:r>
               <w:rPr>
@@ -1705,7 +1714,7 @@
                 <w:noProof/>
                 <w:webHidden/>
               </w:rPr>
-              <w:t>4</w:t>
+              <w:t>3</w:t>
             </w:r>
             <w:r>
               <w:rPr>
@@ -1723,16 +1732,19 @@
               <w:tab w:val="right" w:leader="dot" w:pos="9016"/>
             </w:tabs>
             <w:rPr>
+              <w:rFonts w:asciiTheme="minorHAnsi" w:eastAsiaTheme="minorEastAsia" w:hAnsiTheme="minorHAnsi"/>
               <w:noProof/>
+              <w:szCs w:val="24"/>
+              <w:lang w:val="en-DK" w:eastAsia="en-DK"/>
             </w:rPr>
           </w:pPr>
-          <w:hyperlink w:anchor="_Toc193203819" w:history="1">
+          <w:hyperlink w:anchor="_Toc193278609" w:history="1">
             <w:r>
               <w:rPr>
                 <w:rStyle w:val="Hyperlink"/>
                 <w:noProof/>
               </w:rPr>
-              <w:t>Flowchart (Bilag 1)</w:t>
+              <w:t>Flowchart (bilag 1)</w:t>
             </w:r>
             <w:r>
               <w:rPr>
@@ -1753,7 +1765,78 @@
                 <w:noProof/>
                 <w:webHidden/>
               </w:rPr>
-              <w:instrText xml:space="preserve"> PAGEREF _Toc193203819 \h </w:instrText>
+              <w:instrText xml:space="preserve"> PAGEREF _Toc193278609 \h </w:instrText>
+            </w:r>
+            <w:r>
+              <w:rPr>
+                <w:noProof/>
+                <w:webHidden/>
+              </w:rPr>
+            </w:r>
+            <w:r>
+              <w:rPr>
+                <w:noProof/>
+                <w:webHidden/>
+              </w:rPr>
+              <w:fldChar w:fldCharType="separate"/>
+            </w:r>
+            <w:r>
+              <w:rPr>
+                <w:noProof/>
+                <w:webHidden/>
+              </w:rPr>
+              <w:t>3</w:t>
+            </w:r>
+            <w:r>
+              <w:rPr>
+                <w:noProof/>
+                <w:webHidden/>
+              </w:rPr>
+              <w:fldChar w:fldCharType="end"/>
+            </w:r>
+          </w:hyperlink>
+        </w:p>
+        <w:p>
+          <w:pPr>
+            <w:pStyle w:val="TOC3"/>
+            <w:tabs>
+              <w:tab w:val="right" w:leader="dot" w:pos="9016"/>
+            </w:tabs>
+            <w:rPr>
+              <w:rFonts w:asciiTheme="minorHAnsi" w:eastAsiaTheme="minorEastAsia" w:hAnsiTheme="minorHAnsi"/>
+              <w:noProof/>
+              <w:szCs w:val="24"/>
+              <w:lang w:val="en-DK" w:eastAsia="en-DK"/>
+            </w:rPr>
+          </w:pPr>
+          <w:hyperlink w:anchor="_Toc193278610" w:history="1">
+            <w:r>
+              <w:rPr>
+                <w:rStyle w:val="Hyperlink"/>
+                <w:noProof/>
+              </w:rPr>
+              <w:t>ER-diagram (bilag 2)</w:t>
+            </w:r>
+            <w:r>
+              <w:rPr>
+                <w:noProof/>
+                <w:webHidden/>
+              </w:rPr>
+              <w:tab/>
+            </w:r>
+            <w:r>
+              <w:rPr>
+                <w:noProof/>
+                <w:webHidden/>
+              </w:rPr>
+              <w:fldChar w:fldCharType="begin"/>
+            </w:r>
+            <w:r>
+              <w:rPr>
+                <w:noProof/>
+                <w:webHidden/>
+              </w:rPr>
+              <w:instrText xml:space="preserve"> PAGEREF _Toc193278610 \h </w:instrText>
             </w:r>
             <w:r>
               <w:rPr>
@@ -1797,7 +1880,7 @@
               <w:lang w:val="en-DK" w:eastAsia="en-DK"/>
             </w:rPr>
           </w:pPr>
-          <w:hyperlink w:anchor="_Toc193203820" w:history="1">
+          <w:hyperlink w:anchor="_Toc193278611" w:history="1">
             <w:r>
               <w:rPr>
                 <w:rStyle w:val="Hyperlink"/>
@@ -1824,7 +1907,7 @@
                 <w:noProof/>
                 <w:webHidden/>
               </w:rPr>
-              <w:instrText xml:space="preserve"> PAGEREF _Toc193203820 \h </w:instrText>
+              <w:instrText xml:space="preserve"> PAGEREF _Toc193278611 \h </w:instrText>
             </w:r>
             <w:r>
               <w:rPr>
@@ -1844,7 +1927,7 @@
                 <w:noProof/>
                 <w:webHidden/>
               </w:rPr>
-              <w:t>4</w:t>
+              <w:t>5</w:t>
             </w:r>
             <w:r>
               <w:rPr>
@@ -1868,7 +1951,7 @@
               <w:lang w:val="en-DK" w:eastAsia="en-DK"/>
             </w:rPr>
           </w:pPr>
-          <w:hyperlink w:anchor="_Toc193203821" w:history="1">
+          <w:hyperlink w:anchor="_Toc193278612" w:history="1">
             <w:r>
               <w:rPr>
                 <w:rStyle w:val="Hyperlink"/>
@@ -1895,7 +1978,7 @@
                 <w:noProof/>
                 <w:webHidden/>
               </w:rPr>
-              <w:instrText xml:space="preserve"> PAGEREF _Toc193203821 \h </w:instrText>
+              <w:instrText xml:space="preserve"> PAGEREF _Toc193278612 \h </w:instrText>
             </w:r>
             <w:r>
               <w:rPr>
@@ -1915,7 +1998,7 @@
                 <w:noProof/>
                 <w:webHidden/>
               </w:rPr>
-              <w:t>4</w:t>
+              <w:t>5</w:t>
             </w:r>
             <w:r>
               <w:rPr>
@@ -1939,7 +2022,7 @@
               <w:lang w:val="en-DK" w:eastAsia="en-DK"/>
             </w:rPr>
           </w:pPr>
-          <w:hyperlink w:anchor="_Toc193203822" w:history="1">
+          <w:hyperlink w:anchor="_Toc193278613" w:history="1">
             <w:r>
               <w:rPr>
                 <w:rStyle w:val="Hyperlink"/>
@@ -1966,7 +2049,7 @@
                 <w:noProof/>
                 <w:webHidden/>
               </w:rPr>
-              <w:instrText xml:space="preserve"> PAGEREF _Toc193203822 \h </w:instrText>
+              <w:instrText xml:space="preserve"> PAGEREF _Toc193278613 \h </w:instrText>
             </w:r>
             <w:r>
               <w:rPr>
@@ -1986,7 +2069,7 @@
                 <w:noProof/>
                 <w:webHidden/>
               </w:rPr>
-              <w:t>4</w:t>
+              <w:t>5</w:t>
             </w:r>
             <w:r>
               <w:rPr>
@@ -2010,7 +2093,7 @@
               <w:lang w:val="en-DK" w:eastAsia="en-DK"/>
             </w:rPr>
           </w:pPr>
-          <w:hyperlink w:anchor="_Toc193203823" w:history="1">
+          <w:hyperlink w:anchor="_Toc193278614" w:history="1">
             <w:r>
               <w:rPr>
                 <w:rStyle w:val="Hyperlink"/>
@@ -2037,7 +2120,7 @@
                 <w:noProof/>
                 <w:webHidden/>
               </w:rPr>
-              <w:instrText xml:space="preserve"> PAGEREF _Toc193203823 \h </w:instrText>
+              <w:instrText xml:space="preserve"> PAGEREF _Toc193278614 \h </w:instrText>
             </w:r>
             <w:r>
               <w:rPr>
@@ -2057,7 +2140,7 @@
                 <w:noProof/>
                 <w:webHidden/>
               </w:rPr>
-              <w:t>4</w:t>
+              <w:t>5</w:t>
             </w:r>
             <w:r>
               <w:rPr>
@@ -2081,7 +2164,7 @@
               <w:lang w:val="en-DK" w:eastAsia="en-DK"/>
             </w:rPr>
           </w:pPr>
-          <w:hyperlink w:anchor="_Toc193203824" w:history="1">
+          <w:hyperlink w:anchor="_Toc193278615" w:history="1">
             <w:r>
               <w:rPr>
                 <w:rStyle w:val="Hyperlink"/>
@@ -2108,7 +2191,7 @@
                 <w:noProof/>
                 <w:webHidden/>
               </w:rPr>
-              <w:instrText xml:space="preserve"> PAGEREF _Toc193203824 \h </w:instrText>
+              <w:instrText xml:space="preserve"> PAGEREF _Toc193278615 \h </w:instrText>
             </w:r>
             <w:r>
               <w:rPr>
@@ -2152,7 +2235,7 @@
               <w:lang w:val="en-DK" w:eastAsia="en-DK"/>
             </w:rPr>
           </w:pPr>
-          <w:hyperlink w:anchor="_Toc193203825" w:history="1">
+          <w:hyperlink w:anchor="_Toc193278616" w:history="1">
             <w:r>
               <w:rPr>
                 <w:rStyle w:val="Hyperlink"/>
@@ -2179,7 +2262,7 @@
                 <w:noProof/>
                 <w:webHidden/>
               </w:rPr>
-              <w:instrText xml:space="preserve"> PAGEREF _Toc193203825 \h </w:instrText>
+              <w:instrText xml:space="preserve"> PAGEREF _Toc193278616 \h </w:instrText>
             </w:r>
             <w:r>
               <w:rPr>
@@ -2199,7 +2282,7 @@
                 <w:noProof/>
                 <w:webHidden/>
               </w:rPr>
-              <w:t>5</w:t>
+              <w:t>6</w:t>
             </w:r>
             <w:r>
               <w:rPr>
@@ -2223,7 +2306,7 @@
               <w:lang w:val="en-DK" w:eastAsia="en-DK"/>
             </w:rPr>
           </w:pPr>
-          <w:hyperlink w:anchor="_Toc193203826" w:history="1">
+          <w:hyperlink w:anchor="_Toc193278617" w:history="1">
             <w:r>
               <w:rPr>
                 <w:rStyle w:val="Hyperlink"/>
@@ -2250,7 +2333,7 @@
                 <w:noProof/>
                 <w:webHidden/>
               </w:rPr>
-              <w:instrText xml:space="preserve"> PAGEREF _Toc193203826 \h </w:instrText>
+              <w:instrText xml:space="preserve"> PAGEREF _Toc193278617 \h </w:instrText>
             </w:r>
             <w:r>
               <w:rPr>
@@ -2270,7 +2353,7 @@
                 <w:noProof/>
                 <w:webHidden/>
               </w:rPr>
-              <w:t>6</w:t>
+              <w:t>7</w:t>
             </w:r>
             <w:r>
               <w:rPr>
@@ -2303,7 +2386,7 @@
       <w:pPr>
         <w:pStyle w:val="Heading1"/>
       </w:pPr>
-      <w:bookmarkStart w:id="0" w:name="_Toc193203806"/>
+      <w:bookmarkStart w:id="0" w:name="_Toc193278596"/>
       <w:r>
         <w:lastRenderedPageBreak/>
         <w:t>Indledning</w:t>
@@ -2343,7 +2426,7 @@
       <w:pPr>
         <w:pStyle w:val="Heading2"/>
       </w:pPr>
-      <w:bookmarkStart w:id="1" w:name="_Toc193203807"/>
+      <w:bookmarkStart w:id="1" w:name="_Toc193278597"/>
       <w:r>
         <w:t>Casebeskrivelse</w:t>
       </w:r>
@@ -2358,7 +2441,7 @@
       <w:pPr>
         <w:pStyle w:val="Heading2"/>
       </w:pPr>
-      <w:bookmarkStart w:id="2" w:name="_Toc193203808"/>
+      <w:bookmarkStart w:id="2" w:name="_Toc193278598"/>
       <w:r>
         <w:t>Formål</w:t>
       </w:r>
@@ -2376,7 +2459,7 @@
       <w:pPr>
         <w:pStyle w:val="Heading2"/>
       </w:pPr>
-      <w:bookmarkStart w:id="3" w:name="_Toc193203809"/>
+      <w:bookmarkStart w:id="3" w:name="_Toc193278599"/>
       <w:r>
         <w:t xml:space="preserve">Overordnet </w:t>
       </w:r>
@@ -2423,7 +2506,7 @@
       <w:pPr>
         <w:pStyle w:val="Heading1"/>
       </w:pPr>
-      <w:bookmarkStart w:id="4" w:name="_Toc193203810"/>
+      <w:bookmarkStart w:id="4" w:name="_Toc193278600"/>
       <w:r>
         <w:t>Kravspecifikation</w:t>
       </w:r>
@@ -2438,7 +2521,7 @@
       <w:pPr>
         <w:pStyle w:val="Heading2"/>
       </w:pPr>
-      <w:bookmarkStart w:id="5" w:name="_Toc193203811"/>
+      <w:bookmarkStart w:id="5" w:name="_Toc193278601"/>
       <w:r>
         <w:t>Funktionelle krav</w:t>
       </w:r>
@@ -2570,7 +2653,7 @@
       <w:pPr>
         <w:pStyle w:val="Heading2"/>
       </w:pPr>
-      <w:bookmarkStart w:id="6" w:name="_Toc193203812"/>
+      <w:bookmarkStart w:id="6" w:name="_Toc193278602"/>
       <w:r>
         <w:lastRenderedPageBreak/>
         <w:t>Ikke-funktionelle krav</w:t>
@@ -2662,7 +2745,7 @@
       <w:pPr>
         <w:pStyle w:val="Heading1"/>
       </w:pPr>
-      <w:bookmarkStart w:id="7" w:name="_Toc193203813"/>
+      <w:bookmarkStart w:id="7" w:name="_Toc193278603"/>
       <w:r>
         <w:t>Produktbeskrivelse</w:t>
       </w:r>
@@ -2698,7 +2781,7 @@
       <w:pPr>
         <w:pStyle w:val="Heading2"/>
       </w:pPr>
-      <w:bookmarkStart w:id="8" w:name="_Toc193203814"/>
+      <w:bookmarkStart w:id="8" w:name="_Toc193278604"/>
       <w:r>
         <w:t>Teknisk oversigt</w:t>
       </w:r>
@@ -2722,7 +2805,7 @@
       <w:pPr>
         <w:pStyle w:val="Heading3"/>
       </w:pPr>
-      <w:bookmarkStart w:id="9" w:name="_Toc193203815"/>
+      <w:bookmarkStart w:id="9" w:name="_Toc193278605"/>
       <w:r>
         <w:t>Frontend</w:t>
       </w:r>
@@ -2737,7 +2820,7 @@
       <w:pPr>
         <w:pStyle w:val="Heading3"/>
       </w:pPr>
-      <w:bookmarkStart w:id="10" w:name="_Toc193203816"/>
+      <w:bookmarkStart w:id="10" w:name="_Toc193278606"/>
       <w:r>
         <w:t>Backend</w:t>
       </w:r>
@@ -2797,7 +2880,7 @@
       <w:pPr>
         <w:pStyle w:val="Heading3"/>
       </w:pPr>
-      <w:bookmarkStart w:id="11" w:name="_Toc193203817"/>
+      <w:bookmarkStart w:id="11" w:name="_Toc193278607"/>
       <w:r>
         <w:t>Database og data persistens</w:t>
       </w:r>
@@ -2841,7 +2924,7 @@
       <w:pPr>
         <w:pStyle w:val="Heading2"/>
       </w:pPr>
-      <w:bookmarkStart w:id="12" w:name="_Toc193203818"/>
+      <w:bookmarkStart w:id="12" w:name="_Toc193278608"/>
       <w:r>
         <w:t>Diagrammer</w:t>
       </w:r>
@@ -2851,7 +2934,7 @@
       <w:pPr>
         <w:pStyle w:val="Heading3"/>
       </w:pPr>
-      <w:bookmarkStart w:id="13" w:name="_Toc193203819"/>
+      <w:bookmarkStart w:id="13" w:name="_Toc193278609"/>
       <w:proofErr w:type="spellStart"/>
       <w:r>
         <w:t>Flowchart</w:t>
@@ -3403,9 +3486,11 @@
       <w:pPr>
         <w:pStyle w:val="Heading3"/>
       </w:pPr>
+      <w:bookmarkStart w:id="14" w:name="_Toc193278610"/>
       <w:r>
         <w:t>ER-diagram (bilag 2)</w:t>
       </w:r>
+      <w:bookmarkEnd w:id="14"/>
     </w:p>
     <w:p>
       <w:r>
@@ -3505,23 +3590,46 @@
       <w:pPr>
         <w:pStyle w:val="Heading1"/>
       </w:pPr>
-      <w:bookmarkStart w:id="14" w:name="_Toc193203820"/>
+      <w:bookmarkStart w:id="15" w:name="_Toc193278611"/>
       <w:r>
         <w:t>Vejledning</w:t>
       </w:r>
-      <w:bookmarkEnd w:id="14"/>
+      <w:bookmarkEnd w:id="15"/>
+    </w:p>
+    <w:p>
+      <w:r>
+        <w:t xml:space="preserve">I dette afsnit vil jeg gå igennem en installationsvejledning og en brugervejledning til min app. </w:t>
+      </w:r>
+    </w:p>
+    <w:p>
+      <w:pPr>
+        <w:pStyle w:val="Heading2"/>
+      </w:pPr>
+      <w:r>
+        <w:t>Installationsvejledning</w:t>
+      </w:r>
     </w:p>
     <w:p/>
     <w:p/>
     <w:p>
       <w:pPr>
+        <w:pStyle w:val="Heading2"/>
+      </w:pPr>
+      <w:r>
+        <w:t>Brugervejledning</w:t>
+      </w:r>
+    </w:p>
+    <w:p/>
+    <w:p/>
+    <w:p>
+      <w:pPr>
         <w:pStyle w:val="Heading1"/>
       </w:pPr>
-      <w:bookmarkStart w:id="15" w:name="_Toc193203821"/>
+      <w:bookmarkStart w:id="16" w:name="_Toc193278612"/>
       <w:r>
         <w:t>Test og validering</w:t>
       </w:r>
-      <w:bookmarkEnd w:id="15"/>
+      <w:bookmarkEnd w:id="16"/>
     </w:p>
     <w:p>
       <w:r>
@@ -3543,11 +3651,11 @@
       <w:pPr>
         <w:pStyle w:val="Heading1"/>
       </w:pPr>
-      <w:bookmarkStart w:id="16" w:name="_Toc193203822"/>
+      <w:bookmarkStart w:id="17" w:name="_Toc193278613"/>
       <w:r>
         <w:t>Konklusion</w:t>
       </w:r>
-      <w:bookmarkEnd w:id="16"/>
+      <w:bookmarkEnd w:id="17"/>
     </w:p>
     <w:p>
       <w:r>
@@ -3564,18 +3672,17 @@
       <w:pPr>
         <w:pStyle w:val="Heading1"/>
       </w:pPr>
-      <w:bookmarkStart w:id="17" w:name="_Toc193203823"/>
+      <w:bookmarkStart w:id="18" w:name="_Toc193278614"/>
       <w:r>
         <w:t>Kilder og referencer</w:t>
       </w:r>
-      <w:bookmarkEnd w:id="17"/>
+      <w:bookmarkEnd w:id="18"/>
     </w:p>
     <w:p/>
     <w:p>
       <w:pPr>
         <w:pStyle w:val="Heading1"/>
       </w:pPr>
-      <w:bookmarkStart w:id="18" w:name="_Toc193203824"/>
     </w:p>
     <w:p>
       <w:pPr>
@@ -3586,16 +3693,18 @@
       <w:pPr>
         <w:pStyle w:val="Heading1"/>
       </w:pPr>
+      <w:bookmarkStart w:id="19" w:name="_Toc193278615"/>
       <w:r>
         <w:t>Bilag</w:t>
       </w:r>
-      <w:bookmarkEnd w:id="18"/>
+      <w:bookmarkEnd w:id="19"/>
     </w:p>
     <w:p/>
     <w:p>
       <w:pPr>
         <w:pStyle w:val="Heading2"/>
       </w:pPr>
+      <w:bookmarkStart w:id="20" w:name="_Toc193278616"/>
       <w:r>
         <w:rPr>
           <w:noProof/>
@@ -3671,6 +3780,7 @@
       <w:r>
         <w:t>Flowchart</w:t>
       </w:r>
+      <w:bookmarkEnd w:id="20"/>
       <w:proofErr w:type="spellEnd"/>
     </w:p>
     <w:p>
@@ -3692,12 +3802,12 @@
       <w:pPr>
         <w:pStyle w:val="Heading2"/>
       </w:pPr>
-      <w:bookmarkStart w:id="19" w:name="_Toc193203826"/>
+      <w:bookmarkStart w:id="21" w:name="_Toc193278617"/>
       <w:r>
         <w:lastRenderedPageBreak/>
         <w:t>Bilag 2 – ER Diagram over de mest centrale modeller</w:t>
       </w:r>
-      <w:bookmarkEnd w:id="19"/>
+      <w:bookmarkEnd w:id="21"/>
     </w:p>
     <w:p>
       <w:r>
@@ -5120,7 +5230,6 @@
     <w:next w:val="Normal"/>
     <w:link w:val="Heading4Char"/>
     <w:uiPriority w:val="9"/>
-    <w:semiHidden/>
     <w:unhideWhenUsed/>
     <w:qFormat/>
     <w:rsid w:val="009F1789"/>
@@ -5350,7 +5459,6 @@
     <w:basedOn w:val="DefaultParagraphFont"/>
     <w:link w:val="Heading4"/>
     <w:uiPriority w:val="9"/>
-    <w:semiHidden/>
     <w:rsid w:val="009F1789"/>
     <w:rPr>
       <w:rFonts w:ascii="Times New Roman" w:eastAsiaTheme="majorEastAsia" w:hAnsi="Times New Roman" w:cstheme="majorBidi"/>

--- a/Produktrapport.docx
+++ b/Produktrapport.docx
@@ -3608,24 +3608,1786 @@
       <w:r>
         <w:t>Installationsvejledning</w:t>
       </w:r>
+      <w:r>
+        <w:t xml:space="preserve"> uden Visual Studio installeret</w:t>
+      </w:r>
+    </w:p>
+    <w:p>
+      <w:r>
+        <w:t>Har du allerede Visual Studio, kan du springe dette afsnit over og gå videre til næste.</w:t>
+      </w:r>
+    </w:p>
+    <w:p>
+      <w:r>
+        <w:t xml:space="preserve">For at installere løsningen og køre appen på dit system, skal du først have Visual Studio 2022 (VS22) installeret på din PC. VS22 kan hentes gratis på </w:t>
+      </w:r>
+      <w:hyperlink r:id="rId10" w:history="1">
+        <w:r>
+          <w:rPr>
+            <w:rStyle w:val="Hyperlink"/>
+          </w:rPr>
+          <w:t>https://visualstudio.microsoft.com/downloads/</w:t>
+        </w:r>
+      </w:hyperlink>
+      <w:r>
+        <w:t>.</w:t>
+      </w:r>
+    </w:p>
+    <w:p>
+      <w:r>
+        <w:t>På ovenstående side bliver du mødt af disse valg:</w:t>
+      </w:r>
+    </w:p>
+    <w:p>
+      <w:r>
+        <w:drawing>
+          <wp:inline distT="0" distB="0" distL="0" distR="0" wp14:anchorId="39EA2DDA" wp14:editId="511815AA">
+            <wp:extent cx="5731510" cy="3790315"/>
+            <wp:effectExtent l="0" t="0" r="2540" b="635"/>
+            <wp:docPr id="539571331" name="Picture 1"/>
+            <wp:cNvGraphicFramePr>
+              <a:graphicFrameLocks xmlns:a="http://schemas.openxmlformats.org/drawingml/2006/main" noChangeAspect="1"/>
+            </wp:cNvGraphicFramePr>
+            <a:graphic xmlns:a="http://schemas.openxmlformats.org/drawingml/2006/main">
+              <a:graphicData uri="http://schemas.openxmlformats.org/drawingml/2006/picture">
+                <pic:pic xmlns:pic="http://schemas.openxmlformats.org/drawingml/2006/picture">
+                  <pic:nvPicPr>
+                    <pic:cNvPr id="539571331" name=""/>
+                    <pic:cNvPicPr/>
+                  </pic:nvPicPr>
+                  <pic:blipFill>
+                    <a:blip r:embed="rId11"/>
+                    <a:stretch>
+                      <a:fillRect/>
+                    </a:stretch>
+                  </pic:blipFill>
+                  <pic:spPr>
+                    <a:xfrm>
+                      <a:off x="0" y="0"/>
+                      <a:ext cx="5731510" cy="3790315"/>
+                    </a:xfrm>
+                    <a:prstGeom prst="rect">
+                      <a:avLst/>
+                    </a:prstGeom>
+                  </pic:spPr>
+                </pic:pic>
+              </a:graphicData>
+            </a:graphic>
+          </wp:inline>
+        </w:drawing>
+      </w:r>
+    </w:p>
+    <w:p>
+      <w:r>
+        <w:t xml:space="preserve">Her vælger du Community, som er gratis. </w:t>
+      </w:r>
+    </w:p>
+    <w:p>
+      <w:r>
+        <w:t>Under installationen skal der vælges ”</w:t>
+      </w:r>
+      <w:proofErr w:type="spellStart"/>
+      <w:r>
+        <w:t>Workloads</w:t>
+      </w:r>
+      <w:proofErr w:type="spellEnd"/>
+      <w:r>
+        <w:t xml:space="preserve">”. Her er det vigtigt at du vælger ”ASP.NET and web </w:t>
+      </w:r>
+      <w:proofErr w:type="spellStart"/>
+      <w:r>
+        <w:t>development</w:t>
+      </w:r>
+      <w:proofErr w:type="spellEnd"/>
+      <w:r>
+        <w:t xml:space="preserve">” og ”.NET </w:t>
+      </w:r>
+      <w:proofErr w:type="spellStart"/>
+      <w:r>
+        <w:t>multi</w:t>
+      </w:r>
+      <w:proofErr w:type="spellEnd"/>
+      <w:r>
+        <w:t xml:space="preserve">-platform App UI </w:t>
+      </w:r>
+      <w:proofErr w:type="spellStart"/>
+      <w:r>
+        <w:t>development</w:t>
+      </w:r>
+      <w:proofErr w:type="spellEnd"/>
+      <w:r>
+        <w:t>”.</w:t>
+      </w:r>
+    </w:p>
+    <w:p>
+      <w:r>
+        <w:lastRenderedPageBreak/>
+        <w:drawing>
+          <wp:inline distT="0" distB="0" distL="0" distR="0" wp14:anchorId="64465694" wp14:editId="587E1907">
+            <wp:extent cx="5731510" cy="3115945"/>
+            <wp:effectExtent l="0" t="0" r="2540" b="8255"/>
+            <wp:docPr id="346183397" name="Picture 1"/>
+            <wp:cNvGraphicFramePr>
+              <a:graphicFrameLocks xmlns:a="http://schemas.openxmlformats.org/drawingml/2006/main" noChangeAspect="1"/>
+            </wp:cNvGraphicFramePr>
+            <a:graphic xmlns:a="http://schemas.openxmlformats.org/drawingml/2006/main">
+              <a:graphicData uri="http://schemas.openxmlformats.org/drawingml/2006/picture">
+                <pic:pic xmlns:pic="http://schemas.openxmlformats.org/drawingml/2006/picture">
+                  <pic:nvPicPr>
+                    <pic:cNvPr id="346183397" name=""/>
+                    <pic:cNvPicPr/>
+                  </pic:nvPicPr>
+                  <pic:blipFill>
+                    <a:blip r:embed="rId12"/>
+                    <a:stretch>
+                      <a:fillRect/>
+                    </a:stretch>
+                  </pic:blipFill>
+                  <pic:spPr>
+                    <a:xfrm>
+                      <a:off x="0" y="0"/>
+                      <a:ext cx="5731510" cy="3115945"/>
+                    </a:xfrm>
+                    <a:prstGeom prst="rect">
+                      <a:avLst/>
+                    </a:prstGeom>
+                  </pic:spPr>
+                </pic:pic>
+              </a:graphicData>
+            </a:graphic>
+          </wp:inline>
+        </w:drawing>
+      </w:r>
+    </w:p>
+    <w:p>
+      <w:r>
+        <w:t xml:space="preserve">Disse er nødvendige for at kunne køre min solution (fil for det samlede projekt.) </w:t>
+      </w:r>
+    </w:p>
+    <w:p>
+      <w:r>
+        <w:t xml:space="preserve">Når alt dette er gjort, kan du åbne Roamio.sln filen i den afleverede mappe: </w:t>
+      </w:r>
+      <w:r>
+        <w:drawing>
+          <wp:inline distT="0" distB="0" distL="0" distR="0" wp14:anchorId="5BFA0B31" wp14:editId="06E73270">
+            <wp:extent cx="5731510" cy="3000375"/>
+            <wp:effectExtent l="0" t="0" r="2540" b="9525"/>
+            <wp:docPr id="1481243176" name="Picture 1"/>
+            <wp:cNvGraphicFramePr>
+              <a:graphicFrameLocks xmlns:a="http://schemas.openxmlformats.org/drawingml/2006/main" noChangeAspect="1"/>
+            </wp:cNvGraphicFramePr>
+            <a:graphic xmlns:a="http://schemas.openxmlformats.org/drawingml/2006/main">
+              <a:graphicData uri="http://schemas.openxmlformats.org/drawingml/2006/picture">
+                <pic:pic xmlns:pic="http://schemas.openxmlformats.org/drawingml/2006/picture">
+                  <pic:nvPicPr>
+                    <pic:cNvPr id="1481243176" name=""/>
+                    <pic:cNvPicPr/>
+                  </pic:nvPicPr>
+                  <pic:blipFill>
+                    <a:blip r:embed="rId13"/>
+                    <a:stretch>
+                      <a:fillRect/>
+                    </a:stretch>
+                  </pic:blipFill>
+                  <pic:spPr>
+                    <a:xfrm>
+                      <a:off x="0" y="0"/>
+                      <a:ext cx="5731510" cy="3000375"/>
+                    </a:xfrm>
+                    <a:prstGeom prst="rect">
+                      <a:avLst/>
+                    </a:prstGeom>
+                  </pic:spPr>
+                </pic:pic>
+              </a:graphicData>
+            </a:graphic>
+          </wp:inline>
+        </w:drawing>
+      </w:r>
+    </w:p>
+    <w:p>
+      <w:pPr>
+        <w:pStyle w:val="Heading2"/>
+      </w:pPr>
+      <w:r>
+        <w:t>Installation med Visual Studio allerede installeret</w:t>
+      </w:r>
+    </w:p>
+    <w:p>
+      <w:r>
+        <w:t>Du starter med at åbne Roamio.sln</w:t>
+      </w:r>
+    </w:p>
+    <w:p>
+      <w:r>
+        <w:t>For at fortsætte her, er det anbefalet at du tilkobler en mobil enhed til din maskine. Der er mulighed for at køre appen på maskinen med en Android emulator. Men det har jeg ikke testet</w:t>
+      </w:r>
+      <w:r>
+        <w:t xml:space="preserve">, jeg kan ikke garantere for hvor godt det virker. Jeg har en gammel mobil liggende, så det er den jeg selv har brugt under udviklingen. </w:t>
+      </w:r>
+    </w:p>
+    <w:p>
+      <w:r>
+        <w:t>Det er også vigtigt at du har usb-</w:t>
+      </w:r>
+      <w:proofErr w:type="spellStart"/>
+      <w:r>
+        <w:t>debugging</w:t>
+      </w:r>
+      <w:proofErr w:type="spellEnd"/>
+      <w:r>
+        <w:t xml:space="preserve"> slået til. En guide til at gøre det, kan findes her: </w:t>
+      </w:r>
+      <w:hyperlink r:id="rId14" w:history="1">
+        <w:r>
+          <w:rPr>
+            <w:rStyle w:val="Hyperlink"/>
+          </w:rPr>
+          <w:t>https://www.howtogeek.com/129728/how-to-enable-developer-options-menu-and-enable-and-usb-debugging-on-android/</w:t>
+        </w:r>
+      </w:hyperlink>
+    </w:p>
+    <w:p>
+      <w:r>
+        <w:lastRenderedPageBreak/>
+        <w:t xml:space="preserve">Når dette er gjort, er du klar til at køre appen på din enhed. </w:t>
+      </w:r>
+    </w:p>
+    <w:p>
+      <w:r>
+        <w:t>Inde i VS22, kan du i toppen af skærmen se dette:</w:t>
+      </w:r>
+    </w:p>
+    <w:p>
+      <w:r>
+        <w:drawing>
+          <wp:inline distT="0" distB="0" distL="0" distR="0" wp14:anchorId="58C1F48A" wp14:editId="4941DF72">
+            <wp:extent cx="5731510" cy="337820"/>
+            <wp:effectExtent l="0" t="0" r="2540" b="5080"/>
+            <wp:docPr id="766750852" name="Picture 1"/>
+            <wp:cNvGraphicFramePr>
+              <a:graphicFrameLocks xmlns:a="http://schemas.openxmlformats.org/drawingml/2006/main" noChangeAspect="1"/>
+            </wp:cNvGraphicFramePr>
+            <a:graphic xmlns:a="http://schemas.openxmlformats.org/drawingml/2006/main">
+              <a:graphicData uri="http://schemas.openxmlformats.org/drawingml/2006/picture">
+                <pic:pic xmlns:pic="http://schemas.openxmlformats.org/drawingml/2006/picture">
+                  <pic:nvPicPr>
+                    <pic:cNvPr id="766750852" name=""/>
+                    <pic:cNvPicPr/>
+                  </pic:nvPicPr>
+                  <pic:blipFill>
+                    <a:blip r:embed="rId15"/>
+                    <a:stretch>
+                      <a:fillRect/>
+                    </a:stretch>
+                  </pic:blipFill>
+                  <pic:spPr>
+                    <a:xfrm>
+                      <a:off x="0" y="0"/>
+                      <a:ext cx="5731510" cy="337820"/>
+                    </a:xfrm>
+                    <a:prstGeom prst="rect">
+                      <a:avLst/>
+                    </a:prstGeom>
+                  </pic:spPr>
+                </pic:pic>
+              </a:graphicData>
+            </a:graphic>
+          </wp:inline>
+        </w:drawing>
+      </w:r>
+    </w:p>
+    <w:p>
+      <w:r>
+        <w:t xml:space="preserve">Hvor der på billedet står ”Pixel 5 – API 34 (Android 14.0 – API 34 (Dette er en emulator, som jeg har installeret tidligere))”, åbner du </w:t>
+      </w:r>
+      <w:proofErr w:type="spellStart"/>
+      <w:r>
+        <w:t>dropdown</w:t>
+      </w:r>
+      <w:proofErr w:type="spellEnd"/>
+      <w:r>
+        <w:t xml:space="preserve">-menuen og vælger din enhed, som kan findes under ”Android Local Devices”. Det skulle gerne se ud </w:t>
+      </w:r>
+      <w:proofErr w:type="spellStart"/>
+      <w:r>
+        <w:t>noglelunde</w:t>
+      </w:r>
+      <w:proofErr w:type="spellEnd"/>
+      <w:r>
+        <w:t xml:space="preserve"> som dette:</w:t>
+      </w:r>
+    </w:p>
+    <w:p>
+      <w:r>
+        <w:drawing>
+          <wp:inline distT="0" distB="0" distL="0" distR="0" wp14:anchorId="7C26C3DC" wp14:editId="31C6DE82">
+            <wp:extent cx="5731510" cy="2964180"/>
+            <wp:effectExtent l="0" t="0" r="2540" b="7620"/>
+            <wp:docPr id="230123677" name="Picture 1"/>
+            <wp:cNvGraphicFramePr>
+              <a:graphicFrameLocks xmlns:a="http://schemas.openxmlformats.org/drawingml/2006/main" noChangeAspect="1"/>
+            </wp:cNvGraphicFramePr>
+            <a:graphic xmlns:a="http://schemas.openxmlformats.org/drawingml/2006/main">
+              <a:graphicData uri="http://schemas.openxmlformats.org/drawingml/2006/picture">
+                <pic:pic xmlns:pic="http://schemas.openxmlformats.org/drawingml/2006/picture">
+                  <pic:nvPicPr>
+                    <pic:cNvPr id="230123677" name=""/>
+                    <pic:cNvPicPr/>
+                  </pic:nvPicPr>
+                  <pic:blipFill>
+                    <a:blip r:embed="rId16"/>
+                    <a:stretch>
+                      <a:fillRect/>
+                    </a:stretch>
+                  </pic:blipFill>
+                  <pic:spPr>
+                    <a:xfrm>
+                      <a:off x="0" y="0"/>
+                      <a:ext cx="5731510" cy="2964180"/>
+                    </a:xfrm>
+                    <a:prstGeom prst="rect">
+                      <a:avLst/>
+                    </a:prstGeom>
+                  </pic:spPr>
+                </pic:pic>
+              </a:graphicData>
+            </a:graphic>
+          </wp:inline>
+        </w:drawing>
+      </w:r>
+    </w:p>
+    <w:p>
+      <w:r>
+        <w:t xml:space="preserve">Du kan nu </w:t>
+      </w:r>
+      <w:proofErr w:type="spellStart"/>
+      <w:r>
+        <w:t>deploy</w:t>
+      </w:r>
+      <w:proofErr w:type="spellEnd"/>
+      <w:r>
+        <w:t xml:space="preserve"> (installere) appen på din enhed ved at trykke på knappen igen, som nu skulle have ændret sig til din valgte enhed.</w:t>
+      </w:r>
+    </w:p>
+    <w:p>
+      <w:pPr>
+        <w:pStyle w:val="Heading2"/>
+      </w:pPr>
+      <w:r>
+        <w:t>Brugervejledning</w:t>
+      </w:r>
+    </w:p>
+    <w:p>
+      <w:r>
+        <w:t>Når du har installeret projektet på din maskine og koblet din enhed (eller emulator) til, er du nu klar til at bruge appen.</w:t>
+      </w:r>
+    </w:p>
+    <w:p>
+      <w:r>
+        <w:t xml:space="preserve">Du starter på </w:t>
+      </w:r>
+      <w:proofErr w:type="spellStart"/>
+      <w:r>
+        <w:t>DestinationPickerPage</w:t>
+      </w:r>
+      <w:proofErr w:type="spellEnd"/>
+      <w:r>
+        <w:t>, som ser sådan ud:</w:t>
+      </w:r>
+    </w:p>
+    <w:p>
+      <w:r>
+        <w:rPr>
+          <w:noProof/>
+        </w:rPr>
+        <w:lastRenderedPageBreak/>
+        <w:drawing>
+          <wp:anchor distT="0" distB="0" distL="114300" distR="114300" simplePos="0" relativeHeight="251661312" behindDoc="1" locked="0" layoutInCell="1" allowOverlap="1" wp14:anchorId="7E7C1D79" wp14:editId="5CE88C76">
+            <wp:simplePos x="0" y="0"/>
+            <wp:positionH relativeFrom="column">
+              <wp:posOffset>0</wp:posOffset>
+            </wp:positionH>
+            <wp:positionV relativeFrom="paragraph">
+              <wp:posOffset>0</wp:posOffset>
+            </wp:positionV>
+            <wp:extent cx="2503170" cy="5591175"/>
+            <wp:effectExtent l="0" t="0" r="0" b="9525"/>
+            <wp:wrapTopAndBottom/>
+            <wp:docPr id="779401802" name="Picture 3"/>
+            <wp:cNvGraphicFramePr>
+              <a:graphicFrameLocks xmlns:a="http://schemas.openxmlformats.org/drawingml/2006/main" noChangeAspect="1"/>
+            </wp:cNvGraphicFramePr>
+            <a:graphic xmlns:a="http://schemas.openxmlformats.org/drawingml/2006/main">
+              <a:graphicData uri="http://schemas.openxmlformats.org/drawingml/2006/picture">
+                <pic:pic xmlns:pic="http://schemas.openxmlformats.org/drawingml/2006/picture">
+                  <pic:nvPicPr>
+                    <pic:cNvPr id="0" name="Picture 3"/>
+                    <pic:cNvPicPr>
+                      <a:picLocks noChangeAspect="1" noChangeArrowheads="1"/>
+                    </pic:cNvPicPr>
+                  </pic:nvPicPr>
+                  <pic:blipFill>
+                    <a:blip r:embed="rId17" cstate="print">
+                      <a:extLst>
+                        <a:ext uri="{28A0092B-C50C-407E-A947-70E740481C1C}">
+                          <a14:useLocalDpi xmlns:a14="http://schemas.microsoft.com/office/drawing/2010/main" val="0"/>
+                        </a:ext>
+                      </a:extLst>
+                    </a:blip>
+                    <a:srcRect/>
+                    <a:stretch>
+                      <a:fillRect/>
+                    </a:stretch>
+                  </pic:blipFill>
+                  <pic:spPr bwMode="auto">
+                    <a:xfrm>
+                      <a:off x="0" y="0"/>
+                      <a:ext cx="2503170" cy="5591175"/>
+                    </a:xfrm>
+                    <a:prstGeom prst="rect">
+                      <a:avLst/>
+                    </a:prstGeom>
+                    <a:noFill/>
+                    <a:ln>
+                      <a:noFill/>
+                    </a:ln>
+                  </pic:spPr>
+                </pic:pic>
+              </a:graphicData>
+            </a:graphic>
+          </wp:anchor>
+        </w:drawing>
+      </w:r>
+    </w:p>
+    <w:p>
+      <w:r>
+        <w:t>Her starter du med at indtaste destinationen for din rejse og hvilke dage du er afsted. Fordi jeg ikke er særlig kreativ, men har et mindre kendskab til byen, har jeg her bare indtastet Aarhus, og at jeg er afsted fra d. 20/03/2025 – 22/03/25.</w:t>
+      </w:r>
+    </w:p>
+    <w:p>
+      <w:r>
+        <w:t>Trykker du på ”</w:t>
+      </w:r>
+      <w:proofErr w:type="spellStart"/>
+      <w:r>
+        <w:t>Next</w:t>
+      </w:r>
+      <w:proofErr w:type="spellEnd"/>
+      <w:r>
+        <w:t>” bliver du ført til næste side:</w:t>
+      </w:r>
+    </w:p>
+    <w:p>
+      <w:r>
+        <w:rPr>
+          <w:noProof/>
+        </w:rPr>
+        <w:lastRenderedPageBreak/>
+        <w:drawing>
+          <wp:inline distT="0" distB="0" distL="0" distR="0" wp14:anchorId="43EE2C3F" wp14:editId="51D0F42C">
+            <wp:extent cx="2438400" cy="5445371"/>
+            <wp:effectExtent l="0" t="0" r="0" b="3175"/>
+            <wp:docPr id="988043775" name="Picture 4"/>
+            <wp:cNvGraphicFramePr>
+              <a:graphicFrameLocks xmlns:a="http://schemas.openxmlformats.org/drawingml/2006/main" noChangeAspect="1"/>
+            </wp:cNvGraphicFramePr>
+            <a:graphic xmlns:a="http://schemas.openxmlformats.org/drawingml/2006/main">
+              <a:graphicData uri="http://schemas.openxmlformats.org/drawingml/2006/picture">
+                <pic:pic xmlns:pic="http://schemas.openxmlformats.org/drawingml/2006/picture">
+                  <pic:nvPicPr>
+                    <pic:cNvPr id="0" name="Picture 4"/>
+                    <pic:cNvPicPr>
+                      <a:picLocks noChangeAspect="1" noChangeArrowheads="1"/>
+                    </pic:cNvPicPr>
+                  </pic:nvPicPr>
+                  <pic:blipFill>
+                    <a:blip r:embed="rId18" cstate="print">
+                      <a:extLst>
+                        <a:ext uri="{28A0092B-C50C-407E-A947-70E740481C1C}">
+                          <a14:useLocalDpi xmlns:a14="http://schemas.microsoft.com/office/drawing/2010/main" val="0"/>
+                        </a:ext>
+                      </a:extLst>
+                    </a:blip>
+                    <a:srcRect/>
+                    <a:stretch>
+                      <a:fillRect/>
+                    </a:stretch>
+                  </pic:blipFill>
+                  <pic:spPr bwMode="auto">
+                    <a:xfrm>
+                      <a:off x="0" y="0"/>
+                      <a:ext cx="2438400" cy="5445371"/>
+                    </a:xfrm>
+                    <a:prstGeom prst="rect">
+                      <a:avLst/>
+                    </a:prstGeom>
+                    <a:noFill/>
+                    <a:ln>
+                      <a:noFill/>
+                    </a:ln>
+                  </pic:spPr>
+                </pic:pic>
+              </a:graphicData>
+            </a:graphic>
+          </wp:inline>
+        </w:drawing>
+      </w:r>
+    </w:p>
+    <w:p>
+      <w:r>
+        <w:t xml:space="preserve">Her starter du med at indtaste antal måltider du regner med at skulle have ude om dagen, og hvilke madpræferencer du har. Længere nede på siden kan du finde </w:t>
+      </w:r>
+      <w:r>
+        <w:t>valg af aktiviteter, dit energiniveau og knappen til at gemme og fortsætte:</w:t>
+      </w:r>
+    </w:p>
+    <w:p>
+      <w:r>
+        <w:rPr>
+          <w:noProof/>
+        </w:rPr>
+        <w:lastRenderedPageBreak/>
+        <w:drawing>
+          <wp:inline distT="0" distB="0" distL="0" distR="0" wp14:anchorId="2581BB9D" wp14:editId="1BBF5730">
+            <wp:extent cx="2533650" cy="5658077"/>
+            <wp:effectExtent l="0" t="0" r="0" b="0"/>
+            <wp:docPr id="1571600679" name="Picture 6"/>
+            <wp:cNvGraphicFramePr>
+              <a:graphicFrameLocks xmlns:a="http://schemas.openxmlformats.org/drawingml/2006/main" noChangeAspect="1"/>
+            </wp:cNvGraphicFramePr>
+            <a:graphic xmlns:a="http://schemas.openxmlformats.org/drawingml/2006/main">
+              <a:graphicData uri="http://schemas.openxmlformats.org/drawingml/2006/picture">
+                <pic:pic xmlns:pic="http://schemas.openxmlformats.org/drawingml/2006/picture">
+                  <pic:nvPicPr>
+                    <pic:cNvPr id="0" name="Picture 6"/>
+                    <pic:cNvPicPr>
+                      <a:picLocks noChangeAspect="1" noChangeArrowheads="1"/>
+                    </pic:cNvPicPr>
+                  </pic:nvPicPr>
+                  <pic:blipFill>
+                    <a:blip r:embed="rId19" cstate="print">
+                      <a:extLst>
+                        <a:ext uri="{28A0092B-C50C-407E-A947-70E740481C1C}">
+                          <a14:useLocalDpi xmlns:a14="http://schemas.microsoft.com/office/drawing/2010/main" val="0"/>
+                        </a:ext>
+                      </a:extLst>
+                    </a:blip>
+                    <a:srcRect/>
+                    <a:stretch>
+                      <a:fillRect/>
+                    </a:stretch>
+                  </pic:blipFill>
+                  <pic:spPr bwMode="auto">
+                    <a:xfrm>
+                      <a:off x="0" y="0"/>
+                      <a:ext cx="2546199" cy="5686101"/>
+                    </a:xfrm>
+                    <a:prstGeom prst="rect">
+                      <a:avLst/>
+                    </a:prstGeom>
+                    <a:noFill/>
+                    <a:ln>
+                      <a:noFill/>
+                    </a:ln>
+                  </pic:spPr>
+                </pic:pic>
+              </a:graphicData>
+            </a:graphic>
+          </wp:inline>
+        </w:drawing>
+      </w:r>
+      <w:r>
+        <w:rPr>
+          <w:noProof/>
+        </w:rPr>
+        <w:drawing>
+          <wp:inline distT="0" distB="0" distL="0" distR="0" wp14:anchorId="37863D99" wp14:editId="352D0902">
+            <wp:extent cx="2533015" cy="5657850"/>
+            <wp:effectExtent l="0" t="0" r="635" b="0"/>
+            <wp:docPr id="907379014" name="Picture 5"/>
+            <wp:cNvGraphicFramePr>
+              <a:graphicFrameLocks xmlns:a="http://schemas.openxmlformats.org/drawingml/2006/main" noChangeAspect="1"/>
+            </wp:cNvGraphicFramePr>
+            <a:graphic xmlns:a="http://schemas.openxmlformats.org/drawingml/2006/main">
+              <a:graphicData uri="http://schemas.openxmlformats.org/drawingml/2006/picture">
+                <pic:pic xmlns:pic="http://schemas.openxmlformats.org/drawingml/2006/picture">
+                  <pic:nvPicPr>
+                    <pic:cNvPr id="0" name="Picture 5"/>
+                    <pic:cNvPicPr>
+                      <a:picLocks noChangeAspect="1" noChangeArrowheads="1"/>
+                    </pic:cNvPicPr>
+                  </pic:nvPicPr>
+                  <pic:blipFill>
+                    <a:blip r:embed="rId20" cstate="print">
+                      <a:extLst>
+                        <a:ext uri="{28A0092B-C50C-407E-A947-70E740481C1C}">
+                          <a14:useLocalDpi xmlns:a14="http://schemas.microsoft.com/office/drawing/2010/main" val="0"/>
+                        </a:ext>
+                      </a:extLst>
+                    </a:blip>
+                    <a:srcRect/>
+                    <a:stretch>
+                      <a:fillRect/>
+                    </a:stretch>
+                  </pic:blipFill>
+                  <pic:spPr bwMode="auto">
+                    <a:xfrm>
+                      <a:off x="0" y="0"/>
+                      <a:ext cx="2533015" cy="5657850"/>
+                    </a:xfrm>
+                    <a:prstGeom prst="rect">
+                      <a:avLst/>
+                    </a:prstGeom>
+                    <a:noFill/>
+                    <a:ln>
+                      <a:noFill/>
+                    </a:ln>
+                  </pic:spPr>
+                </pic:pic>
+              </a:graphicData>
+            </a:graphic>
+          </wp:inline>
+        </w:drawing>
+      </w:r>
+    </w:p>
+    <w:p>
+      <w:r>
+        <w:t>På næste side, skal du først vælge i hvilket tidsrum du ønsker at lægge dagens aktiviteter og antal aktiviteter om dagen.</w:t>
+      </w:r>
+    </w:p>
+    <w:p>
+      <w:r>
+        <w:rPr>
+          <w:noProof/>
+        </w:rPr>
+        <w:lastRenderedPageBreak/>
+        <w:drawing>
+          <wp:inline distT="0" distB="0" distL="0" distR="0" wp14:anchorId="549BD1AA" wp14:editId="4B9BDAFD">
+            <wp:extent cx="2390775" cy="5339015"/>
+            <wp:effectExtent l="0" t="0" r="0" b="0"/>
+            <wp:docPr id="392069899" name="Picture 7"/>
+            <wp:cNvGraphicFramePr>
+              <a:graphicFrameLocks xmlns:a="http://schemas.openxmlformats.org/drawingml/2006/main" noChangeAspect="1"/>
+            </wp:cNvGraphicFramePr>
+            <a:graphic xmlns:a="http://schemas.openxmlformats.org/drawingml/2006/main">
+              <a:graphicData uri="http://schemas.openxmlformats.org/drawingml/2006/picture">
+                <pic:pic xmlns:pic="http://schemas.openxmlformats.org/drawingml/2006/picture">
+                  <pic:nvPicPr>
+                    <pic:cNvPr id="0" name="Picture 7"/>
+                    <pic:cNvPicPr>
+                      <a:picLocks noChangeAspect="1" noChangeArrowheads="1"/>
+                    </pic:cNvPicPr>
+                  </pic:nvPicPr>
+                  <pic:blipFill>
+                    <a:blip r:embed="rId21" cstate="print">
+                      <a:extLst>
+                        <a:ext uri="{28A0092B-C50C-407E-A947-70E740481C1C}">
+                          <a14:useLocalDpi xmlns:a14="http://schemas.microsoft.com/office/drawing/2010/main" val="0"/>
+                        </a:ext>
+                      </a:extLst>
+                    </a:blip>
+                    <a:srcRect/>
+                    <a:stretch>
+                      <a:fillRect/>
+                    </a:stretch>
+                  </pic:blipFill>
+                  <pic:spPr bwMode="auto">
+                    <a:xfrm>
+                      <a:off x="0" y="0"/>
+                      <a:ext cx="2400131" cy="5359909"/>
+                    </a:xfrm>
+                    <a:prstGeom prst="rect">
+                      <a:avLst/>
+                    </a:prstGeom>
+                    <a:noFill/>
+                    <a:ln>
+                      <a:noFill/>
+                    </a:ln>
+                  </pic:spPr>
+                </pic:pic>
+              </a:graphicData>
+            </a:graphic>
+          </wp:inline>
+        </w:drawing>
+      </w:r>
+    </w:p>
+    <w:p>
+      <w:r>
+        <w:t xml:space="preserve">Du </w:t>
+      </w:r>
+      <w:r>
+        <w:t>bliver på denne side også mødt med en masse forslag, som er baseret på de valg du tog på forrige side. Disse er hentet fra Google. Når du har taget dine valg, kan det se nogenlunde sådan ud:</w:t>
+      </w:r>
+    </w:p>
+    <w:p>
+      <w:r>
+        <w:rPr>
+          <w:noProof/>
+        </w:rPr>
+        <w:lastRenderedPageBreak/>
+        <w:drawing>
+          <wp:inline distT="0" distB="0" distL="0" distR="0" wp14:anchorId="3356FC29" wp14:editId="233C0D24">
+            <wp:extent cx="2482365" cy="5543550"/>
+            <wp:effectExtent l="0" t="0" r="0" b="0"/>
+            <wp:docPr id="1854910829" name="Picture 8"/>
+            <wp:cNvGraphicFramePr>
+              <a:graphicFrameLocks xmlns:a="http://schemas.openxmlformats.org/drawingml/2006/main" noChangeAspect="1"/>
+            </wp:cNvGraphicFramePr>
+            <a:graphic xmlns:a="http://schemas.openxmlformats.org/drawingml/2006/main">
+              <a:graphicData uri="http://schemas.openxmlformats.org/drawingml/2006/picture">
+                <pic:pic xmlns:pic="http://schemas.openxmlformats.org/drawingml/2006/picture">
+                  <pic:nvPicPr>
+                    <pic:cNvPr id="0" name="Picture 8"/>
+                    <pic:cNvPicPr>
+                      <a:picLocks noChangeAspect="1" noChangeArrowheads="1"/>
+                    </pic:cNvPicPr>
+                  </pic:nvPicPr>
+                  <pic:blipFill>
+                    <a:blip r:embed="rId22" cstate="print">
+                      <a:extLst>
+                        <a:ext uri="{28A0092B-C50C-407E-A947-70E740481C1C}">
+                          <a14:useLocalDpi xmlns:a14="http://schemas.microsoft.com/office/drawing/2010/main" val="0"/>
+                        </a:ext>
+                      </a:extLst>
+                    </a:blip>
+                    <a:srcRect/>
+                    <a:stretch>
+                      <a:fillRect/>
+                    </a:stretch>
+                  </pic:blipFill>
+                  <pic:spPr bwMode="auto">
+                    <a:xfrm>
+                      <a:off x="0" y="0"/>
+                      <a:ext cx="2486894" cy="5553665"/>
+                    </a:xfrm>
+                    <a:prstGeom prst="rect">
+                      <a:avLst/>
+                    </a:prstGeom>
+                    <a:noFill/>
+                    <a:ln>
+                      <a:noFill/>
+                    </a:ln>
+                  </pic:spPr>
+                </pic:pic>
+              </a:graphicData>
+            </a:graphic>
+          </wp:inline>
+        </w:drawing>
+      </w:r>
+      <w:r>
+        <w:rPr>
+          <w:noProof/>
+        </w:rPr>
+        <w:drawing>
+          <wp:inline distT="0" distB="0" distL="0" distR="0" wp14:anchorId="040B81AD" wp14:editId="3CCD18C5">
+            <wp:extent cx="2486445" cy="5552662"/>
+            <wp:effectExtent l="0" t="0" r="9525" b="0"/>
+            <wp:docPr id="327180110" name="Picture 9"/>
+            <wp:cNvGraphicFramePr>
+              <a:graphicFrameLocks xmlns:a="http://schemas.openxmlformats.org/drawingml/2006/main" noChangeAspect="1"/>
+            </wp:cNvGraphicFramePr>
+            <a:graphic xmlns:a="http://schemas.openxmlformats.org/drawingml/2006/main">
+              <a:graphicData uri="http://schemas.openxmlformats.org/drawingml/2006/picture">
+                <pic:pic xmlns:pic="http://schemas.openxmlformats.org/drawingml/2006/picture">
+                  <pic:nvPicPr>
+                    <pic:cNvPr id="0" name="Picture 9"/>
+                    <pic:cNvPicPr>
+                      <a:picLocks noChangeAspect="1" noChangeArrowheads="1"/>
+                    </pic:cNvPicPr>
+                  </pic:nvPicPr>
+                  <pic:blipFill>
+                    <a:blip r:embed="rId23" cstate="print">
+                      <a:extLst>
+                        <a:ext uri="{28A0092B-C50C-407E-A947-70E740481C1C}">
+                          <a14:useLocalDpi xmlns:a14="http://schemas.microsoft.com/office/drawing/2010/main" val="0"/>
+                        </a:ext>
+                      </a:extLst>
+                    </a:blip>
+                    <a:srcRect/>
+                    <a:stretch>
+                      <a:fillRect/>
+                    </a:stretch>
+                  </pic:blipFill>
+                  <pic:spPr bwMode="auto">
+                    <a:xfrm>
+                      <a:off x="0" y="0"/>
+                      <a:ext cx="2496860" cy="5575920"/>
+                    </a:xfrm>
+                    <a:prstGeom prst="rect">
+                      <a:avLst/>
+                    </a:prstGeom>
+                    <a:noFill/>
+                    <a:ln>
+                      <a:noFill/>
+                    </a:ln>
+                  </pic:spPr>
+                </pic:pic>
+              </a:graphicData>
+            </a:graphic>
+          </wp:inline>
+        </w:drawing>
+      </w:r>
+    </w:p>
+    <w:p>
+      <w:r>
+        <w:t>Når du har foretaget dine valg, kan du i bunden af skærmen trykke på ”</w:t>
+      </w:r>
+      <w:proofErr w:type="spellStart"/>
+      <w:r>
+        <w:t>Confirm</w:t>
+      </w:r>
+      <w:proofErr w:type="spellEnd"/>
+      <w:r>
+        <w:t xml:space="preserve">” for at bekræfte dine valg. </w:t>
+      </w:r>
     </w:p>
     <w:p/>
     <w:p/>
-    <w:p>
-      <w:pPr>
-        <w:pStyle w:val="Heading2"/>
-      </w:pPr>
-      <w:r>
-        <w:t>Brugervejledning</w:t>
-      </w:r>
-    </w:p>
     <w:p/>
     <w:p/>
+    <w:p/>
+    <w:p/>
+    <w:p/>
+    <w:p/>
+    <w:p>
+      <w:r>
+        <w:lastRenderedPageBreak/>
+        <w:t xml:space="preserve">Alt efter hvor mange dage du har planlagt og hvor mange spisesteder/oplevelser du har valgt inde for dit tidsrum, kan du her blive mødt af </w:t>
+      </w:r>
+      <w:r>
+        <w:t>denne advarsel</w:t>
+      </w:r>
+      <w:r>
+        <w:t>:</w:t>
+      </w:r>
+      <w:r>
+        <w:t xml:space="preserve"> </w:t>
+      </w:r>
+    </w:p>
+    <w:p>
+      <w:r>
+        <w:rPr>
+          <w:noProof/>
+        </w:rPr>
+        <w:drawing>
+          <wp:anchor distT="0" distB="0" distL="114300" distR="114300" simplePos="0" relativeHeight="251662336" behindDoc="1" locked="0" layoutInCell="1" allowOverlap="1" wp14:anchorId="44121C3B" wp14:editId="63E755A2">
+            <wp:simplePos x="0" y="0"/>
+            <wp:positionH relativeFrom="margin">
+              <wp:align>left</wp:align>
+            </wp:positionH>
+            <wp:positionV relativeFrom="paragraph">
+              <wp:posOffset>1905</wp:posOffset>
+            </wp:positionV>
+            <wp:extent cx="2512060" cy="5610225"/>
+            <wp:effectExtent l="0" t="0" r="2540" b="9525"/>
+            <wp:wrapTight wrapText="bothSides">
+              <wp:wrapPolygon edited="0">
+                <wp:start x="0" y="0"/>
+                <wp:lineTo x="0" y="21563"/>
+                <wp:lineTo x="21458" y="21563"/>
+                <wp:lineTo x="21458" y="0"/>
+                <wp:lineTo x="0" y="0"/>
+              </wp:wrapPolygon>
+            </wp:wrapTight>
+            <wp:docPr id="1561310498" name="Picture 10"/>
+            <wp:cNvGraphicFramePr>
+              <a:graphicFrameLocks xmlns:a="http://schemas.openxmlformats.org/drawingml/2006/main" noChangeAspect="1"/>
+            </wp:cNvGraphicFramePr>
+            <a:graphic xmlns:a="http://schemas.openxmlformats.org/drawingml/2006/main">
+              <a:graphicData uri="http://schemas.openxmlformats.org/drawingml/2006/picture">
+                <pic:pic xmlns:pic="http://schemas.openxmlformats.org/drawingml/2006/picture">
+                  <pic:nvPicPr>
+                    <pic:cNvPr id="0" name="Picture 10"/>
+                    <pic:cNvPicPr>
+                      <a:picLocks noChangeAspect="1" noChangeArrowheads="1"/>
+                    </pic:cNvPicPr>
+                  </pic:nvPicPr>
+                  <pic:blipFill>
+                    <a:blip r:embed="rId24" cstate="print">
+                      <a:extLst>
+                        <a:ext uri="{28A0092B-C50C-407E-A947-70E740481C1C}">
+                          <a14:useLocalDpi xmlns:a14="http://schemas.microsoft.com/office/drawing/2010/main" val="0"/>
+                        </a:ext>
+                      </a:extLst>
+                    </a:blip>
+                    <a:srcRect/>
+                    <a:stretch>
+                      <a:fillRect/>
+                    </a:stretch>
+                  </pic:blipFill>
+                  <pic:spPr bwMode="auto">
+                    <a:xfrm>
+                      <a:off x="0" y="0"/>
+                      <a:ext cx="2512060" cy="5610225"/>
+                    </a:xfrm>
+                    <a:prstGeom prst="rect">
+                      <a:avLst/>
+                    </a:prstGeom>
+                    <a:noFill/>
+                    <a:ln>
+                      <a:noFill/>
+                    </a:ln>
+                  </pic:spPr>
+                </pic:pic>
+              </a:graphicData>
+            </a:graphic>
+            <wp14:sizeRelH relativeFrom="margin">
+              <wp14:pctWidth>0</wp14:pctWidth>
+            </wp14:sizeRelH>
+            <wp14:sizeRelV relativeFrom="margin">
+              <wp14:pctHeight>0</wp14:pctHeight>
+            </wp14:sizeRelV>
+          </wp:anchor>
+        </w:drawing>
+      </w:r>
+    </w:p>
     <w:p>
       <w:pPr>
         <w:pStyle w:val="Heading1"/>
       </w:pPr>
       <w:bookmarkStart w:id="16" w:name="_Toc193278612"/>
+    </w:p>
+    <w:p>
+      <w:pPr>
+        <w:pStyle w:val="Heading1"/>
+      </w:pPr>
+    </w:p>
+    <w:p>
+      <w:pPr>
+        <w:pStyle w:val="Heading1"/>
+      </w:pPr>
+    </w:p>
+    <w:p>
+      <w:pPr>
+        <w:pStyle w:val="Heading1"/>
+      </w:pPr>
+    </w:p>
+    <w:p>
+      <w:pPr>
+        <w:pStyle w:val="Heading1"/>
+      </w:pPr>
+    </w:p>
+    <w:p>
+      <w:pPr>
+        <w:pStyle w:val="Heading1"/>
+      </w:pPr>
+    </w:p>
+    <w:p>
+      <w:pPr>
+        <w:pStyle w:val="Heading1"/>
+      </w:pPr>
+    </w:p>
+    <w:p>
+      <w:pPr>
+        <w:pStyle w:val="Heading1"/>
+      </w:pPr>
+    </w:p>
+    <w:p>
+      <w:pPr>
+        <w:pStyle w:val="Heading1"/>
+      </w:pPr>
+    </w:p>
+    <w:p>
+      <w:pPr>
+        <w:pStyle w:val="Heading1"/>
+      </w:pPr>
+    </w:p>
+    <w:p>
+      <w:pPr>
+        <w:pStyle w:val="Heading1"/>
+      </w:pPr>
+    </w:p>
+    <w:p>
+      <w:pPr>
+        <w:pStyle w:val="Heading1"/>
+      </w:pPr>
+    </w:p>
+    <w:p>
+      <w:pPr>
+        <w:pStyle w:val="Heading1"/>
+      </w:pPr>
+    </w:p>
+    <w:p>
+      <w:pPr>
+        <w:pStyle w:val="Heading1"/>
+      </w:pPr>
+    </w:p>
+    <w:p>
+      <w:r>
+        <w:t xml:space="preserve">Denne informerer dig bare om at du ikke har taget nok valg til at udfylde al den tid og dage du har valgt tidligere. Men som der står, kan du sagtens ændre det senere. For nu trykker vi bare på ”Yes” og fortsætter. </w:t>
+      </w:r>
+    </w:p>
+    <w:p>
+      <w:r>
+        <w:t>Du får nu dette prompt, som fortæller at din (midlertidige) plan er oprettet:</w:t>
+      </w:r>
+    </w:p>
+    <w:p>
+      <w:r>
+        <w:rPr>
+          <w:noProof/>
+        </w:rPr>
+        <w:lastRenderedPageBreak/>
+        <w:drawing>
+          <wp:inline distT="0" distB="0" distL="0" distR="0" wp14:anchorId="31CD86F8" wp14:editId="714E4CDB">
+            <wp:extent cx="2345877" cy="5238750"/>
+            <wp:effectExtent l="0" t="0" r="0" b="0"/>
+            <wp:docPr id="1052380236" name="Picture 11"/>
+            <wp:cNvGraphicFramePr>
+              <a:graphicFrameLocks xmlns:a="http://schemas.openxmlformats.org/drawingml/2006/main" noChangeAspect="1"/>
+            </wp:cNvGraphicFramePr>
+            <a:graphic xmlns:a="http://schemas.openxmlformats.org/drawingml/2006/main">
+              <a:graphicData uri="http://schemas.openxmlformats.org/drawingml/2006/picture">
+                <pic:pic xmlns:pic="http://schemas.openxmlformats.org/drawingml/2006/picture">
+                  <pic:nvPicPr>
+                    <pic:cNvPr id="0" name="Picture 11"/>
+                    <pic:cNvPicPr>
+                      <a:picLocks noChangeAspect="1" noChangeArrowheads="1"/>
+                    </pic:cNvPicPr>
+                  </pic:nvPicPr>
+                  <pic:blipFill>
+                    <a:blip r:embed="rId25" cstate="print">
+                      <a:extLst>
+                        <a:ext uri="{28A0092B-C50C-407E-A947-70E740481C1C}">
+                          <a14:useLocalDpi xmlns:a14="http://schemas.microsoft.com/office/drawing/2010/main" val="0"/>
+                        </a:ext>
+                      </a:extLst>
+                    </a:blip>
+                    <a:srcRect/>
+                    <a:stretch>
+                      <a:fillRect/>
+                    </a:stretch>
+                  </pic:blipFill>
+                  <pic:spPr bwMode="auto">
+                    <a:xfrm>
+                      <a:off x="0" y="0"/>
+                      <a:ext cx="2349423" cy="5246669"/>
+                    </a:xfrm>
+                    <a:prstGeom prst="rect">
+                      <a:avLst/>
+                    </a:prstGeom>
+                    <a:noFill/>
+                    <a:ln>
+                      <a:noFill/>
+                    </a:ln>
+                  </pic:spPr>
+                </pic:pic>
+              </a:graphicData>
+            </a:graphic>
+          </wp:inline>
+        </w:drawing>
+      </w:r>
+    </w:p>
+    <w:p>
+      <w:r>
+        <w:t>Efter din plan er blevet oprettet kommer du nu til siden for de foreslåede dagsplaner:</w:t>
+      </w:r>
+    </w:p>
+    <w:p>
+      <w:r>
+        <w:rPr>
+          <w:noProof/>
+        </w:rPr>
+        <w:lastRenderedPageBreak/>
+        <w:drawing>
+          <wp:inline distT="0" distB="0" distL="0" distR="0" wp14:anchorId="4C7BFEA0" wp14:editId="016DEDF4">
+            <wp:extent cx="2337347" cy="5219700"/>
+            <wp:effectExtent l="0" t="0" r="6350" b="0"/>
+            <wp:docPr id="1686335307" name="Picture 12"/>
+            <wp:cNvGraphicFramePr>
+              <a:graphicFrameLocks xmlns:a="http://schemas.openxmlformats.org/drawingml/2006/main" noChangeAspect="1"/>
+            </wp:cNvGraphicFramePr>
+            <a:graphic xmlns:a="http://schemas.openxmlformats.org/drawingml/2006/main">
+              <a:graphicData uri="http://schemas.openxmlformats.org/drawingml/2006/picture">
+                <pic:pic xmlns:pic="http://schemas.openxmlformats.org/drawingml/2006/picture">
+                  <pic:nvPicPr>
+                    <pic:cNvPr id="0" name="Picture 12"/>
+                    <pic:cNvPicPr>
+                      <a:picLocks noChangeAspect="1" noChangeArrowheads="1"/>
+                    </pic:cNvPicPr>
+                  </pic:nvPicPr>
+                  <pic:blipFill>
+                    <a:blip r:embed="rId26" cstate="print">
+                      <a:extLst>
+                        <a:ext uri="{28A0092B-C50C-407E-A947-70E740481C1C}">
+                          <a14:useLocalDpi xmlns:a14="http://schemas.microsoft.com/office/drawing/2010/main" val="0"/>
+                        </a:ext>
+                      </a:extLst>
+                    </a:blip>
+                    <a:srcRect/>
+                    <a:stretch>
+                      <a:fillRect/>
+                    </a:stretch>
+                  </pic:blipFill>
+                  <pic:spPr bwMode="auto">
+                    <a:xfrm>
+                      <a:off x="0" y="0"/>
+                      <a:ext cx="2348055" cy="5243612"/>
+                    </a:xfrm>
+                    <a:prstGeom prst="rect">
+                      <a:avLst/>
+                    </a:prstGeom>
+                    <a:noFill/>
+                    <a:ln>
+                      <a:noFill/>
+                    </a:ln>
+                  </pic:spPr>
+                </pic:pic>
+              </a:graphicData>
+            </a:graphic>
+          </wp:inline>
+        </w:drawing>
+      </w:r>
+    </w:p>
+    <w:p>
+      <w:r>
+        <w:t>Vi ser her at vi kun har en enkelt aktivitet og spisested sat på de to første dage, og at tredje dag står helt tom. Det kan vi gøre noget ved, ved at trykke på ”Change Plan” så lad os gøre det.</w:t>
+      </w:r>
+    </w:p>
+    <w:p>
+      <w:r>
+        <w:rPr>
+          <w:noProof/>
+        </w:rPr>
+        <w:lastRenderedPageBreak/>
+        <w:drawing>
+          <wp:inline distT="0" distB="0" distL="0" distR="0" wp14:anchorId="7D92C11F" wp14:editId="342EC5FB">
+            <wp:extent cx="2358673" cy="5267325"/>
+            <wp:effectExtent l="0" t="0" r="3810" b="0"/>
+            <wp:docPr id="371687876" name="Picture 13"/>
+            <wp:cNvGraphicFramePr>
+              <a:graphicFrameLocks xmlns:a="http://schemas.openxmlformats.org/drawingml/2006/main" noChangeAspect="1"/>
+            </wp:cNvGraphicFramePr>
+            <a:graphic xmlns:a="http://schemas.openxmlformats.org/drawingml/2006/main">
+              <a:graphicData uri="http://schemas.openxmlformats.org/drawingml/2006/picture">
+                <pic:pic xmlns:pic="http://schemas.openxmlformats.org/drawingml/2006/picture">
+                  <pic:nvPicPr>
+                    <pic:cNvPr id="0" name="Picture 13"/>
+                    <pic:cNvPicPr>
+                      <a:picLocks noChangeAspect="1" noChangeArrowheads="1"/>
+                    </pic:cNvPicPr>
+                  </pic:nvPicPr>
+                  <pic:blipFill>
+                    <a:blip r:embed="rId27" cstate="print">
+                      <a:extLst>
+                        <a:ext uri="{28A0092B-C50C-407E-A947-70E740481C1C}">
+                          <a14:useLocalDpi xmlns:a14="http://schemas.microsoft.com/office/drawing/2010/main" val="0"/>
+                        </a:ext>
+                      </a:extLst>
+                    </a:blip>
+                    <a:srcRect/>
+                    <a:stretch>
+                      <a:fillRect/>
+                    </a:stretch>
+                  </pic:blipFill>
+                  <pic:spPr bwMode="auto">
+                    <a:xfrm>
+                      <a:off x="0" y="0"/>
+                      <a:ext cx="2364107" cy="5279459"/>
+                    </a:xfrm>
+                    <a:prstGeom prst="rect">
+                      <a:avLst/>
+                    </a:prstGeom>
+                    <a:noFill/>
+                    <a:ln>
+                      <a:noFill/>
+                    </a:ln>
+                  </pic:spPr>
+                </pic:pic>
+              </a:graphicData>
+            </a:graphic>
+          </wp:inline>
+        </w:drawing>
+      </w:r>
+      <w:r>
+        <w:rPr>
+          <w:noProof/>
+        </w:rPr>
+        <w:drawing>
+          <wp:inline distT="0" distB="0" distL="0" distR="0" wp14:anchorId="21A47B21" wp14:editId="2235E3DF">
+            <wp:extent cx="2362200" cy="5275203"/>
+            <wp:effectExtent l="0" t="0" r="0" b="1905"/>
+            <wp:docPr id="539485092" name="Picture 14"/>
+            <wp:cNvGraphicFramePr>
+              <a:graphicFrameLocks xmlns:a="http://schemas.openxmlformats.org/drawingml/2006/main" noChangeAspect="1"/>
+            </wp:cNvGraphicFramePr>
+            <a:graphic xmlns:a="http://schemas.openxmlformats.org/drawingml/2006/main">
+              <a:graphicData uri="http://schemas.openxmlformats.org/drawingml/2006/picture">
+                <pic:pic xmlns:pic="http://schemas.openxmlformats.org/drawingml/2006/picture">
+                  <pic:nvPicPr>
+                    <pic:cNvPr id="0" name="Picture 14"/>
+                    <pic:cNvPicPr>
+                      <a:picLocks noChangeAspect="1" noChangeArrowheads="1"/>
+                    </pic:cNvPicPr>
+                  </pic:nvPicPr>
+                  <pic:blipFill>
+                    <a:blip r:embed="rId28" cstate="print">
+                      <a:extLst>
+                        <a:ext uri="{28A0092B-C50C-407E-A947-70E740481C1C}">
+                          <a14:useLocalDpi xmlns:a14="http://schemas.microsoft.com/office/drawing/2010/main" val="0"/>
+                        </a:ext>
+                      </a:extLst>
+                    </a:blip>
+                    <a:srcRect/>
+                    <a:stretch>
+                      <a:fillRect/>
+                    </a:stretch>
+                  </pic:blipFill>
+                  <pic:spPr bwMode="auto">
+                    <a:xfrm>
+                      <a:off x="0" y="0"/>
+                      <a:ext cx="2371910" cy="5296888"/>
+                    </a:xfrm>
+                    <a:prstGeom prst="rect">
+                      <a:avLst/>
+                    </a:prstGeom>
+                    <a:noFill/>
+                    <a:ln>
+                      <a:noFill/>
+                    </a:ln>
+                  </pic:spPr>
+                </pic:pic>
+              </a:graphicData>
+            </a:graphic>
+          </wp:inline>
+        </w:drawing>
+      </w:r>
+    </w:p>
+    <w:p>
+      <w:r>
+        <w:t xml:space="preserve">På denne side kan vi </w:t>
+      </w:r>
+      <w:r>
+        <w:t>redigere alle de valg vi har taget tidligere i appen, som tidsrum, spisesteder pr. dag, oplevelser pr. dag og hvilke spisesteder og oplevelser vi vil tilføje til vores plan. Som standard er vores valg fra tidligere allerede markeret her. Når vi er tilfredse med vores valg, kan vi gemme vores ændringer ved at trykke på ”Save Changes”.</w:t>
+      </w:r>
+    </w:p>
+    <w:p>
+      <w:r>
+        <w:t xml:space="preserve">Her får vi en besked med at vores valg er blevet opdateret, før vi bliver ført tilbage til </w:t>
+      </w:r>
+      <w:proofErr w:type="spellStart"/>
+      <w:r>
+        <w:t>SuggestedDayPlansPage</w:t>
+      </w:r>
+      <w:proofErr w:type="spellEnd"/>
+      <w:r>
+        <w:t>.</w:t>
+      </w:r>
+    </w:p>
+    <w:p>
+      <w:r>
+        <w:rPr>
+          <w:noProof/>
+        </w:rPr>
+        <w:lastRenderedPageBreak/>
+        <w:drawing>
+          <wp:inline distT="0" distB="0" distL="0" distR="0" wp14:anchorId="11441E22" wp14:editId="516B735F">
+            <wp:extent cx="2252042" cy="5029200"/>
+            <wp:effectExtent l="0" t="0" r="0" b="0"/>
+            <wp:docPr id="441589780" name="Picture 15"/>
+            <wp:cNvGraphicFramePr>
+              <a:graphicFrameLocks xmlns:a="http://schemas.openxmlformats.org/drawingml/2006/main" noChangeAspect="1"/>
+            </wp:cNvGraphicFramePr>
+            <a:graphic xmlns:a="http://schemas.openxmlformats.org/drawingml/2006/main">
+              <a:graphicData uri="http://schemas.openxmlformats.org/drawingml/2006/picture">
+                <pic:pic xmlns:pic="http://schemas.openxmlformats.org/drawingml/2006/picture">
+                  <pic:nvPicPr>
+                    <pic:cNvPr id="0" name="Picture 15"/>
+                    <pic:cNvPicPr>
+                      <a:picLocks noChangeAspect="1" noChangeArrowheads="1"/>
+                    </pic:cNvPicPr>
+                  </pic:nvPicPr>
+                  <pic:blipFill>
+                    <a:blip r:embed="rId29" cstate="print">
+                      <a:extLst>
+                        <a:ext uri="{28A0092B-C50C-407E-A947-70E740481C1C}">
+                          <a14:useLocalDpi xmlns:a14="http://schemas.microsoft.com/office/drawing/2010/main" val="0"/>
+                        </a:ext>
+                      </a:extLst>
+                    </a:blip>
+                    <a:srcRect/>
+                    <a:stretch>
+                      <a:fillRect/>
+                    </a:stretch>
+                  </pic:blipFill>
+                  <pic:spPr bwMode="auto">
+                    <a:xfrm>
+                      <a:off x="0" y="0"/>
+                      <a:ext cx="2257126" cy="5040553"/>
+                    </a:xfrm>
+                    <a:prstGeom prst="rect">
+                      <a:avLst/>
+                    </a:prstGeom>
+                    <a:noFill/>
+                    <a:ln>
+                      <a:noFill/>
+                    </a:ln>
+                  </pic:spPr>
+                </pic:pic>
+              </a:graphicData>
+            </a:graphic>
+          </wp:inline>
+        </w:drawing>
+      </w:r>
+      <w:r>
+        <w:rPr>
+          <w:noProof/>
+        </w:rPr>
+        <w:drawing>
+          <wp:inline distT="0" distB="0" distL="0" distR="0" wp14:anchorId="5DDF3EFE" wp14:editId="27B7CE20">
+            <wp:extent cx="2257425" cy="5041221"/>
+            <wp:effectExtent l="0" t="0" r="0" b="7620"/>
+            <wp:docPr id="233077727" name="Picture 16"/>
+            <wp:cNvGraphicFramePr>
+              <a:graphicFrameLocks xmlns:a="http://schemas.openxmlformats.org/drawingml/2006/main" noChangeAspect="1"/>
+            </wp:cNvGraphicFramePr>
+            <a:graphic xmlns:a="http://schemas.openxmlformats.org/drawingml/2006/main">
+              <a:graphicData uri="http://schemas.openxmlformats.org/drawingml/2006/picture">
+                <pic:pic xmlns:pic="http://schemas.openxmlformats.org/drawingml/2006/picture">
+                  <pic:nvPicPr>
+                    <pic:cNvPr id="0" name="Picture 16"/>
+                    <pic:cNvPicPr>
+                      <a:picLocks noChangeAspect="1" noChangeArrowheads="1"/>
+                    </pic:cNvPicPr>
+                  </pic:nvPicPr>
+                  <pic:blipFill>
+                    <a:blip r:embed="rId30" cstate="print">
+                      <a:extLst>
+                        <a:ext uri="{28A0092B-C50C-407E-A947-70E740481C1C}">
+                          <a14:useLocalDpi xmlns:a14="http://schemas.microsoft.com/office/drawing/2010/main" val="0"/>
+                        </a:ext>
+                      </a:extLst>
+                    </a:blip>
+                    <a:srcRect/>
+                    <a:stretch>
+                      <a:fillRect/>
+                    </a:stretch>
+                  </pic:blipFill>
+                  <pic:spPr bwMode="auto">
+                    <a:xfrm>
+                      <a:off x="0" y="0"/>
+                      <a:ext cx="2267817" cy="5064429"/>
+                    </a:xfrm>
+                    <a:prstGeom prst="rect">
+                      <a:avLst/>
+                    </a:prstGeom>
+                    <a:noFill/>
+                    <a:ln>
+                      <a:noFill/>
+                    </a:ln>
+                  </pic:spPr>
+                </pic:pic>
+              </a:graphicData>
+            </a:graphic>
+          </wp:inline>
+        </w:drawing>
+      </w:r>
+    </w:p>
+    <w:p>
+      <w:r>
+        <w:t>Her kan vi nu se at vores planer er blevet opdateret med vores seneste valg. (Dog havde jeg stadig ikke lavet nok valg, men det er ikke vigtigt for denne gennemgang.)</w:t>
+      </w:r>
+    </w:p>
+    <w:p>
+      <w:r>
+        <w:t>Hvis du er tilfreds nu, kan du trykke på ”</w:t>
+      </w:r>
+      <w:proofErr w:type="spellStart"/>
+      <w:r>
+        <w:t>Confirm</w:t>
+      </w:r>
+      <w:proofErr w:type="spellEnd"/>
+      <w:r>
+        <w:t xml:space="preserve"> plan” og får nu en besked om at dine planer er blevet bekræftet:</w:t>
+      </w:r>
+    </w:p>
+    <w:p>
+      <w:r>
+        <w:rPr>
+          <w:noProof/>
+        </w:rPr>
+        <w:lastRenderedPageBreak/>
+        <w:drawing>
+          <wp:inline distT="0" distB="0" distL="0" distR="0" wp14:anchorId="7C98326D" wp14:editId="36D1BFCC">
+            <wp:extent cx="2055842" cy="4591050"/>
+            <wp:effectExtent l="0" t="0" r="1905" b="0"/>
+            <wp:docPr id="1466260218" name="Picture 17"/>
+            <wp:cNvGraphicFramePr>
+              <a:graphicFrameLocks xmlns:a="http://schemas.openxmlformats.org/drawingml/2006/main" noChangeAspect="1"/>
+            </wp:cNvGraphicFramePr>
+            <a:graphic xmlns:a="http://schemas.openxmlformats.org/drawingml/2006/main">
+              <a:graphicData uri="http://schemas.openxmlformats.org/drawingml/2006/picture">
+                <pic:pic xmlns:pic="http://schemas.openxmlformats.org/drawingml/2006/picture">
+                  <pic:nvPicPr>
+                    <pic:cNvPr id="0" name="Picture 17"/>
+                    <pic:cNvPicPr>
+                      <a:picLocks noChangeAspect="1" noChangeArrowheads="1"/>
+                    </pic:cNvPicPr>
+                  </pic:nvPicPr>
+                  <pic:blipFill>
+                    <a:blip r:embed="rId31" cstate="print">
+                      <a:extLst>
+                        <a:ext uri="{28A0092B-C50C-407E-A947-70E740481C1C}">
+                          <a14:useLocalDpi xmlns:a14="http://schemas.microsoft.com/office/drawing/2010/main" val="0"/>
+                        </a:ext>
+                      </a:extLst>
+                    </a:blip>
+                    <a:srcRect/>
+                    <a:stretch>
+                      <a:fillRect/>
+                    </a:stretch>
+                  </pic:blipFill>
+                  <pic:spPr bwMode="auto">
+                    <a:xfrm>
+                      <a:off x="0" y="0"/>
+                      <a:ext cx="2060517" cy="4601490"/>
+                    </a:xfrm>
+                    <a:prstGeom prst="rect">
+                      <a:avLst/>
+                    </a:prstGeom>
+                    <a:noFill/>
+                    <a:ln>
+                      <a:noFill/>
+                    </a:ln>
+                  </pic:spPr>
+                </pic:pic>
+              </a:graphicData>
+            </a:graphic>
+          </wp:inline>
+        </w:drawing>
+      </w:r>
+    </w:p>
+    <w:p>
+      <w:r>
+        <w:t xml:space="preserve">På næste side, kan du nu se en oversigt over de endelige planer for din rejse. </w:t>
+      </w:r>
+    </w:p>
+    <w:p>
+      <w:r>
+        <w:rPr>
+          <w:noProof/>
+        </w:rPr>
+        <w:lastRenderedPageBreak/>
+        <w:drawing>
+          <wp:inline distT="0" distB="0" distL="0" distR="0" wp14:anchorId="5DF001DB" wp14:editId="0F57CFF6">
+            <wp:extent cx="2105025" cy="4700883"/>
+            <wp:effectExtent l="0" t="0" r="0" b="5080"/>
+            <wp:docPr id="1071858628" name="Picture 18"/>
+            <wp:cNvGraphicFramePr>
+              <a:graphicFrameLocks xmlns:a="http://schemas.openxmlformats.org/drawingml/2006/main" noChangeAspect="1"/>
+            </wp:cNvGraphicFramePr>
+            <a:graphic xmlns:a="http://schemas.openxmlformats.org/drawingml/2006/main">
+              <a:graphicData uri="http://schemas.openxmlformats.org/drawingml/2006/picture">
+                <pic:pic xmlns:pic="http://schemas.openxmlformats.org/drawingml/2006/picture">
+                  <pic:nvPicPr>
+                    <pic:cNvPr id="0" name="Picture 18"/>
+                    <pic:cNvPicPr>
+                      <a:picLocks noChangeAspect="1" noChangeArrowheads="1"/>
+                    </pic:cNvPicPr>
+                  </pic:nvPicPr>
+                  <pic:blipFill>
+                    <a:blip r:embed="rId32" cstate="print">
+                      <a:extLst>
+                        <a:ext uri="{28A0092B-C50C-407E-A947-70E740481C1C}">
+                          <a14:useLocalDpi xmlns:a14="http://schemas.microsoft.com/office/drawing/2010/main" val="0"/>
+                        </a:ext>
+                      </a:extLst>
+                    </a:blip>
+                    <a:srcRect/>
+                    <a:stretch>
+                      <a:fillRect/>
+                    </a:stretch>
+                  </pic:blipFill>
+                  <pic:spPr bwMode="auto">
+                    <a:xfrm>
+                      <a:off x="0" y="0"/>
+                      <a:ext cx="2112433" cy="4717427"/>
+                    </a:xfrm>
+                    <a:prstGeom prst="rect">
+                      <a:avLst/>
+                    </a:prstGeom>
+                    <a:noFill/>
+                    <a:ln>
+                      <a:noFill/>
+                    </a:ln>
+                  </pic:spPr>
+                </pic:pic>
+              </a:graphicData>
+            </a:graphic>
+          </wp:inline>
+        </w:drawing>
+      </w:r>
+    </w:p>
+    <w:p>
+      <w:r>
+        <w:t>Her er dine dage delt op i enkelte sektioner for hver dag du er afsted. Her kan du se hvilke spisesteder og oplevelser du har valgt for den pågældende dag.</w:t>
+      </w:r>
+    </w:p>
+    <w:p>
+      <w:r>
+        <w:t>Tryk på ”Start Day” for at begynde din dag.</w:t>
+      </w:r>
+    </w:p>
+    <w:p>
+      <w:r>
+        <w:rPr>
+          <w:noProof/>
+        </w:rPr>
+        <w:lastRenderedPageBreak/>
+        <w:drawing>
+          <wp:inline distT="0" distB="0" distL="0" distR="0" wp14:anchorId="6B1FDD24" wp14:editId="3727871F">
+            <wp:extent cx="1944946" cy="4343400"/>
+            <wp:effectExtent l="0" t="0" r="0" b="0"/>
+            <wp:docPr id="597599878" name="Picture 19"/>
+            <wp:cNvGraphicFramePr>
+              <a:graphicFrameLocks xmlns:a="http://schemas.openxmlformats.org/drawingml/2006/main" noChangeAspect="1"/>
+            </wp:cNvGraphicFramePr>
+            <a:graphic xmlns:a="http://schemas.openxmlformats.org/drawingml/2006/main">
+              <a:graphicData uri="http://schemas.openxmlformats.org/drawingml/2006/picture">
+                <pic:pic xmlns:pic="http://schemas.openxmlformats.org/drawingml/2006/picture">
+                  <pic:nvPicPr>
+                    <pic:cNvPr id="0" name="Picture 19"/>
+                    <pic:cNvPicPr>
+                      <a:picLocks noChangeAspect="1" noChangeArrowheads="1"/>
+                    </pic:cNvPicPr>
+                  </pic:nvPicPr>
+                  <pic:blipFill>
+                    <a:blip r:embed="rId33" cstate="print">
+                      <a:extLst>
+                        <a:ext uri="{28A0092B-C50C-407E-A947-70E740481C1C}">
+                          <a14:useLocalDpi xmlns:a14="http://schemas.microsoft.com/office/drawing/2010/main" val="0"/>
+                        </a:ext>
+                      </a:extLst>
+                    </a:blip>
+                    <a:srcRect/>
+                    <a:stretch>
+                      <a:fillRect/>
+                    </a:stretch>
+                  </pic:blipFill>
+                  <pic:spPr bwMode="auto">
+                    <a:xfrm>
+                      <a:off x="0" y="0"/>
+                      <a:ext cx="1952461" cy="4360183"/>
+                    </a:xfrm>
+                    <a:prstGeom prst="rect">
+                      <a:avLst/>
+                    </a:prstGeom>
+                    <a:noFill/>
+                    <a:ln>
+                      <a:noFill/>
+                    </a:ln>
+                  </pic:spPr>
+                </pic:pic>
+              </a:graphicData>
+            </a:graphic>
+          </wp:inline>
+        </w:drawing>
+      </w:r>
+    </w:p>
+    <w:p>
+      <w:r>
+        <w:t>Her ser du en oversigt over de enkelte aktiviteter for den valgte dag. Du kan også vælge din foretrukne transportmetode. Denne kan ændres ved at trykke på feltet, og du bliver her mødt med disse muligheder:</w:t>
+      </w:r>
+    </w:p>
+    <w:p>
+      <w:r>
+        <w:rPr>
+          <w:noProof/>
+        </w:rPr>
+        <w:lastRenderedPageBreak/>
+        <w:drawing>
+          <wp:inline distT="0" distB="0" distL="0" distR="0" wp14:anchorId="0DA27949" wp14:editId="03643A91">
+            <wp:extent cx="2162175" cy="4828509"/>
+            <wp:effectExtent l="0" t="0" r="0" b="0"/>
+            <wp:docPr id="407212011" name="Picture 20"/>
+            <wp:cNvGraphicFramePr>
+              <a:graphicFrameLocks xmlns:a="http://schemas.openxmlformats.org/drawingml/2006/main" noChangeAspect="1"/>
+            </wp:cNvGraphicFramePr>
+            <a:graphic xmlns:a="http://schemas.openxmlformats.org/drawingml/2006/main">
+              <a:graphicData uri="http://schemas.openxmlformats.org/drawingml/2006/picture">
+                <pic:pic xmlns:pic="http://schemas.openxmlformats.org/drawingml/2006/picture">
+                  <pic:nvPicPr>
+                    <pic:cNvPr id="0" name="Picture 20"/>
+                    <pic:cNvPicPr>
+                      <a:picLocks noChangeAspect="1" noChangeArrowheads="1"/>
+                    </pic:cNvPicPr>
+                  </pic:nvPicPr>
+                  <pic:blipFill>
+                    <a:blip r:embed="rId34" cstate="print">
+                      <a:extLst>
+                        <a:ext uri="{28A0092B-C50C-407E-A947-70E740481C1C}">
+                          <a14:useLocalDpi xmlns:a14="http://schemas.microsoft.com/office/drawing/2010/main" val="0"/>
+                        </a:ext>
+                      </a:extLst>
+                    </a:blip>
+                    <a:srcRect/>
+                    <a:stretch>
+                      <a:fillRect/>
+                    </a:stretch>
+                  </pic:blipFill>
+                  <pic:spPr bwMode="auto">
+                    <a:xfrm>
+                      <a:off x="0" y="0"/>
+                      <a:ext cx="2170941" cy="4848085"/>
+                    </a:xfrm>
+                    <a:prstGeom prst="rect">
+                      <a:avLst/>
+                    </a:prstGeom>
+                    <a:noFill/>
+                    <a:ln>
+                      <a:noFill/>
+                    </a:ln>
+                  </pic:spPr>
+                </pic:pic>
+              </a:graphicData>
+            </a:graphic>
+          </wp:inline>
+        </w:drawing>
+      </w:r>
+    </w:p>
+    <w:p>
+      <w:r>
+        <w:t>Når du har valgt din foretrukne transportmetode, kan du fortsætte ved at trykke på ”</w:t>
+      </w:r>
+      <w:proofErr w:type="spellStart"/>
+      <w:r>
+        <w:t>Get</w:t>
+      </w:r>
+      <w:proofErr w:type="spellEnd"/>
+      <w:r>
+        <w:t xml:space="preserve"> </w:t>
+      </w:r>
+      <w:proofErr w:type="spellStart"/>
+      <w:r>
+        <w:t>Directions</w:t>
+      </w:r>
+      <w:proofErr w:type="spellEnd"/>
+      <w:r>
+        <w:t>”.</w:t>
+      </w:r>
+    </w:p>
+    <w:p>
+      <w:r>
+        <w:t>Nu kan det ske, at appen spørger om tilladelse til at kende din lokation. Dette step blev skippet for mig, da jeg allerede har givet appen denne tilladelse.</w:t>
+      </w:r>
+    </w:p>
+    <w:p>
+      <w:r>
+        <w:t>Efter dette, skulle Google Maps-appen gerne åbne automatisk på din app, og vise dig vej fra din nuværende lokation til din aktivitet du har valgt at navigere til.</w:t>
+      </w:r>
+    </w:p>
+    <w:p>
+      <w:r>
+        <w:rPr>
+          <w:noProof/>
+        </w:rPr>
+        <w:lastRenderedPageBreak/>
+        <w:drawing>
+          <wp:inline distT="0" distB="0" distL="0" distR="0" wp14:anchorId="42030ED6" wp14:editId="06D062A0">
+            <wp:extent cx="2281899" cy="5095875"/>
+            <wp:effectExtent l="0" t="0" r="4445" b="0"/>
+            <wp:docPr id="1787057419" name="Picture 21"/>
+            <wp:cNvGraphicFramePr>
+              <a:graphicFrameLocks xmlns:a="http://schemas.openxmlformats.org/drawingml/2006/main" noChangeAspect="1"/>
+            </wp:cNvGraphicFramePr>
+            <a:graphic xmlns:a="http://schemas.openxmlformats.org/drawingml/2006/main">
+              <a:graphicData uri="http://schemas.openxmlformats.org/drawingml/2006/picture">
+                <pic:pic xmlns:pic="http://schemas.openxmlformats.org/drawingml/2006/picture">
+                  <pic:nvPicPr>
+                    <pic:cNvPr id="0" name="Picture 21"/>
+                    <pic:cNvPicPr>
+                      <a:picLocks noChangeAspect="1" noChangeArrowheads="1"/>
+                    </pic:cNvPicPr>
+                  </pic:nvPicPr>
+                  <pic:blipFill>
+                    <a:blip r:embed="rId35" cstate="print">
+                      <a:extLst>
+                        <a:ext uri="{28A0092B-C50C-407E-A947-70E740481C1C}">
+                          <a14:useLocalDpi xmlns:a14="http://schemas.microsoft.com/office/drawing/2010/main" val="0"/>
+                        </a:ext>
+                      </a:extLst>
+                    </a:blip>
+                    <a:srcRect/>
+                    <a:stretch>
+                      <a:fillRect/>
+                    </a:stretch>
+                  </pic:blipFill>
+                  <pic:spPr bwMode="auto">
+                    <a:xfrm>
+                      <a:off x="0" y="0"/>
+                      <a:ext cx="2289919" cy="5113786"/>
+                    </a:xfrm>
+                    <a:prstGeom prst="rect">
+                      <a:avLst/>
+                    </a:prstGeom>
+                    <a:noFill/>
+                    <a:ln>
+                      <a:noFill/>
+                    </a:ln>
+                  </pic:spPr>
+                </pic:pic>
+              </a:graphicData>
+            </a:graphic>
+          </wp:inline>
+        </w:drawing>
+      </w:r>
+    </w:p>
+    <w:p>
+      <w:r>
+        <w:t xml:space="preserve">I mit tilfælde viser den hvor længe det vil tage for mig at gå fra mit hjem til </w:t>
+      </w:r>
+      <w:proofErr w:type="spellStart"/>
+      <w:r>
+        <w:t>ARoS</w:t>
+      </w:r>
+      <w:proofErr w:type="spellEnd"/>
+      <w:r>
+        <w:t xml:space="preserve"> museet i Århus.</w:t>
+      </w:r>
+    </w:p>
+    <w:p>
+      <w:r>
+        <w:t>Når du er nået frem</w:t>
+      </w:r>
+      <w:r>
+        <w:t xml:space="preserve"> og har spist eller er færdig med den pågældende aktivitet, kan åbne </w:t>
+      </w:r>
+      <w:proofErr w:type="spellStart"/>
+      <w:r>
+        <w:t>Roameo</w:t>
+      </w:r>
+      <w:proofErr w:type="spellEnd"/>
+      <w:r>
+        <w:t xml:space="preserve"> igen og få vist vej til din næste aktivitet eller spisested. </w:t>
+      </w:r>
+    </w:p>
+    <w:p>
+      <w:r>
+        <w:t xml:space="preserve">Og det er det! Jeg har nu gennemgået, hvordan man bruger </w:t>
+      </w:r>
+      <w:proofErr w:type="spellStart"/>
+      <w:r>
+        <w:t>Roameo</w:t>
+      </w:r>
+      <w:proofErr w:type="spellEnd"/>
+      <w:r>
+        <w:t xml:space="preserve">. </w:t>
+      </w:r>
+      <w:r>
+        <w:t xml:space="preserve"> </w:t>
+      </w:r>
+    </w:p>
+    <w:p>
+      <w:pPr>
+        <w:pStyle w:val="Heading1"/>
+      </w:pPr>
+    </w:p>
+    <w:p>
+      <w:pPr>
+        <w:pStyle w:val="Heading1"/>
+      </w:pPr>
       <w:r>
         <w:t>Test og validering</w:t>
       </w:r>
@@ -3653,6 +5415,7 @@
       </w:pPr>
       <w:bookmarkStart w:id="17" w:name="_Toc193278613"/>
       <w:r>
+        <w:lastRenderedPageBreak/>
         <w:t>Konklusion</w:t>
       </w:r>
       <w:bookmarkEnd w:id="17"/>
@@ -3736,7 +5499,7 @@
                     </pic:cNvPicPr>
                   </pic:nvPicPr>
                   <pic:blipFill>
-                    <a:blip r:embed="rId10">
+                    <a:blip r:embed="rId36">
                       <a:extLst>
                         <a:ext uri="{28A0092B-C50C-407E-A947-70E740481C1C}">
                           <a14:useLocalDpi xmlns:a14="http://schemas.microsoft.com/office/drawing/2010/main" val="0"/>
@@ -3832,7 +5595,7 @@
                     </pic:cNvPicPr>
                   </pic:nvPicPr>
                   <pic:blipFill>
-                    <a:blip r:embed="rId11">
+                    <a:blip r:embed="rId37">
                       <a:extLst>
                         <a:ext uri="{28A0092B-C50C-407E-A947-70E740481C1C}">
                           <a14:useLocalDpi xmlns:a14="http://schemas.microsoft.com/office/drawing/2010/main" val="0"/>
@@ -3865,9 +5628,9 @@
       </w:r>
     </w:p>
     <w:sectPr>
-      <w:headerReference w:type="default" r:id="rId12"/>
-      <w:footerReference w:type="default" r:id="rId13"/>
-      <w:footerReference w:type="first" r:id="rId14"/>
+      <w:headerReference w:type="default" r:id="rId38"/>
+      <w:footerReference w:type="default" r:id="rId39"/>
+      <w:footerReference w:type="first" r:id="rId40"/>
       <w:pgSz w:w="11906" w:h="16838"/>
       <w:pgMar w:top="1440" w:right="1440" w:bottom="1440" w:left="1440" w:header="708" w:footer="708" w:gutter="0"/>
       <w:pgNumType w:start="0"/>

--- a/Produktrapport.docx
+++ b/Produktrapport.docx
@@ -815,7 +815,7 @@
           <w:r>
             <w:fldChar w:fldCharType="separate"/>
           </w:r>
-          <w:hyperlink w:anchor="_Toc193278596" w:history="1">
+          <w:hyperlink w:anchor="_Toc193287269" w:history="1">
             <w:r>
               <w:rPr>
                 <w:rStyle w:val="Hyperlink"/>
@@ -842,7 +842,7 @@
                 <w:noProof/>
                 <w:webHidden/>
               </w:rPr>
-              <w:instrText xml:space="preserve"> PAGEREF _Toc193278596 \h </w:instrText>
+              <w:instrText xml:space="preserve"> PAGEREF _Toc193287269 \h </w:instrText>
             </w:r>
             <w:r>
               <w:rPr>
@@ -886,7 +886,7 @@
               <w:lang w:val="en-DK" w:eastAsia="en-DK"/>
             </w:rPr>
           </w:pPr>
-          <w:hyperlink w:anchor="_Toc193278597" w:history="1">
+          <w:hyperlink w:anchor="_Toc193287270" w:history="1">
             <w:r>
               <w:rPr>
                 <w:rStyle w:val="Hyperlink"/>
@@ -913,7 +913,7 @@
                 <w:noProof/>
                 <w:webHidden/>
               </w:rPr>
-              <w:instrText xml:space="preserve"> PAGEREF _Toc193278597 \h </w:instrText>
+              <w:instrText xml:space="preserve"> PAGEREF _Toc193287270 \h </w:instrText>
             </w:r>
             <w:r>
               <w:rPr>
@@ -957,7 +957,7 @@
               <w:lang w:val="en-DK" w:eastAsia="en-DK"/>
             </w:rPr>
           </w:pPr>
-          <w:hyperlink w:anchor="_Toc193278598" w:history="1">
+          <w:hyperlink w:anchor="_Toc193287271" w:history="1">
             <w:r>
               <w:rPr>
                 <w:rStyle w:val="Hyperlink"/>
@@ -984,7 +984,7 @@
                 <w:noProof/>
                 <w:webHidden/>
               </w:rPr>
-              <w:instrText xml:space="preserve"> PAGEREF _Toc193278598 \h </w:instrText>
+              <w:instrText xml:space="preserve"> PAGEREF _Toc193287271 \h </w:instrText>
             </w:r>
             <w:r>
               <w:rPr>
@@ -1028,7 +1028,7 @@
               <w:lang w:val="en-DK" w:eastAsia="en-DK"/>
             </w:rPr>
           </w:pPr>
-          <w:hyperlink w:anchor="_Toc193278599" w:history="1">
+          <w:hyperlink w:anchor="_Toc193287272" w:history="1">
             <w:r>
               <w:rPr>
                 <w:rStyle w:val="Hyperlink"/>
@@ -1055,7 +1055,7 @@
                 <w:noProof/>
                 <w:webHidden/>
               </w:rPr>
-              <w:instrText xml:space="preserve"> PAGEREF _Toc193278599 \h </w:instrText>
+              <w:instrText xml:space="preserve"> PAGEREF _Toc193287272 \h </w:instrText>
             </w:r>
             <w:r>
               <w:rPr>
@@ -1099,13 +1099,27 @@
               <w:lang w:val="en-DK" w:eastAsia="en-DK"/>
             </w:rPr>
           </w:pPr>
-          <w:hyperlink w:anchor="_Toc193278600" w:history="1">
+          <w:hyperlink w:anchor="_Toc193287273" w:history="1">
             <w:r>
               <w:rPr>
                 <w:rStyle w:val="Hyperlink"/>
                 <w:noProof/>
               </w:rPr>
-              <w:t>Kravspecifikation</w:t>
+              <w:t>Kravspecif</w:t>
+            </w:r>
+            <w:r>
+              <w:rPr>
+                <w:rStyle w:val="Hyperlink"/>
+                <w:noProof/>
+              </w:rPr>
+              <w:t>i</w:t>
+            </w:r>
+            <w:r>
+              <w:rPr>
+                <w:rStyle w:val="Hyperlink"/>
+                <w:noProof/>
+              </w:rPr>
+              <w:t>kation</w:t>
             </w:r>
             <w:r>
               <w:rPr>
@@ -1126,7 +1140,7 @@
                 <w:noProof/>
                 <w:webHidden/>
               </w:rPr>
-              <w:instrText xml:space="preserve"> PAGEREF _Toc193278600 \h </w:instrText>
+              <w:instrText xml:space="preserve"> PAGEREF _Toc193287273 \h </w:instrText>
             </w:r>
             <w:r>
               <w:rPr>
@@ -1170,7 +1184,7 @@
               <w:lang w:val="en-DK" w:eastAsia="en-DK"/>
             </w:rPr>
           </w:pPr>
-          <w:hyperlink w:anchor="_Toc193278601" w:history="1">
+          <w:hyperlink w:anchor="_Toc193287274" w:history="1">
             <w:r>
               <w:rPr>
                 <w:rStyle w:val="Hyperlink"/>
@@ -1197,7 +1211,7 @@
                 <w:noProof/>
                 <w:webHidden/>
               </w:rPr>
-              <w:instrText xml:space="preserve"> PAGEREF _Toc193278601 \h </w:instrText>
+              <w:instrText xml:space="preserve"> PAGEREF _Toc193287274 \h </w:instrText>
             </w:r>
             <w:r>
               <w:rPr>
@@ -1241,7 +1255,7 @@
               <w:lang w:val="en-DK" w:eastAsia="en-DK"/>
             </w:rPr>
           </w:pPr>
-          <w:hyperlink w:anchor="_Toc193278602" w:history="1">
+          <w:hyperlink w:anchor="_Toc193287275" w:history="1">
             <w:r>
               <w:rPr>
                 <w:rStyle w:val="Hyperlink"/>
@@ -1268,7 +1282,7 @@
                 <w:noProof/>
                 <w:webHidden/>
               </w:rPr>
-              <w:instrText xml:space="preserve"> PAGEREF _Toc193278602 \h </w:instrText>
+              <w:instrText xml:space="preserve"> PAGEREF _Toc193287275 \h </w:instrText>
             </w:r>
             <w:r>
               <w:rPr>
@@ -1312,7 +1326,7 @@
               <w:lang w:val="en-DK" w:eastAsia="en-DK"/>
             </w:rPr>
           </w:pPr>
-          <w:hyperlink w:anchor="_Toc193278603" w:history="1">
+          <w:hyperlink w:anchor="_Toc193287276" w:history="1">
             <w:r>
               <w:rPr>
                 <w:rStyle w:val="Hyperlink"/>
@@ -1339,7 +1353,7 @@
                 <w:noProof/>
                 <w:webHidden/>
               </w:rPr>
-              <w:instrText xml:space="preserve"> PAGEREF _Toc193278603 \h </w:instrText>
+              <w:instrText xml:space="preserve"> PAGEREF _Toc193287276 \h </w:instrText>
             </w:r>
             <w:r>
               <w:rPr>
@@ -1383,7 +1397,7 @@
               <w:lang w:val="en-DK" w:eastAsia="en-DK"/>
             </w:rPr>
           </w:pPr>
-          <w:hyperlink w:anchor="_Toc193278604" w:history="1">
+          <w:hyperlink w:anchor="_Toc193287277" w:history="1">
             <w:r>
               <w:rPr>
                 <w:rStyle w:val="Hyperlink"/>
@@ -1410,7 +1424,7 @@
                 <w:noProof/>
                 <w:webHidden/>
               </w:rPr>
-              <w:instrText xml:space="preserve"> PAGEREF _Toc193278604 \h </w:instrText>
+              <w:instrText xml:space="preserve"> PAGEREF _Toc193287277 \h </w:instrText>
             </w:r>
             <w:r>
               <w:rPr>
@@ -1454,7 +1468,7 @@
               <w:lang w:val="en-DK" w:eastAsia="en-DK"/>
             </w:rPr>
           </w:pPr>
-          <w:hyperlink w:anchor="_Toc193278605" w:history="1">
+          <w:hyperlink w:anchor="_Toc193287278" w:history="1">
             <w:r>
               <w:rPr>
                 <w:rStyle w:val="Hyperlink"/>
@@ -1481,7 +1495,7 @@
                 <w:noProof/>
                 <w:webHidden/>
               </w:rPr>
-              <w:instrText xml:space="preserve"> PAGEREF _Toc193278605 \h </w:instrText>
+              <w:instrText xml:space="preserve"> PAGEREF _Toc193287278 \h </w:instrText>
             </w:r>
             <w:r>
               <w:rPr>
@@ -1525,7 +1539,7 @@
               <w:lang w:val="en-DK" w:eastAsia="en-DK"/>
             </w:rPr>
           </w:pPr>
-          <w:hyperlink w:anchor="_Toc193278606" w:history="1">
+          <w:hyperlink w:anchor="_Toc193287279" w:history="1">
             <w:r>
               <w:rPr>
                 <w:rStyle w:val="Hyperlink"/>
@@ -1552,7 +1566,7 @@
                 <w:noProof/>
                 <w:webHidden/>
               </w:rPr>
-              <w:instrText xml:space="preserve"> PAGEREF _Toc193278606 \h </w:instrText>
+              <w:instrText xml:space="preserve"> PAGEREF _Toc193287279 \h </w:instrText>
             </w:r>
             <w:r>
               <w:rPr>
@@ -1596,7 +1610,7 @@
               <w:lang w:val="en-DK" w:eastAsia="en-DK"/>
             </w:rPr>
           </w:pPr>
-          <w:hyperlink w:anchor="_Toc193278607" w:history="1">
+          <w:hyperlink w:anchor="_Toc193287280" w:history="1">
             <w:r>
               <w:rPr>
                 <w:rStyle w:val="Hyperlink"/>
@@ -1623,7 +1637,7 @@
                 <w:noProof/>
                 <w:webHidden/>
               </w:rPr>
-              <w:instrText xml:space="preserve"> PAGEREF _Toc193278607 \h </w:instrText>
+              <w:instrText xml:space="preserve"> PAGEREF _Toc193287280 \h </w:instrText>
             </w:r>
             <w:r>
               <w:rPr>
@@ -1667,7 +1681,7 @@
               <w:lang w:val="en-DK" w:eastAsia="en-DK"/>
             </w:rPr>
           </w:pPr>
-          <w:hyperlink w:anchor="_Toc193278608" w:history="1">
+          <w:hyperlink w:anchor="_Toc193287281" w:history="1">
             <w:r>
               <w:rPr>
                 <w:rStyle w:val="Hyperlink"/>
@@ -1694,7 +1708,7 @@
                 <w:noProof/>
                 <w:webHidden/>
               </w:rPr>
-              <w:instrText xml:space="preserve"> PAGEREF _Toc193278608 \h </w:instrText>
+              <w:instrText xml:space="preserve"> PAGEREF _Toc193287281 \h </w:instrText>
             </w:r>
             <w:r>
               <w:rPr>
@@ -1738,7 +1752,7 @@
               <w:lang w:val="en-DK" w:eastAsia="en-DK"/>
             </w:rPr>
           </w:pPr>
-          <w:hyperlink w:anchor="_Toc193278609" w:history="1">
+          <w:hyperlink w:anchor="_Toc193287282" w:history="1">
             <w:r>
               <w:rPr>
                 <w:rStyle w:val="Hyperlink"/>
@@ -1765,7 +1779,7 @@
                 <w:noProof/>
                 <w:webHidden/>
               </w:rPr>
-              <w:instrText xml:space="preserve"> PAGEREF _Toc193278609 \h </w:instrText>
+              <w:instrText xml:space="preserve"> PAGEREF _Toc193287282 \h </w:instrText>
             </w:r>
             <w:r>
               <w:rPr>
@@ -1809,7 +1823,7 @@
               <w:lang w:val="en-DK" w:eastAsia="en-DK"/>
             </w:rPr>
           </w:pPr>
-          <w:hyperlink w:anchor="_Toc193278610" w:history="1">
+          <w:hyperlink w:anchor="_Toc193287283" w:history="1">
             <w:r>
               <w:rPr>
                 <w:rStyle w:val="Hyperlink"/>
@@ -1836,7 +1850,7 @@
                 <w:noProof/>
                 <w:webHidden/>
               </w:rPr>
-              <w:instrText xml:space="preserve"> PAGEREF _Toc193278610 \h </w:instrText>
+              <w:instrText xml:space="preserve"> PAGEREF _Toc193287283 \h </w:instrText>
             </w:r>
             <w:r>
               <w:rPr>
@@ -1880,7 +1894,7 @@
               <w:lang w:val="en-DK" w:eastAsia="en-DK"/>
             </w:rPr>
           </w:pPr>
-          <w:hyperlink w:anchor="_Toc193278611" w:history="1">
+          <w:hyperlink w:anchor="_Toc193287284" w:history="1">
             <w:r>
               <w:rPr>
                 <w:rStyle w:val="Hyperlink"/>
@@ -1907,7 +1921,7 @@
                 <w:noProof/>
                 <w:webHidden/>
               </w:rPr>
-              <w:instrText xml:space="preserve"> PAGEREF _Toc193278611 \h </w:instrText>
+              <w:instrText xml:space="preserve"> PAGEREF _Toc193287284 \h </w:instrText>
             </w:r>
             <w:r>
               <w:rPr>
@@ -1928,6 +1942,219 @@
                 <w:webHidden/>
               </w:rPr>
               <w:t>5</w:t>
+            </w:r>
+            <w:r>
+              <w:rPr>
+                <w:noProof/>
+                <w:webHidden/>
+              </w:rPr>
+              <w:fldChar w:fldCharType="end"/>
+            </w:r>
+          </w:hyperlink>
+        </w:p>
+        <w:p>
+          <w:pPr>
+            <w:pStyle w:val="TOC2"/>
+            <w:tabs>
+              <w:tab w:val="right" w:leader="dot" w:pos="9016"/>
+            </w:tabs>
+            <w:rPr>
+              <w:rFonts w:asciiTheme="minorHAnsi" w:eastAsiaTheme="minorEastAsia" w:hAnsiTheme="minorHAnsi"/>
+              <w:noProof/>
+              <w:szCs w:val="24"/>
+              <w:lang w:val="en-DK" w:eastAsia="en-DK"/>
+            </w:rPr>
+          </w:pPr>
+          <w:hyperlink w:anchor="_Toc193287285" w:history="1">
+            <w:r>
+              <w:rPr>
+                <w:rStyle w:val="Hyperlink"/>
+                <w:noProof/>
+              </w:rPr>
+              <w:t>Installationsvejledning uden Visual Studio installeret</w:t>
+            </w:r>
+            <w:r>
+              <w:rPr>
+                <w:noProof/>
+                <w:webHidden/>
+              </w:rPr>
+              <w:tab/>
+            </w:r>
+            <w:r>
+              <w:rPr>
+                <w:noProof/>
+                <w:webHidden/>
+              </w:rPr>
+              <w:fldChar w:fldCharType="begin"/>
+            </w:r>
+            <w:r>
+              <w:rPr>
+                <w:noProof/>
+                <w:webHidden/>
+              </w:rPr>
+              <w:instrText xml:space="preserve"> PAGEREF _Toc193287285 \h </w:instrText>
+            </w:r>
+            <w:r>
+              <w:rPr>
+                <w:noProof/>
+                <w:webHidden/>
+              </w:rPr>
+            </w:r>
+            <w:r>
+              <w:rPr>
+                <w:noProof/>
+                <w:webHidden/>
+              </w:rPr>
+              <w:fldChar w:fldCharType="separate"/>
+            </w:r>
+            <w:r>
+              <w:rPr>
+                <w:noProof/>
+                <w:webHidden/>
+              </w:rPr>
+              <w:t>5</w:t>
+            </w:r>
+            <w:r>
+              <w:rPr>
+                <w:noProof/>
+                <w:webHidden/>
+              </w:rPr>
+              <w:fldChar w:fldCharType="end"/>
+            </w:r>
+          </w:hyperlink>
+        </w:p>
+        <w:p>
+          <w:pPr>
+            <w:pStyle w:val="TOC2"/>
+            <w:tabs>
+              <w:tab w:val="right" w:leader="dot" w:pos="9016"/>
+            </w:tabs>
+            <w:rPr>
+              <w:rFonts w:asciiTheme="minorHAnsi" w:eastAsiaTheme="minorEastAsia" w:hAnsiTheme="minorHAnsi"/>
+              <w:noProof/>
+              <w:szCs w:val="24"/>
+              <w:lang w:val="en-DK" w:eastAsia="en-DK"/>
+            </w:rPr>
+          </w:pPr>
+          <w:hyperlink w:anchor="_Toc193287286" w:history="1">
+            <w:r>
+              <w:rPr>
+                <w:rStyle w:val="Hyperlink"/>
+                <w:noProof/>
+              </w:rPr>
+              <w:t>Installation med Visual Studio allerede installeret</w:t>
+            </w:r>
+            <w:r>
+              <w:rPr>
+                <w:noProof/>
+                <w:webHidden/>
+              </w:rPr>
+              <w:tab/>
+            </w:r>
+            <w:r>
+              <w:rPr>
+                <w:noProof/>
+                <w:webHidden/>
+              </w:rPr>
+              <w:fldChar w:fldCharType="begin"/>
+            </w:r>
+            <w:r>
+              <w:rPr>
+                <w:noProof/>
+                <w:webHidden/>
+              </w:rPr>
+              <w:instrText xml:space="preserve"> PAGEREF _Toc193287286 \h </w:instrText>
+            </w:r>
+            <w:r>
+              <w:rPr>
+                <w:noProof/>
+                <w:webHidden/>
+              </w:rPr>
+            </w:r>
+            <w:r>
+              <w:rPr>
+                <w:noProof/>
+                <w:webHidden/>
+              </w:rPr>
+              <w:fldChar w:fldCharType="separate"/>
+            </w:r>
+            <w:r>
+              <w:rPr>
+                <w:noProof/>
+                <w:webHidden/>
+              </w:rPr>
+              <w:t>6</w:t>
+            </w:r>
+            <w:r>
+              <w:rPr>
+                <w:noProof/>
+                <w:webHidden/>
+              </w:rPr>
+              <w:fldChar w:fldCharType="end"/>
+            </w:r>
+          </w:hyperlink>
+        </w:p>
+        <w:p>
+          <w:pPr>
+            <w:pStyle w:val="TOC2"/>
+            <w:tabs>
+              <w:tab w:val="right" w:leader="dot" w:pos="9016"/>
+            </w:tabs>
+            <w:rPr>
+              <w:rFonts w:asciiTheme="minorHAnsi" w:eastAsiaTheme="minorEastAsia" w:hAnsiTheme="minorHAnsi"/>
+              <w:noProof/>
+              <w:szCs w:val="24"/>
+              <w:lang w:val="en-DK" w:eastAsia="en-DK"/>
+            </w:rPr>
+          </w:pPr>
+          <w:hyperlink w:anchor="_Toc193287287" w:history="1">
+            <w:r>
+              <w:rPr>
+                <w:rStyle w:val="Hyperlink"/>
+                <w:noProof/>
+              </w:rPr>
+              <w:t>Brugervejledning</w:t>
+            </w:r>
+            <w:r>
+              <w:rPr>
+                <w:noProof/>
+                <w:webHidden/>
+              </w:rPr>
+              <w:tab/>
+            </w:r>
+            <w:r>
+              <w:rPr>
+                <w:noProof/>
+                <w:webHidden/>
+              </w:rPr>
+              <w:fldChar w:fldCharType="begin"/>
+            </w:r>
+            <w:r>
+              <w:rPr>
+                <w:noProof/>
+                <w:webHidden/>
+              </w:rPr>
+              <w:instrText xml:space="preserve"> PAGEREF _Toc193287287 \h </w:instrText>
+            </w:r>
+            <w:r>
+              <w:rPr>
+                <w:noProof/>
+                <w:webHidden/>
+              </w:rPr>
+            </w:r>
+            <w:r>
+              <w:rPr>
+                <w:noProof/>
+                <w:webHidden/>
+              </w:rPr>
+              <w:fldChar w:fldCharType="separate"/>
+            </w:r>
+            <w:r>
+              <w:rPr>
+                <w:noProof/>
+                <w:webHidden/>
+              </w:rPr>
+              <w:t>7</w:t>
             </w:r>
             <w:r>
               <w:rPr>
@@ -1951,13 +2178,41 @@
               <w:lang w:val="en-DK" w:eastAsia="en-DK"/>
             </w:rPr>
           </w:pPr>
-          <w:hyperlink w:anchor="_Toc193278612" w:history="1">
+          <w:hyperlink w:anchor="_Toc193287288" w:history="1">
             <w:r>
               <w:rPr>
                 <w:rStyle w:val="Hyperlink"/>
                 <w:noProof/>
               </w:rPr>
-              <w:t>Test og validering</w:t>
+              <w:t>Test og</w:t>
+            </w:r>
+            <w:r>
+              <w:rPr>
+                <w:rStyle w:val="Hyperlink"/>
+                <w:noProof/>
+              </w:rPr>
+              <w:t xml:space="preserve"> </w:t>
+            </w:r>
+            <w:r>
+              <w:rPr>
+                <w:rStyle w:val="Hyperlink"/>
+                <w:noProof/>
+              </w:rPr>
+              <w:t>vali</w:t>
+            </w:r>
+            <w:r>
+              <w:rPr>
+                <w:rStyle w:val="Hyperlink"/>
+                <w:noProof/>
+              </w:rPr>
+              <w:t>d</w:t>
+            </w:r>
+            <w:r>
+              <w:rPr>
+                <w:rStyle w:val="Hyperlink"/>
+                <w:noProof/>
+              </w:rPr>
+              <w:t>ering</w:t>
             </w:r>
             <w:r>
               <w:rPr>
@@ -1978,7 +2233,7 @@
                 <w:noProof/>
                 <w:webHidden/>
               </w:rPr>
-              <w:instrText xml:space="preserve"> PAGEREF _Toc193278612 \h </w:instrText>
+              <w:instrText xml:space="preserve"> PAGEREF _Toc193287288 \h </w:instrText>
             </w:r>
             <w:r>
               <w:rPr>
@@ -1998,7 +2253,7 @@
                 <w:noProof/>
                 <w:webHidden/>
               </w:rPr>
-              <w:t>5</w:t>
+              <w:t>22</w:t>
             </w:r>
             <w:r>
               <w:rPr>
@@ -2022,7 +2277,7 @@
               <w:lang w:val="en-DK" w:eastAsia="en-DK"/>
             </w:rPr>
           </w:pPr>
-          <w:hyperlink w:anchor="_Toc193278613" w:history="1">
+          <w:hyperlink w:anchor="_Toc193287289" w:history="1">
             <w:r>
               <w:rPr>
                 <w:rStyle w:val="Hyperlink"/>
@@ -2049,7 +2304,7 @@
                 <w:noProof/>
                 <w:webHidden/>
               </w:rPr>
-              <w:instrText xml:space="preserve"> PAGEREF _Toc193278613 \h </w:instrText>
+              <w:instrText xml:space="preserve"> PAGEREF _Toc193287289 \h </w:instrText>
             </w:r>
             <w:r>
               <w:rPr>
@@ -2069,7 +2324,7 @@
                 <w:noProof/>
                 <w:webHidden/>
               </w:rPr>
-              <w:t>5</w:t>
+              <w:t>23</w:t>
             </w:r>
             <w:r>
               <w:rPr>
@@ -2093,7 +2348,7 @@
               <w:lang w:val="en-DK" w:eastAsia="en-DK"/>
             </w:rPr>
           </w:pPr>
-          <w:hyperlink w:anchor="_Toc193278614" w:history="1">
+          <w:hyperlink w:anchor="_Toc193287290" w:history="1">
             <w:r>
               <w:rPr>
                 <w:rStyle w:val="Hyperlink"/>
@@ -2120,7 +2375,7 @@
                 <w:noProof/>
                 <w:webHidden/>
               </w:rPr>
-              <w:instrText xml:space="preserve"> PAGEREF _Toc193278614 \h </w:instrText>
+              <w:instrText xml:space="preserve"> PAGEREF _Toc193287290 \h </w:instrText>
             </w:r>
             <w:r>
               <w:rPr>
@@ -2140,7 +2395,7 @@
                 <w:noProof/>
                 <w:webHidden/>
               </w:rPr>
-              <w:t>5</w:t>
+              <w:t>23</w:t>
             </w:r>
             <w:r>
               <w:rPr>
@@ -2164,7 +2419,7 @@
               <w:lang w:val="en-DK" w:eastAsia="en-DK"/>
             </w:rPr>
           </w:pPr>
-          <w:hyperlink w:anchor="_Toc193278615" w:history="1">
+          <w:hyperlink w:anchor="_Toc193287291" w:history="1">
             <w:r>
               <w:rPr>
                 <w:rStyle w:val="Hyperlink"/>
@@ -2191,7 +2446,7 @@
                 <w:noProof/>
                 <w:webHidden/>
               </w:rPr>
-              <w:instrText xml:space="preserve"> PAGEREF _Toc193278615 \h </w:instrText>
+              <w:instrText xml:space="preserve"> PAGEREF _Toc193287291 \h </w:instrText>
             </w:r>
             <w:r>
               <w:rPr>
@@ -2211,7 +2466,7 @@
                 <w:noProof/>
                 <w:webHidden/>
               </w:rPr>
-              <w:t>5</w:t>
+              <w:t>23</w:t>
             </w:r>
             <w:r>
               <w:rPr>
@@ -2235,7 +2490,7 @@
               <w:lang w:val="en-DK" w:eastAsia="en-DK"/>
             </w:rPr>
           </w:pPr>
-          <w:hyperlink w:anchor="_Toc193278616" w:history="1">
+          <w:hyperlink w:anchor="_Toc193287292" w:history="1">
             <w:r>
               <w:rPr>
                 <w:rStyle w:val="Hyperlink"/>
@@ -2262,7 +2517,7 @@
                 <w:noProof/>
                 <w:webHidden/>
               </w:rPr>
-              <w:instrText xml:space="preserve"> PAGEREF _Toc193278616 \h </w:instrText>
+              <w:instrText xml:space="preserve"> PAGEREF _Toc193287292 \h </w:instrText>
             </w:r>
             <w:r>
               <w:rPr>
@@ -2282,7 +2537,7 @@
                 <w:noProof/>
                 <w:webHidden/>
               </w:rPr>
-              <w:t>6</w:t>
+              <w:t>24</w:t>
             </w:r>
             <w:r>
               <w:rPr>
@@ -2306,7 +2561,7 @@
               <w:lang w:val="en-DK" w:eastAsia="en-DK"/>
             </w:rPr>
           </w:pPr>
-          <w:hyperlink w:anchor="_Toc193278617" w:history="1">
+          <w:hyperlink w:anchor="_Toc193287293" w:history="1">
             <w:r>
               <w:rPr>
                 <w:rStyle w:val="Hyperlink"/>
@@ -2333,7 +2588,7 @@
                 <w:noProof/>
                 <w:webHidden/>
               </w:rPr>
-              <w:instrText xml:space="preserve"> PAGEREF _Toc193278617 \h </w:instrText>
+              <w:instrText xml:space="preserve"> PAGEREF _Toc193287293 \h </w:instrText>
             </w:r>
             <w:r>
               <w:rPr>
@@ -2353,7 +2608,7 @@
                 <w:noProof/>
                 <w:webHidden/>
               </w:rPr>
-              <w:t>7</w:t>
+              <w:t>25</w:t>
             </w:r>
             <w:r>
               <w:rPr>
@@ -2386,7 +2641,7 @@
       <w:pPr>
         <w:pStyle w:val="Heading1"/>
       </w:pPr>
-      <w:bookmarkStart w:id="0" w:name="_Toc193278596"/>
+      <w:bookmarkStart w:id="0" w:name="_Toc193287269"/>
       <w:r>
         <w:lastRenderedPageBreak/>
         <w:t>Indledning</w:t>
@@ -2426,7 +2681,7 @@
       <w:pPr>
         <w:pStyle w:val="Heading2"/>
       </w:pPr>
-      <w:bookmarkStart w:id="1" w:name="_Toc193278597"/>
+      <w:bookmarkStart w:id="1" w:name="_Toc193287270"/>
       <w:r>
         <w:t>Casebeskrivelse</w:t>
       </w:r>
@@ -2441,7 +2696,7 @@
       <w:pPr>
         <w:pStyle w:val="Heading2"/>
       </w:pPr>
-      <w:bookmarkStart w:id="2" w:name="_Toc193278598"/>
+      <w:bookmarkStart w:id="2" w:name="_Toc193287271"/>
       <w:r>
         <w:t>Formål</w:t>
       </w:r>
@@ -2459,7 +2714,7 @@
       <w:pPr>
         <w:pStyle w:val="Heading2"/>
       </w:pPr>
-      <w:bookmarkStart w:id="3" w:name="_Toc193278599"/>
+      <w:bookmarkStart w:id="3" w:name="_Toc193287272"/>
       <w:r>
         <w:t xml:space="preserve">Overordnet </w:t>
       </w:r>
@@ -2506,7 +2761,7 @@
       <w:pPr>
         <w:pStyle w:val="Heading1"/>
       </w:pPr>
-      <w:bookmarkStart w:id="4" w:name="_Toc193278600"/>
+      <w:bookmarkStart w:id="4" w:name="_Toc193287273"/>
       <w:r>
         <w:t>Kravspecifikation</w:t>
       </w:r>
@@ -2521,7 +2776,7 @@
       <w:pPr>
         <w:pStyle w:val="Heading2"/>
       </w:pPr>
-      <w:bookmarkStart w:id="5" w:name="_Toc193278601"/>
+      <w:bookmarkStart w:id="5" w:name="_Toc193287274"/>
       <w:r>
         <w:t>Funktionelle krav</w:t>
       </w:r>
@@ -2653,7 +2908,7 @@
       <w:pPr>
         <w:pStyle w:val="Heading2"/>
       </w:pPr>
-      <w:bookmarkStart w:id="6" w:name="_Toc193278602"/>
+      <w:bookmarkStart w:id="6" w:name="_Toc193287275"/>
       <w:r>
         <w:lastRenderedPageBreak/>
         <w:t>Ikke-funktionelle krav</w:t>
@@ -2745,7 +3000,7 @@
       <w:pPr>
         <w:pStyle w:val="Heading1"/>
       </w:pPr>
-      <w:bookmarkStart w:id="7" w:name="_Toc193278603"/>
+      <w:bookmarkStart w:id="7" w:name="_Toc193287276"/>
       <w:r>
         <w:t>Produktbeskrivelse</w:t>
       </w:r>
@@ -2781,7 +3036,7 @@
       <w:pPr>
         <w:pStyle w:val="Heading2"/>
       </w:pPr>
-      <w:bookmarkStart w:id="8" w:name="_Toc193278604"/>
+      <w:bookmarkStart w:id="8" w:name="_Toc193287277"/>
       <w:r>
         <w:t>Teknisk oversigt</w:t>
       </w:r>
@@ -2805,7 +3060,7 @@
       <w:pPr>
         <w:pStyle w:val="Heading3"/>
       </w:pPr>
-      <w:bookmarkStart w:id="9" w:name="_Toc193278605"/>
+      <w:bookmarkStart w:id="9" w:name="_Toc193287278"/>
       <w:r>
         <w:t>Frontend</w:t>
       </w:r>
@@ -2820,7 +3075,7 @@
       <w:pPr>
         <w:pStyle w:val="Heading3"/>
       </w:pPr>
-      <w:bookmarkStart w:id="10" w:name="_Toc193278606"/>
+      <w:bookmarkStart w:id="10" w:name="_Toc193287279"/>
       <w:r>
         <w:t>Backend</w:t>
       </w:r>
@@ -2880,7 +3135,7 @@
       <w:pPr>
         <w:pStyle w:val="Heading3"/>
       </w:pPr>
-      <w:bookmarkStart w:id="11" w:name="_Toc193278607"/>
+      <w:bookmarkStart w:id="11" w:name="_Toc193287280"/>
       <w:r>
         <w:t>Database og data persistens</w:t>
       </w:r>
@@ -2924,7 +3179,7 @@
       <w:pPr>
         <w:pStyle w:val="Heading2"/>
       </w:pPr>
-      <w:bookmarkStart w:id="12" w:name="_Toc193278608"/>
+      <w:bookmarkStart w:id="12" w:name="_Toc193287281"/>
       <w:r>
         <w:t>Diagrammer</w:t>
       </w:r>
@@ -2934,7 +3189,7 @@
       <w:pPr>
         <w:pStyle w:val="Heading3"/>
       </w:pPr>
-      <w:bookmarkStart w:id="13" w:name="_Toc193278609"/>
+      <w:bookmarkStart w:id="13" w:name="_Toc193287282"/>
       <w:proofErr w:type="spellStart"/>
       <w:r>
         <w:t>Flowchart</w:t>
@@ -3486,7 +3741,7 @@
       <w:pPr>
         <w:pStyle w:val="Heading3"/>
       </w:pPr>
-      <w:bookmarkStart w:id="14" w:name="_Toc193278610"/>
+      <w:bookmarkStart w:id="14" w:name="_Toc193287283"/>
       <w:r>
         <w:t>ER-diagram (bilag 2)</w:t>
       </w:r>
@@ -3590,7 +3845,7 @@
       <w:pPr>
         <w:pStyle w:val="Heading1"/>
       </w:pPr>
-      <w:bookmarkStart w:id="15" w:name="_Toc193278611"/>
+      <w:bookmarkStart w:id="15" w:name="_Toc193287284"/>
       <w:r>
         <w:t>Vejledning</w:t>
       </w:r>
@@ -3605,12 +3860,14 @@
       <w:pPr>
         <w:pStyle w:val="Heading2"/>
       </w:pPr>
+      <w:bookmarkStart w:id="16" w:name="_Toc193287285"/>
       <w:r>
         <w:t>Installationsvejledning</w:t>
       </w:r>
       <w:r>
         <w:t xml:space="preserve"> uden Visual Studio installeret</w:t>
       </w:r>
+      <w:bookmarkEnd w:id="16"/>
     </w:p>
     <w:p>
       <w:r>
@@ -3810,9 +4067,11 @@
       <w:pPr>
         <w:pStyle w:val="Heading2"/>
       </w:pPr>
+      <w:bookmarkStart w:id="17" w:name="_Toc193287286"/>
       <w:r>
         <w:t>Installation med Visual Studio allerede installeret</w:t>
       </w:r>
+      <w:bookmarkEnd w:id="17"/>
     </w:p>
     <w:p>
       <w:r>
@@ -3975,9 +4234,11 @@
       <w:pPr>
         <w:pStyle w:val="Heading2"/>
       </w:pPr>
+      <w:bookmarkStart w:id="18" w:name="_Toc193287287"/>
       <w:r>
         <w:t>Brugervejledning</w:t>
       </w:r>
+      <w:bookmarkEnd w:id="18"/>
     </w:p>
     <w:p>
       <w:r>
@@ -4472,7 +4733,7 @@
           <w:noProof/>
         </w:rPr>
         <w:drawing>
-          <wp:anchor distT="0" distB="0" distL="114300" distR="114300" simplePos="0" relativeHeight="251662336" behindDoc="1" locked="0" layoutInCell="1" allowOverlap="1" wp14:anchorId="44121C3B" wp14:editId="63E755A2">
+          <wp:anchor distT="0" distB="0" distL="114300" distR="114300" simplePos="0" relativeHeight="251662336" behindDoc="1" locked="0" layoutInCell="1" allowOverlap="1" wp14:anchorId="44121C3B" wp14:editId="0F5FDEEC">
             <wp:simplePos x="0" y="0"/>
             <wp:positionH relativeFrom="margin">
               <wp:align>left</wp:align>
@@ -4547,7 +4808,6 @@
       <w:pPr>
         <w:pStyle w:val="Heading1"/>
       </w:pPr>
-      <w:bookmarkStart w:id="16" w:name="_Toc193278612"/>
     </w:p>
     <w:p>
       <w:pPr>
@@ -4631,7 +4891,7 @@
         </w:rPr>
         <w:lastRenderedPageBreak/>
         <w:drawing>
-          <wp:inline distT="0" distB="0" distL="0" distR="0" wp14:anchorId="31CD86F8" wp14:editId="714E4CDB">
+          <wp:inline distT="0" distB="0" distL="0" distR="0" wp14:anchorId="31CD86F8" wp14:editId="3BCF00D6">
             <wp:extent cx="2345877" cy="5238750"/>
             <wp:effectExtent l="0" t="0" r="0" b="0"/>
             <wp:docPr id="1052380236" name="Picture 11"/>
@@ -4692,7 +4952,7 @@
         </w:rPr>
         <w:lastRenderedPageBreak/>
         <w:drawing>
-          <wp:inline distT="0" distB="0" distL="0" distR="0" wp14:anchorId="4C7BFEA0" wp14:editId="016DEDF4">
+          <wp:inline distT="0" distB="0" distL="0" distR="0" wp14:anchorId="4C7BFEA0" wp14:editId="2AC3FD09">
             <wp:extent cx="2337347" cy="5219700"/>
             <wp:effectExtent l="0" t="0" r="6350" b="0"/>
             <wp:docPr id="1686335307" name="Picture 12"/>
@@ -4753,7 +5013,7 @@
         </w:rPr>
         <w:lastRenderedPageBreak/>
         <w:drawing>
-          <wp:inline distT="0" distB="0" distL="0" distR="0" wp14:anchorId="7D92C11F" wp14:editId="342EC5FB">
+          <wp:inline distT="0" distB="0" distL="0" distR="0" wp14:anchorId="7D92C11F" wp14:editId="41D1DACF">
             <wp:extent cx="2358673" cy="5267325"/>
             <wp:effectExtent l="0" t="0" r="3810" b="0"/>
             <wp:docPr id="371687876" name="Picture 13"/>
@@ -4806,7 +5066,7 @@
           <w:noProof/>
         </w:rPr>
         <w:drawing>
-          <wp:inline distT="0" distB="0" distL="0" distR="0" wp14:anchorId="21A47B21" wp14:editId="2235E3DF">
+          <wp:inline distT="0" distB="0" distL="0" distR="0" wp14:anchorId="21A47B21" wp14:editId="3A7551DA">
             <wp:extent cx="2362200" cy="5275203"/>
             <wp:effectExtent l="0" t="0" r="0" b="1905"/>
             <wp:docPr id="539485092" name="Picture 14"/>
@@ -4883,7 +5143,7 @@
         </w:rPr>
         <w:lastRenderedPageBreak/>
         <w:drawing>
-          <wp:inline distT="0" distB="0" distL="0" distR="0" wp14:anchorId="11441E22" wp14:editId="516B735F">
+          <wp:inline distT="0" distB="0" distL="0" distR="0" wp14:anchorId="11441E22" wp14:editId="164A463D">
             <wp:extent cx="2252042" cy="5029200"/>
             <wp:effectExtent l="0" t="0" r="0" b="0"/>
             <wp:docPr id="441589780" name="Picture 15"/>
@@ -4936,7 +5196,7 @@
           <w:noProof/>
         </w:rPr>
         <w:drawing>
-          <wp:inline distT="0" distB="0" distL="0" distR="0" wp14:anchorId="5DDF3EFE" wp14:editId="27B7CE20">
+          <wp:inline distT="0" distB="0" distL="0" distR="0" wp14:anchorId="5DDF3EFE" wp14:editId="58B0EB93">
             <wp:extent cx="2257425" cy="5041221"/>
             <wp:effectExtent l="0" t="0" r="0" b="7620"/>
             <wp:docPr id="233077727" name="Picture 16"/>
@@ -5010,7 +5270,7 @@
         </w:rPr>
         <w:lastRenderedPageBreak/>
         <w:drawing>
-          <wp:inline distT="0" distB="0" distL="0" distR="0" wp14:anchorId="7C98326D" wp14:editId="36D1BFCC">
+          <wp:inline distT="0" distB="0" distL="0" distR="0" wp14:anchorId="7C98326D" wp14:editId="7E5D346B">
             <wp:extent cx="2055842" cy="4591050"/>
             <wp:effectExtent l="0" t="0" r="1905" b="0"/>
             <wp:docPr id="1466260218" name="Picture 17"/>
@@ -5071,7 +5331,7 @@
         </w:rPr>
         <w:lastRenderedPageBreak/>
         <w:drawing>
-          <wp:inline distT="0" distB="0" distL="0" distR="0" wp14:anchorId="5DF001DB" wp14:editId="0F57CFF6">
+          <wp:inline distT="0" distB="0" distL="0" distR="0" wp14:anchorId="5DF001DB" wp14:editId="6C7923BF">
             <wp:extent cx="2105025" cy="4700883"/>
             <wp:effectExtent l="0" t="0" r="0" b="5080"/>
             <wp:docPr id="1071858628" name="Picture 18"/>
@@ -5137,7 +5397,7 @@
         </w:rPr>
         <w:lastRenderedPageBreak/>
         <w:drawing>
-          <wp:inline distT="0" distB="0" distL="0" distR="0" wp14:anchorId="6B1FDD24" wp14:editId="3727871F">
+          <wp:inline distT="0" distB="0" distL="0" distR="0" wp14:anchorId="6B1FDD24" wp14:editId="3F604D10">
             <wp:extent cx="1944946" cy="4343400"/>
             <wp:effectExtent l="0" t="0" r="0" b="0"/>
             <wp:docPr id="597599878" name="Picture 19"/>
@@ -5198,7 +5458,7 @@
         </w:rPr>
         <w:lastRenderedPageBreak/>
         <w:drawing>
-          <wp:inline distT="0" distB="0" distL="0" distR="0" wp14:anchorId="0DA27949" wp14:editId="03643A91">
+          <wp:inline distT="0" distB="0" distL="0" distR="0" wp14:anchorId="0DA27949" wp14:editId="34947BDB">
             <wp:extent cx="2162175" cy="4828509"/>
             <wp:effectExtent l="0" t="0" r="0" b="0"/>
             <wp:docPr id="407212011" name="Picture 20"/>
@@ -5285,7 +5545,7 @@
         </w:rPr>
         <w:lastRenderedPageBreak/>
         <w:drawing>
-          <wp:inline distT="0" distB="0" distL="0" distR="0" wp14:anchorId="42030ED6" wp14:editId="06D062A0">
+          <wp:inline distT="0" distB="0" distL="0" distR="0" wp14:anchorId="42030ED6" wp14:editId="3CE1916B">
             <wp:extent cx="2281899" cy="5095875"/>
             <wp:effectExtent l="0" t="0" r="4445" b="0"/>
             <wp:docPr id="1787057419" name="Picture 21"/>
@@ -5365,7 +5625,7 @@
     </w:p>
     <w:p>
       <w:r>
-        <w:t xml:space="preserve">Og det er det! Jeg har nu gennemgået, hvordan man bruger </w:t>
+        <w:t xml:space="preserve">Dette er den komplette guide til hvordan man bruger </w:t>
       </w:r>
       <w:proofErr w:type="spellStart"/>
       <w:r>
@@ -5373,39 +5633,540 @@
       </w:r>
       <w:proofErr w:type="spellEnd"/>
       <w:r>
-        <w:t xml:space="preserve">. </w:t>
-      </w:r>
-      <w:r>
-        <w:t xml:space="preserve"> </w:t>
-      </w:r>
-    </w:p>
+        <w:t>.</w:t>
+      </w:r>
+    </w:p>
+    <w:p/>
     <w:p>
       <w:pPr>
         <w:pStyle w:val="Heading1"/>
       </w:pPr>
+      <w:bookmarkStart w:id="19" w:name="_Toc193287288"/>
+      <w:r>
+        <w:t>Test og validering</w:t>
+      </w:r>
+      <w:bookmarkEnd w:id="19"/>
+    </w:p>
+    <w:p>
+      <w:r>
+        <w:t>I dette afsnit vil jeg beskrive</w:t>
+      </w:r>
+      <w:r>
+        <w:t xml:space="preserve"> fem test-cases, deres formål, metode og hvordan de måler mod kravspecifikationerne.</w:t>
+      </w:r>
+    </w:p>
+    <w:p>
+      <w:pPr>
+        <w:pStyle w:val="Heading2"/>
+      </w:pPr>
+      <w:r>
+        <w:t xml:space="preserve">Case 1: </w:t>
+      </w:r>
+      <w:r>
+        <w:t xml:space="preserve">Indtastning af destination og </w:t>
+      </w:r>
+      <w:proofErr w:type="spellStart"/>
+      <w:r>
+        <w:t>navigationsflow</w:t>
+      </w:r>
+      <w:proofErr w:type="spellEnd"/>
+      <w:r>
+        <w:t xml:space="preserve"> gennem appen</w:t>
+      </w:r>
+    </w:p>
+    <w:p>
+      <w:r>
+        <w:rPr>
+          <w:b/>
+          <w:bCs/>
+        </w:rPr>
+        <w:t>Form</w:t>
+      </w:r>
+      <w:r>
+        <w:rPr>
+          <w:b/>
+          <w:bCs/>
+        </w:rPr>
+        <w:t xml:space="preserve">ål: </w:t>
+      </w:r>
+      <w:r>
+        <w:t xml:space="preserve">Verificér at man ved at </w:t>
+      </w:r>
+      <w:proofErr w:type="spellStart"/>
+      <w:r>
+        <w:t>taste</w:t>
+      </w:r>
+      <w:proofErr w:type="spellEnd"/>
+      <w:r>
+        <w:t xml:space="preserve"> en gyldig destination, start og slutdato og trykker ”</w:t>
+      </w:r>
+      <w:proofErr w:type="spellStart"/>
+      <w:r>
+        <w:t>Next</w:t>
+      </w:r>
+      <w:proofErr w:type="spellEnd"/>
+      <w:r>
+        <w:t xml:space="preserve">” på destinationsvalgssiden fører brugeren videre til præferencevalgssiden. </w:t>
+      </w:r>
+    </w:p>
+    <w:p>
+      <w:pPr>
+        <w:pStyle w:val="ListParagraph"/>
+        <w:numPr>
+          <w:ilvl w:val="0"/>
+          <w:numId w:val="5"/>
+        </w:numPr>
+      </w:pPr>
+      <w:r>
+        <w:t>Input:</w:t>
+      </w:r>
+    </w:p>
+    <w:p>
+      <w:pPr>
+        <w:pStyle w:val="ListParagraph"/>
+        <w:numPr>
+          <w:ilvl w:val="1"/>
+          <w:numId w:val="5"/>
+        </w:numPr>
+      </w:pPr>
+      <w:r>
+        <w:t>Destination: ”Aarhus”</w:t>
+      </w:r>
+    </w:p>
+    <w:p>
+      <w:pPr>
+        <w:pStyle w:val="ListParagraph"/>
+        <w:numPr>
+          <w:ilvl w:val="1"/>
+          <w:numId w:val="5"/>
+        </w:numPr>
+      </w:pPr>
+      <w:r>
+        <w:t>Start date: ”20/03/2025”</w:t>
+      </w:r>
+    </w:p>
+    <w:p>
+      <w:pPr>
+        <w:pStyle w:val="ListParagraph"/>
+        <w:numPr>
+          <w:ilvl w:val="1"/>
+          <w:numId w:val="5"/>
+        </w:numPr>
+      </w:pPr>
+      <w:r>
+        <w:lastRenderedPageBreak/>
+        <w:t>End date: ”22/03/2025”</w:t>
+      </w:r>
+    </w:p>
+    <w:p>
+      <w:pPr>
+        <w:pStyle w:val="ListParagraph"/>
+        <w:numPr>
+          <w:ilvl w:val="0"/>
+          <w:numId w:val="5"/>
+        </w:numPr>
+      </w:pPr>
+      <w:r>
+        <w:t>Metode:</w:t>
+      </w:r>
+    </w:p>
+    <w:p>
+      <w:pPr>
+        <w:pStyle w:val="ListParagraph"/>
+        <w:numPr>
+          <w:ilvl w:val="1"/>
+          <w:numId w:val="5"/>
+        </w:numPr>
+      </w:pPr>
+      <w:r>
+        <w:t xml:space="preserve">Åbn </w:t>
+      </w:r>
+      <w:proofErr w:type="spellStart"/>
+      <w:r>
+        <w:t>Roameo</w:t>
+      </w:r>
+      <w:proofErr w:type="spellEnd"/>
+      <w:r>
+        <w:t xml:space="preserve"> og start på første side, som er destinationsvalgssiden.</w:t>
+      </w:r>
+    </w:p>
+    <w:p>
+      <w:pPr>
+        <w:pStyle w:val="ListParagraph"/>
+        <w:numPr>
+          <w:ilvl w:val="1"/>
+          <w:numId w:val="5"/>
+        </w:numPr>
+      </w:pPr>
+      <w:r>
+        <w:t>Indtast ovenstående og tryk på ”</w:t>
+      </w:r>
+      <w:proofErr w:type="spellStart"/>
+      <w:r>
+        <w:t>Next</w:t>
+      </w:r>
+      <w:proofErr w:type="spellEnd"/>
+      <w:r>
+        <w:t>”</w:t>
+      </w:r>
+    </w:p>
+    <w:p>
+      <w:pPr>
+        <w:pStyle w:val="ListParagraph"/>
+        <w:numPr>
+          <w:ilvl w:val="0"/>
+          <w:numId w:val="5"/>
+        </w:numPr>
+      </w:pPr>
+      <w:r>
+        <w:t>Forventet resultat:</w:t>
+      </w:r>
+    </w:p>
+    <w:p>
+      <w:pPr>
+        <w:pStyle w:val="ListParagraph"/>
+        <w:numPr>
+          <w:ilvl w:val="1"/>
+          <w:numId w:val="5"/>
+        </w:numPr>
+      </w:pPr>
+      <w:r>
+        <w:t xml:space="preserve">Appen validerer brugerens input og </w:t>
+      </w:r>
+      <w:r>
+        <w:t>navigerer</w:t>
+      </w:r>
+      <w:r>
+        <w:t xml:space="preserve"> videre til præferencevalgssiden.</w:t>
+      </w:r>
+    </w:p>
+    <w:p>
+      <w:r>
+        <w:rPr>
+          <w:b/>
+          <w:bCs/>
+        </w:rPr>
+        <w:t xml:space="preserve">Opfyldelse af kravsspecifikation: </w:t>
+      </w:r>
+      <w:r>
+        <w:t xml:space="preserve">Her </w:t>
+      </w:r>
+      <w:proofErr w:type="spellStart"/>
+      <w:r>
+        <w:t>opflyder</w:t>
+      </w:r>
+      <w:proofErr w:type="spellEnd"/>
+      <w:r>
+        <w:t xml:space="preserve"> appen de funktionelle krav om at brugeren skal kunne indtaste en</w:t>
+      </w:r>
+      <w:r>
+        <w:t xml:space="preserve"> destination og sætte en start- og slutdato for sin rejse.</w:t>
+      </w:r>
+    </w:p>
+    <w:p>
+      <w:pPr>
+        <w:pStyle w:val="Heading2"/>
+      </w:pPr>
+      <w:r>
+        <w:t xml:space="preserve">Case 2: </w:t>
+      </w:r>
+      <w:r>
+        <w:t>Alternering mellem spisesteder og oplevelser på planer</w:t>
+      </w:r>
+    </w:p>
+    <w:p>
+      <w:r>
+        <w:rPr>
+          <w:b/>
+          <w:bCs/>
+        </w:rPr>
+        <w:t xml:space="preserve">Formål: </w:t>
+      </w:r>
+      <w:r>
+        <w:t>Validér at appen tager højde for at spisesteder og oplevelser er to forskellige entiteter og derfor så vidt muligt undgår at der bliver placeret eksempelvis to spisesteder efter hinanden i en foreslået/endelig dagsplan.</w:t>
+      </w:r>
+    </w:p>
+    <w:p>
+      <w:pPr>
+        <w:pStyle w:val="ListParagraph"/>
+        <w:numPr>
+          <w:ilvl w:val="0"/>
+          <w:numId w:val="5"/>
+        </w:numPr>
+      </w:pPr>
+      <w:r>
+        <w:t>Input:</w:t>
+      </w:r>
+    </w:p>
+    <w:p>
+      <w:pPr>
+        <w:pStyle w:val="ListParagraph"/>
+        <w:numPr>
+          <w:ilvl w:val="1"/>
+          <w:numId w:val="5"/>
+        </w:numPr>
+        <w:rPr>
+          <w:lang w:val="en-US"/>
+        </w:rPr>
+      </w:pPr>
+      <w:r>
+        <w:rPr>
+          <w:lang w:val="en-US"/>
+        </w:rPr>
+        <w:t>Restaurants</w:t>
+      </w:r>
+      <w:r>
+        <w:rPr>
+          <w:lang w:val="en-US"/>
+        </w:rPr>
+        <w:t xml:space="preserve">: ”Rest. A”, ”Rest. </w:t>
+      </w:r>
+      <w:r>
+        <w:rPr>
+          <w:lang w:val="en-US"/>
+        </w:rPr>
+        <w:t>B”</w:t>
+      </w:r>
+    </w:p>
+    <w:p>
+      <w:pPr>
+        <w:pStyle w:val="ListParagraph"/>
+        <w:numPr>
+          <w:ilvl w:val="1"/>
+          <w:numId w:val="5"/>
+        </w:numPr>
+        <w:rPr>
+          <w:lang w:val="en-US"/>
+        </w:rPr>
+      </w:pPr>
+      <w:r>
+        <w:rPr>
+          <w:lang w:val="en-US"/>
+        </w:rPr>
+        <w:t>Experiences: “Exp. A”, “Exp. B”</w:t>
+      </w:r>
+    </w:p>
+    <w:p>
+      <w:pPr>
+        <w:pStyle w:val="ListParagraph"/>
+        <w:numPr>
+          <w:ilvl w:val="1"/>
+          <w:numId w:val="5"/>
+        </w:numPr>
+        <w:rPr>
+          <w:lang w:val="en-US"/>
+        </w:rPr>
+      </w:pPr>
+      <w:r>
+        <w:rPr>
+          <w:lang w:val="en-US"/>
+        </w:rPr>
+        <w:t>Time slot: Start = 10.00, End = 18.00</w:t>
+      </w:r>
+    </w:p>
+    <w:p>
+      <w:pPr>
+        <w:pStyle w:val="ListParagraph"/>
+        <w:numPr>
+          <w:ilvl w:val="1"/>
+          <w:numId w:val="5"/>
+        </w:numPr>
+      </w:pPr>
+      <w:r>
+        <w:t xml:space="preserve">Trip dates: [Hentet fra destinationsvalgssiden] </w:t>
+      </w:r>
+    </w:p>
+    <w:p>
+      <w:pPr>
+        <w:pStyle w:val="ListParagraph"/>
+        <w:numPr>
+          <w:ilvl w:val="0"/>
+          <w:numId w:val="5"/>
+        </w:numPr>
+      </w:pPr>
+      <w:r>
+        <w:t>Metode:</w:t>
+      </w:r>
+    </w:p>
+    <w:p>
+      <w:pPr>
+        <w:pStyle w:val="ListParagraph"/>
+        <w:numPr>
+          <w:ilvl w:val="1"/>
+          <w:numId w:val="5"/>
+        </w:numPr>
+      </w:pPr>
+      <w:r>
+        <w:t xml:space="preserve">Kald </w:t>
+      </w:r>
+      <w:proofErr w:type="spellStart"/>
+      <w:r>
+        <w:t>GenerateDayPlans</w:t>
+      </w:r>
+      <w:proofErr w:type="spellEnd"/>
+      <w:r>
+        <w:t xml:space="preserve"> metoden med </w:t>
+      </w:r>
+      <w:proofErr w:type="spellStart"/>
+      <w:r>
+        <w:t>indputs</w:t>
+      </w:r>
+      <w:proofErr w:type="spellEnd"/>
+      <w:r>
+        <w:t xml:space="preserve"> (vises nedenunder)</w:t>
+      </w:r>
+    </w:p>
+    <w:p>
+      <w:pPr>
+        <w:pStyle w:val="ListParagraph"/>
+        <w:numPr>
+          <w:ilvl w:val="0"/>
+          <w:numId w:val="5"/>
+        </w:numPr>
+      </w:pPr>
+      <w:r>
+        <w:t>Forventet resultat:</w:t>
+      </w:r>
+    </w:p>
+    <w:p>
+      <w:pPr>
+        <w:pStyle w:val="ListParagraph"/>
+        <w:numPr>
+          <w:ilvl w:val="1"/>
+          <w:numId w:val="5"/>
+        </w:numPr>
+      </w:pPr>
+      <w:r>
+        <w:t>Hver genereret dagsplan vil sætte en oplevelse først, og derefter en aktivitet. Herfra vil der skiftevis blive sat oplevelser og spisesteder ind på de genererede dagsplaner. Hvis der er valgt flere oplevelser end spisesteder, vil der kunne være flere oplevelser efter hinanden efter sidste spisested. Den samme aktivitet vil heller ikke kunne ses på flere dage.</w:t>
+      </w:r>
+    </w:p>
+    <w:p>
+      <w:r>
+        <w:rPr>
+          <w:b/>
+          <w:bCs/>
+        </w:rPr>
+        <w:t>Opfyldelse af kravsspecifikation</w:t>
+      </w:r>
+      <w:r>
+        <w:rPr>
+          <w:b/>
+          <w:bCs/>
+        </w:rPr>
+        <w:t xml:space="preserve">: </w:t>
+      </w:r>
+      <w:r>
+        <w:t>Brugeren kan sætte sit ønskede tidsrum. Og oplever ikke at blive foreslået de samme aktiviteter på samme plan.</w:t>
+      </w:r>
+    </w:p>
+    <w:p>
+      <w:pPr>
+        <w:pStyle w:val="Heading3"/>
+      </w:pPr>
+      <w:r>
+        <w:t xml:space="preserve">Gennemgang af </w:t>
+      </w:r>
+      <w:proofErr w:type="spellStart"/>
+      <w:r>
+        <w:t>GenerateDayPlans</w:t>
+      </w:r>
+      <w:proofErr w:type="spellEnd"/>
+    </w:p>
+    <w:p>
+      <w:r>
+        <w:t>Når der trykkes på ”</w:t>
+      </w:r>
+      <w:proofErr w:type="spellStart"/>
+      <w:r>
+        <w:t>Confirm</w:t>
+      </w:r>
+      <w:proofErr w:type="spellEnd"/>
+      <w:r>
+        <w:t xml:space="preserve">” på siden for de forslåede aktiviteter, aktiveres bl.a. dette stykke kode: </w:t>
+      </w:r>
+    </w:p>
+    <w:p>
+      <w:r>
+        <w:drawing>
+          <wp:inline distT="0" distB="0" distL="0" distR="0" wp14:anchorId="3BD889B6" wp14:editId="7D27E374">
+            <wp:extent cx="2600688" cy="1209844"/>
+            <wp:effectExtent l="0" t="0" r="9525" b="9525"/>
+            <wp:docPr id="700717603" name="Picture 1"/>
+            <wp:cNvGraphicFramePr>
+              <a:graphicFrameLocks xmlns:a="http://schemas.openxmlformats.org/drawingml/2006/main" noChangeAspect="1"/>
+            </wp:cNvGraphicFramePr>
+            <a:graphic xmlns:a="http://schemas.openxmlformats.org/drawingml/2006/main">
+              <a:graphicData uri="http://schemas.openxmlformats.org/drawingml/2006/picture">
+                <pic:pic xmlns:pic="http://schemas.openxmlformats.org/drawingml/2006/picture">
+                  <pic:nvPicPr>
+                    <pic:cNvPr id="700717603" name=""/>
+                    <pic:cNvPicPr/>
+                  </pic:nvPicPr>
+                  <pic:blipFill>
+                    <a:blip r:embed="rId36"/>
+                    <a:stretch>
+                      <a:fillRect/>
+                    </a:stretch>
+                  </pic:blipFill>
+                  <pic:spPr>
+                    <a:xfrm>
+                      <a:off x="0" y="0"/>
+                      <a:ext cx="2600688" cy="1209844"/>
+                    </a:xfrm>
+                    <a:prstGeom prst="rect">
+                      <a:avLst/>
+                    </a:prstGeom>
+                  </pic:spPr>
+                </pic:pic>
+              </a:graphicData>
+            </a:graphic>
+          </wp:inline>
+        </w:drawing>
+      </w:r>
+    </w:p>
+    <w:p>
+      <w:r>
+        <w:t xml:space="preserve">Der bliver kaldt til min </w:t>
+      </w:r>
+      <w:proofErr w:type="spellStart"/>
+      <w:r>
+        <w:t>DayPlanGenerator</w:t>
+      </w:r>
+      <w:proofErr w:type="spellEnd"/>
+      <w:r>
+        <w:t xml:space="preserve"> class</w:t>
+      </w:r>
+      <w:r>
+        <w:t xml:space="preserve">, der har en metode der hedder </w:t>
+      </w:r>
+      <w:proofErr w:type="spellStart"/>
+      <w:r>
+        <w:t>GenerateDayPlans</w:t>
+      </w:r>
+      <w:proofErr w:type="spellEnd"/>
+      <w:r>
+        <w:t xml:space="preserve">. Denne tager imod de inputs som brugeren indtaster og genererer en dagsplan ud fra disse. </w:t>
+      </w:r>
     </w:p>
     <w:p>
       <w:pPr>
         <w:pStyle w:val="Heading1"/>
       </w:pPr>
-      <w:r>
-        <w:t>Test og validering</w:t>
-      </w:r>
-      <w:bookmarkEnd w:id="16"/>
-    </w:p>
-    <w:p>
-      <w:r>
-        <w:t>-  Testplan og testcases</w:t>
-      </w:r>
-    </w:p>
-    <w:p>
-      <w:r>
-        <w:t>- Resultater af test</w:t>
-      </w:r>
-    </w:p>
-    <w:p>
-      <w:r>
-        <w:t>- Dokumentation af fejlrettelser/optimeringer</w:t>
+      <w:bookmarkStart w:id="20" w:name="_Toc193287289"/>
+      <w:r>
+        <w:t>Konklusion</w:t>
+      </w:r>
+      <w:bookmarkEnd w:id="20"/>
+    </w:p>
+    <w:p>
+      <w:r>
+        <w:t>- Opsummering af produktets status og vurdering af løsningens kvalitet</w:t>
+      </w:r>
+    </w:p>
+    <w:p>
+      <w:r>
+        <w:lastRenderedPageBreak/>
+        <w:t xml:space="preserve"> - Forslag til videre udvikling</w:t>
       </w:r>
     </w:p>
     <w:p/>
@@ -5413,61 +6174,39 @@
       <w:pPr>
         <w:pStyle w:val="Heading1"/>
       </w:pPr>
-      <w:bookmarkStart w:id="17" w:name="_Toc193278613"/>
-      <w:r>
-        <w:lastRenderedPageBreak/>
-        <w:t>Konklusion</w:t>
-      </w:r>
-      <w:bookmarkEnd w:id="17"/>
-    </w:p>
-    <w:p>
-      <w:r>
-        <w:t>- Opsummering af produktets status og vurdering af løsningens kvalitet</w:t>
-      </w:r>
-    </w:p>
-    <w:p>
-      <w:r>
-        <w:t xml:space="preserve"> - Forslag til videre udvikling</w:t>
-      </w:r>
+      <w:bookmarkStart w:id="21" w:name="_Toc193287290"/>
+      <w:r>
+        <w:t>Kilder og referencer</w:t>
+      </w:r>
+      <w:bookmarkEnd w:id="21"/>
     </w:p>
     <w:p/>
     <w:p>
       <w:pPr>
         <w:pStyle w:val="Heading1"/>
       </w:pPr>
-      <w:bookmarkStart w:id="18" w:name="_Toc193278614"/>
-      <w:r>
-        <w:t>Kilder og referencer</w:t>
-      </w:r>
-      <w:bookmarkEnd w:id="18"/>
+    </w:p>
+    <w:p>
+      <w:pPr>
+        <w:pStyle w:val="Heading1"/>
+      </w:pPr>
+    </w:p>
+    <w:p>
+      <w:pPr>
+        <w:pStyle w:val="Heading1"/>
+      </w:pPr>
+      <w:bookmarkStart w:id="22" w:name="_Toc193287291"/>
+      <w:r>
+        <w:t>Bilag</w:t>
+      </w:r>
+      <w:bookmarkEnd w:id="22"/>
     </w:p>
     <w:p/>
     <w:p>
       <w:pPr>
-        <w:pStyle w:val="Heading1"/>
-      </w:pPr>
-    </w:p>
-    <w:p>
-      <w:pPr>
-        <w:pStyle w:val="Heading1"/>
-      </w:pPr>
-    </w:p>
-    <w:p>
-      <w:pPr>
-        <w:pStyle w:val="Heading1"/>
-      </w:pPr>
-      <w:bookmarkStart w:id="19" w:name="_Toc193278615"/>
-      <w:r>
-        <w:t>Bilag</w:t>
-      </w:r>
-      <w:bookmarkEnd w:id="19"/>
-    </w:p>
-    <w:p/>
-    <w:p>
-      <w:pPr>
         <w:pStyle w:val="Heading2"/>
       </w:pPr>
-      <w:bookmarkStart w:id="20" w:name="_Toc193278616"/>
+      <w:bookmarkStart w:id="23" w:name="_Toc193287292"/>
       <w:r>
         <w:rPr>
           <w:noProof/>
@@ -5499,7 +6238,7 @@
                     </pic:cNvPicPr>
                   </pic:nvPicPr>
                   <pic:blipFill>
-                    <a:blip r:embed="rId36">
+                    <a:blip r:embed="rId37">
                       <a:extLst>
                         <a:ext uri="{28A0092B-C50C-407E-A947-70E740481C1C}">
                           <a14:useLocalDpi xmlns:a14="http://schemas.microsoft.com/office/drawing/2010/main" val="0"/>
@@ -5543,7 +6282,7 @@
       <w:r>
         <w:t>Flowchart</w:t>
       </w:r>
-      <w:bookmarkEnd w:id="20"/>
+      <w:bookmarkEnd w:id="23"/>
       <w:proofErr w:type="spellEnd"/>
     </w:p>
     <w:p>
@@ -5565,12 +6304,12 @@
       <w:pPr>
         <w:pStyle w:val="Heading2"/>
       </w:pPr>
-      <w:bookmarkStart w:id="21" w:name="_Toc193278617"/>
+      <w:bookmarkStart w:id="24" w:name="_Toc193287293"/>
       <w:r>
         <w:lastRenderedPageBreak/>
         <w:t>Bilag 2 – ER Diagram over de mest centrale modeller</w:t>
       </w:r>
-      <w:bookmarkEnd w:id="21"/>
+      <w:bookmarkEnd w:id="24"/>
     </w:p>
     <w:p>
       <w:r>
@@ -5595,7 +6334,7 @@
                     </pic:cNvPicPr>
                   </pic:nvPicPr>
                   <pic:blipFill>
-                    <a:blip r:embed="rId37">
+                    <a:blip r:embed="rId38">
                       <a:extLst>
                         <a:ext uri="{28A0092B-C50C-407E-A947-70E740481C1C}">
                           <a14:useLocalDpi xmlns:a14="http://schemas.microsoft.com/office/drawing/2010/main" val="0"/>
@@ -5628,9 +6367,9 @@
       </w:r>
     </w:p>
     <w:sectPr>
-      <w:headerReference w:type="default" r:id="rId38"/>
-      <w:footerReference w:type="default" r:id="rId39"/>
-      <w:footerReference w:type="first" r:id="rId40"/>
+      <w:headerReference w:type="default" r:id="rId39"/>
+      <w:footerReference w:type="default" r:id="rId40"/>
+      <w:footerReference w:type="first" r:id="rId41"/>
       <w:pgSz w:w="11906" w:h="16838"/>
       <w:pgMar w:top="1440" w:right="1440" w:bottom="1440" w:left="1440" w:header="708" w:footer="708" w:gutter="0"/>
       <w:pgNumType w:start="0"/>

--- a/Produktrapport.docx
+++ b/Produktrapport.docx
@@ -206,11 +206,7 @@
                                         <w:p>
                                           <w:pPr>
                                             <w:pStyle w:val="ListParagraph"/>
-                                            <w:numPr>
-                                              <w:ilvl w:val="0"/>
-                                              <w:numId w:val="2"/>
-                                            </w:numPr>
-                                            <w:jc w:val="center"/>
+                                            <w:ind w:left="1080"/>
                                             <w:rPr>
                                               <w:szCs w:val="24"/>
                                             </w:rPr>
@@ -555,11 +551,7 @@
                                   <w:p>
                                     <w:pPr>
                                       <w:pStyle w:val="ListParagraph"/>
-                                      <w:numPr>
-                                        <w:ilvl w:val="0"/>
-                                        <w:numId w:val="2"/>
-                                      </w:numPr>
-                                      <w:jc w:val="center"/>
+                                      <w:ind w:left="1080"/>
                                       <w:rPr>
                                         <w:szCs w:val="24"/>
                                       </w:rPr>
@@ -815,7 +807,7 @@
           <w:r>
             <w:fldChar w:fldCharType="separate"/>
           </w:r>
-          <w:hyperlink w:anchor="_Toc193287269" w:history="1">
+          <w:hyperlink w:anchor="_Toc193357699" w:history="1">
             <w:r>
               <w:rPr>
                 <w:rStyle w:val="Hyperlink"/>
@@ -842,7 +834,7 @@
                 <w:noProof/>
                 <w:webHidden/>
               </w:rPr>
-              <w:instrText xml:space="preserve"> PAGEREF _Toc193287269 \h </w:instrText>
+              <w:instrText xml:space="preserve"> PAGEREF _Toc193357699 \h </w:instrText>
             </w:r>
             <w:r>
               <w:rPr>
@@ -886,7 +878,7 @@
               <w:lang w:val="en-DK" w:eastAsia="en-DK"/>
             </w:rPr>
           </w:pPr>
-          <w:hyperlink w:anchor="_Toc193287270" w:history="1">
+          <w:hyperlink w:anchor="_Toc193357700" w:history="1">
             <w:r>
               <w:rPr>
                 <w:rStyle w:val="Hyperlink"/>
@@ -913,7 +905,7 @@
                 <w:noProof/>
                 <w:webHidden/>
               </w:rPr>
-              <w:instrText xml:space="preserve"> PAGEREF _Toc193287270 \h </w:instrText>
+              <w:instrText xml:space="preserve"> PAGEREF _Toc193357700 \h </w:instrText>
             </w:r>
             <w:r>
               <w:rPr>
@@ -957,7 +949,7 @@
               <w:lang w:val="en-DK" w:eastAsia="en-DK"/>
             </w:rPr>
           </w:pPr>
-          <w:hyperlink w:anchor="_Toc193287271" w:history="1">
+          <w:hyperlink w:anchor="_Toc193357701" w:history="1">
             <w:r>
               <w:rPr>
                 <w:rStyle w:val="Hyperlink"/>
@@ -984,7 +976,7 @@
                 <w:noProof/>
                 <w:webHidden/>
               </w:rPr>
-              <w:instrText xml:space="preserve"> PAGEREF _Toc193287271 \h </w:instrText>
+              <w:instrText xml:space="preserve"> PAGEREF _Toc193357701 \h </w:instrText>
             </w:r>
             <w:r>
               <w:rPr>
@@ -1028,7 +1020,7 @@
               <w:lang w:val="en-DK" w:eastAsia="en-DK"/>
             </w:rPr>
           </w:pPr>
-          <w:hyperlink w:anchor="_Toc193287272" w:history="1">
+          <w:hyperlink w:anchor="_Toc193357702" w:history="1">
             <w:r>
               <w:rPr>
                 <w:rStyle w:val="Hyperlink"/>
@@ -1055,7 +1047,7 @@
                 <w:noProof/>
                 <w:webHidden/>
               </w:rPr>
-              <w:instrText xml:space="preserve"> PAGEREF _Toc193287272 \h </w:instrText>
+              <w:instrText xml:space="preserve"> PAGEREF _Toc193357702 \h </w:instrText>
             </w:r>
             <w:r>
               <w:rPr>
@@ -1099,27 +1091,13 @@
               <w:lang w:val="en-DK" w:eastAsia="en-DK"/>
             </w:rPr>
           </w:pPr>
-          <w:hyperlink w:anchor="_Toc193287273" w:history="1">
+          <w:hyperlink w:anchor="_Toc193357703" w:history="1">
             <w:r>
               <w:rPr>
                 <w:rStyle w:val="Hyperlink"/>
                 <w:noProof/>
               </w:rPr>
-              <w:t>Kravspecif</w:t>
-            </w:r>
-            <w:r>
-              <w:rPr>
-                <w:rStyle w:val="Hyperlink"/>
-                <w:noProof/>
-              </w:rPr>
-              <w:t>i</w:t>
-            </w:r>
-            <w:r>
-              <w:rPr>
-                <w:rStyle w:val="Hyperlink"/>
-                <w:noProof/>
-              </w:rPr>
-              <w:t>kation</w:t>
+              <w:t>Kravspecifikation</w:t>
             </w:r>
             <w:r>
               <w:rPr>
@@ -1140,7 +1118,7 @@
                 <w:noProof/>
                 <w:webHidden/>
               </w:rPr>
-              <w:instrText xml:space="preserve"> PAGEREF _Toc193287273 \h </w:instrText>
+              <w:instrText xml:space="preserve"> PAGEREF _Toc193357703 \h </w:instrText>
             </w:r>
             <w:r>
               <w:rPr>
@@ -1184,7 +1162,7 @@
               <w:lang w:val="en-DK" w:eastAsia="en-DK"/>
             </w:rPr>
           </w:pPr>
-          <w:hyperlink w:anchor="_Toc193287274" w:history="1">
+          <w:hyperlink w:anchor="_Toc193357704" w:history="1">
             <w:r>
               <w:rPr>
                 <w:rStyle w:val="Hyperlink"/>
@@ -1211,7 +1189,7 @@
                 <w:noProof/>
                 <w:webHidden/>
               </w:rPr>
-              <w:instrText xml:space="preserve"> PAGEREF _Toc193287274 \h </w:instrText>
+              <w:instrText xml:space="preserve"> PAGEREF _Toc193357704 \h </w:instrText>
             </w:r>
             <w:r>
               <w:rPr>
@@ -1255,7 +1233,7 @@
               <w:lang w:val="en-DK" w:eastAsia="en-DK"/>
             </w:rPr>
           </w:pPr>
-          <w:hyperlink w:anchor="_Toc193287275" w:history="1">
+          <w:hyperlink w:anchor="_Toc193357705" w:history="1">
             <w:r>
               <w:rPr>
                 <w:rStyle w:val="Hyperlink"/>
@@ -1282,7 +1260,7 @@
                 <w:noProof/>
                 <w:webHidden/>
               </w:rPr>
-              <w:instrText xml:space="preserve"> PAGEREF _Toc193287275 \h </w:instrText>
+              <w:instrText xml:space="preserve"> PAGEREF _Toc193357705 \h </w:instrText>
             </w:r>
             <w:r>
               <w:rPr>
@@ -1326,7 +1304,7 @@
               <w:lang w:val="en-DK" w:eastAsia="en-DK"/>
             </w:rPr>
           </w:pPr>
-          <w:hyperlink w:anchor="_Toc193287276" w:history="1">
+          <w:hyperlink w:anchor="_Toc193357706" w:history="1">
             <w:r>
               <w:rPr>
                 <w:rStyle w:val="Hyperlink"/>
@@ -1353,7 +1331,7 @@
                 <w:noProof/>
                 <w:webHidden/>
               </w:rPr>
-              <w:instrText xml:space="preserve"> PAGEREF _Toc193287276 \h </w:instrText>
+              <w:instrText xml:space="preserve"> PAGEREF _Toc193357706 \h </w:instrText>
             </w:r>
             <w:r>
               <w:rPr>
@@ -1397,7 +1375,7 @@
               <w:lang w:val="en-DK" w:eastAsia="en-DK"/>
             </w:rPr>
           </w:pPr>
-          <w:hyperlink w:anchor="_Toc193287277" w:history="1">
+          <w:hyperlink w:anchor="_Toc193357707" w:history="1">
             <w:r>
               <w:rPr>
                 <w:rStyle w:val="Hyperlink"/>
@@ -1424,7 +1402,7 @@
                 <w:noProof/>
                 <w:webHidden/>
               </w:rPr>
-              <w:instrText xml:space="preserve"> PAGEREF _Toc193287277 \h </w:instrText>
+              <w:instrText xml:space="preserve"> PAGEREF _Toc193357707 \h </w:instrText>
             </w:r>
             <w:r>
               <w:rPr>
@@ -1468,7 +1446,7 @@
               <w:lang w:val="en-DK" w:eastAsia="en-DK"/>
             </w:rPr>
           </w:pPr>
-          <w:hyperlink w:anchor="_Toc193287278" w:history="1">
+          <w:hyperlink w:anchor="_Toc193357708" w:history="1">
             <w:r>
               <w:rPr>
                 <w:rStyle w:val="Hyperlink"/>
@@ -1495,7 +1473,7 @@
                 <w:noProof/>
                 <w:webHidden/>
               </w:rPr>
-              <w:instrText xml:space="preserve"> PAGEREF _Toc193287278 \h </w:instrText>
+              <w:instrText xml:space="preserve"> PAGEREF _Toc193357708 \h </w:instrText>
             </w:r>
             <w:r>
               <w:rPr>
@@ -1539,7 +1517,7 @@
               <w:lang w:val="en-DK" w:eastAsia="en-DK"/>
             </w:rPr>
           </w:pPr>
-          <w:hyperlink w:anchor="_Toc193287279" w:history="1">
+          <w:hyperlink w:anchor="_Toc193357709" w:history="1">
             <w:r>
               <w:rPr>
                 <w:rStyle w:val="Hyperlink"/>
@@ -1566,7 +1544,7 @@
                 <w:noProof/>
                 <w:webHidden/>
               </w:rPr>
-              <w:instrText xml:space="preserve"> PAGEREF _Toc193287279 \h </w:instrText>
+              <w:instrText xml:space="preserve"> PAGEREF _Toc193357709 \h </w:instrText>
             </w:r>
             <w:r>
               <w:rPr>
@@ -1610,7 +1588,7 @@
               <w:lang w:val="en-DK" w:eastAsia="en-DK"/>
             </w:rPr>
           </w:pPr>
-          <w:hyperlink w:anchor="_Toc193287280" w:history="1">
+          <w:hyperlink w:anchor="_Toc193357710" w:history="1">
             <w:r>
               <w:rPr>
                 <w:rStyle w:val="Hyperlink"/>
@@ -1637,7 +1615,7 @@
                 <w:noProof/>
                 <w:webHidden/>
               </w:rPr>
-              <w:instrText xml:space="preserve"> PAGEREF _Toc193287280 \h </w:instrText>
+              <w:instrText xml:space="preserve"> PAGEREF _Toc193357710 \h </w:instrText>
             </w:r>
             <w:r>
               <w:rPr>
@@ -1681,7 +1659,7 @@
               <w:lang w:val="en-DK" w:eastAsia="en-DK"/>
             </w:rPr>
           </w:pPr>
-          <w:hyperlink w:anchor="_Toc193287281" w:history="1">
+          <w:hyperlink w:anchor="_Toc193357711" w:history="1">
             <w:r>
               <w:rPr>
                 <w:rStyle w:val="Hyperlink"/>
@@ -1708,7 +1686,7 @@
                 <w:noProof/>
                 <w:webHidden/>
               </w:rPr>
-              <w:instrText xml:space="preserve"> PAGEREF _Toc193287281 \h </w:instrText>
+              <w:instrText xml:space="preserve"> PAGEREF _Toc193357711 \h </w:instrText>
             </w:r>
             <w:r>
               <w:rPr>
@@ -1752,7 +1730,7 @@
               <w:lang w:val="en-DK" w:eastAsia="en-DK"/>
             </w:rPr>
           </w:pPr>
-          <w:hyperlink w:anchor="_Toc193287282" w:history="1">
+          <w:hyperlink w:anchor="_Toc193357712" w:history="1">
             <w:r>
               <w:rPr>
                 <w:rStyle w:val="Hyperlink"/>
@@ -1779,7 +1757,7 @@
                 <w:noProof/>
                 <w:webHidden/>
               </w:rPr>
-              <w:instrText xml:space="preserve"> PAGEREF _Toc193287282 \h </w:instrText>
+              <w:instrText xml:space="preserve"> PAGEREF _Toc193357712 \h </w:instrText>
             </w:r>
             <w:r>
               <w:rPr>
@@ -1823,7 +1801,7 @@
               <w:lang w:val="en-DK" w:eastAsia="en-DK"/>
             </w:rPr>
           </w:pPr>
-          <w:hyperlink w:anchor="_Toc193287283" w:history="1">
+          <w:hyperlink w:anchor="_Toc193357713" w:history="1">
             <w:r>
               <w:rPr>
                 <w:rStyle w:val="Hyperlink"/>
@@ -1850,7 +1828,7 @@
                 <w:noProof/>
                 <w:webHidden/>
               </w:rPr>
-              <w:instrText xml:space="preserve"> PAGEREF _Toc193287283 \h </w:instrText>
+              <w:instrText xml:space="preserve"> PAGEREF _Toc193357713 \h </w:instrText>
             </w:r>
             <w:r>
               <w:rPr>
@@ -1894,7 +1872,7 @@
               <w:lang w:val="en-DK" w:eastAsia="en-DK"/>
             </w:rPr>
           </w:pPr>
-          <w:hyperlink w:anchor="_Toc193287284" w:history="1">
+          <w:hyperlink w:anchor="_Toc193357714" w:history="1">
             <w:r>
               <w:rPr>
                 <w:rStyle w:val="Hyperlink"/>
@@ -1921,7 +1899,7 @@
                 <w:noProof/>
                 <w:webHidden/>
               </w:rPr>
-              <w:instrText xml:space="preserve"> PAGEREF _Toc193287284 \h </w:instrText>
+              <w:instrText xml:space="preserve"> PAGEREF _Toc193357714 \h </w:instrText>
             </w:r>
             <w:r>
               <w:rPr>
@@ -1965,7 +1943,7 @@
               <w:lang w:val="en-DK" w:eastAsia="en-DK"/>
             </w:rPr>
           </w:pPr>
-          <w:hyperlink w:anchor="_Toc193287285" w:history="1">
+          <w:hyperlink w:anchor="_Toc193357715" w:history="1">
             <w:r>
               <w:rPr>
                 <w:rStyle w:val="Hyperlink"/>
@@ -1992,7 +1970,7 @@
                 <w:noProof/>
                 <w:webHidden/>
               </w:rPr>
-              <w:instrText xml:space="preserve"> PAGEREF _Toc193287285 \h </w:instrText>
+              <w:instrText xml:space="preserve"> PAGEREF _Toc193357715 \h </w:instrText>
             </w:r>
             <w:r>
               <w:rPr>
@@ -2036,7 +2014,7 @@
               <w:lang w:val="en-DK" w:eastAsia="en-DK"/>
             </w:rPr>
           </w:pPr>
-          <w:hyperlink w:anchor="_Toc193287286" w:history="1">
+          <w:hyperlink w:anchor="_Toc193357716" w:history="1">
             <w:r>
               <w:rPr>
                 <w:rStyle w:val="Hyperlink"/>
@@ -2063,7 +2041,7 @@
                 <w:noProof/>
                 <w:webHidden/>
               </w:rPr>
-              <w:instrText xml:space="preserve"> PAGEREF _Toc193287286 \h </w:instrText>
+              <w:instrText xml:space="preserve"> PAGEREF _Toc193357716 \h </w:instrText>
             </w:r>
             <w:r>
               <w:rPr>
@@ -2107,7 +2085,7 @@
               <w:lang w:val="en-DK" w:eastAsia="en-DK"/>
             </w:rPr>
           </w:pPr>
-          <w:hyperlink w:anchor="_Toc193287287" w:history="1">
+          <w:hyperlink w:anchor="_Toc193357717" w:history="1">
             <w:r>
               <w:rPr>
                 <w:rStyle w:val="Hyperlink"/>
@@ -2134,7 +2112,7 @@
                 <w:noProof/>
                 <w:webHidden/>
               </w:rPr>
-              <w:instrText xml:space="preserve"> PAGEREF _Toc193287287 \h </w:instrText>
+              <w:instrText xml:space="preserve"> PAGEREF _Toc193357717 \h </w:instrText>
             </w:r>
             <w:r>
               <w:rPr>
@@ -2178,41 +2156,226 @@
               <w:lang w:val="en-DK" w:eastAsia="en-DK"/>
             </w:rPr>
           </w:pPr>
-          <w:hyperlink w:anchor="_Toc193287288" w:history="1">
+          <w:hyperlink w:anchor="_Toc193357718" w:history="1">
             <w:r>
               <w:rPr>
                 <w:rStyle w:val="Hyperlink"/>
                 <w:noProof/>
               </w:rPr>
-              <w:t>Test og</w:t>
-            </w:r>
+              <w:t>Test og validering</w:t>
+            </w:r>
+            <w:r>
+              <w:rPr>
+                <w:noProof/>
+                <w:webHidden/>
+              </w:rPr>
+              <w:tab/>
+            </w:r>
+            <w:r>
+              <w:rPr>
+                <w:noProof/>
+                <w:webHidden/>
+              </w:rPr>
+              <w:fldChar w:fldCharType="begin"/>
+            </w:r>
+            <w:r>
+              <w:rPr>
+                <w:noProof/>
+                <w:webHidden/>
+              </w:rPr>
+              <w:instrText xml:space="preserve"> PAGEREF _Toc193357718 \h </w:instrText>
+            </w:r>
+            <w:r>
+              <w:rPr>
+                <w:noProof/>
+                <w:webHidden/>
+              </w:rPr>
+            </w:r>
+            <w:r>
+              <w:rPr>
+                <w:noProof/>
+                <w:webHidden/>
+              </w:rPr>
+              <w:fldChar w:fldCharType="separate"/>
+            </w:r>
+            <w:r>
+              <w:rPr>
+                <w:noProof/>
+                <w:webHidden/>
+              </w:rPr>
+              <w:t>22</w:t>
+            </w:r>
+            <w:r>
+              <w:rPr>
+                <w:noProof/>
+                <w:webHidden/>
+              </w:rPr>
+              <w:fldChar w:fldCharType="end"/>
+            </w:r>
+          </w:hyperlink>
+        </w:p>
+        <w:p>
+          <w:pPr>
+            <w:pStyle w:val="TOC2"/>
+            <w:tabs>
+              <w:tab w:val="right" w:leader="dot" w:pos="9016"/>
+            </w:tabs>
+            <w:rPr>
+              <w:rFonts w:asciiTheme="minorHAnsi" w:eastAsiaTheme="minorEastAsia" w:hAnsiTheme="minorHAnsi"/>
+              <w:noProof/>
+              <w:szCs w:val="24"/>
+              <w:lang w:val="en-DK" w:eastAsia="en-DK"/>
+            </w:rPr>
+          </w:pPr>
+          <w:hyperlink w:anchor="_Toc193357719" w:history="1">
             <w:r>
               <w:rPr>
                 <w:rStyle w:val="Hyperlink"/>
                 <w:noProof/>
               </w:rPr>
-              <w:t xml:space="preserve"> </w:t>
-            </w:r>
+              <w:t>Case 1: Indtastning af destination og navigationsflow gennem appen</w:t>
+            </w:r>
+            <w:r>
+              <w:rPr>
+                <w:noProof/>
+                <w:webHidden/>
+              </w:rPr>
+              <w:tab/>
+            </w:r>
+            <w:r>
+              <w:rPr>
+                <w:noProof/>
+                <w:webHidden/>
+              </w:rPr>
+              <w:fldChar w:fldCharType="begin"/>
+            </w:r>
+            <w:r>
+              <w:rPr>
+                <w:noProof/>
+                <w:webHidden/>
+              </w:rPr>
+              <w:instrText xml:space="preserve"> PAGEREF _Toc193357719 \h </w:instrText>
+            </w:r>
+            <w:r>
+              <w:rPr>
+                <w:noProof/>
+                <w:webHidden/>
+              </w:rPr>
+            </w:r>
+            <w:r>
+              <w:rPr>
+                <w:noProof/>
+                <w:webHidden/>
+              </w:rPr>
+              <w:fldChar w:fldCharType="separate"/>
+            </w:r>
+            <w:r>
+              <w:rPr>
+                <w:noProof/>
+                <w:webHidden/>
+              </w:rPr>
+              <w:t>22</w:t>
+            </w:r>
+            <w:r>
+              <w:rPr>
+                <w:noProof/>
+                <w:webHidden/>
+              </w:rPr>
+              <w:fldChar w:fldCharType="end"/>
+            </w:r>
+          </w:hyperlink>
+        </w:p>
+        <w:p>
+          <w:pPr>
+            <w:pStyle w:val="TOC2"/>
+            <w:tabs>
+              <w:tab w:val="right" w:leader="dot" w:pos="9016"/>
+            </w:tabs>
+            <w:rPr>
+              <w:rFonts w:asciiTheme="minorHAnsi" w:eastAsiaTheme="minorEastAsia" w:hAnsiTheme="minorHAnsi"/>
+              <w:noProof/>
+              <w:szCs w:val="24"/>
+              <w:lang w:val="en-DK" w:eastAsia="en-DK"/>
+            </w:rPr>
+          </w:pPr>
+          <w:hyperlink w:anchor="_Toc193357720" w:history="1">
             <w:r>
               <w:rPr>
                 <w:rStyle w:val="Hyperlink"/>
                 <w:noProof/>
               </w:rPr>
-              <w:t>vali</w:t>
-            </w:r>
+              <w:t>Case 2: Alternering mellem spisesteder og oplevelser på planer</w:t>
+            </w:r>
+            <w:r>
+              <w:rPr>
+                <w:noProof/>
+                <w:webHidden/>
+              </w:rPr>
+              <w:tab/>
+            </w:r>
+            <w:r>
+              <w:rPr>
+                <w:noProof/>
+                <w:webHidden/>
+              </w:rPr>
+              <w:fldChar w:fldCharType="begin"/>
+            </w:r>
+            <w:r>
+              <w:rPr>
+                <w:noProof/>
+                <w:webHidden/>
+              </w:rPr>
+              <w:instrText xml:space="preserve"> PAGEREF _Toc193357720 \h </w:instrText>
+            </w:r>
+            <w:r>
+              <w:rPr>
+                <w:noProof/>
+                <w:webHidden/>
+              </w:rPr>
+            </w:r>
+            <w:r>
+              <w:rPr>
+                <w:noProof/>
+                <w:webHidden/>
+              </w:rPr>
+              <w:fldChar w:fldCharType="separate"/>
+            </w:r>
+            <w:r>
+              <w:rPr>
+                <w:noProof/>
+                <w:webHidden/>
+              </w:rPr>
+              <w:t>23</w:t>
+            </w:r>
+            <w:r>
+              <w:rPr>
+                <w:noProof/>
+                <w:webHidden/>
+              </w:rPr>
+              <w:fldChar w:fldCharType="end"/>
+            </w:r>
+          </w:hyperlink>
+        </w:p>
+        <w:p>
+          <w:pPr>
+            <w:pStyle w:val="TOC3"/>
+            <w:tabs>
+              <w:tab w:val="right" w:leader="dot" w:pos="9016"/>
+            </w:tabs>
+            <w:rPr>
+              <w:rFonts w:asciiTheme="minorHAnsi" w:eastAsiaTheme="minorEastAsia" w:hAnsiTheme="minorHAnsi"/>
+              <w:noProof/>
+              <w:szCs w:val="24"/>
+              <w:lang w:val="en-DK" w:eastAsia="en-DK"/>
+            </w:rPr>
+          </w:pPr>
+          <w:hyperlink w:anchor="_Toc193357721" w:history="1">
             <w:r>
               <w:rPr>
                 <w:rStyle w:val="Hyperlink"/>
                 <w:noProof/>
               </w:rPr>
-              <w:t>d</w:t>
-            </w:r>
-            <w:r>
-              <w:rPr>
-                <w:rStyle w:val="Hyperlink"/>
-                <w:noProof/>
-              </w:rPr>
-              <w:t>ering</w:t>
+              <w:t>GenerateDayPlans-metoden.</w:t>
             </w:r>
             <w:r>
               <w:rPr>
@@ -2233,7 +2396,7 @@
                 <w:noProof/>
                 <w:webHidden/>
               </w:rPr>
-              <w:instrText xml:space="preserve"> PAGEREF _Toc193287288 \h </w:instrText>
+              <w:instrText xml:space="preserve"> PAGEREF _Toc193357721 \h </w:instrText>
             </w:r>
             <w:r>
               <w:rPr>
@@ -2253,7 +2416,7 @@
                 <w:noProof/>
                 <w:webHidden/>
               </w:rPr>
-              <w:t>22</w:t>
+              <w:t>23</w:t>
             </w:r>
             <w:r>
               <w:rPr>
@@ -2277,7 +2440,7 @@
               <w:lang w:val="en-DK" w:eastAsia="en-DK"/>
             </w:rPr>
           </w:pPr>
-          <w:hyperlink w:anchor="_Toc193287289" w:history="1">
+          <w:hyperlink w:anchor="_Toc193357722" w:history="1">
             <w:r>
               <w:rPr>
                 <w:rStyle w:val="Hyperlink"/>
@@ -2304,7 +2467,7 @@
                 <w:noProof/>
                 <w:webHidden/>
               </w:rPr>
-              <w:instrText xml:space="preserve"> PAGEREF _Toc193287289 \h </w:instrText>
+              <w:instrText xml:space="preserve"> PAGEREF _Toc193357722 \h </w:instrText>
             </w:r>
             <w:r>
               <w:rPr>
@@ -2324,7 +2487,78 @@
                 <w:noProof/>
                 <w:webHidden/>
               </w:rPr>
-              <w:t>23</w:t>
+              <w:t>24</w:t>
+            </w:r>
+            <w:r>
+              <w:rPr>
+                <w:noProof/>
+                <w:webHidden/>
+              </w:rPr>
+              <w:fldChar w:fldCharType="end"/>
+            </w:r>
+          </w:hyperlink>
+        </w:p>
+        <w:p>
+          <w:pPr>
+            <w:pStyle w:val="TOC2"/>
+            <w:tabs>
+              <w:tab w:val="right" w:leader="dot" w:pos="9016"/>
+            </w:tabs>
+            <w:rPr>
+              <w:rFonts w:asciiTheme="minorHAnsi" w:eastAsiaTheme="minorEastAsia" w:hAnsiTheme="minorHAnsi"/>
+              <w:noProof/>
+              <w:szCs w:val="24"/>
+              <w:lang w:val="en-DK" w:eastAsia="en-DK"/>
+            </w:rPr>
+          </w:pPr>
+          <w:hyperlink w:anchor="_Toc193357723" w:history="1">
+            <w:r>
+              <w:rPr>
+                <w:rStyle w:val="Hyperlink"/>
+                <w:noProof/>
+              </w:rPr>
+              <w:t>Muligheder for videreudvikling</w:t>
+            </w:r>
+            <w:r>
+              <w:rPr>
+                <w:noProof/>
+                <w:webHidden/>
+              </w:rPr>
+              <w:tab/>
+            </w:r>
+            <w:r>
+              <w:rPr>
+                <w:noProof/>
+                <w:webHidden/>
+              </w:rPr>
+              <w:fldChar w:fldCharType="begin"/>
+            </w:r>
+            <w:r>
+              <w:rPr>
+                <w:noProof/>
+                <w:webHidden/>
+              </w:rPr>
+              <w:instrText xml:space="preserve"> PAGEREF _Toc193357723 \h </w:instrText>
+            </w:r>
+            <w:r>
+              <w:rPr>
+                <w:noProof/>
+                <w:webHidden/>
+              </w:rPr>
+            </w:r>
+            <w:r>
+              <w:rPr>
+                <w:noProof/>
+                <w:webHidden/>
+              </w:rPr>
+              <w:fldChar w:fldCharType="separate"/>
+            </w:r>
+            <w:r>
+              <w:rPr>
+                <w:noProof/>
+                <w:webHidden/>
+              </w:rPr>
+              <w:t>24</w:t>
             </w:r>
             <w:r>
               <w:rPr>
@@ -2348,7 +2582,7 @@
               <w:lang w:val="en-DK" w:eastAsia="en-DK"/>
             </w:rPr>
           </w:pPr>
-          <w:hyperlink w:anchor="_Toc193287290" w:history="1">
+          <w:hyperlink w:anchor="_Toc193357724" w:history="1">
             <w:r>
               <w:rPr>
                 <w:rStyle w:val="Hyperlink"/>
@@ -2375,7 +2609,7 @@
                 <w:noProof/>
                 <w:webHidden/>
               </w:rPr>
-              <w:instrText xml:space="preserve"> PAGEREF _Toc193287290 \h </w:instrText>
+              <w:instrText xml:space="preserve"> PAGEREF _Toc193357724 \h </w:instrText>
             </w:r>
             <w:r>
               <w:rPr>
@@ -2395,7 +2629,150 @@
                 <w:noProof/>
                 <w:webHidden/>
               </w:rPr>
-              <w:t>23</w:t>
+              <w:t>24</w:t>
+            </w:r>
+            <w:r>
+              <w:rPr>
+                <w:noProof/>
+                <w:webHidden/>
+              </w:rPr>
+              <w:fldChar w:fldCharType="end"/>
+            </w:r>
+          </w:hyperlink>
+        </w:p>
+        <w:p>
+          <w:pPr>
+            <w:pStyle w:val="TOC2"/>
+            <w:tabs>
+              <w:tab w:val="right" w:leader="dot" w:pos="9016"/>
+            </w:tabs>
+            <w:rPr>
+              <w:rFonts w:asciiTheme="minorHAnsi" w:eastAsiaTheme="minorEastAsia" w:hAnsiTheme="minorHAnsi"/>
+              <w:noProof/>
+              <w:szCs w:val="24"/>
+              <w:lang w:val="en-DK" w:eastAsia="en-DK"/>
+            </w:rPr>
+          </w:pPr>
+          <w:hyperlink w:anchor="_Toc193357725" w:history="1">
+            <w:r>
+              <w:rPr>
+                <w:rStyle w:val="Hyperlink"/>
+                <w:noProof/>
+              </w:rPr>
+              <w:t>YouTube</w:t>
+            </w:r>
+            <w:r>
+              <w:rPr>
+                <w:noProof/>
+                <w:webHidden/>
+              </w:rPr>
+              <w:tab/>
+            </w:r>
+            <w:r>
+              <w:rPr>
+                <w:noProof/>
+                <w:webHidden/>
+              </w:rPr>
+              <w:fldChar w:fldCharType="begin"/>
+            </w:r>
+            <w:r>
+              <w:rPr>
+                <w:noProof/>
+                <w:webHidden/>
+              </w:rPr>
+              <w:instrText xml:space="preserve"> PAGEREF _Toc193357725 \h </w:instrText>
+            </w:r>
+            <w:r>
+              <w:rPr>
+                <w:noProof/>
+                <w:webHidden/>
+              </w:rPr>
+            </w:r>
+            <w:r>
+              <w:rPr>
+                <w:noProof/>
+                <w:webHidden/>
+              </w:rPr>
+              <w:fldChar w:fldCharType="separate"/>
+            </w:r>
+            <w:r>
+              <w:rPr>
+                <w:noProof/>
+                <w:webHidden/>
+              </w:rPr>
+              <w:t>24</w:t>
+            </w:r>
+            <w:r>
+              <w:rPr>
+                <w:noProof/>
+                <w:webHidden/>
+              </w:rPr>
+              <w:fldChar w:fldCharType="end"/>
+            </w:r>
+          </w:hyperlink>
+        </w:p>
+        <w:p>
+          <w:pPr>
+            <w:pStyle w:val="TOC2"/>
+            <w:tabs>
+              <w:tab w:val="right" w:leader="dot" w:pos="9016"/>
+            </w:tabs>
+            <w:rPr>
+              <w:rFonts w:asciiTheme="minorHAnsi" w:eastAsiaTheme="minorEastAsia" w:hAnsiTheme="minorHAnsi"/>
+              <w:noProof/>
+              <w:szCs w:val="24"/>
+              <w:lang w:val="en-DK" w:eastAsia="en-DK"/>
+            </w:rPr>
+          </w:pPr>
+          <w:hyperlink w:anchor="_Toc193357726" w:history="1">
+            <w:r>
+              <w:rPr>
+                <w:rStyle w:val="Hyperlink"/>
+                <w:noProof/>
+                <w:lang w:val="en-US"/>
+              </w:rPr>
+              <w:t>AI</w:t>
+            </w:r>
+            <w:r>
+              <w:rPr>
+                <w:noProof/>
+                <w:webHidden/>
+              </w:rPr>
+              <w:tab/>
+            </w:r>
+            <w:r>
+              <w:rPr>
+                <w:noProof/>
+                <w:webHidden/>
+              </w:rPr>
+              <w:fldChar w:fldCharType="begin"/>
+            </w:r>
+            <w:r>
+              <w:rPr>
+                <w:noProof/>
+                <w:webHidden/>
+              </w:rPr>
+              <w:instrText xml:space="preserve"> PAGEREF _Toc193357726 \h </w:instrText>
+            </w:r>
+            <w:r>
+              <w:rPr>
+                <w:noProof/>
+                <w:webHidden/>
+              </w:rPr>
+            </w:r>
+            <w:r>
+              <w:rPr>
+                <w:noProof/>
+                <w:webHidden/>
+              </w:rPr>
+              <w:fldChar w:fldCharType="separate"/>
+            </w:r>
+            <w:r>
+              <w:rPr>
+                <w:noProof/>
+                <w:webHidden/>
+              </w:rPr>
+              <w:t>24</w:t>
             </w:r>
             <w:r>
               <w:rPr>
@@ -2419,7 +2796,7 @@
               <w:lang w:val="en-DK" w:eastAsia="en-DK"/>
             </w:rPr>
           </w:pPr>
-          <w:hyperlink w:anchor="_Toc193287291" w:history="1">
+          <w:hyperlink w:anchor="_Toc193357727" w:history="1">
             <w:r>
               <w:rPr>
                 <w:rStyle w:val="Hyperlink"/>
@@ -2446,7 +2823,7 @@
                 <w:noProof/>
                 <w:webHidden/>
               </w:rPr>
-              <w:instrText xml:space="preserve"> PAGEREF _Toc193287291 \h </w:instrText>
+              <w:instrText xml:space="preserve"> PAGEREF _Toc193357727 \h </w:instrText>
             </w:r>
             <w:r>
               <w:rPr>
@@ -2466,7 +2843,7 @@
                 <w:noProof/>
                 <w:webHidden/>
               </w:rPr>
-              <w:t>23</w:t>
+              <w:t>25</w:t>
             </w:r>
             <w:r>
               <w:rPr>
@@ -2490,7 +2867,7 @@
               <w:lang w:val="en-DK" w:eastAsia="en-DK"/>
             </w:rPr>
           </w:pPr>
-          <w:hyperlink w:anchor="_Toc193287292" w:history="1">
+          <w:hyperlink w:anchor="_Toc193357728" w:history="1">
             <w:r>
               <w:rPr>
                 <w:rStyle w:val="Hyperlink"/>
@@ -2517,7 +2894,7 @@
                 <w:noProof/>
                 <w:webHidden/>
               </w:rPr>
-              <w:instrText xml:space="preserve"> PAGEREF _Toc193287292 \h </w:instrText>
+              <w:instrText xml:space="preserve"> PAGEREF _Toc193357728 \h </w:instrText>
             </w:r>
             <w:r>
               <w:rPr>
@@ -2537,7 +2914,7 @@
                 <w:noProof/>
                 <w:webHidden/>
               </w:rPr>
-              <w:t>24</w:t>
+              <w:t>25</w:t>
             </w:r>
             <w:r>
               <w:rPr>
@@ -2561,7 +2938,7 @@
               <w:lang w:val="en-DK" w:eastAsia="en-DK"/>
             </w:rPr>
           </w:pPr>
-          <w:hyperlink w:anchor="_Toc193287293" w:history="1">
+          <w:hyperlink w:anchor="_Toc193357729" w:history="1">
             <w:r>
               <w:rPr>
                 <w:rStyle w:val="Hyperlink"/>
@@ -2588,7 +2965,7 @@
                 <w:noProof/>
                 <w:webHidden/>
               </w:rPr>
-              <w:instrText xml:space="preserve"> PAGEREF _Toc193287293 \h </w:instrText>
+              <w:instrText xml:space="preserve"> PAGEREF _Toc193357729 \h </w:instrText>
             </w:r>
             <w:r>
               <w:rPr>
@@ -2608,7 +2985,78 @@
                 <w:noProof/>
                 <w:webHidden/>
               </w:rPr>
-              <w:t>25</w:t>
+              <w:t>26</w:t>
+            </w:r>
+            <w:r>
+              <w:rPr>
+                <w:noProof/>
+                <w:webHidden/>
+              </w:rPr>
+              <w:fldChar w:fldCharType="end"/>
+            </w:r>
+          </w:hyperlink>
+        </w:p>
+        <w:p>
+          <w:pPr>
+            <w:pStyle w:val="TOC2"/>
+            <w:tabs>
+              <w:tab w:val="right" w:leader="dot" w:pos="9016"/>
+            </w:tabs>
+            <w:rPr>
+              <w:rFonts w:asciiTheme="minorHAnsi" w:eastAsiaTheme="minorEastAsia" w:hAnsiTheme="minorHAnsi"/>
+              <w:noProof/>
+              <w:szCs w:val="24"/>
+              <w:lang w:val="en-DK" w:eastAsia="en-DK"/>
+            </w:rPr>
+          </w:pPr>
+          <w:hyperlink w:anchor="_Toc193357730" w:history="1">
+            <w:r>
+              <w:rPr>
+                <w:rStyle w:val="Hyperlink"/>
+                <w:noProof/>
+              </w:rPr>
+              <w:t>Bilag 3 – GenerateDayPlans-metoden.</w:t>
+            </w:r>
+            <w:r>
+              <w:rPr>
+                <w:noProof/>
+                <w:webHidden/>
+              </w:rPr>
+              <w:tab/>
+            </w:r>
+            <w:r>
+              <w:rPr>
+                <w:noProof/>
+                <w:webHidden/>
+              </w:rPr>
+              <w:fldChar w:fldCharType="begin"/>
+            </w:r>
+            <w:r>
+              <w:rPr>
+                <w:noProof/>
+                <w:webHidden/>
+              </w:rPr>
+              <w:instrText xml:space="preserve"> PAGEREF _Toc193357730 \h </w:instrText>
+            </w:r>
+            <w:r>
+              <w:rPr>
+                <w:noProof/>
+                <w:webHidden/>
+              </w:rPr>
+            </w:r>
+            <w:r>
+              <w:rPr>
+                <w:noProof/>
+                <w:webHidden/>
+              </w:rPr>
+              <w:fldChar w:fldCharType="separate"/>
+            </w:r>
+            <w:r>
+              <w:rPr>
+                <w:noProof/>
+                <w:webHidden/>
+              </w:rPr>
+              <w:t>27</w:t>
             </w:r>
             <w:r>
               <w:rPr>
@@ -2631,17 +3079,11 @@
         </w:p>
       </w:sdtContent>
     </w:sdt>
-    <w:p/>
-    <w:p>
-      <w:r>
-        <w:br w:type="page"/>
-      </w:r>
-    </w:p>
     <w:p>
       <w:pPr>
         <w:pStyle w:val="Heading1"/>
       </w:pPr>
-      <w:bookmarkStart w:id="0" w:name="_Toc193287269"/>
+      <w:bookmarkStart w:id="0" w:name="_Toc193357699"/>
       <w:r>
         <w:lastRenderedPageBreak/>
         <w:t>Indledning</w:t>
@@ -2681,7 +3123,7 @@
       <w:pPr>
         <w:pStyle w:val="Heading2"/>
       </w:pPr>
-      <w:bookmarkStart w:id="1" w:name="_Toc193287270"/>
+      <w:bookmarkStart w:id="1" w:name="_Toc193357700"/>
       <w:r>
         <w:t>Casebeskrivelse</w:t>
       </w:r>
@@ -2696,7 +3138,7 @@
       <w:pPr>
         <w:pStyle w:val="Heading2"/>
       </w:pPr>
-      <w:bookmarkStart w:id="2" w:name="_Toc193287271"/>
+      <w:bookmarkStart w:id="2" w:name="_Toc193357701"/>
       <w:r>
         <w:t>Formål</w:t>
       </w:r>
@@ -2714,7 +3156,7 @@
       <w:pPr>
         <w:pStyle w:val="Heading2"/>
       </w:pPr>
-      <w:bookmarkStart w:id="3" w:name="_Toc193287272"/>
+      <w:bookmarkStart w:id="3" w:name="_Toc193357702"/>
       <w:r>
         <w:t xml:space="preserve">Overordnet </w:t>
       </w:r>
@@ -2761,7 +3203,7 @@
       <w:pPr>
         <w:pStyle w:val="Heading1"/>
       </w:pPr>
-      <w:bookmarkStart w:id="4" w:name="_Toc193287273"/>
+      <w:bookmarkStart w:id="4" w:name="_Toc193357703"/>
       <w:r>
         <w:t>Kravspecifikation</w:t>
       </w:r>
@@ -2776,7 +3218,7 @@
       <w:pPr>
         <w:pStyle w:val="Heading2"/>
       </w:pPr>
-      <w:bookmarkStart w:id="5" w:name="_Toc193287274"/>
+      <w:bookmarkStart w:id="5" w:name="_Toc193357704"/>
       <w:r>
         <w:t>Funktionelle krav</w:t>
       </w:r>
@@ -2838,7 +3280,7 @@
         </w:numPr>
       </w:pPr>
       <w:r>
-        <w:t>Appen skal kunne præsentere brugeren for forslag til spisesteder og oplevelser, baseret på brugerens valg.</w:t>
+        <w:t>Brugeren skal kunne logge ind.</w:t>
       </w:r>
     </w:p>
     <w:p>
@@ -2850,7 +3292,7 @@
         </w:numPr>
       </w:pPr>
       <w:r>
-        <w:t>Brugeren skal kunne sætte et ønsket tidsrum for sine dagsplaner.</w:t>
+        <w:t>Brugeren skal kunne lukke appen ned, og fortsætte med at lave deres planer på et senere tidspunkt.</w:t>
       </w:r>
     </w:p>
     <w:p>
@@ -2862,7 +3304,7 @@
         </w:numPr>
       </w:pPr>
       <w:r>
-        <w:t>Appen skal kunne præsentere brugeren for foreslåede dagsplaner baseret på brugerens valg.</w:t>
+        <w:t>Brugeren skal kunne dele sin planlagte rejse med eventuelle rejsemakkere.</w:t>
       </w:r>
     </w:p>
     <w:p>
@@ -2874,10 +3316,7 @@
         </w:numPr>
       </w:pPr>
       <w:r>
-        <w:t>Brugeren skal have mulighed for at ændre sine planer inden endelig bekræftelse</w:t>
-      </w:r>
-      <w:r>
-        <w:t>.</w:t>
+        <w:t>Appen skal kunne præsentere brugeren for forslag til spisesteder og oplevelser, baseret på brugerens valg.</w:t>
       </w:r>
     </w:p>
     <w:p>
@@ -2889,7 +3328,7 @@
         </w:numPr>
       </w:pPr>
       <w:r>
-        <w:t>Appen skal præsentere brugeren for valgte dagsplaner på en let og overskuelig måde.</w:t>
+        <w:t>Brugeren skal kunne sætte et ønsket tidsrum for sine dagsplaner.</w:t>
       </w:r>
     </w:p>
     <w:p>
@@ -2901,23 +3340,7 @@
         </w:numPr>
       </w:pPr>
       <w:r>
-        <w:t xml:space="preserve">Appen skal gøre det nemt for brugeren at starte navigation via Google Maps fra sted til sted. </w:t>
-      </w:r>
-    </w:p>
-    <w:p>
-      <w:pPr>
-        <w:pStyle w:val="Heading2"/>
-      </w:pPr>
-      <w:bookmarkStart w:id="6" w:name="_Toc193287275"/>
-      <w:r>
-        <w:lastRenderedPageBreak/>
-        <w:t>Ikke-funktionelle krav</w:t>
-      </w:r>
-      <w:bookmarkEnd w:id="6"/>
-    </w:p>
-    <w:p>
-      <w:r>
-        <w:t>Ligesom ved de funktionelle krav, kommer her de ikke-funktionelle i punktform.</w:t>
+        <w:t>Appen skal kunne præsentere brugeren for foreslåede dagsplaner baseret på brugerens valg.</w:t>
       </w:r>
     </w:p>
     <w:p>
@@ -2929,7 +3352,10 @@
         </w:numPr>
       </w:pPr>
       <w:r>
-        <w:t>Appen skal være nem og hurtig at starte.</w:t>
+        <w:t>Brugeren skal have mulighed for at ændre sine planer inden endelig bekræftelse</w:t>
+      </w:r>
+      <w:r>
+        <w:t>.</w:t>
       </w:r>
     </w:p>
     <w:p>
@@ -2941,7 +3367,7 @@
         </w:numPr>
       </w:pPr>
       <w:r>
-        <w:t>Brugerrejsen gennem appen skal være intuitiv.</w:t>
+        <w:t>Appen skal præsentere brugeren for valgte dagsplaner på en let og overskuelig måde.</w:t>
       </w:r>
     </w:p>
     <w:p>
@@ -2953,7 +3379,23 @@
         </w:numPr>
       </w:pPr>
       <w:r>
-        <w:t>Appens brugergrænseflade (UI) skal være overskuelig.</w:t>
+        <w:lastRenderedPageBreak/>
+        <w:t xml:space="preserve">Appen skal gøre det nemt for brugeren at starte navigation via Google Maps fra sted til sted. </w:t>
+      </w:r>
+    </w:p>
+    <w:p>
+      <w:pPr>
+        <w:pStyle w:val="Heading2"/>
+      </w:pPr>
+      <w:bookmarkStart w:id="6" w:name="_Toc193357705"/>
+      <w:r>
+        <w:t>Ikke-funktionelle krav</w:t>
+      </w:r>
+      <w:bookmarkEnd w:id="6"/>
+    </w:p>
+    <w:p>
+      <w:r>
+        <w:t>Ligesom ved de funktionelle krav, kommer her de ikke-funktionelle i punktform.</w:t>
       </w:r>
     </w:p>
     <w:p>
@@ -2965,7 +3407,7 @@
         </w:numPr>
       </w:pPr>
       <w:r>
-        <w:t>Appen skal leve op til GDPR-lovgivningen.</w:t>
+        <w:t>Appen skal være nem og hurtig at starte.</w:t>
       </w:r>
     </w:p>
     <w:p>
@@ -2977,10 +3419,7 @@
         </w:numPr>
       </w:pPr>
       <w:r>
-        <w:t xml:space="preserve">Appen </w:t>
-      </w:r>
-      <w:r>
-        <w:t>skal kunne køre på alle nyere Android og Apple enheder.</w:t>
+        <w:t>Brugerrejsen gennem appen skal være intuitiv.</w:t>
       </w:r>
     </w:p>
     <w:p>
@@ -2992,6 +3431,45 @@
         </w:numPr>
       </w:pPr>
       <w:r>
+        <w:t>Appens brugergrænseflade (UI) skal være overskuelig.</w:t>
+      </w:r>
+    </w:p>
+    <w:p>
+      <w:pPr>
+        <w:pStyle w:val="ListParagraph"/>
+        <w:numPr>
+          <w:ilvl w:val="0"/>
+          <w:numId w:val="5"/>
+        </w:numPr>
+      </w:pPr>
+      <w:r>
+        <w:t>Appen skal leve op til GDPR-lovgivningen.</w:t>
+      </w:r>
+    </w:p>
+    <w:p>
+      <w:pPr>
+        <w:pStyle w:val="ListParagraph"/>
+        <w:numPr>
+          <w:ilvl w:val="0"/>
+          <w:numId w:val="5"/>
+        </w:numPr>
+      </w:pPr>
+      <w:r>
+        <w:t xml:space="preserve">Appen </w:t>
+      </w:r>
+      <w:r>
+        <w:t>skal kunne køre på alle nyere Android og Apple enheder.</w:t>
+      </w:r>
+    </w:p>
+    <w:p>
+      <w:pPr>
+        <w:pStyle w:val="ListParagraph"/>
+        <w:numPr>
+          <w:ilvl w:val="0"/>
+          <w:numId w:val="5"/>
+        </w:numPr>
+      </w:pPr>
+      <w:r>
         <w:t xml:space="preserve">Der skal være tydelig feedback til brugeren angående fejl i appen, ved manglende internetforbindelse og lign. </w:t>
       </w:r>
     </w:p>
@@ -3000,7 +3478,7 @@
       <w:pPr>
         <w:pStyle w:val="Heading1"/>
       </w:pPr>
-      <w:bookmarkStart w:id="7" w:name="_Toc193287276"/>
+      <w:bookmarkStart w:id="7" w:name="_Toc193357706"/>
       <w:r>
         <w:t>Produktbeskrivelse</w:t>
       </w:r>
@@ -3036,7 +3514,7 @@
       <w:pPr>
         <w:pStyle w:val="Heading2"/>
       </w:pPr>
-      <w:bookmarkStart w:id="8" w:name="_Toc193287277"/>
+      <w:bookmarkStart w:id="8" w:name="_Toc193357707"/>
       <w:r>
         <w:t>Teknisk oversigt</w:t>
       </w:r>
@@ -3060,7 +3538,7 @@
       <w:pPr>
         <w:pStyle w:val="Heading3"/>
       </w:pPr>
-      <w:bookmarkStart w:id="9" w:name="_Toc193287278"/>
+      <w:bookmarkStart w:id="9" w:name="_Toc193357708"/>
       <w:r>
         <w:t>Frontend</w:t>
       </w:r>
@@ -3075,7 +3553,7 @@
       <w:pPr>
         <w:pStyle w:val="Heading3"/>
       </w:pPr>
-      <w:bookmarkStart w:id="10" w:name="_Toc193287279"/>
+      <w:bookmarkStart w:id="10" w:name="_Toc193357709"/>
       <w:r>
         <w:t>Backend</w:t>
       </w:r>
@@ -3135,7 +3613,7 @@
       <w:pPr>
         <w:pStyle w:val="Heading3"/>
       </w:pPr>
-      <w:bookmarkStart w:id="11" w:name="_Toc193287280"/>
+      <w:bookmarkStart w:id="11" w:name="_Toc193357710"/>
       <w:r>
         <w:t>Database og data persistens</w:t>
       </w:r>
@@ -3179,7 +3657,7 @@
       <w:pPr>
         <w:pStyle w:val="Heading2"/>
       </w:pPr>
-      <w:bookmarkStart w:id="12" w:name="_Toc193287281"/>
+      <w:bookmarkStart w:id="12" w:name="_Toc193357711"/>
       <w:r>
         <w:t>Diagrammer</w:t>
       </w:r>
@@ -3189,7 +3667,7 @@
       <w:pPr>
         <w:pStyle w:val="Heading3"/>
       </w:pPr>
-      <w:bookmarkStart w:id="13" w:name="_Toc193287282"/>
+      <w:bookmarkStart w:id="13" w:name="_Toc193357712"/>
       <w:proofErr w:type="spellStart"/>
       <w:r>
         <w:t>Flowchart</w:t>
@@ -3211,7 +3689,11 @@
         <w:t xml:space="preserve">I mit endelige projekt nåede jeg ikke at få opsat brugerhåndtering (mere om dette i procesrapporten). Derfor endte mit diagram med at blive meget lineært. </w:t>
       </w:r>
       <w:r>
-        <w:t>Det viser brugerens vej fra valg af destination til at man får sin rutevejledning i Google Maps.</w:t>
+        <w:t xml:space="preserve">Det viser brugerens </w:t>
+      </w:r>
+      <w:r>
+        <w:lastRenderedPageBreak/>
+        <w:t>vej fra valg af destination til at man får sin rutevejledning i Google Maps.</w:t>
       </w:r>
       <w:r>
         <w:t xml:space="preserve"> Jeg vil alligevel i punktform beskrive brugerens rejse gennem appen. </w:t>
@@ -3252,7 +3734,6 @@
         </w:numPr>
       </w:pPr>
       <w:r>
-        <w:lastRenderedPageBreak/>
         <w:t xml:space="preserve">Her indtastes </w:t>
       </w:r>
       <w:r>
@@ -3741,7 +4222,7 @@
       <w:pPr>
         <w:pStyle w:val="Heading3"/>
       </w:pPr>
-      <w:bookmarkStart w:id="14" w:name="_Toc193287283"/>
+      <w:bookmarkStart w:id="14" w:name="_Toc193357713"/>
       <w:r>
         <w:t>ER-diagram (bilag 2)</w:t>
       </w:r>
@@ -3793,6 +4274,7 @@
     <w:p>
       <w:proofErr w:type="spellStart"/>
       <w:r>
+        <w:lastRenderedPageBreak/>
         <w:t>UserPreferences</w:t>
       </w:r>
       <w:proofErr w:type="spellEnd"/>
@@ -3821,7 +4303,6 @@
     <w:p>
       <w:proofErr w:type="spellStart"/>
       <w:r>
-        <w:lastRenderedPageBreak/>
         <w:t>ScheduleItem</w:t>
       </w:r>
       <w:proofErr w:type="spellEnd"/>
@@ -3845,7 +4326,7 @@
       <w:pPr>
         <w:pStyle w:val="Heading1"/>
       </w:pPr>
-      <w:bookmarkStart w:id="15" w:name="_Toc193287284"/>
+      <w:bookmarkStart w:id="15" w:name="_Toc193357714"/>
       <w:r>
         <w:t>Vejledning</w:t>
       </w:r>
@@ -3860,7 +4341,7 @@
       <w:pPr>
         <w:pStyle w:val="Heading2"/>
       </w:pPr>
-      <w:bookmarkStart w:id="16" w:name="_Toc193287285"/>
+      <w:bookmarkStart w:id="16" w:name="_Toc193357715"/>
       <w:r>
         <w:t>Installationsvejledning</w:t>
       </w:r>
@@ -3897,6 +4378,9 @@
     </w:p>
     <w:p>
       <w:r>
+        <w:rPr>
+          <w:noProof/>
+        </w:rPr>
         <w:drawing>
           <wp:inline distT="0" distB="0" distL="0" distR="0" wp14:anchorId="39EA2DDA" wp14:editId="511815AA">
             <wp:extent cx="5731510" cy="3790315"/>
@@ -3978,6 +4462,9 @@
     </w:p>
     <w:p>
       <w:r>
+        <w:rPr>
+          <w:noProof/>
+        </w:rPr>
         <w:lastRenderedPageBreak/>
         <w:drawing>
           <wp:inline distT="0" distB="0" distL="0" distR="0" wp14:anchorId="64465694" wp14:editId="587E1907">
@@ -4026,6 +4513,9 @@
         <w:t xml:space="preserve">Når alt dette er gjort, kan du åbne Roamio.sln filen i den afleverede mappe: </w:t>
       </w:r>
       <w:r>
+        <w:rPr>
+          <w:noProof/>
+        </w:rPr>
         <w:drawing>
           <wp:inline distT="0" distB="0" distL="0" distR="0" wp14:anchorId="5BFA0B31" wp14:editId="06E73270">
             <wp:extent cx="5731510" cy="3000375"/>
@@ -4067,7 +4557,7 @@
       <w:pPr>
         <w:pStyle w:val="Heading2"/>
       </w:pPr>
-      <w:bookmarkStart w:id="17" w:name="_Toc193287286"/>
+      <w:bookmarkStart w:id="17" w:name="_Toc193357716"/>
       <w:r>
         <w:t>Installation med Visual Studio allerede installeret</w:t>
       </w:r>
@@ -4120,6 +4610,9 @@
     </w:p>
     <w:p>
       <w:r>
+        <w:rPr>
+          <w:noProof/>
+        </w:rPr>
         <w:drawing>
           <wp:inline distT="0" distB="0" distL="0" distR="0" wp14:anchorId="58C1F48A" wp14:editId="4941DF72">
             <wp:extent cx="5731510" cy="337820"/>
@@ -4180,6 +4673,9 @@
     </w:p>
     <w:p>
       <w:r>
+        <w:rPr>
+          <w:noProof/>
+        </w:rPr>
         <w:drawing>
           <wp:inline distT="0" distB="0" distL="0" distR="0" wp14:anchorId="7C26C3DC" wp14:editId="31C6DE82">
             <wp:extent cx="5731510" cy="2964180"/>
@@ -4234,7 +4730,7 @@
       <w:pPr>
         <w:pStyle w:val="Heading2"/>
       </w:pPr>
-      <w:bookmarkStart w:id="18" w:name="_Toc193287287"/>
+      <w:bookmarkStart w:id="18" w:name="_Toc193357717"/>
       <w:r>
         <w:t>Brugervejledning</w:t>
       </w:r>
@@ -5641,7 +6137,7 @@
       <w:pPr>
         <w:pStyle w:val="Heading1"/>
       </w:pPr>
-      <w:bookmarkStart w:id="19" w:name="_Toc193287288"/>
+      <w:bookmarkStart w:id="19" w:name="_Toc193357718"/>
       <w:r>
         <w:t>Test og validering</w:t>
       </w:r>
@@ -5652,13 +6148,20 @@
         <w:t>I dette afsnit vil jeg beskrive</w:t>
       </w:r>
       <w:r>
-        <w:t xml:space="preserve"> fem test-cases, deres formål, metode og hvordan de måler mod kravspecifikationerne.</w:t>
+        <w:t xml:space="preserve"> </w:t>
+      </w:r>
+      <w:r>
+        <w:t>to</w:t>
+      </w:r>
+      <w:r>
+        <w:t xml:space="preserve"> test-cases, deres formål, metode og hvordan de måler mod kravspecifikationerne.</w:t>
       </w:r>
     </w:p>
     <w:p>
       <w:pPr>
         <w:pStyle w:val="Heading2"/>
       </w:pPr>
+      <w:bookmarkStart w:id="20" w:name="_Toc193357719"/>
       <w:r>
         <w:t xml:space="preserve">Case 1: </w:t>
       </w:r>
@@ -5673,6 +6176,7 @@
       <w:r>
         <w:t xml:space="preserve"> gennem appen</w:t>
       </w:r>
+      <w:bookmarkEnd w:id="20"/>
     </w:p>
     <w:p>
       <w:r>
@@ -5867,12 +6371,14 @@
       <w:pPr>
         <w:pStyle w:val="Heading2"/>
       </w:pPr>
+      <w:bookmarkStart w:id="21" w:name="_Toc193357720"/>
       <w:r>
         <w:t xml:space="preserve">Case 2: </w:t>
       </w:r>
       <w:r>
         <w:t>Alternering mellem spisesteder og oplevelser på planer</w:t>
       </w:r>
+      <w:bookmarkEnd w:id="21"/>
     </w:p>
     <w:p>
       <w:r>
@@ -5883,7 +6389,15 @@
         <w:t xml:space="preserve">Formål: </w:t>
       </w:r>
       <w:r>
-        <w:t>Validér at appen tager højde for at spisesteder og oplevelser er to forskellige entiteter og derfor så vidt muligt undgår at der bliver placeret eksempelvis to spisesteder efter hinanden i en foreslået/endelig dagsplan.</w:t>
+        <w:t xml:space="preserve">Validér at appen tager højde for at spisesteder og oplevelser er to forskellige entiteter og derfor så vidt muligt undgår at der bliver placeret </w:t>
+      </w:r>
+      <w:proofErr w:type="gramStart"/>
+      <w:r>
+        <w:t>eksempelvis</w:t>
+      </w:r>
+      <w:proofErr w:type="gramEnd"/>
+      <w:r>
+        <w:t xml:space="preserve"> to spisesteder efter hinanden i en foreslået/endelig dagsplan.</w:t>
       </w:r>
     </w:p>
     <w:p>
@@ -5915,11 +6429,33 @@
         </w:rPr>
         <w:t>Restaurants</w:t>
       </w:r>
+      <w:proofErr w:type="gramStart"/>
       <w:r>
         <w:rPr>
           <w:lang w:val="en-US"/>
         </w:rPr>
-        <w:t xml:space="preserve">: ”Rest. A”, ”Rest. </w:t>
+        <w:t>: ”Rest</w:t>
+      </w:r>
+      <w:proofErr w:type="gramEnd"/>
+      <w:r>
+        <w:rPr>
+          <w:lang w:val="en-US"/>
+        </w:rPr>
+        <w:t>. A”</w:t>
+      </w:r>
+      <w:proofErr w:type="gramStart"/>
+      <w:r>
+        <w:rPr>
+          <w:lang w:val="en-US"/>
+        </w:rPr>
+        <w:t>, ”Rest</w:t>
+      </w:r>
+      <w:proofErr w:type="gramEnd"/>
+      <w:r>
+        <w:rPr>
+          <w:lang w:val="en-US"/>
+        </w:rPr>
+        <w:t xml:space="preserve">. </w:t>
       </w:r>
       <w:r>
         <w:rPr>
@@ -6046,47 +6582,45 @@
           <w:b/>
           <w:bCs/>
         </w:rPr>
-        <w:t>Opfyldelse af kravsspecifikation</w:t>
-      </w:r>
+        <w:t xml:space="preserve">Opfyldelse af kravsspecifikation: </w:t>
+      </w:r>
+      <w:r>
+        <w:t>Brugeren kan sætte sit ønskede tidsrum. Og oplever ikke at blive foreslået de samme aktiviteter på samme plan.</w:t>
+      </w:r>
+    </w:p>
+    <w:p>
+      <w:pPr>
+        <w:pStyle w:val="Heading3"/>
+      </w:pPr>
+      <w:bookmarkStart w:id="22" w:name="_Toc193357721"/>
+      <w:proofErr w:type="spellStart"/>
+      <w:r>
+        <w:t>GenerateDayPlans</w:t>
+      </w:r>
+      <w:proofErr w:type="spellEnd"/>
+      <w:r>
+        <w:t>-metoden.</w:t>
+      </w:r>
+      <w:bookmarkEnd w:id="22"/>
+    </w:p>
+    <w:p>
+      <w:r>
+        <w:t>Når der trykkes på ”</w:t>
+      </w:r>
+      <w:proofErr w:type="spellStart"/>
+      <w:r>
+        <w:t>Confirm</w:t>
+      </w:r>
+      <w:proofErr w:type="spellEnd"/>
+      <w:r>
+        <w:t xml:space="preserve">” på siden for de forslåede aktiviteter, aktiveres bl.a. dette stykke kode: </w:t>
+      </w:r>
+    </w:p>
+    <w:p>
       <w:r>
         <w:rPr>
-          <w:b/>
-          <w:bCs/>
+          <w:noProof/>
         </w:rPr>
-        <w:t xml:space="preserve">: </w:t>
-      </w:r>
-      <w:r>
-        <w:t>Brugeren kan sætte sit ønskede tidsrum. Og oplever ikke at blive foreslået de samme aktiviteter på samme plan.</w:t>
-      </w:r>
-    </w:p>
-    <w:p>
-      <w:pPr>
-        <w:pStyle w:val="Heading3"/>
-      </w:pPr>
-      <w:r>
-        <w:t xml:space="preserve">Gennemgang af </w:t>
-      </w:r>
-      <w:proofErr w:type="spellStart"/>
-      <w:r>
-        <w:t>GenerateDayPlans</w:t>
-      </w:r>
-      <w:proofErr w:type="spellEnd"/>
-    </w:p>
-    <w:p>
-      <w:r>
-        <w:t>Når der trykkes på ”</w:t>
-      </w:r>
-      <w:proofErr w:type="spellStart"/>
-      <w:r>
-        <w:t>Confirm</w:t>
-      </w:r>
-      <w:proofErr w:type="spellEnd"/>
-      <w:r>
-        <w:t xml:space="preserve">” på siden for de forslåede aktiviteter, aktiveres bl.a. dette stykke kode: </w:t>
-      </w:r>
-    </w:p>
-    <w:p>
-      <w:r>
         <w:drawing>
           <wp:inline distT="0" distB="0" distL="0" distR="0" wp14:anchorId="3BD889B6" wp14:editId="7D27E374">
             <wp:extent cx="2600688" cy="1209844"/>
@@ -6147,71 +6681,256 @@
       <w:r>
         <w:t xml:space="preserve">. Denne tager imod de inputs som brugeren indtaster og genererer en dagsplan ud fra disse. </w:t>
       </w:r>
-    </w:p>
+      <w:r>
+        <w:t>Hele metoden kan ses i bilag 3.</w:t>
+      </w:r>
+    </w:p>
+    <w:p/>
     <w:p>
       <w:pPr>
         <w:pStyle w:val="Heading1"/>
       </w:pPr>
-      <w:bookmarkStart w:id="20" w:name="_Toc193287289"/>
-      <w:r>
+      <w:bookmarkStart w:id="23" w:name="_Toc193357722"/>
+      <w:r>
+        <w:lastRenderedPageBreak/>
         <w:t>Konklusion</w:t>
       </w:r>
-      <w:bookmarkEnd w:id="20"/>
-    </w:p>
-    <w:p>
-      <w:r>
-        <w:t>- Opsummering af produktets status og vurdering af løsningens kvalitet</w:t>
-      </w:r>
-    </w:p>
-    <w:p>
-      <w:r>
-        <w:lastRenderedPageBreak/>
-        <w:t xml:space="preserve"> - Forslag til videre udvikling</w:t>
-      </w:r>
-    </w:p>
-    <w:p/>
+      <w:bookmarkEnd w:id="23"/>
+    </w:p>
+    <w:p>
+      <w:r>
+        <w:t xml:space="preserve">Jeg synes at jeg nåede godt i mål på rigtig mange punkter. Appen </w:t>
+      </w:r>
+      <w:r>
+        <w:t xml:space="preserve">gør det hurtigt og nemt at finde inspiration til oplevelser og spisesteder. Dette kan især være positivt, hvis man rejser til et sted, hvor man ikke rigtig er kendt. </w:t>
+      </w:r>
+    </w:p>
+    <w:p>
+      <w:r>
+        <w:t xml:space="preserve">Integrationen af Googles </w:t>
+      </w:r>
+      <w:proofErr w:type="spellStart"/>
+      <w:r>
+        <w:t>API’er</w:t>
+      </w:r>
+      <w:proofErr w:type="spellEnd"/>
+      <w:r>
+        <w:t xml:space="preserve"> for </w:t>
+      </w:r>
+      <w:proofErr w:type="spellStart"/>
+      <w:r>
+        <w:t>Geocoding</w:t>
+      </w:r>
+      <w:proofErr w:type="spellEnd"/>
+      <w:r>
+        <w:t xml:space="preserve">, Places og Maps, gør også at appen har et næsten uendeligt forråd af idéer til at inspirere brugeren. Brugeren kan også nemt komme fra sted til sted. </w:t>
+      </w:r>
+    </w:p>
+    <w:p>
+      <w:r>
+        <w:t>Der er dog også en del mangler, som jeg gerne vil adressere også:</w:t>
+      </w:r>
+    </w:p>
+    <w:p>
+      <w:r>
+        <w:t xml:space="preserve">Jeg er ked af at jeg ikke fik implementeret brugerhåndtering på en god måde. </w:t>
+      </w:r>
+      <w:r>
+        <w:t>D</w:t>
+      </w:r>
+      <w:r>
+        <w:t>e sociale featu</w:t>
+      </w:r>
+      <w:r>
+        <w:t>r</w:t>
+      </w:r>
+      <w:r>
+        <w:t xml:space="preserve">es jeg havde tiltænkt, som deling af sin rejse, tilføjelse af rejsemakkere osv. </w:t>
+      </w:r>
+      <w:r>
+        <w:t>blev desværre ikke til noget.</w:t>
+      </w:r>
+    </w:p>
+    <w:p>
+      <w:r>
+        <w:t xml:space="preserve">Jeg synes også at appens flow kunne optimeres. I stedet for at du vælger antal ønskede måltider, oplevelser og ønsket tidsrum på forskellige sider, kunne dette sagtens være gjort på en enkelt, samlet side. </w:t>
+      </w:r>
+    </w:p>
+    <w:p>
+      <w:pPr>
+        <w:pStyle w:val="Heading2"/>
+      </w:pPr>
+      <w:bookmarkStart w:id="24" w:name="_Toc193357723"/>
+      <w:r>
+        <w:t>Muligheder for videreudvikling</w:t>
+      </w:r>
+      <w:bookmarkEnd w:id="24"/>
+    </w:p>
+    <w:p>
+      <w:r>
+        <w:t>Skulle jeg videreudvikle på projektet, ville brugerhåndtering helt klart være en førsteprioritet. Dette ville muliggøre deling af rejseplaner, tilføjelse af rejsemakkere og generelle sociale features jeg havde tiltænkt.</w:t>
+      </w:r>
+    </w:p>
+    <w:p>
+      <w:r>
+        <w:t>Appens flow i forhold til opsætning af præferencer og valg at tidsrum, rejsedage, spisesteder og oplevelser kunne også forbedres en hel del.</w:t>
+      </w:r>
+    </w:p>
+    <w:p>
+      <w:proofErr w:type="spellStart"/>
+      <w:r>
+        <w:t>UI’et</w:t>
+      </w:r>
+      <w:proofErr w:type="spellEnd"/>
+      <w:r>
+        <w:t xml:space="preserve"> kunne også godt bruge en overhaling, så det ikke bare er Microsofts standard XAML-elementer der vises. </w:t>
+      </w:r>
+    </w:p>
+    <w:p>
+      <w:r>
+        <w:t xml:space="preserve">Jeg tænker også det kunne have gjort appen meget bedre, hvis man selv kunne vælge sin foretrukne navigationsservice, og at denne var integreret direkte i appen, så man ikke skulle forlade den for at gå til navigation. </w:t>
+      </w:r>
+    </w:p>
+    <w:p>
+      <w:r>
+        <w:t xml:space="preserve">Som appen står lige nu, kan brugeren heller ikke rette sine præferencer. Dette skal også gøres muligt. </w:t>
+      </w:r>
+    </w:p>
     <w:p>
       <w:pPr>
         <w:pStyle w:val="Heading1"/>
       </w:pPr>
-      <w:bookmarkStart w:id="21" w:name="_Toc193287290"/>
+      <w:bookmarkStart w:id="25" w:name="_Toc193357724"/>
       <w:r>
         <w:t>Kilder og referencer</w:t>
       </w:r>
-      <w:bookmarkEnd w:id="21"/>
-    </w:p>
-    <w:p/>
+      <w:bookmarkEnd w:id="25"/>
+    </w:p>
+    <w:p>
+      <w:pPr>
+        <w:pStyle w:val="Heading2"/>
+      </w:pPr>
+      <w:bookmarkStart w:id="26" w:name="_Toc193357725"/>
+      <w:r>
+        <w:t>YouTube</w:t>
+      </w:r>
+      <w:bookmarkEnd w:id="26"/>
+    </w:p>
+    <w:p>
+      <w:pPr>
+        <w:rPr>
+          <w:lang w:val="en-US"/>
+        </w:rPr>
+      </w:pPr>
+      <w:hyperlink r:id="rId37" w:history="1">
+        <w:r>
+          <w:rPr>
+            <w:rStyle w:val="Hyperlink"/>
+            <w:lang w:val="en-US"/>
+          </w:rPr>
+          <w:t>Amazon DynamoDB in .NET - The Getting Started Guide</w:t>
+        </w:r>
+      </w:hyperlink>
+      <w:r>
+        <w:rPr>
+          <w:lang w:val="en-US"/>
+        </w:rPr>
+        <w:t xml:space="preserve"> </w:t>
+      </w:r>
+      <w:r>
+        <w:rPr>
+          <w:lang w:val="en-US"/>
+        </w:rPr>
+        <w:t>– Mukesh Murugan</w:t>
+      </w:r>
+    </w:p>
+    <w:p>
+      <w:pPr>
+        <w:rPr>
+          <w:lang w:val="en-US"/>
+        </w:rPr>
+      </w:pPr>
+      <w:hyperlink r:id="rId38" w:history="1">
+        <w:r>
+          <w:rPr>
+            <w:rStyle w:val="Hyperlink"/>
+            <w:lang w:val="en-US"/>
+          </w:rPr>
+          <w:t>Deploy .Net Core Web API (.Net 8) to AWS Lambda Function from VS2022 and Config with The API Gateway</w:t>
+        </w:r>
+      </w:hyperlink>
+      <w:r>
+        <w:rPr>
+          <w:lang w:val="en-US"/>
+        </w:rPr>
+        <w:t xml:space="preserve"> – Lucky Happy</w:t>
+      </w:r>
+    </w:p>
+    <w:p>
+      <w:pPr>
+        <w:pStyle w:val="Heading2"/>
+        <w:rPr>
+          <w:lang w:val="en-US"/>
+        </w:rPr>
+      </w:pPr>
+      <w:bookmarkStart w:id="27" w:name="_Toc193357726"/>
+      <w:r>
+        <w:rPr>
+          <w:lang w:val="en-US"/>
+        </w:rPr>
+        <w:t>AI</w:t>
+      </w:r>
+      <w:bookmarkEnd w:id="27"/>
+    </w:p>
+    <w:p>
+      <w:pPr>
+        <w:rPr>
+          <w:lang w:val="en-US"/>
+        </w:rPr>
+      </w:pPr>
+      <w:hyperlink r:id="rId39" w:history="1">
+        <w:r>
+          <w:rPr>
+            <w:rStyle w:val="Hyperlink"/>
+            <w:lang w:val="en-US"/>
+          </w:rPr>
+          <w:t>ChatGPT</w:t>
+        </w:r>
+      </w:hyperlink>
+      <w:r>
+        <w:rPr>
+          <w:lang w:val="en-US"/>
+        </w:rPr>
+        <w:t xml:space="preserve"> </w:t>
+      </w:r>
+    </w:p>
     <w:p>
       <w:pPr>
         <w:pStyle w:val="Heading1"/>
+        <w:rPr>
+          <w:lang w:val="en-US"/>
+        </w:rPr>
       </w:pPr>
     </w:p>
     <w:p>
       <w:pPr>
         <w:pStyle w:val="Heading1"/>
       </w:pPr>
-    </w:p>
-    <w:p>
-      <w:pPr>
-        <w:pStyle w:val="Heading1"/>
-      </w:pPr>
-      <w:bookmarkStart w:id="22" w:name="_Toc193287291"/>
+      <w:bookmarkStart w:id="28" w:name="_Toc193357727"/>
       <w:r>
         <w:t>Bilag</w:t>
       </w:r>
-      <w:bookmarkEnd w:id="22"/>
-    </w:p>
-    <w:p/>
+      <w:bookmarkEnd w:id="28"/>
+    </w:p>
     <w:p>
       <w:pPr>
         <w:pStyle w:val="Heading2"/>
       </w:pPr>
-      <w:bookmarkStart w:id="23" w:name="_Toc193287292"/>
+      <w:bookmarkStart w:id="29" w:name="_Toc193357728"/>
       <w:r>
         <w:rPr>
           <w:noProof/>
         </w:rPr>
-        <w:lastRenderedPageBreak/>
         <w:drawing>
           <wp:anchor distT="0" distB="0" distL="114300" distR="114300" simplePos="0" relativeHeight="251660288" behindDoc="1" locked="0" layoutInCell="1" allowOverlap="1" wp14:anchorId="15F1277E" wp14:editId="511AD39A">
             <wp:simplePos x="0" y="0"/>
@@ -6238,7 +6957,7 @@
                     </pic:cNvPicPr>
                   </pic:nvPicPr>
                   <pic:blipFill>
-                    <a:blip r:embed="rId37">
+                    <a:blip r:embed="rId40">
                       <a:extLst>
                         <a:ext uri="{28A0092B-C50C-407E-A947-70E740481C1C}">
                           <a14:useLocalDpi xmlns:a14="http://schemas.microsoft.com/office/drawing/2010/main" val="0"/>
@@ -6282,7 +7001,7 @@
       <w:r>
         <w:t>Flowchart</w:t>
       </w:r>
-      <w:bookmarkEnd w:id="23"/>
+      <w:bookmarkEnd w:id="29"/>
       <w:proofErr w:type="spellEnd"/>
     </w:p>
     <w:p>
@@ -6304,12 +7023,11 @@
       <w:pPr>
         <w:pStyle w:val="Heading2"/>
       </w:pPr>
-      <w:bookmarkStart w:id="24" w:name="_Toc193287293"/>
-      <w:r>
-        <w:lastRenderedPageBreak/>
+      <w:bookmarkStart w:id="30" w:name="_Toc193357729"/>
+      <w:r>
         <w:t>Bilag 2 – ER Diagram over de mest centrale modeller</w:t>
       </w:r>
-      <w:bookmarkEnd w:id="24"/>
+      <w:bookmarkEnd w:id="30"/>
     </w:p>
     <w:p>
       <w:r>
@@ -6334,7 +7052,7 @@
                     </pic:cNvPicPr>
                   </pic:nvPicPr>
                   <pic:blipFill>
-                    <a:blip r:embed="rId38">
+                    <a:blip r:embed="rId41">
                       <a:extLst>
                         <a:ext uri="{28A0092B-C50C-407E-A947-70E740481C1C}">
                           <a14:useLocalDpi xmlns:a14="http://schemas.microsoft.com/office/drawing/2010/main" val="0"/>
@@ -6366,10 +7084,115 @@
         </w:drawing>
       </w:r>
     </w:p>
+    <w:p/>
+    <w:p/>
+    <w:p/>
+    <w:p/>
+    <w:p/>
+    <w:p/>
+    <w:p>
+      <w:pPr>
+        <w:pStyle w:val="Heading2"/>
+      </w:pPr>
+      <w:bookmarkStart w:id="31" w:name="_Toc193357730"/>
+      <w:r>
+        <w:t xml:space="preserve">Bilag 3 – </w:t>
+      </w:r>
+      <w:proofErr w:type="spellStart"/>
+      <w:r>
+        <w:t>GenerateDayPlan</w:t>
+      </w:r>
+      <w:r>
+        <w:t>s</w:t>
+      </w:r>
+      <w:proofErr w:type="spellEnd"/>
+      <w:r>
+        <w:t>-metoden.</w:t>
+      </w:r>
+      <w:bookmarkEnd w:id="31"/>
+    </w:p>
+    <w:p>
+      <w:r>
+        <w:drawing>
+          <wp:inline distT="0" distB="0" distL="0" distR="0" wp14:anchorId="1B7A5312" wp14:editId="4CD40D5C">
+            <wp:extent cx="5731510" cy="3198495"/>
+            <wp:effectExtent l="0" t="0" r="2540" b="1905"/>
+            <wp:docPr id="1460952263" name="Picture 1"/>
+            <wp:cNvGraphicFramePr>
+              <a:graphicFrameLocks xmlns:a="http://schemas.openxmlformats.org/drawingml/2006/main" noChangeAspect="1"/>
+            </wp:cNvGraphicFramePr>
+            <a:graphic xmlns:a="http://schemas.openxmlformats.org/drawingml/2006/main">
+              <a:graphicData uri="http://schemas.openxmlformats.org/drawingml/2006/picture">
+                <pic:pic xmlns:pic="http://schemas.openxmlformats.org/drawingml/2006/picture">
+                  <pic:nvPicPr>
+                    <pic:cNvPr id="1460952263" name=""/>
+                    <pic:cNvPicPr/>
+                  </pic:nvPicPr>
+                  <pic:blipFill>
+                    <a:blip r:embed="rId42"/>
+                    <a:stretch>
+                      <a:fillRect/>
+                    </a:stretch>
+                  </pic:blipFill>
+                  <pic:spPr>
+                    <a:xfrm>
+                      <a:off x="0" y="0"/>
+                      <a:ext cx="5731510" cy="3198495"/>
+                    </a:xfrm>
+                    <a:prstGeom prst="rect">
+                      <a:avLst/>
+                    </a:prstGeom>
+                  </pic:spPr>
+                </pic:pic>
+              </a:graphicData>
+            </a:graphic>
+          </wp:inline>
+        </w:drawing>
+      </w:r>
+    </w:p>
+    <w:p>
+      <w:r>
+        <w:drawing>
+          <wp:inline distT="0" distB="0" distL="0" distR="0" wp14:anchorId="08E40270" wp14:editId="2E3E3C9C">
+            <wp:extent cx="5630061" cy="4315427"/>
+            <wp:effectExtent l="0" t="0" r="8890" b="9525"/>
+            <wp:docPr id="883634499" name="Picture 1"/>
+            <wp:cNvGraphicFramePr>
+              <a:graphicFrameLocks xmlns:a="http://schemas.openxmlformats.org/drawingml/2006/main" noChangeAspect="1"/>
+            </wp:cNvGraphicFramePr>
+            <a:graphic xmlns:a="http://schemas.openxmlformats.org/drawingml/2006/main">
+              <a:graphicData uri="http://schemas.openxmlformats.org/drawingml/2006/picture">
+                <pic:pic xmlns:pic="http://schemas.openxmlformats.org/drawingml/2006/picture">
+                  <pic:nvPicPr>
+                    <pic:cNvPr id="883634499" name=""/>
+                    <pic:cNvPicPr/>
+                  </pic:nvPicPr>
+                  <pic:blipFill>
+                    <a:blip r:embed="rId43"/>
+                    <a:stretch>
+                      <a:fillRect/>
+                    </a:stretch>
+                  </pic:blipFill>
+                  <pic:spPr>
+                    <a:xfrm>
+                      <a:off x="0" y="0"/>
+                      <a:ext cx="5630061" cy="4315427"/>
+                    </a:xfrm>
+                    <a:prstGeom prst="rect">
+                      <a:avLst/>
+                    </a:prstGeom>
+                  </pic:spPr>
+                </pic:pic>
+              </a:graphicData>
+            </a:graphic>
+          </wp:inline>
+        </w:drawing>
+      </w:r>
+    </w:p>
     <w:sectPr>
-      <w:headerReference w:type="default" r:id="rId39"/>
-      <w:footerReference w:type="default" r:id="rId40"/>
-      <w:footerReference w:type="first" r:id="rId41"/>
+      <w:headerReference w:type="default" r:id="rId44"/>
+      <w:footerReference w:type="default" r:id="rId45"/>
+      <w:footerReference w:type="first" r:id="rId46"/>
       <w:pgSz w:w="11906" w:h="16838"/>
       <w:pgMar w:top="1440" w:right="1440" w:bottom="1440" w:left="1440" w:header="708" w:footer="708" w:gutter="0"/>
       <w:pgNumType w:start="0"/>

--- a/Produktrapport.docx
+++ b/Produktrapport.docx
@@ -211,47 +211,11 @@
                                               <w:szCs w:val="24"/>
                                             </w:rPr>
                                           </w:pPr>
-                                          <w:proofErr w:type="spellStart"/>
                                           <w:r>
                                             <w:rPr>
                                               <w:szCs w:val="24"/>
                                             </w:rPr>
-                                            <w:t>Your</w:t>
-                                          </w:r>
-                                          <w:proofErr w:type="spellEnd"/>
-                                          <w:r>
-                                            <w:rPr>
-                                              <w:szCs w:val="24"/>
-                                            </w:rPr>
-                                            <w:t xml:space="preserve"> </w:t>
-                                          </w:r>
-                                          <w:proofErr w:type="spellStart"/>
-                                          <w:r>
-                                            <w:rPr>
-                                              <w:szCs w:val="24"/>
-                                            </w:rPr>
-                                            <w:t>personal</w:t>
-                                          </w:r>
-                                          <w:proofErr w:type="spellEnd"/>
-                                          <w:r>
-                                            <w:rPr>
-                                              <w:szCs w:val="24"/>
-                                            </w:rPr>
-                                            <w:t xml:space="preserve"> </w:t>
-                                          </w:r>
-                                          <w:proofErr w:type="spellStart"/>
-                                          <w:r>
-                                            <w:rPr>
-                                              <w:szCs w:val="24"/>
-                                            </w:rPr>
-                                            <w:t>travel</w:t>
-                                          </w:r>
-                                          <w:proofErr w:type="spellEnd"/>
-                                          <w:r>
-                                            <w:rPr>
-                                              <w:szCs w:val="24"/>
-                                            </w:rPr>
-                                            <w:t xml:space="preserve"> planner</w:t>
+                                            <w:t>Your personal travel planner</w:t>
                                           </w:r>
                                         </w:p>
                                       </w:sdtContent>
@@ -556,47 +520,11 @@
                                         <w:szCs w:val="24"/>
                                       </w:rPr>
                                     </w:pPr>
-                                    <w:proofErr w:type="spellStart"/>
                                     <w:r>
                                       <w:rPr>
                                         <w:szCs w:val="24"/>
                                       </w:rPr>
-                                      <w:t>Your</w:t>
-                                    </w:r>
-                                    <w:proofErr w:type="spellEnd"/>
-                                    <w:r>
-                                      <w:rPr>
-                                        <w:szCs w:val="24"/>
-                                      </w:rPr>
-                                      <w:t xml:space="preserve"> </w:t>
-                                    </w:r>
-                                    <w:proofErr w:type="spellStart"/>
-                                    <w:r>
-                                      <w:rPr>
-                                        <w:szCs w:val="24"/>
-                                      </w:rPr>
-                                      <w:t>personal</w:t>
-                                    </w:r>
-                                    <w:proofErr w:type="spellEnd"/>
-                                    <w:r>
-                                      <w:rPr>
-                                        <w:szCs w:val="24"/>
-                                      </w:rPr>
-                                      <w:t xml:space="preserve"> </w:t>
-                                    </w:r>
-                                    <w:proofErr w:type="spellStart"/>
-                                    <w:r>
-                                      <w:rPr>
-                                        <w:szCs w:val="24"/>
-                                      </w:rPr>
-                                      <w:t>travel</w:t>
-                                    </w:r>
-                                    <w:proofErr w:type="spellEnd"/>
-                                    <w:r>
-                                      <w:rPr>
-                                        <w:szCs w:val="24"/>
-                                      </w:rPr>
-                                      <w:t xml:space="preserve"> planner</w:t>
+                                      <w:t>Your personal travel planner</w:t>
                                     </w:r>
                                   </w:p>
                                 </w:sdtContent>
@@ -807,7 +735,7 @@
           <w:r>
             <w:fldChar w:fldCharType="separate"/>
           </w:r>
-          <w:hyperlink w:anchor="_Toc193357699" w:history="1">
+          <w:hyperlink w:anchor="_Toc193358294" w:history="1">
             <w:r>
               <w:rPr>
                 <w:rStyle w:val="Hyperlink"/>
@@ -834,7 +762,7 @@
                 <w:noProof/>
                 <w:webHidden/>
               </w:rPr>
-              <w:instrText xml:space="preserve"> PAGEREF _Toc193357699 \h </w:instrText>
+              <w:instrText xml:space="preserve"> PAGEREF _Toc193358294 \h </w:instrText>
             </w:r>
             <w:r>
               <w:rPr>
@@ -878,7 +806,7 @@
               <w:lang w:val="en-DK" w:eastAsia="en-DK"/>
             </w:rPr>
           </w:pPr>
-          <w:hyperlink w:anchor="_Toc193357700" w:history="1">
+          <w:hyperlink w:anchor="_Toc193358295" w:history="1">
             <w:r>
               <w:rPr>
                 <w:rStyle w:val="Hyperlink"/>
@@ -905,7 +833,7 @@
                 <w:noProof/>
                 <w:webHidden/>
               </w:rPr>
-              <w:instrText xml:space="preserve"> PAGEREF _Toc193357700 \h </w:instrText>
+              <w:instrText xml:space="preserve"> PAGEREF _Toc193358295 \h </w:instrText>
             </w:r>
             <w:r>
               <w:rPr>
@@ -949,7 +877,7 @@
               <w:lang w:val="en-DK" w:eastAsia="en-DK"/>
             </w:rPr>
           </w:pPr>
-          <w:hyperlink w:anchor="_Toc193357701" w:history="1">
+          <w:hyperlink w:anchor="_Toc193358296" w:history="1">
             <w:r>
               <w:rPr>
                 <w:rStyle w:val="Hyperlink"/>
@@ -976,7 +904,7 @@
                 <w:noProof/>
                 <w:webHidden/>
               </w:rPr>
-              <w:instrText xml:space="preserve"> PAGEREF _Toc193357701 \h </w:instrText>
+              <w:instrText xml:space="preserve"> PAGEREF _Toc193358296 \h </w:instrText>
             </w:r>
             <w:r>
               <w:rPr>
@@ -1020,7 +948,7 @@
               <w:lang w:val="en-DK" w:eastAsia="en-DK"/>
             </w:rPr>
           </w:pPr>
-          <w:hyperlink w:anchor="_Toc193357702" w:history="1">
+          <w:hyperlink w:anchor="_Toc193358297" w:history="1">
             <w:r>
               <w:rPr>
                 <w:rStyle w:val="Hyperlink"/>
@@ -1047,7 +975,7 @@
                 <w:noProof/>
                 <w:webHidden/>
               </w:rPr>
-              <w:instrText xml:space="preserve"> PAGEREF _Toc193357702 \h </w:instrText>
+              <w:instrText xml:space="preserve"> PAGEREF _Toc193358297 \h </w:instrText>
             </w:r>
             <w:r>
               <w:rPr>
@@ -1091,7 +1019,7 @@
               <w:lang w:val="en-DK" w:eastAsia="en-DK"/>
             </w:rPr>
           </w:pPr>
-          <w:hyperlink w:anchor="_Toc193357703" w:history="1">
+          <w:hyperlink w:anchor="_Toc193358298" w:history="1">
             <w:r>
               <w:rPr>
                 <w:rStyle w:val="Hyperlink"/>
@@ -1118,7 +1046,7 @@
                 <w:noProof/>
                 <w:webHidden/>
               </w:rPr>
-              <w:instrText xml:space="preserve"> PAGEREF _Toc193357703 \h </w:instrText>
+              <w:instrText xml:space="preserve"> PAGEREF _Toc193358298 \h </w:instrText>
             </w:r>
             <w:r>
               <w:rPr>
@@ -1162,7 +1090,7 @@
               <w:lang w:val="en-DK" w:eastAsia="en-DK"/>
             </w:rPr>
           </w:pPr>
-          <w:hyperlink w:anchor="_Toc193357704" w:history="1">
+          <w:hyperlink w:anchor="_Toc193358299" w:history="1">
             <w:r>
               <w:rPr>
                 <w:rStyle w:val="Hyperlink"/>
@@ -1189,7 +1117,7 @@
                 <w:noProof/>
                 <w:webHidden/>
               </w:rPr>
-              <w:instrText xml:space="preserve"> PAGEREF _Toc193357704 \h </w:instrText>
+              <w:instrText xml:space="preserve"> PAGEREF _Toc193358299 \h </w:instrText>
             </w:r>
             <w:r>
               <w:rPr>
@@ -1233,7 +1161,7 @@
               <w:lang w:val="en-DK" w:eastAsia="en-DK"/>
             </w:rPr>
           </w:pPr>
-          <w:hyperlink w:anchor="_Toc193357705" w:history="1">
+          <w:hyperlink w:anchor="_Toc193358300" w:history="1">
             <w:r>
               <w:rPr>
                 <w:rStyle w:val="Hyperlink"/>
@@ -1260,7 +1188,7 @@
                 <w:noProof/>
                 <w:webHidden/>
               </w:rPr>
-              <w:instrText xml:space="preserve"> PAGEREF _Toc193357705 \h </w:instrText>
+              <w:instrText xml:space="preserve"> PAGEREF _Toc193358300 \h </w:instrText>
             </w:r>
             <w:r>
               <w:rPr>
@@ -1304,7 +1232,7 @@
               <w:lang w:val="en-DK" w:eastAsia="en-DK"/>
             </w:rPr>
           </w:pPr>
-          <w:hyperlink w:anchor="_Toc193357706" w:history="1">
+          <w:hyperlink w:anchor="_Toc193358301" w:history="1">
             <w:r>
               <w:rPr>
                 <w:rStyle w:val="Hyperlink"/>
@@ -1331,7 +1259,7 @@
                 <w:noProof/>
                 <w:webHidden/>
               </w:rPr>
-              <w:instrText xml:space="preserve"> PAGEREF _Toc193357706 \h </w:instrText>
+              <w:instrText xml:space="preserve"> PAGEREF _Toc193358301 \h </w:instrText>
             </w:r>
             <w:r>
               <w:rPr>
@@ -1375,7 +1303,7 @@
               <w:lang w:val="en-DK" w:eastAsia="en-DK"/>
             </w:rPr>
           </w:pPr>
-          <w:hyperlink w:anchor="_Toc193357707" w:history="1">
+          <w:hyperlink w:anchor="_Toc193358302" w:history="1">
             <w:r>
               <w:rPr>
                 <w:rStyle w:val="Hyperlink"/>
@@ -1402,7 +1330,7 @@
                 <w:noProof/>
                 <w:webHidden/>
               </w:rPr>
-              <w:instrText xml:space="preserve"> PAGEREF _Toc193357707 \h </w:instrText>
+              <w:instrText xml:space="preserve"> PAGEREF _Toc193358302 \h </w:instrText>
             </w:r>
             <w:r>
               <w:rPr>
@@ -1446,7 +1374,7 @@
               <w:lang w:val="en-DK" w:eastAsia="en-DK"/>
             </w:rPr>
           </w:pPr>
-          <w:hyperlink w:anchor="_Toc193357708" w:history="1">
+          <w:hyperlink w:anchor="_Toc193358303" w:history="1">
             <w:r>
               <w:rPr>
                 <w:rStyle w:val="Hyperlink"/>
@@ -1473,7 +1401,7 @@
                 <w:noProof/>
                 <w:webHidden/>
               </w:rPr>
-              <w:instrText xml:space="preserve"> PAGEREF _Toc193357708 \h </w:instrText>
+              <w:instrText xml:space="preserve"> PAGEREF _Toc193358303 \h </w:instrText>
             </w:r>
             <w:r>
               <w:rPr>
@@ -1517,7 +1445,7 @@
               <w:lang w:val="en-DK" w:eastAsia="en-DK"/>
             </w:rPr>
           </w:pPr>
-          <w:hyperlink w:anchor="_Toc193357709" w:history="1">
+          <w:hyperlink w:anchor="_Toc193358304" w:history="1">
             <w:r>
               <w:rPr>
                 <w:rStyle w:val="Hyperlink"/>
@@ -1544,7 +1472,7 @@
                 <w:noProof/>
                 <w:webHidden/>
               </w:rPr>
-              <w:instrText xml:space="preserve"> PAGEREF _Toc193357709 \h </w:instrText>
+              <w:instrText xml:space="preserve"> PAGEREF _Toc193358304 \h </w:instrText>
             </w:r>
             <w:r>
               <w:rPr>
@@ -1588,7 +1516,7 @@
               <w:lang w:val="en-DK" w:eastAsia="en-DK"/>
             </w:rPr>
           </w:pPr>
-          <w:hyperlink w:anchor="_Toc193357710" w:history="1">
+          <w:hyperlink w:anchor="_Toc193358305" w:history="1">
             <w:r>
               <w:rPr>
                 <w:rStyle w:val="Hyperlink"/>
@@ -1615,7 +1543,7 @@
                 <w:noProof/>
                 <w:webHidden/>
               </w:rPr>
-              <w:instrText xml:space="preserve"> PAGEREF _Toc193357710 \h </w:instrText>
+              <w:instrText xml:space="preserve"> PAGEREF _Toc193358305 \h </w:instrText>
             </w:r>
             <w:r>
               <w:rPr>
@@ -1659,7 +1587,7 @@
               <w:lang w:val="en-DK" w:eastAsia="en-DK"/>
             </w:rPr>
           </w:pPr>
-          <w:hyperlink w:anchor="_Toc193357711" w:history="1">
+          <w:hyperlink w:anchor="_Toc193358306" w:history="1">
             <w:r>
               <w:rPr>
                 <w:rStyle w:val="Hyperlink"/>
@@ -1686,7 +1614,7 @@
                 <w:noProof/>
                 <w:webHidden/>
               </w:rPr>
-              <w:instrText xml:space="preserve"> PAGEREF _Toc193357711 \h </w:instrText>
+              <w:instrText xml:space="preserve"> PAGEREF _Toc193358306 \h </w:instrText>
             </w:r>
             <w:r>
               <w:rPr>
@@ -1730,7 +1658,7 @@
               <w:lang w:val="en-DK" w:eastAsia="en-DK"/>
             </w:rPr>
           </w:pPr>
-          <w:hyperlink w:anchor="_Toc193357712" w:history="1">
+          <w:hyperlink w:anchor="_Toc193358307" w:history="1">
             <w:r>
               <w:rPr>
                 <w:rStyle w:val="Hyperlink"/>
@@ -1757,7 +1685,7 @@
                 <w:noProof/>
                 <w:webHidden/>
               </w:rPr>
-              <w:instrText xml:space="preserve"> PAGEREF _Toc193357712 \h </w:instrText>
+              <w:instrText xml:space="preserve"> PAGEREF _Toc193358307 \h </w:instrText>
             </w:r>
             <w:r>
               <w:rPr>
@@ -1801,7 +1729,7 @@
               <w:lang w:val="en-DK" w:eastAsia="en-DK"/>
             </w:rPr>
           </w:pPr>
-          <w:hyperlink w:anchor="_Toc193357713" w:history="1">
+          <w:hyperlink w:anchor="_Toc193358308" w:history="1">
             <w:r>
               <w:rPr>
                 <w:rStyle w:val="Hyperlink"/>
@@ -1828,7 +1756,7 @@
                 <w:noProof/>
                 <w:webHidden/>
               </w:rPr>
-              <w:instrText xml:space="preserve"> PAGEREF _Toc193357713 \h </w:instrText>
+              <w:instrText xml:space="preserve"> PAGEREF _Toc193358308 \h </w:instrText>
             </w:r>
             <w:r>
               <w:rPr>
@@ -1872,7 +1800,7 @@
               <w:lang w:val="en-DK" w:eastAsia="en-DK"/>
             </w:rPr>
           </w:pPr>
-          <w:hyperlink w:anchor="_Toc193357714" w:history="1">
+          <w:hyperlink w:anchor="_Toc193358309" w:history="1">
             <w:r>
               <w:rPr>
                 <w:rStyle w:val="Hyperlink"/>
@@ -1899,7 +1827,7 @@
                 <w:noProof/>
                 <w:webHidden/>
               </w:rPr>
-              <w:instrText xml:space="preserve"> PAGEREF _Toc193357714 \h </w:instrText>
+              <w:instrText xml:space="preserve"> PAGEREF _Toc193358309 \h </w:instrText>
             </w:r>
             <w:r>
               <w:rPr>
@@ -1943,7 +1871,7 @@
               <w:lang w:val="en-DK" w:eastAsia="en-DK"/>
             </w:rPr>
           </w:pPr>
-          <w:hyperlink w:anchor="_Toc193357715" w:history="1">
+          <w:hyperlink w:anchor="_Toc193358310" w:history="1">
             <w:r>
               <w:rPr>
                 <w:rStyle w:val="Hyperlink"/>
@@ -1970,7 +1898,7 @@
                 <w:noProof/>
                 <w:webHidden/>
               </w:rPr>
-              <w:instrText xml:space="preserve"> PAGEREF _Toc193357715 \h </w:instrText>
+              <w:instrText xml:space="preserve"> PAGEREF _Toc193358310 \h </w:instrText>
             </w:r>
             <w:r>
               <w:rPr>
@@ -2014,7 +1942,7 @@
               <w:lang w:val="en-DK" w:eastAsia="en-DK"/>
             </w:rPr>
           </w:pPr>
-          <w:hyperlink w:anchor="_Toc193357716" w:history="1">
+          <w:hyperlink w:anchor="_Toc193358311" w:history="1">
             <w:r>
               <w:rPr>
                 <w:rStyle w:val="Hyperlink"/>
@@ -2041,7 +1969,7 @@
                 <w:noProof/>
                 <w:webHidden/>
               </w:rPr>
-              <w:instrText xml:space="preserve"> PAGEREF _Toc193357716 \h </w:instrText>
+              <w:instrText xml:space="preserve"> PAGEREF _Toc193358311 \h </w:instrText>
             </w:r>
             <w:r>
               <w:rPr>
@@ -2085,7 +2013,7 @@
               <w:lang w:val="en-DK" w:eastAsia="en-DK"/>
             </w:rPr>
           </w:pPr>
-          <w:hyperlink w:anchor="_Toc193357717" w:history="1">
+          <w:hyperlink w:anchor="_Toc193358312" w:history="1">
             <w:r>
               <w:rPr>
                 <w:rStyle w:val="Hyperlink"/>
@@ -2112,7 +2040,7 @@
                 <w:noProof/>
                 <w:webHidden/>
               </w:rPr>
-              <w:instrText xml:space="preserve"> PAGEREF _Toc193357717 \h </w:instrText>
+              <w:instrText xml:space="preserve"> PAGEREF _Toc193358312 \h </w:instrText>
             </w:r>
             <w:r>
               <w:rPr>
@@ -2156,7 +2084,7 @@
               <w:lang w:val="en-DK" w:eastAsia="en-DK"/>
             </w:rPr>
           </w:pPr>
-          <w:hyperlink w:anchor="_Toc193357718" w:history="1">
+          <w:hyperlink w:anchor="_Toc193358313" w:history="1">
             <w:r>
               <w:rPr>
                 <w:rStyle w:val="Hyperlink"/>
@@ -2183,7 +2111,7 @@
                 <w:noProof/>
                 <w:webHidden/>
               </w:rPr>
-              <w:instrText xml:space="preserve"> PAGEREF _Toc193357718 \h </w:instrText>
+              <w:instrText xml:space="preserve"> PAGEREF _Toc193358313 \h </w:instrText>
             </w:r>
             <w:r>
               <w:rPr>
@@ -2227,7 +2155,7 @@
               <w:lang w:val="en-DK" w:eastAsia="en-DK"/>
             </w:rPr>
           </w:pPr>
-          <w:hyperlink w:anchor="_Toc193357719" w:history="1">
+          <w:hyperlink w:anchor="_Toc193358314" w:history="1">
             <w:r>
               <w:rPr>
                 <w:rStyle w:val="Hyperlink"/>
@@ -2254,7 +2182,7 @@
                 <w:noProof/>
                 <w:webHidden/>
               </w:rPr>
-              <w:instrText xml:space="preserve"> PAGEREF _Toc193357719 \h </w:instrText>
+              <w:instrText xml:space="preserve"> PAGEREF _Toc193358314 \h </w:instrText>
             </w:r>
             <w:r>
               <w:rPr>
@@ -2298,7 +2226,7 @@
               <w:lang w:val="en-DK" w:eastAsia="en-DK"/>
             </w:rPr>
           </w:pPr>
-          <w:hyperlink w:anchor="_Toc193357720" w:history="1">
+          <w:hyperlink w:anchor="_Toc193358315" w:history="1">
             <w:r>
               <w:rPr>
                 <w:rStyle w:val="Hyperlink"/>
@@ -2325,7 +2253,7 @@
                 <w:noProof/>
                 <w:webHidden/>
               </w:rPr>
-              <w:instrText xml:space="preserve"> PAGEREF _Toc193357720 \h </w:instrText>
+              <w:instrText xml:space="preserve"> PAGEREF _Toc193358315 \h </w:instrText>
             </w:r>
             <w:r>
               <w:rPr>
@@ -2369,7 +2297,7 @@
               <w:lang w:val="en-DK" w:eastAsia="en-DK"/>
             </w:rPr>
           </w:pPr>
-          <w:hyperlink w:anchor="_Toc193357721" w:history="1">
+          <w:hyperlink w:anchor="_Toc193358316" w:history="1">
             <w:r>
               <w:rPr>
                 <w:rStyle w:val="Hyperlink"/>
@@ -2396,7 +2324,7 @@
                 <w:noProof/>
                 <w:webHidden/>
               </w:rPr>
-              <w:instrText xml:space="preserve"> PAGEREF _Toc193357721 \h </w:instrText>
+              <w:instrText xml:space="preserve"> PAGEREF _Toc193358316 \h </w:instrText>
             </w:r>
             <w:r>
               <w:rPr>
@@ -2440,7 +2368,7 @@
               <w:lang w:val="en-DK" w:eastAsia="en-DK"/>
             </w:rPr>
           </w:pPr>
-          <w:hyperlink w:anchor="_Toc193357722" w:history="1">
+          <w:hyperlink w:anchor="_Toc193358317" w:history="1">
             <w:r>
               <w:rPr>
                 <w:rStyle w:val="Hyperlink"/>
@@ -2467,7 +2395,7 @@
                 <w:noProof/>
                 <w:webHidden/>
               </w:rPr>
-              <w:instrText xml:space="preserve"> PAGEREF _Toc193357722 \h </w:instrText>
+              <w:instrText xml:space="preserve"> PAGEREF _Toc193358317 \h </w:instrText>
             </w:r>
             <w:r>
               <w:rPr>
@@ -2511,7 +2439,7 @@
               <w:lang w:val="en-DK" w:eastAsia="en-DK"/>
             </w:rPr>
           </w:pPr>
-          <w:hyperlink w:anchor="_Toc193357723" w:history="1">
+          <w:hyperlink w:anchor="_Toc193358318" w:history="1">
             <w:r>
               <w:rPr>
                 <w:rStyle w:val="Hyperlink"/>
@@ -2538,7 +2466,7 @@
                 <w:noProof/>
                 <w:webHidden/>
               </w:rPr>
-              <w:instrText xml:space="preserve"> PAGEREF _Toc193357723 \h </w:instrText>
+              <w:instrText xml:space="preserve"> PAGEREF _Toc193358318 \h </w:instrText>
             </w:r>
             <w:r>
               <w:rPr>
@@ -2582,7 +2510,7 @@
               <w:lang w:val="en-DK" w:eastAsia="en-DK"/>
             </w:rPr>
           </w:pPr>
-          <w:hyperlink w:anchor="_Toc193357724" w:history="1">
+          <w:hyperlink w:anchor="_Toc193358319" w:history="1">
             <w:r>
               <w:rPr>
                 <w:rStyle w:val="Hyperlink"/>
@@ -2609,7 +2537,7 @@
                 <w:noProof/>
                 <w:webHidden/>
               </w:rPr>
-              <w:instrText xml:space="preserve"> PAGEREF _Toc193357724 \h </w:instrText>
+              <w:instrText xml:space="preserve"> PAGEREF _Toc193358319 \h </w:instrText>
             </w:r>
             <w:r>
               <w:rPr>
@@ -2653,7 +2581,7 @@
               <w:lang w:val="en-DK" w:eastAsia="en-DK"/>
             </w:rPr>
           </w:pPr>
-          <w:hyperlink w:anchor="_Toc193357725" w:history="1">
+          <w:hyperlink w:anchor="_Toc193358320" w:history="1">
             <w:r>
               <w:rPr>
                 <w:rStyle w:val="Hyperlink"/>
@@ -2680,7 +2608,7 @@
                 <w:noProof/>
                 <w:webHidden/>
               </w:rPr>
-              <w:instrText xml:space="preserve"> PAGEREF _Toc193357725 \h </w:instrText>
+              <w:instrText xml:space="preserve"> PAGEREF _Toc193358320 \h </w:instrText>
             </w:r>
             <w:r>
               <w:rPr>
@@ -2724,7 +2652,7 @@
               <w:lang w:val="en-DK" w:eastAsia="en-DK"/>
             </w:rPr>
           </w:pPr>
-          <w:hyperlink w:anchor="_Toc193357726" w:history="1">
+          <w:hyperlink w:anchor="_Toc193358321" w:history="1">
             <w:r>
               <w:rPr>
                 <w:rStyle w:val="Hyperlink"/>
@@ -2752,7 +2680,7 @@
                 <w:noProof/>
                 <w:webHidden/>
               </w:rPr>
-              <w:instrText xml:space="preserve"> PAGEREF _Toc193357726 \h </w:instrText>
+              <w:instrText xml:space="preserve"> PAGEREF _Toc193358321 \h </w:instrText>
             </w:r>
             <w:r>
               <w:rPr>
@@ -2796,7 +2724,7 @@
               <w:lang w:val="en-DK" w:eastAsia="en-DK"/>
             </w:rPr>
           </w:pPr>
-          <w:hyperlink w:anchor="_Toc193357727" w:history="1">
+          <w:hyperlink w:anchor="_Toc193358322" w:history="1">
             <w:r>
               <w:rPr>
                 <w:rStyle w:val="Hyperlink"/>
@@ -2823,7 +2751,7 @@
                 <w:noProof/>
                 <w:webHidden/>
               </w:rPr>
-              <w:instrText xml:space="preserve"> PAGEREF _Toc193357727 \h </w:instrText>
+              <w:instrText xml:space="preserve"> PAGEREF _Toc193358322 \h </w:instrText>
             </w:r>
             <w:r>
               <w:rPr>
@@ -2867,7 +2795,7 @@
               <w:lang w:val="en-DK" w:eastAsia="en-DK"/>
             </w:rPr>
           </w:pPr>
-          <w:hyperlink w:anchor="_Toc193357728" w:history="1">
+          <w:hyperlink w:anchor="_Toc193358323" w:history="1">
             <w:r>
               <w:rPr>
                 <w:rStyle w:val="Hyperlink"/>
@@ -2894,7 +2822,7 @@
                 <w:noProof/>
                 <w:webHidden/>
               </w:rPr>
-              <w:instrText xml:space="preserve"> PAGEREF _Toc193357728 \h </w:instrText>
+              <w:instrText xml:space="preserve"> PAGEREF _Toc193358323 \h </w:instrText>
             </w:r>
             <w:r>
               <w:rPr>
@@ -2938,7 +2866,7 @@
               <w:lang w:val="en-DK" w:eastAsia="en-DK"/>
             </w:rPr>
           </w:pPr>
-          <w:hyperlink w:anchor="_Toc193357729" w:history="1">
+          <w:hyperlink w:anchor="_Toc193358324" w:history="1">
             <w:r>
               <w:rPr>
                 <w:rStyle w:val="Hyperlink"/>
@@ -2965,7 +2893,7 @@
                 <w:noProof/>
                 <w:webHidden/>
               </w:rPr>
-              <w:instrText xml:space="preserve"> PAGEREF _Toc193357729 \h </w:instrText>
+              <w:instrText xml:space="preserve"> PAGEREF _Toc193358324 \h </w:instrText>
             </w:r>
             <w:r>
               <w:rPr>
@@ -3009,7 +2937,7 @@
               <w:lang w:val="en-DK" w:eastAsia="en-DK"/>
             </w:rPr>
           </w:pPr>
-          <w:hyperlink w:anchor="_Toc193357730" w:history="1">
+          <w:hyperlink w:anchor="_Toc193358325" w:history="1">
             <w:r>
               <w:rPr>
                 <w:rStyle w:val="Hyperlink"/>
@@ -3036,7 +2964,7 @@
                 <w:noProof/>
                 <w:webHidden/>
               </w:rPr>
-              <w:instrText xml:space="preserve"> PAGEREF _Toc193357730 \h </w:instrText>
+              <w:instrText xml:space="preserve"> PAGEREF _Toc193358325 \h </w:instrText>
             </w:r>
             <w:r>
               <w:rPr>
@@ -3083,7 +3011,7 @@
       <w:pPr>
         <w:pStyle w:val="Heading1"/>
       </w:pPr>
-      <w:bookmarkStart w:id="0" w:name="_Toc193357699"/>
+      <w:bookmarkStart w:id="0" w:name="_Toc193358294"/>
       <w:r>
         <w:lastRenderedPageBreak/>
         <w:t>Indledning</w:t>
@@ -3123,13 +3051,14 @@
       <w:pPr>
         <w:pStyle w:val="Heading2"/>
       </w:pPr>
-      <w:bookmarkStart w:id="1" w:name="_Toc193357700"/>
+      <w:bookmarkStart w:id="1" w:name="_Toc193358295"/>
       <w:r>
         <w:t>Casebeskrivelse</w:t>
       </w:r>
       <w:bookmarkEnd w:id="1"/>
     </w:p>
     <w:p>
+      <w:bookmarkStart w:id="2" w:name="_Hlk193360991"/>
       <w:r>
         <w:t>Formålet med denne app, er at hjælpe rejsende med at planlægge deres ture på en struktureret, overskuelig og visuel måde. Den kombinerer en dag-til-dag rejseplanlægger med integration af offentlig transport og brugerens personlige præferencer for mad og aktiviteter</w:t>
       </w:r>
@@ -3138,87 +3067,70 @@
       <w:pPr>
         <w:pStyle w:val="Heading2"/>
       </w:pPr>
-      <w:bookmarkStart w:id="2" w:name="_Toc193357701"/>
-      <w:r>
-        <w:t>Formål</w:t>
-      </w:r>
+      <w:bookmarkStart w:id="3" w:name="_Toc193358297"/>
       <w:bookmarkEnd w:id="2"/>
-    </w:p>
-    <w:p>
-      <w:r>
-        <w:t>Formålet med mit produkt, er at gøre rejseplanlægning intuitiv</w:t>
-      </w:r>
-      <w:r>
-        <w:t>, nemt og hurtigt ved at tilbyde en overskuelig dagsplan med planlagte aktiviteter, spisesteder og transportmuligheder. Appen tilbyder også anbefalinger baseret på brugerens præferencer.</w:t>
+      <w:r>
+        <w:t xml:space="preserve">Overordnet </w:t>
+      </w:r>
+      <w:r>
+        <w:t>Funktionalitet</w:t>
+      </w:r>
+      <w:bookmarkEnd w:id="3"/>
+    </w:p>
+    <w:p>
+      <w:r>
+        <w:t xml:space="preserve">Appen hjælper brugeren med at planlægge en personlig rejse ud fra egne præferencer. Brugeren vælger først destination samt datoer for rejsen. Derefter indtastes ønsker </w:t>
+      </w:r>
+      <w:r>
+        <w:t>om</w:t>
+      </w:r>
+      <w:r>
+        <w:t xml:space="preserve"> mad, aktiviteter og generelle præferencer.</w:t>
+      </w:r>
+    </w:p>
+    <w:p>
+      <w:r>
+        <w:t>Ud fra disse valg foreslår appen relevante aktiviteter og spisesteder, som brugeren kan tilpasse efter behov. Når brugeren har godkendt den foreslåede rejseplan, genererer appen en overskuelig dag-</w:t>
+      </w:r>
+      <w:r>
+        <w:t>til</w:t>
+      </w:r>
+      <w:r>
+        <w:t xml:space="preserve">-dag </w:t>
+      </w:r>
+      <w:r>
+        <w:t>oversigt</w:t>
+      </w:r>
+      <w:r>
+        <w:t xml:space="preserve"> med aktiviteter og måltider.</w:t>
+      </w:r>
+    </w:p>
+    <w:p>
+      <w:r>
+        <w:t>Under rejsen kan brugeren starte sin valgte dag direkte fra appen, vælge transportform, og få rutevejledning til aktiviteterne via integration med Google Maps.</w:t>
+      </w:r>
+    </w:p>
+    <w:p/>
+    <w:p>
+      <w:pPr>
+        <w:pStyle w:val="Heading1"/>
+      </w:pPr>
+      <w:bookmarkStart w:id="4" w:name="_Toc193358298"/>
+      <w:r>
+        <w:t>Kravspecifikation</w:t>
+      </w:r>
+      <w:bookmarkEnd w:id="4"/>
+    </w:p>
+    <w:p>
+      <w:r>
+        <w:t>I dette afsnit vil jeg gennemgå både de funktionelle og ikke-funktionelle krav til min app.</w:t>
       </w:r>
     </w:p>
     <w:p>
       <w:pPr>
         <w:pStyle w:val="Heading2"/>
       </w:pPr>
-      <w:bookmarkStart w:id="3" w:name="_Toc193357702"/>
-      <w:r>
-        <w:t xml:space="preserve">Overordnet </w:t>
-      </w:r>
-      <w:r>
-        <w:t>Funktionalitet</w:t>
-      </w:r>
-      <w:bookmarkEnd w:id="3"/>
-    </w:p>
-    <w:p>
-      <w:r>
-        <w:t xml:space="preserve">Appen hjælper brugeren med at planlægge en personlig rejse ud fra egne præferencer. Brugeren vælger først destination samt datoer for rejsen. Derefter indtastes ønsker </w:t>
-      </w:r>
-      <w:r>
-        <w:t>om</w:t>
-      </w:r>
-      <w:r>
-        <w:t xml:space="preserve"> mad, aktiviteter og generelle præferencer.</w:t>
-      </w:r>
-    </w:p>
-    <w:p>
-      <w:r>
-        <w:t>Ud fra disse valg foreslår appen relevante aktiviteter og spisesteder, som brugeren kan tilpasse efter behov. Når brugeren har godkendt den foreslåede rejseplan, genererer appen en overskuelig dag-</w:t>
-      </w:r>
-      <w:r>
-        <w:t>til</w:t>
-      </w:r>
-      <w:r>
-        <w:t xml:space="preserve">-dag </w:t>
-      </w:r>
-      <w:r>
-        <w:t>oversigt</w:t>
-      </w:r>
-      <w:r>
-        <w:t xml:space="preserve"> med aktiviteter og måltider.</w:t>
-      </w:r>
-    </w:p>
-    <w:p>
-      <w:r>
-        <w:t>Under rejsen kan brugeren starte sin valgte dag direkte fra appen, vælge transportform, og få rutevejledning til aktiviteterne via integration med Google Maps.</w:t>
-      </w:r>
-    </w:p>
-    <w:p/>
-    <w:p>
-      <w:pPr>
-        <w:pStyle w:val="Heading1"/>
-      </w:pPr>
-      <w:bookmarkStart w:id="4" w:name="_Toc193357703"/>
-      <w:r>
-        <w:t>Kravspecifikation</w:t>
-      </w:r>
-      <w:bookmarkEnd w:id="4"/>
-    </w:p>
-    <w:p>
-      <w:r>
-        <w:t>I dette afsnit vil jeg gennemgå både de funktionelle og ikke-funktionelle krav til min app.</w:t>
-      </w:r>
-    </w:p>
-    <w:p>
-      <w:pPr>
-        <w:pStyle w:val="Heading2"/>
-      </w:pPr>
-      <w:bookmarkStart w:id="5" w:name="_Toc193357704"/>
+      <w:bookmarkStart w:id="5" w:name="_Toc193358299"/>
       <w:r>
         <w:t>Funktionelle krav</w:t>
       </w:r>
@@ -3379,7 +3291,6 @@
         </w:numPr>
       </w:pPr>
       <w:r>
-        <w:lastRenderedPageBreak/>
         <w:t xml:space="preserve">Appen skal gøre det nemt for brugeren at starte navigation via Google Maps fra sted til sted. </w:t>
       </w:r>
     </w:p>
@@ -3387,7 +3298,7 @@
       <w:pPr>
         <w:pStyle w:val="Heading2"/>
       </w:pPr>
-      <w:bookmarkStart w:id="6" w:name="_Toc193357705"/>
+      <w:bookmarkStart w:id="6" w:name="_Toc193358300"/>
       <w:r>
         <w:t>Ikke-funktionelle krav</w:t>
       </w:r>
@@ -3407,6 +3318,7 @@
         </w:numPr>
       </w:pPr>
       <w:r>
+        <w:lastRenderedPageBreak/>
         <w:t>Appen skal være nem og hurtig at starte.</w:t>
       </w:r>
     </w:p>
@@ -3478,7 +3390,7 @@
       <w:pPr>
         <w:pStyle w:val="Heading1"/>
       </w:pPr>
-      <w:bookmarkStart w:id="7" w:name="_Toc193357706"/>
+      <w:bookmarkStart w:id="7" w:name="_Toc193358301"/>
       <w:r>
         <w:t>Produktbeskrivelse</w:t>
       </w:r>
@@ -3514,7 +3426,7 @@
       <w:pPr>
         <w:pStyle w:val="Heading2"/>
       </w:pPr>
-      <w:bookmarkStart w:id="8" w:name="_Toc193357707"/>
+      <w:bookmarkStart w:id="8" w:name="_Toc193358302"/>
       <w:r>
         <w:t>Teknisk oversigt</w:t>
       </w:r>
@@ -3538,7 +3450,7 @@
       <w:pPr>
         <w:pStyle w:val="Heading3"/>
       </w:pPr>
-      <w:bookmarkStart w:id="9" w:name="_Toc193357708"/>
+      <w:bookmarkStart w:id="9" w:name="_Toc193358303"/>
       <w:r>
         <w:t>Frontend</w:t>
       </w:r>
@@ -3553,7 +3465,7 @@
       <w:pPr>
         <w:pStyle w:val="Heading3"/>
       </w:pPr>
-      <w:bookmarkStart w:id="10" w:name="_Toc193357709"/>
+      <w:bookmarkStart w:id="10" w:name="_Toc193358304"/>
       <w:r>
         <w:t>Backend</w:t>
       </w:r>
@@ -3561,15 +3473,7 @@
     </w:p>
     <w:p>
       <w:r>
-        <w:t xml:space="preserve">Min backend er en ASP .NET Core Web API, som er </w:t>
-      </w:r>
-      <w:proofErr w:type="spellStart"/>
-      <w:r>
-        <w:t>deployed</w:t>
-      </w:r>
-      <w:proofErr w:type="spellEnd"/>
-      <w:r>
-        <w:t xml:space="preserve"> hos </w:t>
+        <w:t xml:space="preserve">Min backend er en ASP .NET Core Web API, som er deployed hos </w:t>
       </w:r>
       <w:r>
         <w:t>AWS</w:t>
@@ -3613,7 +3517,7 @@
       <w:pPr>
         <w:pStyle w:val="Heading3"/>
       </w:pPr>
-      <w:bookmarkStart w:id="11" w:name="_Toc193357710"/>
+      <w:bookmarkStart w:id="11" w:name="_Toc193358305"/>
       <w:r>
         <w:t>Database og data persistens</w:t>
       </w:r>
@@ -3621,43 +3525,19 @@
     </w:p>
     <w:p>
       <w:r>
-        <w:t xml:space="preserve">Til lokal lagring på brugerens enhed, bruger jeg </w:t>
-      </w:r>
-      <w:proofErr w:type="spellStart"/>
-      <w:r>
-        <w:t>SQLite</w:t>
-      </w:r>
-      <w:proofErr w:type="spellEnd"/>
-      <w:r>
-        <w:t>, som er en letvægts, filbaseret database, som gemmer data lokalt. Dette gør den uden brug af servere.</w:t>
-      </w:r>
-    </w:p>
-    <w:p>
-      <w:r>
-        <w:t xml:space="preserve">Til styring af fjerndata bruger jeg AWS </w:t>
-      </w:r>
-      <w:proofErr w:type="spellStart"/>
-      <w:r>
-        <w:t>DynamoDB</w:t>
-      </w:r>
-      <w:proofErr w:type="spellEnd"/>
-      <w:r>
-        <w:t xml:space="preserve">, som er en </w:t>
-      </w:r>
-      <w:proofErr w:type="spellStart"/>
-      <w:r>
-        <w:t>NoSQL</w:t>
-      </w:r>
-      <w:proofErr w:type="spellEnd"/>
-      <w:r>
-        <w:t xml:space="preserve"> database.</w:t>
+        <w:t>Til lokal lagring på brugerens enhed, bruger jeg SQLite, som er en letvægts, filbaseret database, som gemmer data lokalt. Dette gør den uden brug af servere.</w:t>
+      </w:r>
+    </w:p>
+    <w:p>
+      <w:r>
+        <w:t>Til styring af fjerndata bruger jeg AWS DynamoDB, som er en NoSQL database.</w:t>
       </w:r>
     </w:p>
     <w:p>
       <w:pPr>
         <w:pStyle w:val="Heading2"/>
       </w:pPr>
-      <w:bookmarkStart w:id="12" w:name="_Toc193357711"/>
+      <w:bookmarkStart w:id="12" w:name="_Toc193358306"/>
       <w:r>
         <w:t>Diagrammer</w:t>
       </w:r>
@@ -3667,14 +3547,9 @@
       <w:pPr>
         <w:pStyle w:val="Heading3"/>
       </w:pPr>
-      <w:bookmarkStart w:id="13" w:name="_Toc193357712"/>
-      <w:proofErr w:type="spellStart"/>
-      <w:r>
-        <w:t>Flowchart</w:t>
-      </w:r>
-      <w:proofErr w:type="spellEnd"/>
-      <w:r>
-        <w:t xml:space="preserve"> (</w:t>
+      <w:bookmarkStart w:id="13" w:name="_Toc193358307"/>
+      <w:r>
+        <w:t>Flowchart (</w:t>
       </w:r>
       <w:r>
         <w:t>b</w:t>
@@ -3689,11 +3564,7 @@
         <w:t xml:space="preserve">I mit endelige projekt nåede jeg ikke at få opsat brugerhåndtering (mere om dette i procesrapporten). Derfor endte mit diagram med at blive meget lineært. </w:t>
       </w:r>
       <w:r>
-        <w:t xml:space="preserve">Det viser brugerens </w:t>
-      </w:r>
-      <w:r>
-        <w:lastRenderedPageBreak/>
-        <w:t>vej fra valg af destination til at man får sin rutevejledning i Google Maps.</w:t>
+        <w:t>Det viser brugerens vej fra valg af destination til at man får sin rutevejledning i Google Maps.</w:t>
       </w:r>
       <w:r>
         <w:t xml:space="preserve"> Jeg vil alligevel i punktform beskrive brugerens rejse gennem appen. </w:t>
@@ -3714,15 +3585,7 @@
         <w:t>destinationsvælgersiden</w:t>
       </w:r>
       <w:r>
-        <w:t xml:space="preserve"> (</w:t>
-      </w:r>
-      <w:proofErr w:type="spellStart"/>
-      <w:r>
-        <w:t>DestinationPickerPage</w:t>
-      </w:r>
-      <w:proofErr w:type="spellEnd"/>
-      <w:r>
-        <w:t>)</w:t>
+        <w:t xml:space="preserve"> (DestinationPickerPage)</w:t>
       </w:r>
     </w:p>
     <w:p>
@@ -3761,15 +3624,8 @@
         </w:numPr>
       </w:pPr>
       <w:r>
-        <w:t xml:space="preserve">Hvis det ikke er gyldigt, skal der </w:t>
-      </w:r>
-      <w:proofErr w:type="spellStart"/>
-      <w:r>
-        <w:t>tastes</w:t>
-      </w:r>
-      <w:proofErr w:type="spellEnd"/>
-      <w:r>
-        <w:t xml:space="preserve"> igen</w:t>
+        <w:lastRenderedPageBreak/>
+        <w:t>Hvis det ikke er gyldigt, skal der tastes igen</w:t>
       </w:r>
     </w:p>
     <w:p>
@@ -3793,15 +3649,7 @@
         </w:numPr>
       </w:pPr>
       <w:r>
-        <w:t>Navigerer til valg af præferencer (</w:t>
-      </w:r>
-      <w:proofErr w:type="spellStart"/>
-      <w:r>
-        <w:t>PreferencesPage</w:t>
-      </w:r>
-      <w:proofErr w:type="spellEnd"/>
-      <w:r>
-        <w:t>)</w:t>
+        <w:t>Navigerer til valg af præferencer (PreferencesPage)</w:t>
       </w:r>
     </w:p>
     <w:p>
@@ -3885,15 +3733,7 @@
         </w:numPr>
       </w:pPr>
       <w:r>
-        <w:t>Navigerer til forslagssiden (</w:t>
-      </w:r>
-      <w:proofErr w:type="spellStart"/>
-      <w:r>
-        <w:t>SuggestionsPage</w:t>
-      </w:r>
-      <w:proofErr w:type="spellEnd"/>
-      <w:r>
-        <w:t>)</w:t>
+        <w:t>Navigerer til forslagssiden (SuggestionsPage)</w:t>
       </w:r>
     </w:p>
     <w:p>
@@ -3977,15 +3817,7 @@
         </w:numPr>
       </w:pPr>
       <w:r>
-        <w:t>Der navigeres til siden for foreslåede dagsplaner (</w:t>
-      </w:r>
-      <w:proofErr w:type="spellStart"/>
-      <w:r>
-        <w:t>SuggestedDayPlansPage</w:t>
-      </w:r>
-      <w:proofErr w:type="spellEnd"/>
-      <w:r>
-        <w:t>)</w:t>
+        <w:t>Der navigeres til siden for foreslåede dagsplaner (SuggestedDayPlansPage)</w:t>
       </w:r>
     </w:p>
     <w:p>
@@ -4021,13 +3853,8 @@
         </w:numPr>
       </w:pPr>
       <w:r>
-        <w:t xml:space="preserve">Navigerer til </w:t>
-      </w:r>
-      <w:proofErr w:type="spellStart"/>
-      <w:r>
-        <w:t>EditPlansPage</w:t>
-      </w:r>
-      <w:proofErr w:type="spellEnd"/>
+        <w:t>Navigerer til EditPlansPage</w:t>
+      </w:r>
     </w:p>
     <w:p>
       <w:pPr>
@@ -4050,13 +3877,8 @@
         </w:numPr>
       </w:pPr>
       <w:r>
-        <w:t xml:space="preserve">Navigerer tilbage til </w:t>
-      </w:r>
-      <w:proofErr w:type="spellStart"/>
-      <w:r>
-        <w:t>SuggestedDayPlansPage</w:t>
-      </w:r>
-      <w:proofErr w:type="spellEnd"/>
+        <w:t>Navigerer tilbage til SuggestedDayPlansPage</w:t>
+      </w:r>
     </w:p>
     <w:p>
       <w:pPr>
@@ -4067,15 +3889,7 @@
         </w:numPr>
       </w:pPr>
       <w:r>
-        <w:t>Bekræft plan (</w:t>
-      </w:r>
-      <w:proofErr w:type="spellStart"/>
-      <w:r>
-        <w:t>Confirm</w:t>
-      </w:r>
-      <w:proofErr w:type="spellEnd"/>
-      <w:r>
-        <w:t xml:space="preserve"> Plan):</w:t>
+        <w:t>Bekræft plan (Confirm Plan):</w:t>
       </w:r>
     </w:p>
     <w:p>
@@ -4087,15 +3901,7 @@
         </w:numPr>
       </w:pPr>
       <w:r>
-        <w:t>Fortsæt til siden for endelige dagsplaner (</w:t>
-      </w:r>
-      <w:proofErr w:type="spellStart"/>
-      <w:r>
-        <w:t>FinalizedDayPlansPage</w:t>
-      </w:r>
-      <w:proofErr w:type="spellEnd"/>
-      <w:r>
-        <w:t>)</w:t>
+        <w:t>Fortsæt til siden for endelige dagsplaner (FinalizedDayPlansPage)</w:t>
       </w:r>
     </w:p>
     <w:p>
@@ -4131,15 +3937,7 @@
         </w:numPr>
       </w:pPr>
       <w:r>
-        <w:t>Navigerer til siden for de detaljerede dagsplaner (</w:t>
-      </w:r>
-      <w:proofErr w:type="spellStart"/>
-      <w:r>
-        <w:t>DetailedDayPlansPage</w:t>
-      </w:r>
-      <w:proofErr w:type="spellEnd"/>
-      <w:r>
-        <w:t>)</w:t>
+        <w:t>Navigerer til siden for de detaljerede dagsplaner (DetailedDayPlansPage)</w:t>
       </w:r>
     </w:p>
     <w:p>
@@ -4163,23 +3961,7 @@
         </w:numPr>
       </w:pPr>
       <w:r>
-        <w:t>Brugeren kan her vælge sin foretrukne transportmetode og trykke på ”</w:t>
-      </w:r>
-      <w:proofErr w:type="spellStart"/>
-      <w:r>
-        <w:t>Get</w:t>
-      </w:r>
-      <w:proofErr w:type="spellEnd"/>
-      <w:r>
-        <w:t xml:space="preserve"> </w:t>
-      </w:r>
-      <w:proofErr w:type="spellStart"/>
-      <w:r>
-        <w:t>Directions</w:t>
-      </w:r>
-      <w:proofErr w:type="spellEnd"/>
-      <w:r>
-        <w:t>”</w:t>
+        <w:t>Brugeren kan her vælge sin foretrukne transportmetode og trykke på ”Get Directions”</w:t>
       </w:r>
     </w:p>
     <w:p>
@@ -4222,7 +4004,7 @@
       <w:pPr>
         <w:pStyle w:val="Heading3"/>
       </w:pPr>
-      <w:bookmarkStart w:id="14" w:name="_Toc193357713"/>
+      <w:bookmarkStart w:id="14" w:name="_Toc193358308"/>
       <w:r>
         <w:t>ER-diagram (bilag 2)</w:t>
       </w:r>
@@ -4244,78 +4026,23 @@
         <w:t xml:space="preserve"> </w:t>
       </w:r>
       <w:r>
-        <w:t>(</w:t>
-      </w:r>
-      <w:proofErr w:type="spellStart"/>
-      <w:r>
-        <w:t>StartDate</w:t>
-      </w:r>
-      <w:proofErr w:type="spellEnd"/>
-      <w:r>
-        <w:t xml:space="preserve">, </w:t>
-      </w:r>
-      <w:proofErr w:type="spellStart"/>
-      <w:r>
-        <w:t>EndDate</w:t>
-      </w:r>
-      <w:proofErr w:type="spellEnd"/>
-      <w:r>
-        <w:t>). Mere komplekse detaljer som brugerpræferencer (</w:t>
-      </w:r>
-      <w:proofErr w:type="spellStart"/>
-      <w:r>
-        <w:t>UserPreferences</w:t>
-      </w:r>
-      <w:proofErr w:type="spellEnd"/>
-      <w:r>
-        <w:t xml:space="preserve">) og Google Maps data, holder den som JSON-strenge. </w:t>
-      </w:r>
-    </w:p>
-    <w:p>
-      <w:proofErr w:type="spellStart"/>
+        <w:t xml:space="preserve">(StartDate, EndDate). Mere komplekse detaljer som brugerpræferencer (UserPreferences) og Google Maps data, holder den som JSON-strenge. </w:t>
+      </w:r>
+    </w:p>
+    <w:p>
+      <w:r>
+        <w:t>UserPreferences har en 1:1 relation til Trip og beskriver brugerens præferencer som mad, måltider per dag, aktiviteter og energiniveau.</w:t>
+      </w:r>
+    </w:p>
+    <w:p>
+      <w:r>
+        <w:t>DayPlan (dagsplaner) har en 1-til-mange-relation med Trip og beskriver planlægningen for hver enkelt dag på turen. DayPlan indeholder et dagnummer, dato og en kort opsummering.</w:t>
+      </w:r>
+    </w:p>
+    <w:p>
       <w:r>
         <w:lastRenderedPageBreak/>
-        <w:t>UserPreferences</w:t>
-      </w:r>
-      <w:proofErr w:type="spellEnd"/>
-      <w:r>
-        <w:t xml:space="preserve"> har en 1:1 relation til Trip og beskriver brugerens præferencer som mad, måltider per dag, aktiviteter og energiniveau.</w:t>
-      </w:r>
-    </w:p>
-    <w:p>
-      <w:proofErr w:type="spellStart"/>
-      <w:r>
-        <w:t>DayPlan</w:t>
-      </w:r>
-      <w:proofErr w:type="spellEnd"/>
-      <w:r>
-        <w:t xml:space="preserve"> (dagsplaner) har en 1-til-mange-relation med Trip og beskriver planlægningen for hver enkelt dag på turen. </w:t>
-      </w:r>
-      <w:proofErr w:type="spellStart"/>
-      <w:r>
-        <w:t>DayPlan</w:t>
-      </w:r>
-      <w:proofErr w:type="spellEnd"/>
-      <w:r>
-        <w:t xml:space="preserve"> indeholder et dagnummer, dato og en kort opsummering.</w:t>
-      </w:r>
-    </w:p>
-    <w:p>
-      <w:proofErr w:type="spellStart"/>
-      <w:r>
-        <w:t>ScheduleItem</w:t>
-      </w:r>
-      <w:proofErr w:type="spellEnd"/>
-      <w:r>
-        <w:t xml:space="preserve"> (punkt på tidsplanen) er knyttet til </w:t>
-      </w:r>
-      <w:proofErr w:type="spellStart"/>
-      <w:r>
-        <w:t>DayPlan</w:t>
-      </w:r>
-      <w:proofErr w:type="spellEnd"/>
-      <w:r>
-        <w:t xml:space="preserve"> i en 1-til-mange relation, og holder detaljer om de enkelte aktiviteter</w:t>
+        <w:t>ScheduleItem (punkt på tidsplanen) er knyttet til DayPlan i en 1-til-mange relation, og holder detaljer om de enkelte aktiviteter</w:t>
       </w:r>
       <w:r>
         <w:t xml:space="preserve"> som navn, tidspunkt, type af aktivitet (spisning eller oplevelse), og en lokationsforespørgsel til Google Maps. </w:t>
@@ -4326,7 +4053,7 @@
       <w:pPr>
         <w:pStyle w:val="Heading1"/>
       </w:pPr>
-      <w:bookmarkStart w:id="15" w:name="_Toc193357714"/>
+      <w:bookmarkStart w:id="15" w:name="_Toc193358309"/>
       <w:r>
         <w:t>Vejledning</w:t>
       </w:r>
@@ -4341,7 +4068,7 @@
       <w:pPr>
         <w:pStyle w:val="Heading2"/>
       </w:pPr>
-      <w:bookmarkStart w:id="16" w:name="_Toc193357715"/>
+      <w:bookmarkStart w:id="16" w:name="_Toc193358310"/>
       <w:r>
         <w:t>Installationsvejledning</w:t>
       </w:r>
@@ -4425,39 +4152,7 @@
     </w:p>
     <w:p>
       <w:r>
-        <w:t>Under installationen skal der vælges ”</w:t>
-      </w:r>
-      <w:proofErr w:type="spellStart"/>
-      <w:r>
-        <w:t>Workloads</w:t>
-      </w:r>
-      <w:proofErr w:type="spellEnd"/>
-      <w:r>
-        <w:t xml:space="preserve">”. Her er det vigtigt at du vælger ”ASP.NET and web </w:t>
-      </w:r>
-      <w:proofErr w:type="spellStart"/>
-      <w:r>
-        <w:t>development</w:t>
-      </w:r>
-      <w:proofErr w:type="spellEnd"/>
-      <w:r>
-        <w:t xml:space="preserve">” og ”.NET </w:t>
-      </w:r>
-      <w:proofErr w:type="spellStart"/>
-      <w:r>
-        <w:t>multi</w:t>
-      </w:r>
-      <w:proofErr w:type="spellEnd"/>
-      <w:r>
-        <w:t xml:space="preserve">-platform App UI </w:t>
-      </w:r>
-      <w:proofErr w:type="spellStart"/>
-      <w:r>
-        <w:t>development</w:t>
-      </w:r>
-      <w:proofErr w:type="spellEnd"/>
-      <w:r>
-        <w:t>”.</w:t>
+        <w:t>Under installationen skal der vælges ”Workloads”. Her er det vigtigt at du vælger ”ASP.NET and web development” og ”.NET multi-platform App UI development”.</w:t>
       </w:r>
     </w:p>
     <w:p>
@@ -4557,7 +4252,7 @@
       <w:pPr>
         <w:pStyle w:val="Heading2"/>
       </w:pPr>
-      <w:bookmarkStart w:id="17" w:name="_Toc193357716"/>
+      <w:bookmarkStart w:id="17" w:name="_Toc193358311"/>
       <w:r>
         <w:t>Installation med Visual Studio allerede installeret</w:t>
       </w:r>
@@ -4578,15 +4273,7 @@
     </w:p>
     <w:p>
       <w:r>
-        <w:t>Det er også vigtigt at du har usb-</w:t>
-      </w:r>
-      <w:proofErr w:type="spellStart"/>
-      <w:r>
-        <w:t>debugging</w:t>
-      </w:r>
-      <w:proofErr w:type="spellEnd"/>
-      <w:r>
-        <w:t xml:space="preserve"> slået til. En guide til at gøre det, kan findes her: </w:t>
+        <w:t xml:space="preserve">Det er også vigtigt at du har usb-debugging slået til. En guide til at gøre det, kan findes her: </w:t>
       </w:r>
       <w:hyperlink r:id="rId14" w:history="1">
         <w:r>
@@ -4652,23 +4339,7 @@
     </w:p>
     <w:p>
       <w:r>
-        <w:t xml:space="preserve">Hvor der på billedet står ”Pixel 5 – API 34 (Android 14.0 – API 34 (Dette er en emulator, som jeg har installeret tidligere))”, åbner du </w:t>
-      </w:r>
-      <w:proofErr w:type="spellStart"/>
-      <w:r>
-        <w:t>dropdown</w:t>
-      </w:r>
-      <w:proofErr w:type="spellEnd"/>
-      <w:r>
-        <w:t xml:space="preserve">-menuen og vælger din enhed, som kan findes under ”Android Local Devices”. Det skulle gerne se ud </w:t>
-      </w:r>
-      <w:proofErr w:type="spellStart"/>
-      <w:r>
-        <w:t>noglelunde</w:t>
-      </w:r>
-      <w:proofErr w:type="spellEnd"/>
-      <w:r>
-        <w:t xml:space="preserve"> som dette:</w:t>
+        <w:t>Hvor der på billedet står ”Pixel 5 – API 34 (Android 14.0 – API 34 (Dette er en emulator, som jeg har installeret tidligere))”, åbner du dropdown-menuen og vælger din enhed, som kan findes under ”Android Local Devices”. Det skulle gerne se ud noglelunde som dette:</w:t>
       </w:r>
     </w:p>
     <w:p>
@@ -4715,22 +4386,14 @@
     </w:p>
     <w:p>
       <w:r>
-        <w:t xml:space="preserve">Du kan nu </w:t>
-      </w:r>
-      <w:proofErr w:type="spellStart"/>
-      <w:r>
-        <w:t>deploy</w:t>
-      </w:r>
-      <w:proofErr w:type="spellEnd"/>
-      <w:r>
-        <w:t xml:space="preserve"> (installere) appen på din enhed ved at trykke på knappen igen, som nu skulle have ændret sig til din valgte enhed.</w:t>
+        <w:t>Du kan nu deploy (installere) appen på din enhed ved at trykke på knappen igen, som nu skulle have ændret sig til din valgte enhed.</w:t>
       </w:r>
     </w:p>
     <w:p>
       <w:pPr>
         <w:pStyle w:val="Heading2"/>
       </w:pPr>
-      <w:bookmarkStart w:id="18" w:name="_Toc193357717"/>
+      <w:bookmarkStart w:id="18" w:name="_Toc193358312"/>
       <w:r>
         <w:t>Brugervejledning</w:t>
       </w:r>
@@ -4743,15 +4406,7 @@
     </w:p>
     <w:p>
       <w:r>
-        <w:t xml:space="preserve">Du starter på </w:t>
-      </w:r>
-      <w:proofErr w:type="spellStart"/>
-      <w:r>
-        <w:t>DestinationPickerPage</w:t>
-      </w:r>
-      <w:proofErr w:type="spellEnd"/>
-      <w:r>
-        <w:t>, som ser sådan ud:</w:t>
+        <w:t>Du starter på DestinationPickerPage, som ser sådan ud:</w:t>
       </w:r>
     </w:p>
     <w:p>
@@ -4825,15 +4480,7 @@
     </w:p>
     <w:p>
       <w:r>
-        <w:t>Trykker du på ”</w:t>
-      </w:r>
-      <w:proofErr w:type="spellStart"/>
-      <w:r>
-        <w:t>Next</w:t>
-      </w:r>
-      <w:proofErr w:type="spellEnd"/>
-      <w:r>
-        <w:t>” bliver du ført til næste side:</w:t>
+        <w:t>Trykker du på ”Next” bliver du ført til næste side:</w:t>
       </w:r>
     </w:p>
     <w:p>
@@ -5189,15 +4836,7 @@
     </w:p>
     <w:p>
       <w:r>
-        <w:t>Når du har foretaget dine valg, kan du i bunden af skærmen trykke på ”</w:t>
-      </w:r>
-      <w:proofErr w:type="spellStart"/>
-      <w:r>
-        <w:t>Confirm</w:t>
-      </w:r>
-      <w:proofErr w:type="spellEnd"/>
-      <w:r>
-        <w:t xml:space="preserve">” for at bekræfte dine valg. </w:t>
+        <w:t xml:space="preserve">Når du har foretaget dine valg, kan du i bunden af skærmen trykke på ”Confirm” for at bekræfte dine valg. </w:t>
       </w:r>
     </w:p>
     <w:p/>
@@ -5621,15 +5260,7 @@
     </w:p>
     <w:p>
       <w:r>
-        <w:t xml:space="preserve">Her får vi en besked med at vores valg er blevet opdateret, før vi bliver ført tilbage til </w:t>
-      </w:r>
-      <w:proofErr w:type="spellStart"/>
-      <w:r>
-        <w:t>SuggestedDayPlansPage</w:t>
-      </w:r>
-      <w:proofErr w:type="spellEnd"/>
-      <w:r>
-        <w:t>.</w:t>
+        <w:t>Her får vi en besked med at vores valg er blevet opdateret, før vi bliver ført tilbage til SuggestedDayPlansPage.</w:t>
       </w:r>
     </w:p>
     <w:p>
@@ -5748,15 +5379,7 @@
     </w:p>
     <w:p>
       <w:r>
-        <w:t>Hvis du er tilfreds nu, kan du trykke på ”</w:t>
-      </w:r>
-      <w:proofErr w:type="spellStart"/>
-      <w:r>
-        <w:t>Confirm</w:t>
-      </w:r>
-      <w:proofErr w:type="spellEnd"/>
-      <w:r>
-        <w:t xml:space="preserve"> plan” og får nu en besked om at dine planer er blevet bekræftet:</w:t>
+        <w:t>Hvis du er tilfreds nu, kan du trykke på ”Confirm plan” og får nu en besked om at dine planer er blevet bekræftet:</w:t>
       </w:r>
     </w:p>
     <w:p>
@@ -6005,23 +5628,7 @@
     </w:p>
     <w:p>
       <w:r>
-        <w:t>Når du har valgt din foretrukne transportmetode, kan du fortsætte ved at trykke på ”</w:t>
-      </w:r>
-      <w:proofErr w:type="spellStart"/>
-      <w:r>
-        <w:t>Get</w:t>
-      </w:r>
-      <w:proofErr w:type="spellEnd"/>
-      <w:r>
-        <w:t xml:space="preserve"> </w:t>
-      </w:r>
-      <w:proofErr w:type="spellStart"/>
-      <w:r>
-        <w:t>Directions</w:t>
-      </w:r>
-      <w:proofErr w:type="spellEnd"/>
-      <w:r>
-        <w:t>”.</w:t>
+        <w:t>Når du har valgt din foretrukne transportmetode, kan du fortsætte ved at trykke på ”Get Directions”.</w:t>
       </w:r>
     </w:p>
     <w:p>
@@ -6092,15 +5699,7 @@
     </w:p>
     <w:p>
       <w:r>
-        <w:t xml:space="preserve">I mit tilfælde viser den hvor længe det vil tage for mig at gå fra mit hjem til </w:t>
-      </w:r>
-      <w:proofErr w:type="spellStart"/>
-      <w:r>
-        <w:t>ARoS</w:t>
-      </w:r>
-      <w:proofErr w:type="spellEnd"/>
-      <w:r>
-        <w:t xml:space="preserve"> museet i Århus.</w:t>
+        <w:t>I mit tilfælde viser den hvor længe det vil tage for mig at gå fra mit hjem til ARoS museet i Århus.</w:t>
       </w:r>
     </w:p>
     <w:p>
@@ -6108,28 +5707,12 @@
         <w:t>Når du er nået frem</w:t>
       </w:r>
       <w:r>
-        <w:t xml:space="preserve"> og har spist eller er færdig med den pågældende aktivitet, kan åbne </w:t>
-      </w:r>
-      <w:proofErr w:type="spellStart"/>
-      <w:r>
-        <w:t>Roameo</w:t>
-      </w:r>
-      <w:proofErr w:type="spellEnd"/>
-      <w:r>
-        <w:t xml:space="preserve"> igen og få vist vej til din næste aktivitet eller spisested. </w:t>
-      </w:r>
-    </w:p>
-    <w:p>
-      <w:r>
-        <w:t xml:space="preserve">Dette er den komplette guide til hvordan man bruger </w:t>
-      </w:r>
-      <w:proofErr w:type="spellStart"/>
-      <w:r>
-        <w:t>Roameo</w:t>
-      </w:r>
-      <w:proofErr w:type="spellEnd"/>
-      <w:r>
-        <w:t>.</w:t>
+        <w:t xml:space="preserve"> og har spist eller er færdig med den pågældende aktivitet, kan åbne Roameo igen og få vist vej til din næste aktivitet eller spisested. </w:t>
+      </w:r>
+    </w:p>
+    <w:p>
+      <w:r>
+        <w:t>Dette er den komplette guide til hvordan man bruger Roameo.</w:t>
       </w:r>
     </w:p>
     <w:p/>
@@ -6137,7 +5720,7 @@
       <w:pPr>
         <w:pStyle w:val="Heading1"/>
       </w:pPr>
-      <w:bookmarkStart w:id="19" w:name="_Toc193357718"/>
+      <w:bookmarkStart w:id="19" w:name="_Toc193358313"/>
       <w:r>
         <w:t>Test og validering</w:t>
       </w:r>
@@ -6161,20 +5744,12 @@
       <w:pPr>
         <w:pStyle w:val="Heading2"/>
       </w:pPr>
-      <w:bookmarkStart w:id="20" w:name="_Toc193357719"/>
+      <w:bookmarkStart w:id="20" w:name="_Toc193358314"/>
       <w:r>
         <w:t xml:space="preserve">Case 1: </w:t>
       </w:r>
       <w:r>
-        <w:t xml:space="preserve">Indtastning af destination og </w:t>
-      </w:r>
-      <w:proofErr w:type="spellStart"/>
-      <w:r>
-        <w:t>navigationsflow</w:t>
-      </w:r>
-      <w:proofErr w:type="spellEnd"/>
-      <w:r>
-        <w:t xml:space="preserve"> gennem appen</w:t>
+        <w:t>Indtastning af destination og navigationsflow gennem appen</w:t>
       </w:r>
       <w:bookmarkEnd w:id="20"/>
     </w:p>
@@ -6194,23 +5769,7 @@
         <w:t xml:space="preserve">ål: </w:t>
       </w:r>
       <w:r>
-        <w:t xml:space="preserve">Verificér at man ved at </w:t>
-      </w:r>
-      <w:proofErr w:type="spellStart"/>
-      <w:r>
-        <w:t>taste</w:t>
-      </w:r>
-      <w:proofErr w:type="spellEnd"/>
-      <w:r>
-        <w:t xml:space="preserve"> en gyldig destination, start og slutdato og trykker ”</w:t>
-      </w:r>
-      <w:proofErr w:type="spellStart"/>
-      <w:r>
-        <w:t>Next</w:t>
-      </w:r>
-      <w:proofErr w:type="spellEnd"/>
-      <w:r>
-        <w:t xml:space="preserve">” på destinationsvalgssiden fører brugeren videre til præferencevalgssiden. </w:t>
+        <w:t xml:space="preserve">Verificér at man ved at taste en gyldig destination, start og slutdato og trykker ”Next” på destinationsvalgssiden fører brugeren videre til præferencevalgssiden. </w:t>
       </w:r>
     </w:p>
     <w:p>
@@ -6283,15 +5842,7 @@
         </w:numPr>
       </w:pPr>
       <w:r>
-        <w:t xml:space="preserve">Åbn </w:t>
-      </w:r>
-      <w:proofErr w:type="spellStart"/>
-      <w:r>
-        <w:t>Roameo</w:t>
-      </w:r>
-      <w:proofErr w:type="spellEnd"/>
-      <w:r>
-        <w:t xml:space="preserve"> og start på første side, som er destinationsvalgssiden.</w:t>
+        <w:t>Åbn Roameo og start på første side, som er destinationsvalgssiden.</w:t>
       </w:r>
     </w:p>
     <w:p>
@@ -6303,15 +5854,7 @@
         </w:numPr>
       </w:pPr>
       <w:r>
-        <w:t>Indtast ovenstående og tryk på ”</w:t>
-      </w:r>
-      <w:proofErr w:type="spellStart"/>
-      <w:r>
-        <w:t>Next</w:t>
-      </w:r>
-      <w:proofErr w:type="spellEnd"/>
-      <w:r>
-        <w:t>”</w:t>
+        <w:t>Indtast ovenstående og tryk på ”Next”</w:t>
       </w:r>
     </w:p>
     <w:p>
@@ -6353,15 +5896,7 @@
         <w:t xml:space="preserve">Opfyldelse af kravsspecifikation: </w:t>
       </w:r>
       <w:r>
-        <w:t xml:space="preserve">Her </w:t>
-      </w:r>
-      <w:proofErr w:type="spellStart"/>
-      <w:r>
-        <w:t>opflyder</w:t>
-      </w:r>
-      <w:proofErr w:type="spellEnd"/>
-      <w:r>
-        <w:t xml:space="preserve"> appen de funktionelle krav om at brugeren skal kunne indtaste en</w:t>
+        <w:t>Her opflyder appen de funktionelle krav om at brugeren skal kunne indtaste en</w:t>
       </w:r>
       <w:r>
         <w:t xml:space="preserve"> destination og sætte en start- og slutdato for sin rejse.</w:t>
@@ -6371,7 +5906,7 @@
       <w:pPr>
         <w:pStyle w:val="Heading2"/>
       </w:pPr>
-      <w:bookmarkStart w:id="21" w:name="_Toc193357720"/>
+      <w:bookmarkStart w:id="21" w:name="_Toc193358315"/>
       <w:r>
         <w:t xml:space="preserve">Case 2: </w:t>
       </w:r>
@@ -6389,15 +5924,7 @@
         <w:t xml:space="preserve">Formål: </w:t>
       </w:r>
       <w:r>
-        <w:t xml:space="preserve">Validér at appen tager højde for at spisesteder og oplevelser er to forskellige entiteter og derfor så vidt muligt undgår at der bliver placeret </w:t>
-      </w:r>
-      <w:proofErr w:type="gramStart"/>
-      <w:r>
-        <w:t>eksempelvis</w:t>
-      </w:r>
-      <w:proofErr w:type="gramEnd"/>
-      <w:r>
-        <w:t xml:space="preserve"> to spisesteder efter hinanden i en foreslået/endelig dagsplan.</w:t>
+        <w:t>Validér at appen tager højde for at spisesteder og oplevelser er to forskellige entiteter og derfor så vidt muligt undgår at der bliver placeret eksempelvis to spisesteder efter hinanden i en foreslået/endelig dagsplan.</w:t>
       </w:r>
     </w:p>
     <w:p>
@@ -6429,33 +5956,11 @@
         </w:rPr>
         <w:t>Restaurants</w:t>
       </w:r>
-      <w:proofErr w:type="gramStart"/>
       <w:r>
         <w:rPr>
           <w:lang w:val="en-US"/>
         </w:rPr>
-        <w:t>: ”Rest</w:t>
-      </w:r>
-      <w:proofErr w:type="gramEnd"/>
-      <w:r>
-        <w:rPr>
-          <w:lang w:val="en-US"/>
-        </w:rPr>
-        <w:t>. A”</w:t>
-      </w:r>
-      <w:proofErr w:type="gramStart"/>
-      <w:r>
-        <w:rPr>
-          <w:lang w:val="en-US"/>
-        </w:rPr>
-        <w:t>, ”Rest</w:t>
-      </w:r>
-      <w:proofErr w:type="gramEnd"/>
-      <w:r>
-        <w:rPr>
-          <w:lang w:val="en-US"/>
-        </w:rPr>
-        <w:t xml:space="preserve">. </w:t>
+        <w:t xml:space="preserve">: ”Rest. A”, ”Rest. </w:t>
       </w:r>
       <w:r>
         <w:rPr>
@@ -6533,23 +6038,7 @@
         </w:numPr>
       </w:pPr>
       <w:r>
-        <w:t xml:space="preserve">Kald </w:t>
-      </w:r>
-      <w:proofErr w:type="spellStart"/>
-      <w:r>
-        <w:t>GenerateDayPlans</w:t>
-      </w:r>
-      <w:proofErr w:type="spellEnd"/>
-      <w:r>
-        <w:t xml:space="preserve"> metoden med </w:t>
-      </w:r>
-      <w:proofErr w:type="spellStart"/>
-      <w:r>
-        <w:t>indputs</w:t>
-      </w:r>
-      <w:proofErr w:type="spellEnd"/>
-      <w:r>
-        <w:t xml:space="preserve"> (vises nedenunder)</w:t>
+        <w:t>Kald GenerateDayPlans metoden med indputs (vises nedenunder)</w:t>
       </w:r>
     </w:p>
     <w:p>
@@ -6592,12 +6081,10 @@
       <w:pPr>
         <w:pStyle w:val="Heading3"/>
       </w:pPr>
-      <w:bookmarkStart w:id="22" w:name="_Toc193357721"/>
-      <w:proofErr w:type="spellStart"/>
+      <w:bookmarkStart w:id="22" w:name="_Toc193358316"/>
       <w:r>
         <w:t>GenerateDayPlans</w:t>
       </w:r>
-      <w:proofErr w:type="spellEnd"/>
       <w:r>
         <w:t>-metoden.</w:t>
       </w:r>
@@ -6605,15 +6092,7 @@
     </w:p>
     <w:p>
       <w:r>
-        <w:t>Når der trykkes på ”</w:t>
-      </w:r>
-      <w:proofErr w:type="spellStart"/>
-      <w:r>
-        <w:t>Confirm</w:t>
-      </w:r>
-      <w:proofErr w:type="spellEnd"/>
-      <w:r>
-        <w:t xml:space="preserve">” på siden for de forslåede aktiviteter, aktiveres bl.a. dette stykke kode: </w:t>
+        <w:t xml:space="preserve">Når der trykkes på ”Confirm” på siden for de forslåede aktiviteter, aktiveres bl.a. dette stykke kode: </w:t>
       </w:r>
     </w:p>
     <w:p>
@@ -6660,26 +6139,10 @@
     </w:p>
     <w:p>
       <w:r>
-        <w:t xml:space="preserve">Der bliver kaldt til min </w:t>
-      </w:r>
-      <w:proofErr w:type="spellStart"/>
-      <w:r>
-        <w:t>DayPlanGenerator</w:t>
-      </w:r>
-      <w:proofErr w:type="spellEnd"/>
-      <w:r>
-        <w:t xml:space="preserve"> class</w:t>
-      </w:r>
-      <w:r>
-        <w:t xml:space="preserve">, der har en metode der hedder </w:t>
-      </w:r>
-      <w:proofErr w:type="spellStart"/>
-      <w:r>
-        <w:t>GenerateDayPlans</w:t>
-      </w:r>
-      <w:proofErr w:type="spellEnd"/>
-      <w:r>
-        <w:t xml:space="preserve">. Denne tager imod de inputs som brugeren indtaster og genererer en dagsplan ud fra disse. </w:t>
+        <w:t>Der bliver kaldt til min DayPlanGenerator class</w:t>
+      </w:r>
+      <w:r>
+        <w:t xml:space="preserve">, der har en metode der hedder GenerateDayPlans. Denne tager imod de inputs som brugeren indtaster og genererer en dagsplan ud fra disse. </w:t>
       </w:r>
       <w:r>
         <w:t>Hele metoden kan ses i bilag 3.</w:t>
@@ -6690,7 +6153,7 @@
       <w:pPr>
         <w:pStyle w:val="Heading1"/>
       </w:pPr>
-      <w:bookmarkStart w:id="23" w:name="_Toc193357722"/>
+      <w:bookmarkStart w:id="23" w:name="_Toc193358317"/>
       <w:r>
         <w:lastRenderedPageBreak/>
         <w:t>Konklusion</w:t>
@@ -6707,23 +6170,7 @@
     </w:p>
     <w:p>
       <w:r>
-        <w:t xml:space="preserve">Integrationen af Googles </w:t>
-      </w:r>
-      <w:proofErr w:type="spellStart"/>
-      <w:r>
-        <w:t>API’er</w:t>
-      </w:r>
-      <w:proofErr w:type="spellEnd"/>
-      <w:r>
-        <w:t xml:space="preserve"> for </w:t>
-      </w:r>
-      <w:proofErr w:type="spellStart"/>
-      <w:r>
-        <w:t>Geocoding</w:t>
-      </w:r>
-      <w:proofErr w:type="spellEnd"/>
-      <w:r>
-        <w:t xml:space="preserve">, Places og Maps, gør også at appen har et næsten uendeligt forråd af idéer til at inspirere brugeren. Brugeren kan også nemt komme fra sted til sted. </w:t>
+        <w:t xml:space="preserve">Integrationen af Googles API’er for Geocoding, Places og Maps, gør også at appen har et næsten uendeligt forråd af idéer til at inspirere brugeren. Brugeren kan også nemt komme fra sted til sted. </w:t>
       </w:r>
     </w:p>
     <w:p>
@@ -6760,7 +6207,7 @@
       <w:pPr>
         <w:pStyle w:val="Heading2"/>
       </w:pPr>
-      <w:bookmarkStart w:id="24" w:name="_Toc193357723"/>
+      <w:bookmarkStart w:id="24" w:name="_Toc193358318"/>
       <w:r>
         <w:t>Muligheder for videreudvikling</w:t>
       </w:r>
@@ -6777,13 +6224,8 @@
       </w:r>
     </w:p>
     <w:p>
-      <w:proofErr w:type="spellStart"/>
-      <w:r>
-        <w:t>UI’et</w:t>
-      </w:r>
-      <w:proofErr w:type="spellEnd"/>
-      <w:r>
-        <w:t xml:space="preserve"> kunne også godt bruge en overhaling, så det ikke bare er Microsofts standard XAML-elementer der vises. </w:t>
+      <w:r>
+        <w:t xml:space="preserve">UI’et kunne også godt bruge en overhaling, så det ikke bare er Microsofts standard XAML-elementer der vises. </w:t>
       </w:r>
     </w:p>
     <w:p>
@@ -6800,7 +6242,7 @@
       <w:pPr>
         <w:pStyle w:val="Heading1"/>
       </w:pPr>
-      <w:bookmarkStart w:id="25" w:name="_Toc193357724"/>
+      <w:bookmarkStart w:id="25" w:name="_Toc193358319"/>
       <w:r>
         <w:t>Kilder og referencer</w:t>
       </w:r>
@@ -6810,7 +6252,7 @@
       <w:pPr>
         <w:pStyle w:val="Heading2"/>
       </w:pPr>
-      <w:bookmarkStart w:id="26" w:name="_Toc193357725"/>
+      <w:bookmarkStart w:id="26" w:name="_Toc193358320"/>
       <w:r>
         <w:t>YouTube</w:t>
       </w:r>
@@ -6873,7 +6315,7 @@
           <w:lang w:val="en-US"/>
         </w:rPr>
       </w:pPr>
-      <w:bookmarkStart w:id="27" w:name="_Toc193357726"/>
+      <w:bookmarkStart w:id="27" w:name="_Toc193358321"/>
       <w:r>
         <w:rPr>
           <w:lang w:val="en-US"/>
@@ -6916,7 +6358,7 @@
       <w:pPr>
         <w:pStyle w:val="Heading1"/>
       </w:pPr>
-      <w:bookmarkStart w:id="28" w:name="_Toc193357727"/>
+      <w:bookmarkStart w:id="28" w:name="_Toc193358322"/>
       <w:r>
         <w:t>Bilag</w:t>
       </w:r>
@@ -6926,7 +6368,7 @@
       <w:pPr>
         <w:pStyle w:val="Heading2"/>
       </w:pPr>
-      <w:bookmarkStart w:id="29" w:name="_Toc193357728"/>
+      <w:bookmarkStart w:id="29" w:name="_Toc193358323"/>
       <w:r>
         <w:rPr>
           <w:noProof/>
@@ -6995,14 +6437,9 @@
         </w:drawing>
       </w:r>
       <w:r>
-        <w:t xml:space="preserve">Bilag 1 – </w:t>
-      </w:r>
-      <w:proofErr w:type="spellStart"/>
-      <w:r>
-        <w:t>Flowchart</w:t>
+        <w:t>Bilag 1 – Flowchart</w:t>
       </w:r>
       <w:bookmarkEnd w:id="29"/>
-      <w:proofErr w:type="spellEnd"/>
     </w:p>
     <w:p>
       <w:pPr>
@@ -7023,7 +6460,7 @@
       <w:pPr>
         <w:pStyle w:val="Heading2"/>
       </w:pPr>
-      <w:bookmarkStart w:id="30" w:name="_Toc193357729"/>
+      <w:bookmarkStart w:id="30" w:name="_Toc193358324"/>
       <w:r>
         <w:t>Bilag 2 – ER Diagram over de mest centrale modeller</w:t>
       </w:r>
@@ -7094,18 +6531,13 @@
       <w:pPr>
         <w:pStyle w:val="Heading2"/>
       </w:pPr>
-      <w:bookmarkStart w:id="31" w:name="_Toc193357730"/>
-      <w:r>
-        <w:t xml:space="preserve">Bilag 3 – </w:t>
-      </w:r>
-      <w:proofErr w:type="spellStart"/>
-      <w:r>
-        <w:t>GenerateDayPlan</w:t>
+      <w:bookmarkStart w:id="31" w:name="_Toc193358325"/>
+      <w:r>
+        <w:t>Bilag 3 – GenerateDayPlan</w:t>
       </w:r>
       <w:r>
         <w:t>s</w:t>
       </w:r>
-      <w:proofErr w:type="spellEnd"/>
       <w:r>
         <w:t>-metoden.</w:t>
       </w:r>

--- a/Produktrapport.docx
+++ b/Produktrapport.docx
@@ -211,11 +211,47 @@
                                               <w:szCs w:val="24"/>
                                             </w:rPr>
                                           </w:pPr>
+                                          <w:proofErr w:type="spellStart"/>
                                           <w:r>
                                             <w:rPr>
                                               <w:szCs w:val="24"/>
                                             </w:rPr>
-                                            <w:t>Your personal travel planner</w:t>
+                                            <w:t>Your</w:t>
+                                          </w:r>
+                                          <w:proofErr w:type="spellEnd"/>
+                                          <w:r>
+                                            <w:rPr>
+                                              <w:szCs w:val="24"/>
+                                            </w:rPr>
+                                            <w:t xml:space="preserve"> </w:t>
+                                          </w:r>
+                                          <w:proofErr w:type="spellStart"/>
+                                          <w:r>
+                                            <w:rPr>
+                                              <w:szCs w:val="24"/>
+                                            </w:rPr>
+                                            <w:t>personal</w:t>
+                                          </w:r>
+                                          <w:proofErr w:type="spellEnd"/>
+                                          <w:r>
+                                            <w:rPr>
+                                              <w:szCs w:val="24"/>
+                                            </w:rPr>
+                                            <w:t xml:space="preserve"> </w:t>
+                                          </w:r>
+                                          <w:proofErr w:type="spellStart"/>
+                                          <w:r>
+                                            <w:rPr>
+                                              <w:szCs w:val="24"/>
+                                            </w:rPr>
+                                            <w:t>travel</w:t>
+                                          </w:r>
+                                          <w:proofErr w:type="spellEnd"/>
+                                          <w:r>
+                                            <w:rPr>
+                                              <w:szCs w:val="24"/>
+                                            </w:rPr>
+                                            <w:t xml:space="preserve"> planner</w:t>
                                           </w:r>
                                         </w:p>
                                       </w:sdtContent>
@@ -520,11 +556,47 @@
                                         <w:szCs w:val="24"/>
                                       </w:rPr>
                                     </w:pPr>
+                                    <w:proofErr w:type="spellStart"/>
                                     <w:r>
                                       <w:rPr>
                                         <w:szCs w:val="24"/>
                                       </w:rPr>
-                                      <w:t>Your personal travel planner</w:t>
+                                      <w:t>Your</w:t>
+                                    </w:r>
+                                    <w:proofErr w:type="spellEnd"/>
+                                    <w:r>
+                                      <w:rPr>
+                                        <w:szCs w:val="24"/>
+                                      </w:rPr>
+                                      <w:t xml:space="preserve"> </w:t>
+                                    </w:r>
+                                    <w:proofErr w:type="spellStart"/>
+                                    <w:r>
+                                      <w:rPr>
+                                        <w:szCs w:val="24"/>
+                                      </w:rPr>
+                                      <w:t>personal</w:t>
+                                    </w:r>
+                                    <w:proofErr w:type="spellEnd"/>
+                                    <w:r>
+                                      <w:rPr>
+                                        <w:szCs w:val="24"/>
+                                      </w:rPr>
+                                      <w:t xml:space="preserve"> </w:t>
+                                    </w:r>
+                                    <w:proofErr w:type="spellStart"/>
+                                    <w:r>
+                                      <w:rPr>
+                                        <w:szCs w:val="24"/>
+                                      </w:rPr>
+                                      <w:t>travel</w:t>
+                                    </w:r>
+                                    <w:proofErr w:type="spellEnd"/>
+                                    <w:r>
+                                      <w:rPr>
+                                        <w:szCs w:val="24"/>
+                                      </w:rPr>
+                                      <w:t xml:space="preserve"> planner</w:t>
                                     </w:r>
                                   </w:p>
                                 </w:sdtContent>
@@ -735,7 +807,7 @@
           <w:r>
             <w:fldChar w:fldCharType="separate"/>
           </w:r>
-          <w:hyperlink w:anchor="_Toc193358294" w:history="1">
+          <w:hyperlink w:anchor="_Toc193368514" w:history="1">
             <w:r>
               <w:rPr>
                 <w:rStyle w:val="Hyperlink"/>
@@ -762,7 +834,7 @@
                 <w:noProof/>
                 <w:webHidden/>
               </w:rPr>
-              <w:instrText xml:space="preserve"> PAGEREF _Toc193358294 \h </w:instrText>
+              <w:instrText xml:space="preserve"> PAGEREF _Toc193368514 \h </w:instrText>
             </w:r>
             <w:r>
               <w:rPr>
@@ -806,7 +878,7 @@
               <w:lang w:val="en-DK" w:eastAsia="en-DK"/>
             </w:rPr>
           </w:pPr>
-          <w:hyperlink w:anchor="_Toc193358295" w:history="1">
+          <w:hyperlink w:anchor="_Toc193368515" w:history="1">
             <w:r>
               <w:rPr>
                 <w:rStyle w:val="Hyperlink"/>
@@ -833,7 +905,7 @@
                 <w:noProof/>
                 <w:webHidden/>
               </w:rPr>
-              <w:instrText xml:space="preserve"> PAGEREF _Toc193358295 \h </w:instrText>
+              <w:instrText xml:space="preserve"> PAGEREF _Toc193368515 \h </w:instrText>
             </w:r>
             <w:r>
               <w:rPr>
@@ -877,13 +949,13 @@
               <w:lang w:val="en-DK" w:eastAsia="en-DK"/>
             </w:rPr>
           </w:pPr>
-          <w:hyperlink w:anchor="_Toc193358296" w:history="1">
+          <w:hyperlink w:anchor="_Toc193368516" w:history="1">
             <w:r>
               <w:rPr>
                 <w:rStyle w:val="Hyperlink"/>
                 <w:noProof/>
               </w:rPr>
-              <w:t>Formål</w:t>
+              <w:t>Overordnet Funktionalitet</w:t>
             </w:r>
             <w:r>
               <w:rPr>
@@ -904,7 +976,78 @@
                 <w:noProof/>
                 <w:webHidden/>
               </w:rPr>
-              <w:instrText xml:space="preserve"> PAGEREF _Toc193358296 \h </w:instrText>
+              <w:instrText xml:space="preserve"> PAGEREF _Toc193368516 \h </w:instrText>
+            </w:r>
+            <w:r>
+              <w:rPr>
+                <w:noProof/>
+                <w:webHidden/>
+              </w:rPr>
+            </w:r>
+            <w:r>
+              <w:rPr>
+                <w:noProof/>
+                <w:webHidden/>
+              </w:rPr>
+              <w:fldChar w:fldCharType="separate"/>
+            </w:r>
+            <w:r>
+              <w:rPr>
+                <w:noProof/>
+                <w:webHidden/>
+              </w:rPr>
+              <w:t>2</w:t>
+            </w:r>
+            <w:r>
+              <w:rPr>
+                <w:noProof/>
+                <w:webHidden/>
+              </w:rPr>
+              <w:fldChar w:fldCharType="end"/>
+            </w:r>
+          </w:hyperlink>
+        </w:p>
+        <w:p>
+          <w:pPr>
+            <w:pStyle w:val="TOC1"/>
+            <w:tabs>
+              <w:tab w:val="right" w:leader="dot" w:pos="9016"/>
+            </w:tabs>
+            <w:rPr>
+              <w:rFonts w:asciiTheme="minorHAnsi" w:eastAsiaTheme="minorEastAsia" w:hAnsiTheme="minorHAnsi"/>
+              <w:noProof/>
+              <w:szCs w:val="24"/>
+              <w:lang w:val="en-DK" w:eastAsia="en-DK"/>
+            </w:rPr>
+          </w:pPr>
+          <w:hyperlink w:anchor="_Toc193368517" w:history="1">
+            <w:r>
+              <w:rPr>
+                <w:rStyle w:val="Hyperlink"/>
+                <w:noProof/>
+              </w:rPr>
+              <w:t>Kravspecifikation</w:t>
+            </w:r>
+            <w:r>
+              <w:rPr>
+                <w:noProof/>
+                <w:webHidden/>
+              </w:rPr>
+              <w:tab/>
+            </w:r>
+            <w:r>
+              <w:rPr>
+                <w:noProof/>
+                <w:webHidden/>
+              </w:rPr>
+              <w:fldChar w:fldCharType="begin"/>
+            </w:r>
+            <w:r>
+              <w:rPr>
+                <w:noProof/>
+                <w:webHidden/>
+              </w:rPr>
+              <w:instrText xml:space="preserve"> PAGEREF _Toc193368517 \h </w:instrText>
             </w:r>
             <w:r>
               <w:rPr>
@@ -948,13 +1091,13 @@
               <w:lang w:val="en-DK" w:eastAsia="en-DK"/>
             </w:rPr>
           </w:pPr>
-          <w:hyperlink w:anchor="_Toc193358297" w:history="1">
+          <w:hyperlink w:anchor="_Toc193368518" w:history="1">
             <w:r>
               <w:rPr>
                 <w:rStyle w:val="Hyperlink"/>
                 <w:noProof/>
               </w:rPr>
-              <w:t>Overordnet Funktionalitet</w:t>
+              <w:t>Funktionelle krav</w:t>
             </w:r>
             <w:r>
               <w:rPr>
@@ -975,7 +1118,78 @@
                 <w:noProof/>
                 <w:webHidden/>
               </w:rPr>
-              <w:instrText xml:space="preserve"> PAGEREF _Toc193358297 \h </w:instrText>
+              <w:instrText xml:space="preserve"> PAGEREF _Toc193368518 \h </w:instrText>
+            </w:r>
+            <w:r>
+              <w:rPr>
+                <w:noProof/>
+                <w:webHidden/>
+              </w:rPr>
+            </w:r>
+            <w:r>
+              <w:rPr>
+                <w:noProof/>
+                <w:webHidden/>
+              </w:rPr>
+              <w:fldChar w:fldCharType="separate"/>
+            </w:r>
+            <w:r>
+              <w:rPr>
+                <w:noProof/>
+                <w:webHidden/>
+              </w:rPr>
+              <w:t>2</w:t>
+            </w:r>
+            <w:r>
+              <w:rPr>
+                <w:noProof/>
+                <w:webHidden/>
+              </w:rPr>
+              <w:fldChar w:fldCharType="end"/>
+            </w:r>
+          </w:hyperlink>
+        </w:p>
+        <w:p>
+          <w:pPr>
+            <w:pStyle w:val="TOC2"/>
+            <w:tabs>
+              <w:tab w:val="right" w:leader="dot" w:pos="9016"/>
+            </w:tabs>
+            <w:rPr>
+              <w:rFonts w:asciiTheme="minorHAnsi" w:eastAsiaTheme="minorEastAsia" w:hAnsiTheme="minorHAnsi"/>
+              <w:noProof/>
+              <w:szCs w:val="24"/>
+              <w:lang w:val="en-DK" w:eastAsia="en-DK"/>
+            </w:rPr>
+          </w:pPr>
+          <w:hyperlink w:anchor="_Toc193368519" w:history="1">
+            <w:r>
+              <w:rPr>
+                <w:rStyle w:val="Hyperlink"/>
+                <w:noProof/>
+              </w:rPr>
+              <w:t>Ikke-funktionelle krav</w:t>
+            </w:r>
+            <w:r>
+              <w:rPr>
+                <w:noProof/>
+                <w:webHidden/>
+              </w:rPr>
+              <w:tab/>
+            </w:r>
+            <w:r>
+              <w:rPr>
+                <w:noProof/>
+                <w:webHidden/>
+              </w:rPr>
+              <w:fldChar w:fldCharType="begin"/>
+            </w:r>
+            <w:r>
+              <w:rPr>
+                <w:noProof/>
+                <w:webHidden/>
+              </w:rPr>
+              <w:instrText xml:space="preserve"> PAGEREF _Toc193368519 \h </w:instrText>
             </w:r>
             <w:r>
               <w:rPr>
@@ -1019,13 +1233,13 @@
               <w:lang w:val="en-DK" w:eastAsia="en-DK"/>
             </w:rPr>
           </w:pPr>
-          <w:hyperlink w:anchor="_Toc193358298" w:history="1">
+          <w:hyperlink w:anchor="_Toc193368520" w:history="1">
             <w:r>
               <w:rPr>
                 <w:rStyle w:val="Hyperlink"/>
                 <w:noProof/>
               </w:rPr>
-              <w:t>Kravspecifikation</w:t>
+              <w:t>Produktbeskrivelse</w:t>
             </w:r>
             <w:r>
               <w:rPr>
@@ -1046,7 +1260,7 @@
                 <w:noProof/>
                 <w:webHidden/>
               </w:rPr>
-              <w:instrText xml:space="preserve"> PAGEREF _Toc193358298 \h </w:instrText>
+              <w:instrText xml:space="preserve"> PAGEREF _Toc193368520 \h </w:instrText>
             </w:r>
             <w:r>
               <w:rPr>
@@ -1066,7 +1280,7 @@
                 <w:noProof/>
                 <w:webHidden/>
               </w:rPr>
-              <w:t>2</w:t>
+              <w:t>3</w:t>
             </w:r>
             <w:r>
               <w:rPr>
@@ -1090,13 +1304,13 @@
               <w:lang w:val="en-DK" w:eastAsia="en-DK"/>
             </w:rPr>
           </w:pPr>
-          <w:hyperlink w:anchor="_Toc193358299" w:history="1">
+          <w:hyperlink w:anchor="_Toc193368521" w:history="1">
             <w:r>
               <w:rPr>
                 <w:rStyle w:val="Hyperlink"/>
                 <w:noProof/>
               </w:rPr>
-              <w:t>Funktionelle krav</w:t>
+              <w:t>Teknisk oversigt</w:t>
             </w:r>
             <w:r>
               <w:rPr>
@@ -1117,7 +1331,7 @@
                 <w:noProof/>
                 <w:webHidden/>
               </w:rPr>
-              <w:instrText xml:space="preserve"> PAGEREF _Toc193358299 \h </w:instrText>
+              <w:instrText xml:space="preserve"> PAGEREF _Toc193368521 \h </w:instrText>
             </w:r>
             <w:r>
               <w:rPr>
@@ -1137,7 +1351,220 @@
                 <w:noProof/>
                 <w:webHidden/>
               </w:rPr>
-              <w:t>2</w:t>
+              <w:t>3</w:t>
+            </w:r>
+            <w:r>
+              <w:rPr>
+                <w:noProof/>
+                <w:webHidden/>
+              </w:rPr>
+              <w:fldChar w:fldCharType="end"/>
+            </w:r>
+          </w:hyperlink>
+        </w:p>
+        <w:p>
+          <w:pPr>
+            <w:pStyle w:val="TOC3"/>
+            <w:tabs>
+              <w:tab w:val="right" w:leader="dot" w:pos="9016"/>
+            </w:tabs>
+            <w:rPr>
+              <w:rFonts w:asciiTheme="minorHAnsi" w:eastAsiaTheme="minorEastAsia" w:hAnsiTheme="minorHAnsi"/>
+              <w:noProof/>
+              <w:szCs w:val="24"/>
+              <w:lang w:val="en-DK" w:eastAsia="en-DK"/>
+            </w:rPr>
+          </w:pPr>
+          <w:hyperlink w:anchor="_Toc193368522" w:history="1">
+            <w:r>
+              <w:rPr>
+                <w:rStyle w:val="Hyperlink"/>
+                <w:noProof/>
+              </w:rPr>
+              <w:t>Frontend</w:t>
+            </w:r>
+            <w:r>
+              <w:rPr>
+                <w:noProof/>
+                <w:webHidden/>
+              </w:rPr>
+              <w:tab/>
+            </w:r>
+            <w:r>
+              <w:rPr>
+                <w:noProof/>
+                <w:webHidden/>
+              </w:rPr>
+              <w:fldChar w:fldCharType="begin"/>
+            </w:r>
+            <w:r>
+              <w:rPr>
+                <w:noProof/>
+                <w:webHidden/>
+              </w:rPr>
+              <w:instrText xml:space="preserve"> PAGEREF _Toc193368522 \h </w:instrText>
+            </w:r>
+            <w:r>
+              <w:rPr>
+                <w:noProof/>
+                <w:webHidden/>
+              </w:rPr>
+            </w:r>
+            <w:r>
+              <w:rPr>
+                <w:noProof/>
+                <w:webHidden/>
+              </w:rPr>
+              <w:fldChar w:fldCharType="separate"/>
+            </w:r>
+            <w:r>
+              <w:rPr>
+                <w:noProof/>
+                <w:webHidden/>
+              </w:rPr>
+              <w:t>3</w:t>
+            </w:r>
+            <w:r>
+              <w:rPr>
+                <w:noProof/>
+                <w:webHidden/>
+              </w:rPr>
+              <w:fldChar w:fldCharType="end"/>
+            </w:r>
+          </w:hyperlink>
+        </w:p>
+        <w:p>
+          <w:pPr>
+            <w:pStyle w:val="TOC3"/>
+            <w:tabs>
+              <w:tab w:val="right" w:leader="dot" w:pos="9016"/>
+            </w:tabs>
+            <w:rPr>
+              <w:rFonts w:asciiTheme="minorHAnsi" w:eastAsiaTheme="minorEastAsia" w:hAnsiTheme="minorHAnsi"/>
+              <w:noProof/>
+              <w:szCs w:val="24"/>
+              <w:lang w:val="en-DK" w:eastAsia="en-DK"/>
+            </w:rPr>
+          </w:pPr>
+          <w:hyperlink w:anchor="_Toc193368523" w:history="1">
+            <w:r>
+              <w:rPr>
+                <w:rStyle w:val="Hyperlink"/>
+                <w:noProof/>
+              </w:rPr>
+              <w:t>Backend</w:t>
+            </w:r>
+            <w:r>
+              <w:rPr>
+                <w:noProof/>
+                <w:webHidden/>
+              </w:rPr>
+              <w:tab/>
+            </w:r>
+            <w:r>
+              <w:rPr>
+                <w:noProof/>
+                <w:webHidden/>
+              </w:rPr>
+              <w:fldChar w:fldCharType="begin"/>
+            </w:r>
+            <w:r>
+              <w:rPr>
+                <w:noProof/>
+                <w:webHidden/>
+              </w:rPr>
+              <w:instrText xml:space="preserve"> PAGEREF _Toc193368523 \h </w:instrText>
+            </w:r>
+            <w:r>
+              <w:rPr>
+                <w:noProof/>
+                <w:webHidden/>
+              </w:rPr>
+            </w:r>
+            <w:r>
+              <w:rPr>
+                <w:noProof/>
+                <w:webHidden/>
+              </w:rPr>
+              <w:fldChar w:fldCharType="separate"/>
+            </w:r>
+            <w:r>
+              <w:rPr>
+                <w:noProof/>
+                <w:webHidden/>
+              </w:rPr>
+              <w:t>3</w:t>
+            </w:r>
+            <w:r>
+              <w:rPr>
+                <w:noProof/>
+                <w:webHidden/>
+              </w:rPr>
+              <w:fldChar w:fldCharType="end"/>
+            </w:r>
+          </w:hyperlink>
+        </w:p>
+        <w:p>
+          <w:pPr>
+            <w:pStyle w:val="TOC3"/>
+            <w:tabs>
+              <w:tab w:val="right" w:leader="dot" w:pos="9016"/>
+            </w:tabs>
+            <w:rPr>
+              <w:rFonts w:asciiTheme="minorHAnsi" w:eastAsiaTheme="minorEastAsia" w:hAnsiTheme="minorHAnsi"/>
+              <w:noProof/>
+              <w:szCs w:val="24"/>
+              <w:lang w:val="en-DK" w:eastAsia="en-DK"/>
+            </w:rPr>
+          </w:pPr>
+          <w:hyperlink w:anchor="_Toc193368524" w:history="1">
+            <w:r>
+              <w:rPr>
+                <w:rStyle w:val="Hyperlink"/>
+                <w:noProof/>
+              </w:rPr>
+              <w:t>Database og data persistens</w:t>
+            </w:r>
+            <w:r>
+              <w:rPr>
+                <w:noProof/>
+                <w:webHidden/>
+              </w:rPr>
+              <w:tab/>
+            </w:r>
+            <w:r>
+              <w:rPr>
+                <w:noProof/>
+                <w:webHidden/>
+              </w:rPr>
+              <w:fldChar w:fldCharType="begin"/>
+            </w:r>
+            <w:r>
+              <w:rPr>
+                <w:noProof/>
+                <w:webHidden/>
+              </w:rPr>
+              <w:instrText xml:space="preserve"> PAGEREF _Toc193368524 \h </w:instrText>
+            </w:r>
+            <w:r>
+              <w:rPr>
+                <w:noProof/>
+                <w:webHidden/>
+              </w:rPr>
+            </w:r>
+            <w:r>
+              <w:rPr>
+                <w:noProof/>
+                <w:webHidden/>
+              </w:rPr>
+              <w:fldChar w:fldCharType="separate"/>
+            </w:r>
+            <w:r>
+              <w:rPr>
+                <w:noProof/>
+                <w:webHidden/>
+              </w:rPr>
+              <w:t>3</w:t>
             </w:r>
             <w:r>
               <w:rPr>
@@ -1161,13 +1588,13 @@
               <w:lang w:val="en-DK" w:eastAsia="en-DK"/>
             </w:rPr>
           </w:pPr>
-          <w:hyperlink w:anchor="_Toc193358300" w:history="1">
+          <w:hyperlink w:anchor="_Toc193368525" w:history="1">
             <w:r>
               <w:rPr>
                 <w:rStyle w:val="Hyperlink"/>
                 <w:noProof/>
               </w:rPr>
-              <w:t>Ikke-funktionelle krav</w:t>
+              <w:t>Diagrammer</w:t>
             </w:r>
             <w:r>
               <w:rPr>
@@ -1188,7 +1615,7 @@
                 <w:noProof/>
                 <w:webHidden/>
               </w:rPr>
-              <w:instrText xml:space="preserve"> PAGEREF _Toc193358300 \h </w:instrText>
+              <w:instrText xml:space="preserve"> PAGEREF _Toc193368525 \h </w:instrText>
             </w:r>
             <w:r>
               <w:rPr>
@@ -1209,6 +1636,148 @@
                 <w:webHidden/>
               </w:rPr>
               <w:t>3</w:t>
+            </w:r>
+            <w:r>
+              <w:rPr>
+                <w:noProof/>
+                <w:webHidden/>
+              </w:rPr>
+              <w:fldChar w:fldCharType="end"/>
+            </w:r>
+          </w:hyperlink>
+        </w:p>
+        <w:p>
+          <w:pPr>
+            <w:pStyle w:val="TOC3"/>
+            <w:tabs>
+              <w:tab w:val="right" w:leader="dot" w:pos="9016"/>
+            </w:tabs>
+            <w:rPr>
+              <w:rFonts w:asciiTheme="minorHAnsi" w:eastAsiaTheme="minorEastAsia" w:hAnsiTheme="minorHAnsi"/>
+              <w:noProof/>
+              <w:szCs w:val="24"/>
+              <w:lang w:val="en-DK" w:eastAsia="en-DK"/>
+            </w:rPr>
+          </w:pPr>
+          <w:hyperlink w:anchor="_Toc193368526" w:history="1">
+            <w:r>
+              <w:rPr>
+                <w:rStyle w:val="Hyperlink"/>
+                <w:noProof/>
+              </w:rPr>
+              <w:t>Flowchart (bilag 1)</w:t>
+            </w:r>
+            <w:r>
+              <w:rPr>
+                <w:noProof/>
+                <w:webHidden/>
+              </w:rPr>
+              <w:tab/>
+            </w:r>
+            <w:r>
+              <w:rPr>
+                <w:noProof/>
+                <w:webHidden/>
+              </w:rPr>
+              <w:fldChar w:fldCharType="begin"/>
+            </w:r>
+            <w:r>
+              <w:rPr>
+                <w:noProof/>
+                <w:webHidden/>
+              </w:rPr>
+              <w:instrText xml:space="preserve"> PAGEREF _Toc193368526 \h </w:instrText>
+            </w:r>
+            <w:r>
+              <w:rPr>
+                <w:noProof/>
+                <w:webHidden/>
+              </w:rPr>
+            </w:r>
+            <w:r>
+              <w:rPr>
+                <w:noProof/>
+                <w:webHidden/>
+              </w:rPr>
+              <w:fldChar w:fldCharType="separate"/>
+            </w:r>
+            <w:r>
+              <w:rPr>
+                <w:noProof/>
+                <w:webHidden/>
+              </w:rPr>
+              <w:t>3</w:t>
+            </w:r>
+            <w:r>
+              <w:rPr>
+                <w:noProof/>
+                <w:webHidden/>
+              </w:rPr>
+              <w:fldChar w:fldCharType="end"/>
+            </w:r>
+          </w:hyperlink>
+        </w:p>
+        <w:p>
+          <w:pPr>
+            <w:pStyle w:val="TOC3"/>
+            <w:tabs>
+              <w:tab w:val="right" w:leader="dot" w:pos="9016"/>
+            </w:tabs>
+            <w:rPr>
+              <w:rFonts w:asciiTheme="minorHAnsi" w:eastAsiaTheme="minorEastAsia" w:hAnsiTheme="minorHAnsi"/>
+              <w:noProof/>
+              <w:szCs w:val="24"/>
+              <w:lang w:val="en-DK" w:eastAsia="en-DK"/>
+            </w:rPr>
+          </w:pPr>
+          <w:hyperlink w:anchor="_Toc193368527" w:history="1">
+            <w:r>
+              <w:rPr>
+                <w:rStyle w:val="Hyperlink"/>
+                <w:noProof/>
+              </w:rPr>
+              <w:t>ER-diagram (bilag 2)</w:t>
+            </w:r>
+            <w:r>
+              <w:rPr>
+                <w:noProof/>
+                <w:webHidden/>
+              </w:rPr>
+              <w:tab/>
+            </w:r>
+            <w:r>
+              <w:rPr>
+                <w:noProof/>
+                <w:webHidden/>
+              </w:rPr>
+              <w:fldChar w:fldCharType="begin"/>
+            </w:r>
+            <w:r>
+              <w:rPr>
+                <w:noProof/>
+                <w:webHidden/>
+              </w:rPr>
+              <w:instrText xml:space="preserve"> PAGEREF _Toc193368527 \h </w:instrText>
+            </w:r>
+            <w:r>
+              <w:rPr>
+                <w:noProof/>
+                <w:webHidden/>
+              </w:rPr>
+            </w:r>
+            <w:r>
+              <w:rPr>
+                <w:noProof/>
+                <w:webHidden/>
+              </w:rPr>
+              <w:fldChar w:fldCharType="separate"/>
+            </w:r>
+            <w:r>
+              <w:rPr>
+                <w:noProof/>
+                <w:webHidden/>
+              </w:rPr>
+              <w:t>4</w:t>
             </w:r>
             <w:r>
               <w:rPr>
@@ -1232,13 +1801,13 @@
               <w:lang w:val="en-DK" w:eastAsia="en-DK"/>
             </w:rPr>
           </w:pPr>
-          <w:hyperlink w:anchor="_Toc193358301" w:history="1">
+          <w:hyperlink w:anchor="_Toc193368528" w:history="1">
             <w:r>
               <w:rPr>
                 <w:rStyle w:val="Hyperlink"/>
                 <w:noProof/>
               </w:rPr>
-              <w:t>Produktbeskrivelse</w:t>
+              <w:t>Vejledning</w:t>
             </w:r>
             <w:r>
               <w:rPr>
@@ -1259,7 +1828,7 @@
                 <w:noProof/>
                 <w:webHidden/>
               </w:rPr>
-              <w:instrText xml:space="preserve"> PAGEREF _Toc193358301 \h </w:instrText>
+              <w:instrText xml:space="preserve"> PAGEREF _Toc193368528 \h </w:instrText>
             </w:r>
             <w:r>
               <w:rPr>
@@ -1279,7 +1848,7 @@
                 <w:noProof/>
                 <w:webHidden/>
               </w:rPr>
-              <w:t>3</w:t>
+              <w:t>5</w:t>
             </w:r>
             <w:r>
               <w:rPr>
@@ -1303,13 +1872,13 @@
               <w:lang w:val="en-DK" w:eastAsia="en-DK"/>
             </w:rPr>
           </w:pPr>
-          <w:hyperlink w:anchor="_Toc193358302" w:history="1">
+          <w:hyperlink w:anchor="_Toc193368529" w:history="1">
             <w:r>
               <w:rPr>
                 <w:rStyle w:val="Hyperlink"/>
                 <w:noProof/>
               </w:rPr>
-              <w:t>Teknisk oversigt</w:t>
+              <w:t>Installationsvejledning uden Visual Studio installeret</w:t>
             </w:r>
             <w:r>
               <w:rPr>
@@ -1330,7 +1899,7 @@
                 <w:noProof/>
                 <w:webHidden/>
               </w:rPr>
-              <w:instrText xml:space="preserve"> PAGEREF _Toc193358302 \h </w:instrText>
+              <w:instrText xml:space="preserve"> PAGEREF _Toc193368529 \h </w:instrText>
             </w:r>
             <w:r>
               <w:rPr>
@@ -1350,7 +1919,362 @@
                 <w:noProof/>
                 <w:webHidden/>
               </w:rPr>
-              <w:t>3</w:t>
+              <w:t>5</w:t>
+            </w:r>
+            <w:r>
+              <w:rPr>
+                <w:noProof/>
+                <w:webHidden/>
+              </w:rPr>
+              <w:fldChar w:fldCharType="end"/>
+            </w:r>
+          </w:hyperlink>
+        </w:p>
+        <w:p>
+          <w:pPr>
+            <w:pStyle w:val="TOC2"/>
+            <w:tabs>
+              <w:tab w:val="right" w:leader="dot" w:pos="9016"/>
+            </w:tabs>
+            <w:rPr>
+              <w:rFonts w:asciiTheme="minorHAnsi" w:eastAsiaTheme="minorEastAsia" w:hAnsiTheme="minorHAnsi"/>
+              <w:noProof/>
+              <w:szCs w:val="24"/>
+              <w:lang w:val="en-DK" w:eastAsia="en-DK"/>
+            </w:rPr>
+          </w:pPr>
+          <w:hyperlink w:anchor="_Toc193368530" w:history="1">
+            <w:r>
+              <w:rPr>
+                <w:rStyle w:val="Hyperlink"/>
+                <w:noProof/>
+              </w:rPr>
+              <w:t>Installation med Visual Studio allerede installeret</w:t>
+            </w:r>
+            <w:r>
+              <w:rPr>
+                <w:noProof/>
+                <w:webHidden/>
+              </w:rPr>
+              <w:tab/>
+            </w:r>
+            <w:r>
+              <w:rPr>
+                <w:noProof/>
+                <w:webHidden/>
+              </w:rPr>
+              <w:fldChar w:fldCharType="begin"/>
+            </w:r>
+            <w:r>
+              <w:rPr>
+                <w:noProof/>
+                <w:webHidden/>
+              </w:rPr>
+              <w:instrText xml:space="preserve"> PAGEREF _Toc193368530 \h </w:instrText>
+            </w:r>
+            <w:r>
+              <w:rPr>
+                <w:noProof/>
+                <w:webHidden/>
+              </w:rPr>
+            </w:r>
+            <w:r>
+              <w:rPr>
+                <w:noProof/>
+                <w:webHidden/>
+              </w:rPr>
+              <w:fldChar w:fldCharType="separate"/>
+            </w:r>
+            <w:r>
+              <w:rPr>
+                <w:noProof/>
+                <w:webHidden/>
+              </w:rPr>
+              <w:t>6</w:t>
+            </w:r>
+            <w:r>
+              <w:rPr>
+                <w:noProof/>
+                <w:webHidden/>
+              </w:rPr>
+              <w:fldChar w:fldCharType="end"/>
+            </w:r>
+          </w:hyperlink>
+        </w:p>
+        <w:p>
+          <w:pPr>
+            <w:pStyle w:val="TOC2"/>
+            <w:tabs>
+              <w:tab w:val="right" w:leader="dot" w:pos="9016"/>
+            </w:tabs>
+            <w:rPr>
+              <w:rFonts w:asciiTheme="minorHAnsi" w:eastAsiaTheme="minorEastAsia" w:hAnsiTheme="minorHAnsi"/>
+              <w:noProof/>
+              <w:szCs w:val="24"/>
+              <w:lang w:val="en-DK" w:eastAsia="en-DK"/>
+            </w:rPr>
+          </w:pPr>
+          <w:hyperlink w:anchor="_Toc193368531" w:history="1">
+            <w:r>
+              <w:rPr>
+                <w:rStyle w:val="Hyperlink"/>
+                <w:noProof/>
+              </w:rPr>
+              <w:t>Brugervejledning</w:t>
+            </w:r>
+            <w:r>
+              <w:rPr>
+                <w:noProof/>
+                <w:webHidden/>
+              </w:rPr>
+              <w:tab/>
+            </w:r>
+            <w:r>
+              <w:rPr>
+                <w:noProof/>
+                <w:webHidden/>
+              </w:rPr>
+              <w:fldChar w:fldCharType="begin"/>
+            </w:r>
+            <w:r>
+              <w:rPr>
+                <w:noProof/>
+                <w:webHidden/>
+              </w:rPr>
+              <w:instrText xml:space="preserve"> PAGEREF _Toc193368531 \h </w:instrText>
+            </w:r>
+            <w:r>
+              <w:rPr>
+                <w:noProof/>
+                <w:webHidden/>
+              </w:rPr>
+            </w:r>
+            <w:r>
+              <w:rPr>
+                <w:noProof/>
+                <w:webHidden/>
+              </w:rPr>
+              <w:fldChar w:fldCharType="separate"/>
+            </w:r>
+            <w:r>
+              <w:rPr>
+                <w:noProof/>
+                <w:webHidden/>
+              </w:rPr>
+              <w:t>7</w:t>
+            </w:r>
+            <w:r>
+              <w:rPr>
+                <w:noProof/>
+                <w:webHidden/>
+              </w:rPr>
+              <w:fldChar w:fldCharType="end"/>
+            </w:r>
+          </w:hyperlink>
+        </w:p>
+        <w:p>
+          <w:pPr>
+            <w:pStyle w:val="TOC1"/>
+            <w:tabs>
+              <w:tab w:val="right" w:leader="dot" w:pos="9016"/>
+            </w:tabs>
+            <w:rPr>
+              <w:rFonts w:asciiTheme="minorHAnsi" w:eastAsiaTheme="minorEastAsia" w:hAnsiTheme="minorHAnsi"/>
+              <w:noProof/>
+              <w:szCs w:val="24"/>
+              <w:lang w:val="en-DK" w:eastAsia="en-DK"/>
+            </w:rPr>
+          </w:pPr>
+          <w:hyperlink w:anchor="_Toc193368532" w:history="1">
+            <w:r>
+              <w:rPr>
+                <w:rStyle w:val="Hyperlink"/>
+                <w:noProof/>
+              </w:rPr>
+              <w:t>Test og validering</w:t>
+            </w:r>
+            <w:r>
+              <w:rPr>
+                <w:noProof/>
+                <w:webHidden/>
+              </w:rPr>
+              <w:tab/>
+            </w:r>
+            <w:r>
+              <w:rPr>
+                <w:noProof/>
+                <w:webHidden/>
+              </w:rPr>
+              <w:fldChar w:fldCharType="begin"/>
+            </w:r>
+            <w:r>
+              <w:rPr>
+                <w:noProof/>
+                <w:webHidden/>
+              </w:rPr>
+              <w:instrText xml:space="preserve"> PAGEREF _Toc193368532 \h </w:instrText>
+            </w:r>
+            <w:r>
+              <w:rPr>
+                <w:noProof/>
+                <w:webHidden/>
+              </w:rPr>
+            </w:r>
+            <w:r>
+              <w:rPr>
+                <w:noProof/>
+                <w:webHidden/>
+              </w:rPr>
+              <w:fldChar w:fldCharType="separate"/>
+            </w:r>
+            <w:r>
+              <w:rPr>
+                <w:noProof/>
+                <w:webHidden/>
+              </w:rPr>
+              <w:t>22</w:t>
+            </w:r>
+            <w:r>
+              <w:rPr>
+                <w:noProof/>
+                <w:webHidden/>
+              </w:rPr>
+              <w:fldChar w:fldCharType="end"/>
+            </w:r>
+          </w:hyperlink>
+        </w:p>
+        <w:p>
+          <w:pPr>
+            <w:pStyle w:val="TOC2"/>
+            <w:tabs>
+              <w:tab w:val="right" w:leader="dot" w:pos="9016"/>
+            </w:tabs>
+            <w:rPr>
+              <w:rFonts w:asciiTheme="minorHAnsi" w:eastAsiaTheme="minorEastAsia" w:hAnsiTheme="minorHAnsi"/>
+              <w:noProof/>
+              <w:szCs w:val="24"/>
+              <w:lang w:val="en-DK" w:eastAsia="en-DK"/>
+            </w:rPr>
+          </w:pPr>
+          <w:hyperlink w:anchor="_Toc193368533" w:history="1">
+            <w:r>
+              <w:rPr>
+                <w:rStyle w:val="Hyperlink"/>
+                <w:noProof/>
+              </w:rPr>
+              <w:t>Case 1: Indtastning af destination og navigationsflow gennem appen</w:t>
+            </w:r>
+            <w:r>
+              <w:rPr>
+                <w:noProof/>
+                <w:webHidden/>
+              </w:rPr>
+              <w:tab/>
+            </w:r>
+            <w:r>
+              <w:rPr>
+                <w:noProof/>
+                <w:webHidden/>
+              </w:rPr>
+              <w:fldChar w:fldCharType="begin"/>
+            </w:r>
+            <w:r>
+              <w:rPr>
+                <w:noProof/>
+                <w:webHidden/>
+              </w:rPr>
+              <w:instrText xml:space="preserve"> PAGEREF _Toc193368533 \h </w:instrText>
+            </w:r>
+            <w:r>
+              <w:rPr>
+                <w:noProof/>
+                <w:webHidden/>
+              </w:rPr>
+            </w:r>
+            <w:r>
+              <w:rPr>
+                <w:noProof/>
+                <w:webHidden/>
+              </w:rPr>
+              <w:fldChar w:fldCharType="separate"/>
+            </w:r>
+            <w:r>
+              <w:rPr>
+                <w:noProof/>
+                <w:webHidden/>
+              </w:rPr>
+              <w:t>22</w:t>
+            </w:r>
+            <w:r>
+              <w:rPr>
+                <w:noProof/>
+                <w:webHidden/>
+              </w:rPr>
+              <w:fldChar w:fldCharType="end"/>
+            </w:r>
+          </w:hyperlink>
+        </w:p>
+        <w:p>
+          <w:pPr>
+            <w:pStyle w:val="TOC2"/>
+            <w:tabs>
+              <w:tab w:val="right" w:leader="dot" w:pos="9016"/>
+            </w:tabs>
+            <w:rPr>
+              <w:rFonts w:asciiTheme="minorHAnsi" w:eastAsiaTheme="minorEastAsia" w:hAnsiTheme="minorHAnsi"/>
+              <w:noProof/>
+              <w:szCs w:val="24"/>
+              <w:lang w:val="en-DK" w:eastAsia="en-DK"/>
+            </w:rPr>
+          </w:pPr>
+          <w:hyperlink w:anchor="_Toc193368534" w:history="1">
+            <w:r>
+              <w:rPr>
+                <w:rStyle w:val="Hyperlink"/>
+                <w:noProof/>
+              </w:rPr>
+              <w:t>Case 2: Alternering mellem spisesteder og oplevelser på planer</w:t>
+            </w:r>
+            <w:r>
+              <w:rPr>
+                <w:noProof/>
+                <w:webHidden/>
+              </w:rPr>
+              <w:tab/>
+            </w:r>
+            <w:r>
+              <w:rPr>
+                <w:noProof/>
+                <w:webHidden/>
+              </w:rPr>
+              <w:fldChar w:fldCharType="begin"/>
+            </w:r>
+            <w:r>
+              <w:rPr>
+                <w:noProof/>
+                <w:webHidden/>
+              </w:rPr>
+              <w:instrText xml:space="preserve"> PAGEREF _Toc193368534 \h </w:instrText>
+            </w:r>
+            <w:r>
+              <w:rPr>
+                <w:noProof/>
+                <w:webHidden/>
+              </w:rPr>
+            </w:r>
+            <w:r>
+              <w:rPr>
+                <w:noProof/>
+                <w:webHidden/>
+              </w:rPr>
+              <w:fldChar w:fldCharType="separate"/>
+            </w:r>
+            <w:r>
+              <w:rPr>
+                <w:noProof/>
+                <w:webHidden/>
+              </w:rPr>
+              <w:t>23</w:t>
             </w:r>
             <w:r>
               <w:rPr>
@@ -1374,13 +2298,13 @@
               <w:lang w:val="en-DK" w:eastAsia="en-DK"/>
             </w:rPr>
           </w:pPr>
-          <w:hyperlink w:anchor="_Toc193358303" w:history="1">
+          <w:hyperlink w:anchor="_Toc193368535" w:history="1">
             <w:r>
               <w:rPr>
                 <w:rStyle w:val="Hyperlink"/>
                 <w:noProof/>
               </w:rPr>
-              <w:t>Frontend</w:t>
+              <w:t>GenerateDayPlans-metoden.</w:t>
             </w:r>
             <w:r>
               <w:rPr>
@@ -1401,7 +2325,7 @@
                 <w:noProof/>
                 <w:webHidden/>
               </w:rPr>
-              <w:instrText xml:space="preserve"> PAGEREF _Toc193358303 \h </w:instrText>
+              <w:instrText xml:space="preserve"> PAGEREF _Toc193368535 \h </w:instrText>
             </w:r>
             <w:r>
               <w:rPr>
@@ -1421,7 +2345,7 @@
                 <w:noProof/>
                 <w:webHidden/>
               </w:rPr>
-              <w:t>3</w:t>
+              <w:t>23</w:t>
             </w:r>
             <w:r>
               <w:rPr>
@@ -1434,7 +2358,7 @@
         </w:p>
         <w:p>
           <w:pPr>
-            <w:pStyle w:val="TOC3"/>
+            <w:pStyle w:val="TOC1"/>
             <w:tabs>
               <w:tab w:val="right" w:leader="dot" w:pos="9016"/>
             </w:tabs>
@@ -1445,13 +2369,13 @@
               <w:lang w:val="en-DK" w:eastAsia="en-DK"/>
             </w:rPr>
           </w:pPr>
-          <w:hyperlink w:anchor="_Toc193358304" w:history="1">
+          <w:hyperlink w:anchor="_Toc193368536" w:history="1">
             <w:r>
               <w:rPr>
                 <w:rStyle w:val="Hyperlink"/>
                 <w:noProof/>
               </w:rPr>
-              <w:t>Backend</w:t>
+              <w:t>Konklusion</w:t>
             </w:r>
             <w:r>
               <w:rPr>
@@ -1472,7 +2396,7 @@
                 <w:noProof/>
                 <w:webHidden/>
               </w:rPr>
-              <w:instrText xml:space="preserve"> PAGEREF _Toc193358304 \h </w:instrText>
+              <w:instrText xml:space="preserve"> PAGEREF _Toc193368536 \h </w:instrText>
             </w:r>
             <w:r>
               <w:rPr>
@@ -1492,78 +2416,7 @@
                 <w:noProof/>
                 <w:webHidden/>
               </w:rPr>
-              <w:t>3</w:t>
-            </w:r>
-            <w:r>
-              <w:rPr>
-                <w:noProof/>
-                <w:webHidden/>
-              </w:rPr>
-              <w:fldChar w:fldCharType="end"/>
-            </w:r>
-          </w:hyperlink>
-        </w:p>
-        <w:p>
-          <w:pPr>
-            <w:pStyle w:val="TOC3"/>
-            <w:tabs>
-              <w:tab w:val="right" w:leader="dot" w:pos="9016"/>
-            </w:tabs>
-            <w:rPr>
-              <w:rFonts w:asciiTheme="minorHAnsi" w:eastAsiaTheme="minorEastAsia" w:hAnsiTheme="minorHAnsi"/>
-              <w:noProof/>
-              <w:szCs w:val="24"/>
-              <w:lang w:val="en-DK" w:eastAsia="en-DK"/>
-            </w:rPr>
-          </w:pPr>
-          <w:hyperlink w:anchor="_Toc193358305" w:history="1">
-            <w:r>
-              <w:rPr>
-                <w:rStyle w:val="Hyperlink"/>
-                <w:noProof/>
-              </w:rPr>
-              <w:t>Database og data persistens</w:t>
-            </w:r>
-            <w:r>
-              <w:rPr>
-                <w:noProof/>
-                <w:webHidden/>
-              </w:rPr>
-              <w:tab/>
-            </w:r>
-            <w:r>
-              <w:rPr>
-                <w:noProof/>
-                <w:webHidden/>
-              </w:rPr>
-              <w:fldChar w:fldCharType="begin"/>
-            </w:r>
-            <w:r>
-              <w:rPr>
-                <w:noProof/>
-                <w:webHidden/>
-              </w:rPr>
-              <w:instrText xml:space="preserve"> PAGEREF _Toc193358305 \h </w:instrText>
-            </w:r>
-            <w:r>
-              <w:rPr>
-                <w:noProof/>
-                <w:webHidden/>
-              </w:rPr>
-            </w:r>
-            <w:r>
-              <w:rPr>
-                <w:noProof/>
-                <w:webHidden/>
-              </w:rPr>
-              <w:fldChar w:fldCharType="separate"/>
-            </w:r>
-            <w:r>
-              <w:rPr>
-                <w:noProof/>
-                <w:webHidden/>
-              </w:rPr>
-              <w:t>3</w:t>
+              <w:t>24</w:t>
             </w:r>
             <w:r>
               <w:rPr>
@@ -1587,13 +2440,13 @@
               <w:lang w:val="en-DK" w:eastAsia="en-DK"/>
             </w:rPr>
           </w:pPr>
-          <w:hyperlink w:anchor="_Toc193358306" w:history="1">
+          <w:hyperlink w:anchor="_Toc193368537" w:history="1">
             <w:r>
               <w:rPr>
                 <w:rStyle w:val="Hyperlink"/>
                 <w:noProof/>
               </w:rPr>
-              <w:t>Diagrammer</w:t>
+              <w:t>Muligheder for videreudvikling</w:t>
             </w:r>
             <w:r>
               <w:rPr>
@@ -1614,7 +2467,7 @@
                 <w:noProof/>
                 <w:webHidden/>
               </w:rPr>
-              <w:instrText xml:space="preserve"> PAGEREF _Toc193358306 \h </w:instrText>
+              <w:instrText xml:space="preserve"> PAGEREF _Toc193368537 \h </w:instrText>
             </w:r>
             <w:r>
               <w:rPr>
@@ -1634,149 +2487,7 @@
                 <w:noProof/>
                 <w:webHidden/>
               </w:rPr>
-              <w:t>3</w:t>
-            </w:r>
-            <w:r>
-              <w:rPr>
-                <w:noProof/>
-                <w:webHidden/>
-              </w:rPr>
-              <w:fldChar w:fldCharType="end"/>
-            </w:r>
-          </w:hyperlink>
-        </w:p>
-        <w:p>
-          <w:pPr>
-            <w:pStyle w:val="TOC3"/>
-            <w:tabs>
-              <w:tab w:val="right" w:leader="dot" w:pos="9016"/>
-            </w:tabs>
-            <w:rPr>
-              <w:rFonts w:asciiTheme="minorHAnsi" w:eastAsiaTheme="minorEastAsia" w:hAnsiTheme="minorHAnsi"/>
-              <w:noProof/>
-              <w:szCs w:val="24"/>
-              <w:lang w:val="en-DK" w:eastAsia="en-DK"/>
-            </w:rPr>
-          </w:pPr>
-          <w:hyperlink w:anchor="_Toc193358307" w:history="1">
-            <w:r>
-              <w:rPr>
-                <w:rStyle w:val="Hyperlink"/>
-                <w:noProof/>
-              </w:rPr>
-              <w:t>Flowchart (bilag 1)</w:t>
-            </w:r>
-            <w:r>
-              <w:rPr>
-                <w:noProof/>
-                <w:webHidden/>
-              </w:rPr>
-              <w:tab/>
-            </w:r>
-            <w:r>
-              <w:rPr>
-                <w:noProof/>
-                <w:webHidden/>
-              </w:rPr>
-              <w:fldChar w:fldCharType="begin"/>
-            </w:r>
-            <w:r>
-              <w:rPr>
-                <w:noProof/>
-                <w:webHidden/>
-              </w:rPr>
-              <w:instrText xml:space="preserve"> PAGEREF _Toc193358307 \h </w:instrText>
-            </w:r>
-            <w:r>
-              <w:rPr>
-                <w:noProof/>
-                <w:webHidden/>
-              </w:rPr>
-            </w:r>
-            <w:r>
-              <w:rPr>
-                <w:noProof/>
-                <w:webHidden/>
-              </w:rPr>
-              <w:fldChar w:fldCharType="separate"/>
-            </w:r>
-            <w:r>
-              <w:rPr>
-                <w:noProof/>
-                <w:webHidden/>
-              </w:rPr>
-              <w:t>3</w:t>
-            </w:r>
-            <w:r>
-              <w:rPr>
-                <w:noProof/>
-                <w:webHidden/>
-              </w:rPr>
-              <w:fldChar w:fldCharType="end"/>
-            </w:r>
-          </w:hyperlink>
-        </w:p>
-        <w:p>
-          <w:pPr>
-            <w:pStyle w:val="TOC3"/>
-            <w:tabs>
-              <w:tab w:val="right" w:leader="dot" w:pos="9016"/>
-            </w:tabs>
-            <w:rPr>
-              <w:rFonts w:asciiTheme="minorHAnsi" w:eastAsiaTheme="minorEastAsia" w:hAnsiTheme="minorHAnsi"/>
-              <w:noProof/>
-              <w:szCs w:val="24"/>
-              <w:lang w:val="en-DK" w:eastAsia="en-DK"/>
-            </w:rPr>
-          </w:pPr>
-          <w:hyperlink w:anchor="_Toc193358308" w:history="1">
-            <w:r>
-              <w:rPr>
-                <w:rStyle w:val="Hyperlink"/>
-                <w:noProof/>
-              </w:rPr>
-              <w:t>ER-diagram (bilag 2)</w:t>
-            </w:r>
-            <w:r>
-              <w:rPr>
-                <w:noProof/>
-                <w:webHidden/>
-              </w:rPr>
-              <w:tab/>
-            </w:r>
-            <w:r>
-              <w:rPr>
-                <w:noProof/>
-                <w:webHidden/>
-              </w:rPr>
-              <w:fldChar w:fldCharType="begin"/>
-            </w:r>
-            <w:r>
-              <w:rPr>
-                <w:noProof/>
-                <w:webHidden/>
-              </w:rPr>
-              <w:instrText xml:space="preserve"> PAGEREF _Toc193358308 \h </w:instrText>
-            </w:r>
-            <w:r>
-              <w:rPr>
-                <w:noProof/>
-                <w:webHidden/>
-              </w:rPr>
-            </w:r>
-            <w:r>
-              <w:rPr>
-                <w:noProof/>
-                <w:webHidden/>
-              </w:rPr>
-              <w:fldChar w:fldCharType="separate"/>
-            </w:r>
-            <w:r>
-              <w:rPr>
-                <w:noProof/>
-                <w:webHidden/>
-              </w:rPr>
-              <w:t>4</w:t>
+              <w:t>24</w:t>
             </w:r>
             <w:r>
               <w:rPr>
@@ -1800,13 +2511,13 @@
               <w:lang w:val="en-DK" w:eastAsia="en-DK"/>
             </w:rPr>
           </w:pPr>
-          <w:hyperlink w:anchor="_Toc193358309" w:history="1">
+          <w:hyperlink w:anchor="_Toc193368538" w:history="1">
             <w:r>
               <w:rPr>
                 <w:rStyle w:val="Hyperlink"/>
                 <w:noProof/>
               </w:rPr>
-              <w:t>Vejledning</w:t>
+              <w:t>Kilder og referencer</w:t>
             </w:r>
             <w:r>
               <w:rPr>
@@ -1827,7 +2538,7 @@
                 <w:noProof/>
                 <w:webHidden/>
               </w:rPr>
-              <w:instrText xml:space="preserve"> PAGEREF _Toc193358309 \h </w:instrText>
+              <w:instrText xml:space="preserve"> PAGEREF _Toc193368538 \h </w:instrText>
             </w:r>
             <w:r>
               <w:rPr>
@@ -1847,7 +2558,7 @@
                 <w:noProof/>
                 <w:webHidden/>
               </w:rPr>
-              <w:t>5</w:t>
+              <w:t>24</w:t>
             </w:r>
             <w:r>
               <w:rPr>
@@ -1871,13 +2582,13 @@
               <w:lang w:val="en-DK" w:eastAsia="en-DK"/>
             </w:rPr>
           </w:pPr>
-          <w:hyperlink w:anchor="_Toc193358310" w:history="1">
+          <w:hyperlink w:anchor="_Toc193368539" w:history="1">
             <w:r>
               <w:rPr>
                 <w:rStyle w:val="Hyperlink"/>
                 <w:noProof/>
               </w:rPr>
-              <w:t>Installationsvejledning uden Visual Studio installeret</w:t>
+              <w:t>YouTube</w:t>
             </w:r>
             <w:r>
               <w:rPr>
@@ -1898,7 +2609,7 @@
                 <w:noProof/>
                 <w:webHidden/>
               </w:rPr>
-              <w:instrText xml:space="preserve"> PAGEREF _Toc193358310 \h </w:instrText>
+              <w:instrText xml:space="preserve"> PAGEREF _Toc193368539 \h </w:instrText>
             </w:r>
             <w:r>
               <w:rPr>
@@ -1918,7 +2629,7 @@
                 <w:noProof/>
                 <w:webHidden/>
               </w:rPr>
-              <w:t>5</w:t>
+              <w:t>24</w:t>
             </w:r>
             <w:r>
               <w:rPr>
@@ -1942,13 +2653,14 @@
               <w:lang w:val="en-DK" w:eastAsia="en-DK"/>
             </w:rPr>
           </w:pPr>
-          <w:hyperlink w:anchor="_Toc193358311" w:history="1">
+          <w:hyperlink w:anchor="_Toc193368540" w:history="1">
             <w:r>
               <w:rPr>
                 <w:rStyle w:val="Hyperlink"/>
                 <w:noProof/>
-              </w:rPr>
-              <w:t>Installation med Visual Studio allerede installeret</w:t>
+                <w:lang w:val="en-US"/>
+              </w:rPr>
+              <w:t>AI</w:t>
             </w:r>
             <w:r>
               <w:rPr>
@@ -1969,7 +2681,7 @@
                 <w:noProof/>
                 <w:webHidden/>
               </w:rPr>
-              <w:instrText xml:space="preserve"> PAGEREF _Toc193358311 \h </w:instrText>
+              <w:instrText xml:space="preserve"> PAGEREF _Toc193368540 \h </w:instrText>
             </w:r>
             <w:r>
               <w:rPr>
@@ -1989,7 +2701,7 @@
                 <w:noProof/>
                 <w:webHidden/>
               </w:rPr>
-              <w:t>6</w:t>
+              <w:t>24</w:t>
             </w:r>
             <w:r>
               <w:rPr>
@@ -2013,13 +2725,13 @@
               <w:lang w:val="en-DK" w:eastAsia="en-DK"/>
             </w:rPr>
           </w:pPr>
-          <w:hyperlink w:anchor="_Toc193358312" w:history="1">
+          <w:hyperlink w:anchor="_Toc193368541" w:history="1">
             <w:r>
               <w:rPr>
                 <w:rStyle w:val="Hyperlink"/>
                 <w:noProof/>
               </w:rPr>
-              <w:t>Brugervejledning</w:t>
+              <w:t>Grafik</w:t>
             </w:r>
             <w:r>
               <w:rPr>
@@ -2040,7 +2752,7 @@
                 <w:noProof/>
                 <w:webHidden/>
               </w:rPr>
-              <w:instrText xml:space="preserve"> PAGEREF _Toc193358312 \h </w:instrText>
+              <w:instrText xml:space="preserve"> PAGEREF _Toc193368541 \h </w:instrText>
             </w:r>
             <w:r>
               <w:rPr>
@@ -2060,7 +2772,7 @@
                 <w:noProof/>
                 <w:webHidden/>
               </w:rPr>
-              <w:t>7</w:t>
+              <w:t>24</w:t>
             </w:r>
             <w:r>
               <w:rPr>
@@ -2084,13 +2796,13 @@
               <w:lang w:val="en-DK" w:eastAsia="en-DK"/>
             </w:rPr>
           </w:pPr>
-          <w:hyperlink w:anchor="_Toc193358313" w:history="1">
+          <w:hyperlink w:anchor="_Toc193368542" w:history="1">
             <w:r>
               <w:rPr>
                 <w:rStyle w:val="Hyperlink"/>
                 <w:noProof/>
               </w:rPr>
-              <w:t>Test og validering</w:t>
+              <w:t>Bilag</w:t>
             </w:r>
             <w:r>
               <w:rPr>
@@ -2111,7 +2823,7 @@
                 <w:noProof/>
                 <w:webHidden/>
               </w:rPr>
-              <w:instrText xml:space="preserve"> PAGEREF _Toc193358313 \h </w:instrText>
+              <w:instrText xml:space="preserve"> PAGEREF _Toc193368542 \h </w:instrText>
             </w:r>
             <w:r>
               <w:rPr>
@@ -2131,7 +2843,7 @@
                 <w:noProof/>
                 <w:webHidden/>
               </w:rPr>
-              <w:t>22</w:t>
+              <w:t>25</w:t>
             </w:r>
             <w:r>
               <w:rPr>
@@ -2155,13 +2867,13 @@
               <w:lang w:val="en-DK" w:eastAsia="en-DK"/>
             </w:rPr>
           </w:pPr>
-          <w:hyperlink w:anchor="_Toc193358314" w:history="1">
+          <w:hyperlink w:anchor="_Toc193368543" w:history="1">
             <w:r>
               <w:rPr>
                 <w:rStyle w:val="Hyperlink"/>
                 <w:noProof/>
               </w:rPr>
-              <w:t>Case 1: Indtastning af destination og navigationsflow gennem appen</w:t>
+              <w:t>Bilag 1 – Flowchart</w:t>
             </w:r>
             <w:r>
               <w:rPr>
@@ -2182,7 +2894,7 @@
                 <w:noProof/>
                 <w:webHidden/>
               </w:rPr>
-              <w:instrText xml:space="preserve"> PAGEREF _Toc193358314 \h </w:instrText>
+              <w:instrText xml:space="preserve"> PAGEREF _Toc193368543 \h </w:instrText>
             </w:r>
             <w:r>
               <w:rPr>
@@ -2202,7 +2914,7 @@
                 <w:noProof/>
                 <w:webHidden/>
               </w:rPr>
-              <w:t>22</w:t>
+              <w:t>25</w:t>
             </w:r>
             <w:r>
               <w:rPr>
@@ -2226,13 +2938,13 @@
               <w:lang w:val="en-DK" w:eastAsia="en-DK"/>
             </w:rPr>
           </w:pPr>
-          <w:hyperlink w:anchor="_Toc193358315" w:history="1">
+          <w:hyperlink w:anchor="_Toc193368544" w:history="1">
             <w:r>
               <w:rPr>
                 <w:rStyle w:val="Hyperlink"/>
                 <w:noProof/>
               </w:rPr>
-              <w:t>Case 2: Alternering mellem spisesteder og oplevelser på planer</w:t>
+              <w:t>Bilag 2 – ER Diagram over de mest centrale modeller</w:t>
             </w:r>
             <w:r>
               <w:rPr>
@@ -2253,7 +2965,7 @@
                 <w:noProof/>
                 <w:webHidden/>
               </w:rPr>
-              <w:instrText xml:space="preserve"> PAGEREF _Toc193358315 \h </w:instrText>
+              <w:instrText xml:space="preserve"> PAGEREF _Toc193368544 \h </w:instrText>
             </w:r>
             <w:r>
               <w:rPr>
@@ -2273,149 +2985,7 @@
                 <w:noProof/>
                 <w:webHidden/>
               </w:rPr>
-              <w:t>23</w:t>
-            </w:r>
-            <w:r>
-              <w:rPr>
-                <w:noProof/>
-                <w:webHidden/>
-              </w:rPr>
-              <w:fldChar w:fldCharType="end"/>
-            </w:r>
-          </w:hyperlink>
-        </w:p>
-        <w:p>
-          <w:pPr>
-            <w:pStyle w:val="TOC3"/>
-            <w:tabs>
-              <w:tab w:val="right" w:leader="dot" w:pos="9016"/>
-            </w:tabs>
-            <w:rPr>
-              <w:rFonts w:asciiTheme="minorHAnsi" w:eastAsiaTheme="minorEastAsia" w:hAnsiTheme="minorHAnsi"/>
-              <w:noProof/>
-              <w:szCs w:val="24"/>
-              <w:lang w:val="en-DK" w:eastAsia="en-DK"/>
-            </w:rPr>
-          </w:pPr>
-          <w:hyperlink w:anchor="_Toc193358316" w:history="1">
-            <w:r>
-              <w:rPr>
-                <w:rStyle w:val="Hyperlink"/>
-                <w:noProof/>
-              </w:rPr>
-              <w:t>GenerateDayPlans-metoden.</w:t>
-            </w:r>
-            <w:r>
-              <w:rPr>
-                <w:noProof/>
-                <w:webHidden/>
-              </w:rPr>
-              <w:tab/>
-            </w:r>
-            <w:r>
-              <w:rPr>
-                <w:noProof/>
-                <w:webHidden/>
-              </w:rPr>
-              <w:fldChar w:fldCharType="begin"/>
-            </w:r>
-            <w:r>
-              <w:rPr>
-                <w:noProof/>
-                <w:webHidden/>
-              </w:rPr>
-              <w:instrText xml:space="preserve"> PAGEREF _Toc193358316 \h </w:instrText>
-            </w:r>
-            <w:r>
-              <w:rPr>
-                <w:noProof/>
-                <w:webHidden/>
-              </w:rPr>
-            </w:r>
-            <w:r>
-              <w:rPr>
-                <w:noProof/>
-                <w:webHidden/>
-              </w:rPr>
-              <w:fldChar w:fldCharType="separate"/>
-            </w:r>
-            <w:r>
-              <w:rPr>
-                <w:noProof/>
-                <w:webHidden/>
-              </w:rPr>
-              <w:t>23</w:t>
-            </w:r>
-            <w:r>
-              <w:rPr>
-                <w:noProof/>
-                <w:webHidden/>
-              </w:rPr>
-              <w:fldChar w:fldCharType="end"/>
-            </w:r>
-          </w:hyperlink>
-        </w:p>
-        <w:p>
-          <w:pPr>
-            <w:pStyle w:val="TOC1"/>
-            <w:tabs>
-              <w:tab w:val="right" w:leader="dot" w:pos="9016"/>
-            </w:tabs>
-            <w:rPr>
-              <w:rFonts w:asciiTheme="minorHAnsi" w:eastAsiaTheme="minorEastAsia" w:hAnsiTheme="minorHAnsi"/>
-              <w:noProof/>
-              <w:szCs w:val="24"/>
-              <w:lang w:val="en-DK" w:eastAsia="en-DK"/>
-            </w:rPr>
-          </w:pPr>
-          <w:hyperlink w:anchor="_Toc193358317" w:history="1">
-            <w:r>
-              <w:rPr>
-                <w:rStyle w:val="Hyperlink"/>
-                <w:noProof/>
-              </w:rPr>
-              <w:t>Konklusion</w:t>
-            </w:r>
-            <w:r>
-              <w:rPr>
-                <w:noProof/>
-                <w:webHidden/>
-              </w:rPr>
-              <w:tab/>
-            </w:r>
-            <w:r>
-              <w:rPr>
-                <w:noProof/>
-                <w:webHidden/>
-              </w:rPr>
-              <w:fldChar w:fldCharType="begin"/>
-            </w:r>
-            <w:r>
-              <w:rPr>
-                <w:noProof/>
-                <w:webHidden/>
-              </w:rPr>
-              <w:instrText xml:space="preserve"> PAGEREF _Toc193358317 \h </w:instrText>
-            </w:r>
-            <w:r>
-              <w:rPr>
-                <w:noProof/>
-                <w:webHidden/>
-              </w:rPr>
-            </w:r>
-            <w:r>
-              <w:rPr>
-                <w:noProof/>
-                <w:webHidden/>
-              </w:rPr>
-              <w:fldChar w:fldCharType="separate"/>
-            </w:r>
-            <w:r>
-              <w:rPr>
-                <w:noProof/>
-                <w:webHidden/>
-              </w:rPr>
-              <w:t>24</w:t>
+              <w:t>26</w:t>
             </w:r>
             <w:r>
               <w:rPr>
@@ -2439,13 +3009,13 @@
               <w:lang w:val="en-DK" w:eastAsia="en-DK"/>
             </w:rPr>
           </w:pPr>
-          <w:hyperlink w:anchor="_Toc193358318" w:history="1">
+          <w:hyperlink w:anchor="_Toc193368545" w:history="1">
             <w:r>
               <w:rPr>
                 <w:rStyle w:val="Hyperlink"/>
                 <w:noProof/>
               </w:rPr>
-              <w:t>Muligheder for videreudvikling</w:t>
+              <w:t>Bilag 3 – GenerateDayPlans-metoden.</w:t>
             </w:r>
             <w:r>
               <w:rPr>
@@ -2466,505 +3036,7 @@
                 <w:noProof/>
                 <w:webHidden/>
               </w:rPr>
-              <w:instrText xml:space="preserve"> PAGEREF _Toc193358318 \h </w:instrText>
-            </w:r>
-            <w:r>
-              <w:rPr>
-                <w:noProof/>
-                <w:webHidden/>
-              </w:rPr>
-            </w:r>
-            <w:r>
-              <w:rPr>
-                <w:noProof/>
-                <w:webHidden/>
-              </w:rPr>
-              <w:fldChar w:fldCharType="separate"/>
-            </w:r>
-            <w:r>
-              <w:rPr>
-                <w:noProof/>
-                <w:webHidden/>
-              </w:rPr>
-              <w:t>24</w:t>
-            </w:r>
-            <w:r>
-              <w:rPr>
-                <w:noProof/>
-                <w:webHidden/>
-              </w:rPr>
-              <w:fldChar w:fldCharType="end"/>
-            </w:r>
-          </w:hyperlink>
-        </w:p>
-        <w:p>
-          <w:pPr>
-            <w:pStyle w:val="TOC1"/>
-            <w:tabs>
-              <w:tab w:val="right" w:leader="dot" w:pos="9016"/>
-            </w:tabs>
-            <w:rPr>
-              <w:rFonts w:asciiTheme="minorHAnsi" w:eastAsiaTheme="minorEastAsia" w:hAnsiTheme="minorHAnsi"/>
-              <w:noProof/>
-              <w:szCs w:val="24"/>
-              <w:lang w:val="en-DK" w:eastAsia="en-DK"/>
-            </w:rPr>
-          </w:pPr>
-          <w:hyperlink w:anchor="_Toc193358319" w:history="1">
-            <w:r>
-              <w:rPr>
-                <w:rStyle w:val="Hyperlink"/>
-                <w:noProof/>
-              </w:rPr>
-              <w:t>Kilder og referencer</w:t>
-            </w:r>
-            <w:r>
-              <w:rPr>
-                <w:noProof/>
-                <w:webHidden/>
-              </w:rPr>
-              <w:tab/>
-            </w:r>
-            <w:r>
-              <w:rPr>
-                <w:noProof/>
-                <w:webHidden/>
-              </w:rPr>
-              <w:fldChar w:fldCharType="begin"/>
-            </w:r>
-            <w:r>
-              <w:rPr>
-                <w:noProof/>
-                <w:webHidden/>
-              </w:rPr>
-              <w:instrText xml:space="preserve"> PAGEREF _Toc193358319 \h </w:instrText>
-            </w:r>
-            <w:r>
-              <w:rPr>
-                <w:noProof/>
-                <w:webHidden/>
-              </w:rPr>
-            </w:r>
-            <w:r>
-              <w:rPr>
-                <w:noProof/>
-                <w:webHidden/>
-              </w:rPr>
-              <w:fldChar w:fldCharType="separate"/>
-            </w:r>
-            <w:r>
-              <w:rPr>
-                <w:noProof/>
-                <w:webHidden/>
-              </w:rPr>
-              <w:t>24</w:t>
-            </w:r>
-            <w:r>
-              <w:rPr>
-                <w:noProof/>
-                <w:webHidden/>
-              </w:rPr>
-              <w:fldChar w:fldCharType="end"/>
-            </w:r>
-          </w:hyperlink>
-        </w:p>
-        <w:p>
-          <w:pPr>
-            <w:pStyle w:val="TOC2"/>
-            <w:tabs>
-              <w:tab w:val="right" w:leader="dot" w:pos="9016"/>
-            </w:tabs>
-            <w:rPr>
-              <w:rFonts w:asciiTheme="minorHAnsi" w:eastAsiaTheme="minorEastAsia" w:hAnsiTheme="minorHAnsi"/>
-              <w:noProof/>
-              <w:szCs w:val="24"/>
-              <w:lang w:val="en-DK" w:eastAsia="en-DK"/>
-            </w:rPr>
-          </w:pPr>
-          <w:hyperlink w:anchor="_Toc193358320" w:history="1">
-            <w:r>
-              <w:rPr>
-                <w:rStyle w:val="Hyperlink"/>
-                <w:noProof/>
-              </w:rPr>
-              <w:t>YouTube</w:t>
-            </w:r>
-            <w:r>
-              <w:rPr>
-                <w:noProof/>
-                <w:webHidden/>
-              </w:rPr>
-              <w:tab/>
-            </w:r>
-            <w:r>
-              <w:rPr>
-                <w:noProof/>
-                <w:webHidden/>
-              </w:rPr>
-              <w:fldChar w:fldCharType="begin"/>
-            </w:r>
-            <w:r>
-              <w:rPr>
-                <w:noProof/>
-                <w:webHidden/>
-              </w:rPr>
-              <w:instrText xml:space="preserve"> PAGEREF _Toc193358320 \h </w:instrText>
-            </w:r>
-            <w:r>
-              <w:rPr>
-                <w:noProof/>
-                <w:webHidden/>
-              </w:rPr>
-            </w:r>
-            <w:r>
-              <w:rPr>
-                <w:noProof/>
-                <w:webHidden/>
-              </w:rPr>
-              <w:fldChar w:fldCharType="separate"/>
-            </w:r>
-            <w:r>
-              <w:rPr>
-                <w:noProof/>
-                <w:webHidden/>
-              </w:rPr>
-              <w:t>24</w:t>
-            </w:r>
-            <w:r>
-              <w:rPr>
-                <w:noProof/>
-                <w:webHidden/>
-              </w:rPr>
-              <w:fldChar w:fldCharType="end"/>
-            </w:r>
-          </w:hyperlink>
-        </w:p>
-        <w:p>
-          <w:pPr>
-            <w:pStyle w:val="TOC2"/>
-            <w:tabs>
-              <w:tab w:val="right" w:leader="dot" w:pos="9016"/>
-            </w:tabs>
-            <w:rPr>
-              <w:rFonts w:asciiTheme="minorHAnsi" w:eastAsiaTheme="minorEastAsia" w:hAnsiTheme="minorHAnsi"/>
-              <w:noProof/>
-              <w:szCs w:val="24"/>
-              <w:lang w:val="en-DK" w:eastAsia="en-DK"/>
-            </w:rPr>
-          </w:pPr>
-          <w:hyperlink w:anchor="_Toc193358321" w:history="1">
-            <w:r>
-              <w:rPr>
-                <w:rStyle w:val="Hyperlink"/>
-                <w:noProof/>
-                <w:lang w:val="en-US"/>
-              </w:rPr>
-              <w:t>AI</w:t>
-            </w:r>
-            <w:r>
-              <w:rPr>
-                <w:noProof/>
-                <w:webHidden/>
-              </w:rPr>
-              <w:tab/>
-            </w:r>
-            <w:r>
-              <w:rPr>
-                <w:noProof/>
-                <w:webHidden/>
-              </w:rPr>
-              <w:fldChar w:fldCharType="begin"/>
-            </w:r>
-            <w:r>
-              <w:rPr>
-                <w:noProof/>
-                <w:webHidden/>
-              </w:rPr>
-              <w:instrText xml:space="preserve"> PAGEREF _Toc193358321 \h </w:instrText>
-            </w:r>
-            <w:r>
-              <w:rPr>
-                <w:noProof/>
-                <w:webHidden/>
-              </w:rPr>
-            </w:r>
-            <w:r>
-              <w:rPr>
-                <w:noProof/>
-                <w:webHidden/>
-              </w:rPr>
-              <w:fldChar w:fldCharType="separate"/>
-            </w:r>
-            <w:r>
-              <w:rPr>
-                <w:noProof/>
-                <w:webHidden/>
-              </w:rPr>
-              <w:t>24</w:t>
-            </w:r>
-            <w:r>
-              <w:rPr>
-                <w:noProof/>
-                <w:webHidden/>
-              </w:rPr>
-              <w:fldChar w:fldCharType="end"/>
-            </w:r>
-          </w:hyperlink>
-        </w:p>
-        <w:p>
-          <w:pPr>
-            <w:pStyle w:val="TOC1"/>
-            <w:tabs>
-              <w:tab w:val="right" w:leader="dot" w:pos="9016"/>
-            </w:tabs>
-            <w:rPr>
-              <w:rFonts w:asciiTheme="minorHAnsi" w:eastAsiaTheme="minorEastAsia" w:hAnsiTheme="minorHAnsi"/>
-              <w:noProof/>
-              <w:szCs w:val="24"/>
-              <w:lang w:val="en-DK" w:eastAsia="en-DK"/>
-            </w:rPr>
-          </w:pPr>
-          <w:hyperlink w:anchor="_Toc193358322" w:history="1">
-            <w:r>
-              <w:rPr>
-                <w:rStyle w:val="Hyperlink"/>
-                <w:noProof/>
-              </w:rPr>
-              <w:t>Bilag</w:t>
-            </w:r>
-            <w:r>
-              <w:rPr>
-                <w:noProof/>
-                <w:webHidden/>
-              </w:rPr>
-              <w:tab/>
-            </w:r>
-            <w:r>
-              <w:rPr>
-                <w:noProof/>
-                <w:webHidden/>
-              </w:rPr>
-              <w:fldChar w:fldCharType="begin"/>
-            </w:r>
-            <w:r>
-              <w:rPr>
-                <w:noProof/>
-                <w:webHidden/>
-              </w:rPr>
-              <w:instrText xml:space="preserve"> PAGEREF _Toc193358322 \h </w:instrText>
-            </w:r>
-            <w:r>
-              <w:rPr>
-                <w:noProof/>
-                <w:webHidden/>
-              </w:rPr>
-            </w:r>
-            <w:r>
-              <w:rPr>
-                <w:noProof/>
-                <w:webHidden/>
-              </w:rPr>
-              <w:fldChar w:fldCharType="separate"/>
-            </w:r>
-            <w:r>
-              <w:rPr>
-                <w:noProof/>
-                <w:webHidden/>
-              </w:rPr>
-              <w:t>25</w:t>
-            </w:r>
-            <w:r>
-              <w:rPr>
-                <w:noProof/>
-                <w:webHidden/>
-              </w:rPr>
-              <w:fldChar w:fldCharType="end"/>
-            </w:r>
-          </w:hyperlink>
-        </w:p>
-        <w:p>
-          <w:pPr>
-            <w:pStyle w:val="TOC2"/>
-            <w:tabs>
-              <w:tab w:val="right" w:leader="dot" w:pos="9016"/>
-            </w:tabs>
-            <w:rPr>
-              <w:rFonts w:asciiTheme="minorHAnsi" w:eastAsiaTheme="minorEastAsia" w:hAnsiTheme="minorHAnsi"/>
-              <w:noProof/>
-              <w:szCs w:val="24"/>
-              <w:lang w:val="en-DK" w:eastAsia="en-DK"/>
-            </w:rPr>
-          </w:pPr>
-          <w:hyperlink w:anchor="_Toc193358323" w:history="1">
-            <w:r>
-              <w:rPr>
-                <w:rStyle w:val="Hyperlink"/>
-                <w:noProof/>
-              </w:rPr>
-              <w:t>Bilag 1 – Flowchart</w:t>
-            </w:r>
-            <w:r>
-              <w:rPr>
-                <w:noProof/>
-                <w:webHidden/>
-              </w:rPr>
-              <w:tab/>
-            </w:r>
-            <w:r>
-              <w:rPr>
-                <w:noProof/>
-                <w:webHidden/>
-              </w:rPr>
-              <w:fldChar w:fldCharType="begin"/>
-            </w:r>
-            <w:r>
-              <w:rPr>
-                <w:noProof/>
-                <w:webHidden/>
-              </w:rPr>
-              <w:instrText xml:space="preserve"> PAGEREF _Toc193358323 \h </w:instrText>
-            </w:r>
-            <w:r>
-              <w:rPr>
-                <w:noProof/>
-                <w:webHidden/>
-              </w:rPr>
-            </w:r>
-            <w:r>
-              <w:rPr>
-                <w:noProof/>
-                <w:webHidden/>
-              </w:rPr>
-              <w:fldChar w:fldCharType="separate"/>
-            </w:r>
-            <w:r>
-              <w:rPr>
-                <w:noProof/>
-                <w:webHidden/>
-              </w:rPr>
-              <w:t>25</w:t>
-            </w:r>
-            <w:r>
-              <w:rPr>
-                <w:noProof/>
-                <w:webHidden/>
-              </w:rPr>
-              <w:fldChar w:fldCharType="end"/>
-            </w:r>
-          </w:hyperlink>
-        </w:p>
-        <w:p>
-          <w:pPr>
-            <w:pStyle w:val="TOC2"/>
-            <w:tabs>
-              <w:tab w:val="right" w:leader="dot" w:pos="9016"/>
-            </w:tabs>
-            <w:rPr>
-              <w:rFonts w:asciiTheme="minorHAnsi" w:eastAsiaTheme="minorEastAsia" w:hAnsiTheme="minorHAnsi"/>
-              <w:noProof/>
-              <w:szCs w:val="24"/>
-              <w:lang w:val="en-DK" w:eastAsia="en-DK"/>
-            </w:rPr>
-          </w:pPr>
-          <w:hyperlink w:anchor="_Toc193358324" w:history="1">
-            <w:r>
-              <w:rPr>
-                <w:rStyle w:val="Hyperlink"/>
-                <w:noProof/>
-              </w:rPr>
-              <w:t>Bilag 2 – ER Diagram over de mest centrale modeller</w:t>
-            </w:r>
-            <w:r>
-              <w:rPr>
-                <w:noProof/>
-                <w:webHidden/>
-              </w:rPr>
-              <w:tab/>
-            </w:r>
-            <w:r>
-              <w:rPr>
-                <w:noProof/>
-                <w:webHidden/>
-              </w:rPr>
-              <w:fldChar w:fldCharType="begin"/>
-            </w:r>
-            <w:r>
-              <w:rPr>
-                <w:noProof/>
-                <w:webHidden/>
-              </w:rPr>
-              <w:instrText xml:space="preserve"> PAGEREF _Toc193358324 \h </w:instrText>
-            </w:r>
-            <w:r>
-              <w:rPr>
-                <w:noProof/>
-                <w:webHidden/>
-              </w:rPr>
-            </w:r>
-            <w:r>
-              <w:rPr>
-                <w:noProof/>
-                <w:webHidden/>
-              </w:rPr>
-              <w:fldChar w:fldCharType="separate"/>
-            </w:r>
-            <w:r>
-              <w:rPr>
-                <w:noProof/>
-                <w:webHidden/>
-              </w:rPr>
-              <w:t>26</w:t>
-            </w:r>
-            <w:r>
-              <w:rPr>
-                <w:noProof/>
-                <w:webHidden/>
-              </w:rPr>
-              <w:fldChar w:fldCharType="end"/>
-            </w:r>
-          </w:hyperlink>
-        </w:p>
-        <w:p>
-          <w:pPr>
-            <w:pStyle w:val="TOC2"/>
-            <w:tabs>
-              <w:tab w:val="right" w:leader="dot" w:pos="9016"/>
-            </w:tabs>
-            <w:rPr>
-              <w:rFonts w:asciiTheme="minorHAnsi" w:eastAsiaTheme="minorEastAsia" w:hAnsiTheme="minorHAnsi"/>
-              <w:noProof/>
-              <w:szCs w:val="24"/>
-              <w:lang w:val="en-DK" w:eastAsia="en-DK"/>
-            </w:rPr>
-          </w:pPr>
-          <w:hyperlink w:anchor="_Toc193358325" w:history="1">
-            <w:r>
-              <w:rPr>
-                <w:rStyle w:val="Hyperlink"/>
-                <w:noProof/>
-              </w:rPr>
-              <w:t>Bilag 3 – GenerateDayPlans-metoden.</w:t>
-            </w:r>
-            <w:r>
-              <w:rPr>
-                <w:noProof/>
-                <w:webHidden/>
-              </w:rPr>
-              <w:tab/>
-            </w:r>
-            <w:r>
-              <w:rPr>
-                <w:noProof/>
-                <w:webHidden/>
-              </w:rPr>
-              <w:fldChar w:fldCharType="begin"/>
-            </w:r>
-            <w:r>
-              <w:rPr>
-                <w:noProof/>
-                <w:webHidden/>
-              </w:rPr>
-              <w:instrText xml:space="preserve"> PAGEREF _Toc193358325 \h </w:instrText>
+              <w:instrText xml:space="preserve"> PAGEREF _Toc193368545 \h </w:instrText>
             </w:r>
             <w:r>
               <w:rPr>
@@ -3011,7 +3083,7 @@
       <w:pPr>
         <w:pStyle w:val="Heading1"/>
       </w:pPr>
-      <w:bookmarkStart w:id="0" w:name="_Toc193358294"/>
+      <w:bookmarkStart w:id="0" w:name="_Toc193368514"/>
       <w:r>
         <w:lastRenderedPageBreak/>
         <w:t>Indledning</w:t>
@@ -3051,7 +3123,7 @@
       <w:pPr>
         <w:pStyle w:val="Heading2"/>
       </w:pPr>
-      <w:bookmarkStart w:id="1" w:name="_Toc193358295"/>
+      <w:bookmarkStart w:id="1" w:name="_Toc193368515"/>
       <w:r>
         <w:t>Casebeskrivelse</w:t>
       </w:r>
@@ -3067,7 +3139,7 @@
       <w:pPr>
         <w:pStyle w:val="Heading2"/>
       </w:pPr>
-      <w:bookmarkStart w:id="3" w:name="_Toc193358297"/>
+      <w:bookmarkStart w:id="3" w:name="_Toc193368516"/>
       <w:bookmarkEnd w:id="2"/>
       <w:r>
         <w:t xml:space="preserve">Overordnet </w:t>
@@ -3115,7 +3187,7 @@
       <w:pPr>
         <w:pStyle w:val="Heading1"/>
       </w:pPr>
-      <w:bookmarkStart w:id="4" w:name="_Toc193358298"/>
+      <w:bookmarkStart w:id="4" w:name="_Toc193368517"/>
       <w:r>
         <w:t>Kravspecifikation</w:t>
       </w:r>
@@ -3130,7 +3202,7 @@
       <w:pPr>
         <w:pStyle w:val="Heading2"/>
       </w:pPr>
-      <w:bookmarkStart w:id="5" w:name="_Toc193358299"/>
+      <w:bookmarkStart w:id="5" w:name="_Toc193368518"/>
       <w:r>
         <w:t>Funktionelle krav</w:t>
       </w:r>
@@ -3298,7 +3370,7 @@
       <w:pPr>
         <w:pStyle w:val="Heading2"/>
       </w:pPr>
-      <w:bookmarkStart w:id="6" w:name="_Toc193358300"/>
+      <w:bookmarkStart w:id="6" w:name="_Toc193368519"/>
       <w:r>
         <w:t>Ikke-funktionelle krav</w:t>
       </w:r>
@@ -3390,7 +3462,7 @@
       <w:pPr>
         <w:pStyle w:val="Heading1"/>
       </w:pPr>
-      <w:bookmarkStart w:id="7" w:name="_Toc193358301"/>
+      <w:bookmarkStart w:id="7" w:name="_Toc193368520"/>
       <w:r>
         <w:t>Produktbeskrivelse</w:t>
       </w:r>
@@ -3426,7 +3498,7 @@
       <w:pPr>
         <w:pStyle w:val="Heading2"/>
       </w:pPr>
-      <w:bookmarkStart w:id="8" w:name="_Toc193358302"/>
+      <w:bookmarkStart w:id="8" w:name="_Toc193368521"/>
       <w:r>
         <w:t>Teknisk oversigt</w:t>
       </w:r>
@@ -3450,7 +3522,7 @@
       <w:pPr>
         <w:pStyle w:val="Heading3"/>
       </w:pPr>
-      <w:bookmarkStart w:id="9" w:name="_Toc193358303"/>
+      <w:bookmarkStart w:id="9" w:name="_Toc193368522"/>
       <w:r>
         <w:t>Frontend</w:t>
       </w:r>
@@ -3465,7 +3537,7 @@
       <w:pPr>
         <w:pStyle w:val="Heading3"/>
       </w:pPr>
-      <w:bookmarkStart w:id="10" w:name="_Toc193358304"/>
+      <w:bookmarkStart w:id="10" w:name="_Toc193368523"/>
       <w:r>
         <w:t>Backend</w:t>
       </w:r>
@@ -3473,7 +3545,15 @@
     </w:p>
     <w:p>
       <w:r>
-        <w:t xml:space="preserve">Min backend er en ASP .NET Core Web API, som er deployed hos </w:t>
+        <w:t xml:space="preserve">Min backend er en ASP .NET Core Web API, som er </w:t>
+      </w:r>
+      <w:proofErr w:type="spellStart"/>
+      <w:r>
+        <w:t>deployed</w:t>
+      </w:r>
+      <w:proofErr w:type="spellEnd"/>
+      <w:r>
+        <w:t xml:space="preserve"> hos </w:t>
       </w:r>
       <w:r>
         <w:t>AWS</w:t>
@@ -3517,7 +3597,7 @@
       <w:pPr>
         <w:pStyle w:val="Heading3"/>
       </w:pPr>
-      <w:bookmarkStart w:id="11" w:name="_Toc193358305"/>
+      <w:bookmarkStart w:id="11" w:name="_Toc193368524"/>
       <w:r>
         <w:t>Database og data persistens</w:t>
       </w:r>
@@ -3525,19 +3605,43 @@
     </w:p>
     <w:p>
       <w:r>
-        <w:t>Til lokal lagring på brugerens enhed, bruger jeg SQLite, som er en letvægts, filbaseret database, som gemmer data lokalt. Dette gør den uden brug af servere.</w:t>
-      </w:r>
-    </w:p>
-    <w:p>
-      <w:r>
-        <w:t>Til styring af fjerndata bruger jeg AWS DynamoDB, som er en NoSQL database.</w:t>
+        <w:t xml:space="preserve">Til lokal lagring på brugerens enhed, bruger jeg </w:t>
+      </w:r>
+      <w:proofErr w:type="spellStart"/>
+      <w:r>
+        <w:t>SQLite</w:t>
+      </w:r>
+      <w:proofErr w:type="spellEnd"/>
+      <w:r>
+        <w:t>, som er en letvægts, filbaseret database, som gemmer data lokalt. Dette gør den uden brug af servere.</w:t>
+      </w:r>
+    </w:p>
+    <w:p>
+      <w:r>
+        <w:t xml:space="preserve">Til styring af fjerndata bruger jeg AWS </w:t>
+      </w:r>
+      <w:proofErr w:type="spellStart"/>
+      <w:r>
+        <w:t>DynamoDB</w:t>
+      </w:r>
+      <w:proofErr w:type="spellEnd"/>
+      <w:r>
+        <w:t xml:space="preserve">, som er en </w:t>
+      </w:r>
+      <w:proofErr w:type="spellStart"/>
+      <w:r>
+        <w:t>NoSQL</w:t>
+      </w:r>
+      <w:proofErr w:type="spellEnd"/>
+      <w:r>
+        <w:t xml:space="preserve"> database.</w:t>
       </w:r>
     </w:p>
     <w:p>
       <w:pPr>
         <w:pStyle w:val="Heading2"/>
       </w:pPr>
-      <w:bookmarkStart w:id="12" w:name="_Toc193358306"/>
+      <w:bookmarkStart w:id="12" w:name="_Toc193368525"/>
       <w:r>
         <w:t>Diagrammer</w:t>
       </w:r>
@@ -3547,7 +3651,7 @@
       <w:pPr>
         <w:pStyle w:val="Heading3"/>
       </w:pPr>
-      <w:bookmarkStart w:id="13" w:name="_Toc193358307"/>
+      <w:bookmarkStart w:id="13" w:name="_Toc193368526"/>
       <w:r>
         <w:t>Flowchart (</w:t>
       </w:r>
@@ -3585,7 +3689,15 @@
         <w:t>destinationsvælgersiden</w:t>
       </w:r>
       <w:r>
-        <w:t xml:space="preserve"> (DestinationPickerPage)</w:t>
+        <w:t xml:space="preserve"> (</w:t>
+      </w:r>
+      <w:proofErr w:type="spellStart"/>
+      <w:r>
+        <w:t>DestinationPickerPage</w:t>
+      </w:r>
+      <w:proofErr w:type="spellEnd"/>
+      <w:r>
+        <w:t>)</w:t>
       </w:r>
     </w:p>
     <w:p>
@@ -3625,7 +3737,15 @@
       </w:pPr>
       <w:r>
         <w:lastRenderedPageBreak/>
-        <w:t>Hvis det ikke er gyldigt, skal der tastes igen</w:t>
+        <w:t xml:space="preserve">Hvis det ikke er gyldigt, skal der </w:t>
+      </w:r>
+      <w:proofErr w:type="spellStart"/>
+      <w:r>
+        <w:t>tastes</w:t>
+      </w:r>
+      <w:proofErr w:type="spellEnd"/>
+      <w:r>
+        <w:t xml:space="preserve"> igen</w:t>
       </w:r>
     </w:p>
     <w:p>
@@ -3649,7 +3769,15 @@
         </w:numPr>
       </w:pPr>
       <w:r>
-        <w:t>Navigerer til valg af præferencer (PreferencesPage)</w:t>
+        <w:t>Navigerer til valg af præferencer (</w:t>
+      </w:r>
+      <w:proofErr w:type="spellStart"/>
+      <w:r>
+        <w:t>PreferencesPage</w:t>
+      </w:r>
+      <w:proofErr w:type="spellEnd"/>
+      <w:r>
+        <w:t>)</w:t>
       </w:r>
     </w:p>
     <w:p>
@@ -3733,7 +3861,15 @@
         </w:numPr>
       </w:pPr>
       <w:r>
-        <w:t>Navigerer til forslagssiden (SuggestionsPage)</w:t>
+        <w:t>Navigerer til forslagssiden (</w:t>
+      </w:r>
+      <w:proofErr w:type="spellStart"/>
+      <w:r>
+        <w:t>SuggestionsPage</w:t>
+      </w:r>
+      <w:proofErr w:type="spellEnd"/>
+      <w:r>
+        <w:t>)</w:t>
       </w:r>
     </w:p>
     <w:p>
@@ -3817,7 +3953,15 @@
         </w:numPr>
       </w:pPr>
       <w:r>
-        <w:t>Der navigeres til siden for foreslåede dagsplaner (SuggestedDayPlansPage)</w:t>
+        <w:t>Der navigeres til siden for foreslåede dagsplaner (</w:t>
+      </w:r>
+      <w:proofErr w:type="spellStart"/>
+      <w:r>
+        <w:t>SuggestedDayPlansPage</w:t>
+      </w:r>
+      <w:proofErr w:type="spellEnd"/>
+      <w:r>
+        <w:t>)</w:t>
       </w:r>
     </w:p>
     <w:p>
@@ -3853,8 +3997,13 @@
         </w:numPr>
       </w:pPr>
       <w:r>
-        <w:t>Navigerer til EditPlansPage</w:t>
-      </w:r>
+        <w:t xml:space="preserve">Navigerer til </w:t>
+      </w:r>
+      <w:proofErr w:type="spellStart"/>
+      <w:r>
+        <w:t>EditPlansPage</w:t>
+      </w:r>
+      <w:proofErr w:type="spellEnd"/>
     </w:p>
     <w:p>
       <w:pPr>
@@ -3877,8 +4026,13 @@
         </w:numPr>
       </w:pPr>
       <w:r>
-        <w:t>Navigerer tilbage til SuggestedDayPlansPage</w:t>
-      </w:r>
+        <w:t xml:space="preserve">Navigerer tilbage til </w:t>
+      </w:r>
+      <w:proofErr w:type="spellStart"/>
+      <w:r>
+        <w:t>SuggestedDayPlansPage</w:t>
+      </w:r>
+      <w:proofErr w:type="spellEnd"/>
     </w:p>
     <w:p>
       <w:pPr>
@@ -3889,7 +4043,15 @@
         </w:numPr>
       </w:pPr>
       <w:r>
-        <w:t>Bekræft plan (Confirm Plan):</w:t>
+        <w:t>Bekræft plan (</w:t>
+      </w:r>
+      <w:proofErr w:type="spellStart"/>
+      <w:r>
+        <w:t>Confirm</w:t>
+      </w:r>
+      <w:proofErr w:type="spellEnd"/>
+      <w:r>
+        <w:t xml:space="preserve"> Plan):</w:t>
       </w:r>
     </w:p>
     <w:p>
@@ -3901,7 +4063,15 @@
         </w:numPr>
       </w:pPr>
       <w:r>
-        <w:t>Fortsæt til siden for endelige dagsplaner (FinalizedDayPlansPage)</w:t>
+        <w:t>Fortsæt til siden for endelige dagsplaner (</w:t>
+      </w:r>
+      <w:proofErr w:type="spellStart"/>
+      <w:r>
+        <w:t>FinalizedDayPlansPage</w:t>
+      </w:r>
+      <w:proofErr w:type="spellEnd"/>
+      <w:r>
+        <w:t>)</w:t>
       </w:r>
     </w:p>
     <w:p>
@@ -3937,7 +4107,15 @@
         </w:numPr>
       </w:pPr>
       <w:r>
-        <w:t>Navigerer til siden for de detaljerede dagsplaner (DetailedDayPlansPage)</w:t>
+        <w:t>Navigerer til siden for de detaljerede dagsplaner (</w:t>
+      </w:r>
+      <w:proofErr w:type="spellStart"/>
+      <w:r>
+        <w:t>DetailedDayPlansPage</w:t>
+      </w:r>
+      <w:proofErr w:type="spellEnd"/>
+      <w:r>
+        <w:t>)</w:t>
       </w:r>
     </w:p>
     <w:p>
@@ -3961,7 +4139,23 @@
         </w:numPr>
       </w:pPr>
       <w:r>
-        <w:t>Brugeren kan her vælge sin foretrukne transportmetode og trykke på ”Get Directions”</w:t>
+        <w:t>Brugeren kan her vælge sin foretrukne transportmetode og trykke på ”</w:t>
+      </w:r>
+      <w:proofErr w:type="spellStart"/>
+      <w:r>
+        <w:t>Get</w:t>
+      </w:r>
+      <w:proofErr w:type="spellEnd"/>
+      <w:r>
+        <w:t xml:space="preserve"> </w:t>
+      </w:r>
+      <w:proofErr w:type="spellStart"/>
+      <w:r>
+        <w:t>Directions</w:t>
+      </w:r>
+      <w:proofErr w:type="spellEnd"/>
+      <w:r>
+        <w:t>”</w:t>
       </w:r>
     </w:p>
     <w:p>
@@ -4004,7 +4198,7 @@
       <w:pPr>
         <w:pStyle w:val="Heading3"/>
       </w:pPr>
-      <w:bookmarkStart w:id="14" w:name="_Toc193358308"/>
+      <w:bookmarkStart w:id="14" w:name="_Toc193368527"/>
       <w:r>
         <w:t>ER-diagram (bilag 2)</w:t>
       </w:r>
@@ -4026,23 +4220,78 @@
         <w:t xml:space="preserve"> </w:t>
       </w:r>
       <w:r>
-        <w:t xml:space="preserve">(StartDate, EndDate). Mere komplekse detaljer som brugerpræferencer (UserPreferences) og Google Maps data, holder den som JSON-strenge. </w:t>
-      </w:r>
-    </w:p>
-    <w:p>
-      <w:r>
-        <w:t>UserPreferences har en 1:1 relation til Trip og beskriver brugerens præferencer som mad, måltider per dag, aktiviteter og energiniveau.</w:t>
-      </w:r>
-    </w:p>
-    <w:p>
-      <w:r>
-        <w:t>DayPlan (dagsplaner) har en 1-til-mange-relation med Trip og beskriver planlægningen for hver enkelt dag på turen. DayPlan indeholder et dagnummer, dato og en kort opsummering.</w:t>
-      </w:r>
-    </w:p>
-    <w:p>
+        <w:t>(</w:t>
+      </w:r>
+      <w:proofErr w:type="spellStart"/>
+      <w:r>
+        <w:t>StartDate</w:t>
+      </w:r>
+      <w:proofErr w:type="spellEnd"/>
+      <w:r>
+        <w:t xml:space="preserve">, </w:t>
+      </w:r>
+      <w:proofErr w:type="spellStart"/>
+      <w:r>
+        <w:t>EndDate</w:t>
+      </w:r>
+      <w:proofErr w:type="spellEnd"/>
+      <w:r>
+        <w:t>). Mere komplekse detaljer som brugerpræferencer (</w:t>
+      </w:r>
+      <w:proofErr w:type="spellStart"/>
+      <w:r>
+        <w:t>UserPreferences</w:t>
+      </w:r>
+      <w:proofErr w:type="spellEnd"/>
+      <w:r>
+        <w:t xml:space="preserve">) og Google Maps data, holder den som JSON-strenge. </w:t>
+      </w:r>
+    </w:p>
+    <w:p>
+      <w:proofErr w:type="spellStart"/>
+      <w:r>
+        <w:t>UserPreferences</w:t>
+      </w:r>
+      <w:proofErr w:type="spellEnd"/>
+      <w:r>
+        <w:t xml:space="preserve"> har en 1:1 relation til Trip og beskriver brugerens præferencer som mad, måltider per dag, aktiviteter og energiniveau.</w:t>
+      </w:r>
+    </w:p>
+    <w:p>
+      <w:proofErr w:type="spellStart"/>
+      <w:r>
+        <w:t>DayPlan</w:t>
+      </w:r>
+      <w:proofErr w:type="spellEnd"/>
+      <w:r>
+        <w:t xml:space="preserve"> (dagsplaner) har en 1-til-mange-relation med Trip og beskriver planlægningen for hver enkelt dag på turen. </w:t>
+      </w:r>
+      <w:proofErr w:type="spellStart"/>
+      <w:r>
+        <w:t>DayPlan</w:t>
+      </w:r>
+      <w:proofErr w:type="spellEnd"/>
+      <w:r>
+        <w:t xml:space="preserve"> indeholder et dagnummer, dato og en kort opsummering.</w:t>
+      </w:r>
+    </w:p>
+    <w:p>
+      <w:proofErr w:type="spellStart"/>
       <w:r>
         <w:lastRenderedPageBreak/>
-        <w:t>ScheduleItem (punkt på tidsplanen) er knyttet til DayPlan i en 1-til-mange relation, og holder detaljer om de enkelte aktiviteter</w:t>
+        <w:t>ScheduleItem</w:t>
+      </w:r>
+      <w:proofErr w:type="spellEnd"/>
+      <w:r>
+        <w:t xml:space="preserve"> (punkt på tidsplanen) er knyttet til </w:t>
+      </w:r>
+      <w:proofErr w:type="spellStart"/>
+      <w:r>
+        <w:t>DayPlan</w:t>
+      </w:r>
+      <w:proofErr w:type="spellEnd"/>
+      <w:r>
+        <w:t xml:space="preserve"> i en 1-til-mange relation, og holder detaljer om de enkelte aktiviteter</w:t>
       </w:r>
       <w:r>
         <w:t xml:space="preserve"> som navn, tidspunkt, type af aktivitet (spisning eller oplevelse), og en lokationsforespørgsel til Google Maps. </w:t>
@@ -4053,7 +4302,7 @@
       <w:pPr>
         <w:pStyle w:val="Heading1"/>
       </w:pPr>
-      <w:bookmarkStart w:id="15" w:name="_Toc193358309"/>
+      <w:bookmarkStart w:id="15" w:name="_Toc193368528"/>
       <w:r>
         <w:t>Vejledning</w:t>
       </w:r>
@@ -4068,7 +4317,7 @@
       <w:pPr>
         <w:pStyle w:val="Heading2"/>
       </w:pPr>
-      <w:bookmarkStart w:id="16" w:name="_Toc193358310"/>
+      <w:bookmarkStart w:id="16" w:name="_Toc193368529"/>
       <w:r>
         <w:t>Installationsvejledning</w:t>
       </w:r>
@@ -4152,7 +4401,39 @@
     </w:p>
     <w:p>
       <w:r>
-        <w:t>Under installationen skal der vælges ”Workloads”. Her er det vigtigt at du vælger ”ASP.NET and web development” og ”.NET multi-platform App UI development”.</w:t>
+        <w:t>Under installationen skal der vælges ”</w:t>
+      </w:r>
+      <w:proofErr w:type="spellStart"/>
+      <w:r>
+        <w:t>Workloads</w:t>
+      </w:r>
+      <w:proofErr w:type="spellEnd"/>
+      <w:r>
+        <w:t xml:space="preserve">”. Her er det vigtigt at du vælger ”ASP.NET and web </w:t>
+      </w:r>
+      <w:proofErr w:type="spellStart"/>
+      <w:r>
+        <w:t>development</w:t>
+      </w:r>
+      <w:proofErr w:type="spellEnd"/>
+      <w:r>
+        <w:t xml:space="preserve">” og ”.NET </w:t>
+      </w:r>
+      <w:proofErr w:type="spellStart"/>
+      <w:r>
+        <w:t>multi</w:t>
+      </w:r>
+      <w:proofErr w:type="spellEnd"/>
+      <w:r>
+        <w:t xml:space="preserve">-platform App UI </w:t>
+      </w:r>
+      <w:proofErr w:type="spellStart"/>
+      <w:r>
+        <w:t>development</w:t>
+      </w:r>
+      <w:proofErr w:type="spellEnd"/>
+      <w:r>
+        <w:t>”.</w:t>
       </w:r>
     </w:p>
     <w:p>
@@ -4252,7 +4533,7 @@
       <w:pPr>
         <w:pStyle w:val="Heading2"/>
       </w:pPr>
-      <w:bookmarkStart w:id="17" w:name="_Toc193358311"/>
+      <w:bookmarkStart w:id="17" w:name="_Toc193368530"/>
       <w:r>
         <w:t>Installation med Visual Studio allerede installeret</w:t>
       </w:r>
@@ -4273,7 +4554,15 @@
     </w:p>
     <w:p>
       <w:r>
-        <w:t xml:space="preserve">Det er også vigtigt at du har usb-debugging slået til. En guide til at gøre det, kan findes her: </w:t>
+        <w:t>Det er også vigtigt at du har usb-</w:t>
+      </w:r>
+      <w:proofErr w:type="spellStart"/>
+      <w:r>
+        <w:t>debugging</w:t>
+      </w:r>
+      <w:proofErr w:type="spellEnd"/>
+      <w:r>
+        <w:t xml:space="preserve"> slået til. En guide til at gøre det, kan findes her: </w:t>
       </w:r>
       <w:hyperlink r:id="rId14" w:history="1">
         <w:r>
@@ -4339,7 +4628,23 @@
     </w:p>
     <w:p>
       <w:r>
-        <w:t>Hvor der på billedet står ”Pixel 5 – API 34 (Android 14.0 – API 34 (Dette er en emulator, som jeg har installeret tidligere))”, åbner du dropdown-menuen og vælger din enhed, som kan findes under ”Android Local Devices”. Det skulle gerne se ud noglelunde som dette:</w:t>
+        <w:t xml:space="preserve">Hvor der på billedet står ”Pixel 5 – API 34 (Android 14.0 – API 34 (Dette er en emulator, som jeg har installeret tidligere))”, åbner du </w:t>
+      </w:r>
+      <w:proofErr w:type="spellStart"/>
+      <w:r>
+        <w:t>dropdown</w:t>
+      </w:r>
+      <w:proofErr w:type="spellEnd"/>
+      <w:r>
+        <w:t xml:space="preserve">-menuen og vælger din enhed, som kan findes under ”Android Local Devices”. Det skulle gerne se ud </w:t>
+      </w:r>
+      <w:proofErr w:type="spellStart"/>
+      <w:r>
+        <w:t>noglelunde</w:t>
+      </w:r>
+      <w:proofErr w:type="spellEnd"/>
+      <w:r>
+        <w:t xml:space="preserve"> som dette:</w:t>
       </w:r>
     </w:p>
     <w:p>
@@ -4386,14 +4691,22 @@
     </w:p>
     <w:p>
       <w:r>
-        <w:t>Du kan nu deploy (installere) appen på din enhed ved at trykke på knappen igen, som nu skulle have ændret sig til din valgte enhed.</w:t>
+        <w:t xml:space="preserve">Du kan nu </w:t>
+      </w:r>
+      <w:proofErr w:type="spellStart"/>
+      <w:r>
+        <w:t>deploy</w:t>
+      </w:r>
+      <w:proofErr w:type="spellEnd"/>
+      <w:r>
+        <w:t xml:space="preserve"> (installere) appen på din enhed ved at trykke på knappen igen, som nu skulle have ændret sig til din valgte enhed.</w:t>
       </w:r>
     </w:p>
     <w:p>
       <w:pPr>
         <w:pStyle w:val="Heading2"/>
       </w:pPr>
-      <w:bookmarkStart w:id="18" w:name="_Toc193358312"/>
+      <w:bookmarkStart w:id="18" w:name="_Toc193368531"/>
       <w:r>
         <w:t>Brugervejledning</w:t>
       </w:r>
@@ -4406,7 +4719,15 @@
     </w:p>
     <w:p>
       <w:r>
-        <w:t>Du starter på DestinationPickerPage, som ser sådan ud:</w:t>
+        <w:t xml:space="preserve">Du starter på </w:t>
+      </w:r>
+      <w:proofErr w:type="spellStart"/>
+      <w:r>
+        <w:t>DestinationPickerPage</w:t>
+      </w:r>
+      <w:proofErr w:type="spellEnd"/>
+      <w:r>
+        <w:t>, som ser sådan ud:</w:t>
       </w:r>
     </w:p>
     <w:p>
@@ -4480,7 +4801,15 @@
     </w:p>
     <w:p>
       <w:r>
-        <w:t>Trykker du på ”Next” bliver du ført til næste side:</w:t>
+        <w:t>Trykker du på ”</w:t>
+      </w:r>
+      <w:proofErr w:type="spellStart"/>
+      <w:r>
+        <w:t>Next</w:t>
+      </w:r>
+      <w:proofErr w:type="spellEnd"/>
+      <w:r>
+        <w:t>” bliver du ført til næste side:</w:t>
       </w:r>
     </w:p>
     <w:p>
@@ -4836,7 +5165,15 @@
     </w:p>
     <w:p>
       <w:r>
-        <w:t xml:space="preserve">Når du har foretaget dine valg, kan du i bunden af skærmen trykke på ”Confirm” for at bekræfte dine valg. </w:t>
+        <w:t>Når du har foretaget dine valg, kan du i bunden af skærmen trykke på ”</w:t>
+      </w:r>
+      <w:proofErr w:type="spellStart"/>
+      <w:r>
+        <w:t>Confirm</w:t>
+      </w:r>
+      <w:proofErr w:type="spellEnd"/>
+      <w:r>
+        <w:t xml:space="preserve">” for at bekræfte dine valg. </w:t>
       </w:r>
     </w:p>
     <w:p/>
@@ -5260,7 +5597,15 @@
     </w:p>
     <w:p>
       <w:r>
-        <w:t>Her får vi en besked med at vores valg er blevet opdateret, før vi bliver ført tilbage til SuggestedDayPlansPage.</w:t>
+        <w:t xml:space="preserve">Her får vi en besked med at vores valg er blevet opdateret, før vi bliver ført tilbage til </w:t>
+      </w:r>
+      <w:proofErr w:type="spellStart"/>
+      <w:r>
+        <w:t>SuggestedDayPlansPage</w:t>
+      </w:r>
+      <w:proofErr w:type="spellEnd"/>
+      <w:r>
+        <w:t>.</w:t>
       </w:r>
     </w:p>
     <w:p>
@@ -5379,7 +5724,15 @@
     </w:p>
     <w:p>
       <w:r>
-        <w:t>Hvis du er tilfreds nu, kan du trykke på ”Confirm plan” og får nu en besked om at dine planer er blevet bekræftet:</w:t>
+        <w:t>Hvis du er tilfreds nu, kan du trykke på ”</w:t>
+      </w:r>
+      <w:proofErr w:type="spellStart"/>
+      <w:r>
+        <w:t>Confirm</w:t>
+      </w:r>
+      <w:proofErr w:type="spellEnd"/>
+      <w:r>
+        <w:t xml:space="preserve"> plan” og får nu en besked om at dine planer er blevet bekræftet:</w:t>
       </w:r>
     </w:p>
     <w:p>
@@ -5628,7 +5981,23 @@
     </w:p>
     <w:p>
       <w:r>
-        <w:t>Når du har valgt din foretrukne transportmetode, kan du fortsætte ved at trykke på ”Get Directions”.</w:t>
+        <w:t>Når du har valgt din foretrukne transportmetode, kan du fortsætte ved at trykke på ”</w:t>
+      </w:r>
+      <w:proofErr w:type="spellStart"/>
+      <w:r>
+        <w:t>Get</w:t>
+      </w:r>
+      <w:proofErr w:type="spellEnd"/>
+      <w:r>
+        <w:t xml:space="preserve"> </w:t>
+      </w:r>
+      <w:proofErr w:type="spellStart"/>
+      <w:r>
+        <w:t>Directions</w:t>
+      </w:r>
+      <w:proofErr w:type="spellEnd"/>
+      <w:r>
+        <w:t>”.</w:t>
       </w:r>
     </w:p>
     <w:p>
@@ -5699,7 +6068,15 @@
     </w:p>
     <w:p>
       <w:r>
-        <w:t>I mit tilfælde viser den hvor længe det vil tage for mig at gå fra mit hjem til ARoS museet i Århus.</w:t>
+        <w:t xml:space="preserve">I mit tilfælde viser den hvor længe det vil tage for mig at gå fra mit hjem til </w:t>
+      </w:r>
+      <w:proofErr w:type="spellStart"/>
+      <w:r>
+        <w:t>ARoS</w:t>
+      </w:r>
+      <w:proofErr w:type="spellEnd"/>
+      <w:r>
+        <w:t xml:space="preserve"> museet i Århus.</w:t>
       </w:r>
     </w:p>
     <w:p>
@@ -5707,12 +6084,28 @@
         <w:t>Når du er nået frem</w:t>
       </w:r>
       <w:r>
-        <w:t xml:space="preserve"> og har spist eller er færdig med den pågældende aktivitet, kan åbne Roameo igen og få vist vej til din næste aktivitet eller spisested. </w:t>
-      </w:r>
-    </w:p>
-    <w:p>
-      <w:r>
-        <w:t>Dette er den komplette guide til hvordan man bruger Roameo.</w:t>
+        <w:t xml:space="preserve"> og har spist eller er færdig med den pågældende aktivitet, kan åbne </w:t>
+      </w:r>
+      <w:proofErr w:type="spellStart"/>
+      <w:r>
+        <w:t>Roameo</w:t>
+      </w:r>
+      <w:proofErr w:type="spellEnd"/>
+      <w:r>
+        <w:t xml:space="preserve"> igen og få vist vej til din næste aktivitet eller spisested. </w:t>
+      </w:r>
+    </w:p>
+    <w:p>
+      <w:r>
+        <w:t xml:space="preserve">Dette er den komplette guide til hvordan man bruger </w:t>
+      </w:r>
+      <w:proofErr w:type="spellStart"/>
+      <w:r>
+        <w:t>Roameo</w:t>
+      </w:r>
+      <w:proofErr w:type="spellEnd"/>
+      <w:r>
+        <w:t>.</w:t>
       </w:r>
     </w:p>
     <w:p/>
@@ -5720,7 +6113,7 @@
       <w:pPr>
         <w:pStyle w:val="Heading1"/>
       </w:pPr>
-      <w:bookmarkStart w:id="19" w:name="_Toc193358313"/>
+      <w:bookmarkStart w:id="19" w:name="_Toc193368532"/>
       <w:r>
         <w:t>Test og validering</w:t>
       </w:r>
@@ -5744,12 +6137,20 @@
       <w:pPr>
         <w:pStyle w:val="Heading2"/>
       </w:pPr>
-      <w:bookmarkStart w:id="20" w:name="_Toc193358314"/>
+      <w:bookmarkStart w:id="20" w:name="_Toc193368533"/>
       <w:r>
         <w:t xml:space="preserve">Case 1: </w:t>
       </w:r>
       <w:r>
-        <w:t>Indtastning af destination og navigationsflow gennem appen</w:t>
+        <w:t xml:space="preserve">Indtastning af destination og </w:t>
+      </w:r>
+      <w:proofErr w:type="spellStart"/>
+      <w:r>
+        <w:t>navigationsflow</w:t>
+      </w:r>
+      <w:proofErr w:type="spellEnd"/>
+      <w:r>
+        <w:t xml:space="preserve"> gennem appen</w:t>
       </w:r>
       <w:bookmarkEnd w:id="20"/>
     </w:p>
@@ -5769,7 +6170,23 @@
         <w:t xml:space="preserve">ål: </w:t>
       </w:r>
       <w:r>
-        <w:t xml:space="preserve">Verificér at man ved at taste en gyldig destination, start og slutdato og trykker ”Next” på destinationsvalgssiden fører brugeren videre til præferencevalgssiden. </w:t>
+        <w:t xml:space="preserve">Verificér at man ved at </w:t>
+      </w:r>
+      <w:proofErr w:type="spellStart"/>
+      <w:r>
+        <w:t>taste</w:t>
+      </w:r>
+      <w:proofErr w:type="spellEnd"/>
+      <w:r>
+        <w:t xml:space="preserve"> en gyldig destination, start og slutdato og trykker ”</w:t>
+      </w:r>
+      <w:proofErr w:type="spellStart"/>
+      <w:r>
+        <w:t>Next</w:t>
+      </w:r>
+      <w:proofErr w:type="spellEnd"/>
+      <w:r>
+        <w:t xml:space="preserve">” på destinationsvalgssiden fører brugeren videre til præferencevalgssiden. </w:t>
       </w:r>
     </w:p>
     <w:p>
@@ -5842,7 +6259,15 @@
         </w:numPr>
       </w:pPr>
       <w:r>
-        <w:t>Åbn Roameo og start på første side, som er destinationsvalgssiden.</w:t>
+        <w:t xml:space="preserve">Åbn </w:t>
+      </w:r>
+      <w:proofErr w:type="spellStart"/>
+      <w:r>
+        <w:t>Roameo</w:t>
+      </w:r>
+      <w:proofErr w:type="spellEnd"/>
+      <w:r>
+        <w:t xml:space="preserve"> og start på første side, som er destinationsvalgssiden.</w:t>
       </w:r>
     </w:p>
     <w:p>
@@ -5854,7 +6279,15 @@
         </w:numPr>
       </w:pPr>
       <w:r>
-        <w:t>Indtast ovenstående og tryk på ”Next”</w:t>
+        <w:t>Indtast ovenstående og tryk på ”</w:t>
+      </w:r>
+      <w:proofErr w:type="spellStart"/>
+      <w:r>
+        <w:t>Next</w:t>
+      </w:r>
+      <w:proofErr w:type="spellEnd"/>
+      <w:r>
+        <w:t>”</w:t>
       </w:r>
     </w:p>
     <w:p>
@@ -5896,7 +6329,15 @@
         <w:t xml:space="preserve">Opfyldelse af kravsspecifikation: </w:t>
       </w:r>
       <w:r>
-        <w:t>Her opflyder appen de funktionelle krav om at brugeren skal kunne indtaste en</w:t>
+        <w:t xml:space="preserve">Her </w:t>
+      </w:r>
+      <w:proofErr w:type="spellStart"/>
+      <w:r>
+        <w:t>opflyder</w:t>
+      </w:r>
+      <w:proofErr w:type="spellEnd"/>
+      <w:r>
+        <w:t xml:space="preserve"> appen de funktionelle krav om at brugeren skal kunne indtaste en</w:t>
       </w:r>
       <w:r>
         <w:t xml:space="preserve"> destination og sætte en start- og slutdato for sin rejse.</w:t>
@@ -5906,7 +6347,7 @@
       <w:pPr>
         <w:pStyle w:val="Heading2"/>
       </w:pPr>
-      <w:bookmarkStart w:id="21" w:name="_Toc193358315"/>
+      <w:bookmarkStart w:id="21" w:name="_Toc193368534"/>
       <w:r>
         <w:t xml:space="preserve">Case 2: </w:t>
       </w:r>
@@ -6038,7 +6479,23 @@
         </w:numPr>
       </w:pPr>
       <w:r>
-        <w:t>Kald GenerateDayPlans metoden med indputs (vises nedenunder)</w:t>
+        <w:t xml:space="preserve">Kald </w:t>
+      </w:r>
+      <w:proofErr w:type="spellStart"/>
+      <w:r>
+        <w:t>GenerateDayPlans</w:t>
+      </w:r>
+      <w:proofErr w:type="spellEnd"/>
+      <w:r>
+        <w:t xml:space="preserve"> metoden med </w:t>
+      </w:r>
+      <w:proofErr w:type="spellStart"/>
+      <w:r>
+        <w:t>indputs</w:t>
+      </w:r>
+      <w:proofErr w:type="spellEnd"/>
+      <w:r>
+        <w:t xml:space="preserve"> (vises nedenunder)</w:t>
       </w:r>
     </w:p>
     <w:p>
@@ -6081,10 +6538,12 @@
       <w:pPr>
         <w:pStyle w:val="Heading3"/>
       </w:pPr>
-      <w:bookmarkStart w:id="22" w:name="_Toc193358316"/>
+      <w:bookmarkStart w:id="22" w:name="_Toc193368535"/>
+      <w:proofErr w:type="spellStart"/>
       <w:r>
         <w:t>GenerateDayPlans</w:t>
       </w:r>
+      <w:proofErr w:type="spellEnd"/>
       <w:r>
         <w:t>-metoden.</w:t>
       </w:r>
@@ -6092,7 +6551,15 @@
     </w:p>
     <w:p>
       <w:r>
-        <w:t xml:space="preserve">Når der trykkes på ”Confirm” på siden for de forslåede aktiviteter, aktiveres bl.a. dette stykke kode: </w:t>
+        <w:t>Når der trykkes på ”</w:t>
+      </w:r>
+      <w:proofErr w:type="spellStart"/>
+      <w:r>
+        <w:t>Confirm</w:t>
+      </w:r>
+      <w:proofErr w:type="spellEnd"/>
+      <w:r>
+        <w:t xml:space="preserve">” på siden for de forslåede aktiviteter, aktiveres bl.a. dette stykke kode: </w:t>
       </w:r>
     </w:p>
     <w:p>
@@ -6139,10 +6606,26 @@
     </w:p>
     <w:p>
       <w:r>
-        <w:t>Der bliver kaldt til min DayPlanGenerator class</w:t>
-      </w:r>
-      <w:r>
-        <w:t xml:space="preserve">, der har en metode der hedder GenerateDayPlans. Denne tager imod de inputs som brugeren indtaster og genererer en dagsplan ud fra disse. </w:t>
+        <w:t xml:space="preserve">Der bliver kaldt til min </w:t>
+      </w:r>
+      <w:proofErr w:type="spellStart"/>
+      <w:r>
+        <w:t>DayPlanGenerator</w:t>
+      </w:r>
+      <w:proofErr w:type="spellEnd"/>
+      <w:r>
+        <w:t xml:space="preserve"> class</w:t>
+      </w:r>
+      <w:r>
+        <w:t xml:space="preserve">, der har en metode der hedder </w:t>
+      </w:r>
+      <w:proofErr w:type="spellStart"/>
+      <w:r>
+        <w:t>GenerateDayPlans</w:t>
+      </w:r>
+      <w:proofErr w:type="spellEnd"/>
+      <w:r>
+        <w:t xml:space="preserve">. Denne tager imod de inputs som brugeren indtaster og genererer en dagsplan ud fra disse. </w:t>
       </w:r>
       <w:r>
         <w:t>Hele metoden kan ses i bilag 3.</w:t>
@@ -6153,7 +6636,7 @@
       <w:pPr>
         <w:pStyle w:val="Heading1"/>
       </w:pPr>
-      <w:bookmarkStart w:id="23" w:name="_Toc193358317"/>
+      <w:bookmarkStart w:id="23" w:name="_Toc193368536"/>
       <w:r>
         <w:lastRenderedPageBreak/>
         <w:t>Konklusion</w:t>
@@ -6170,7 +6653,23 @@
     </w:p>
     <w:p>
       <w:r>
-        <w:t xml:space="preserve">Integrationen af Googles API’er for Geocoding, Places og Maps, gør også at appen har et næsten uendeligt forråd af idéer til at inspirere brugeren. Brugeren kan også nemt komme fra sted til sted. </w:t>
+        <w:t xml:space="preserve">Integrationen af Googles </w:t>
+      </w:r>
+      <w:proofErr w:type="spellStart"/>
+      <w:r>
+        <w:t>API’er</w:t>
+      </w:r>
+      <w:proofErr w:type="spellEnd"/>
+      <w:r>
+        <w:t xml:space="preserve"> for </w:t>
+      </w:r>
+      <w:proofErr w:type="spellStart"/>
+      <w:r>
+        <w:t>Geocoding</w:t>
+      </w:r>
+      <w:proofErr w:type="spellEnd"/>
+      <w:r>
+        <w:t xml:space="preserve">, Places og Maps, gør også at appen har et næsten uendeligt forråd af idéer til at inspirere brugeren. Brugeren kan også nemt komme fra sted til sted. </w:t>
       </w:r>
     </w:p>
     <w:p>
@@ -6207,7 +6706,7 @@
       <w:pPr>
         <w:pStyle w:val="Heading2"/>
       </w:pPr>
-      <w:bookmarkStart w:id="24" w:name="_Toc193358318"/>
+      <w:bookmarkStart w:id="24" w:name="_Toc193368537"/>
       <w:r>
         <w:t>Muligheder for videreudvikling</w:t>
       </w:r>
@@ -6224,8 +6723,13 @@
       </w:r>
     </w:p>
     <w:p>
-      <w:r>
-        <w:t xml:space="preserve">UI’et kunne også godt bruge en overhaling, så det ikke bare er Microsofts standard XAML-elementer der vises. </w:t>
+      <w:proofErr w:type="spellStart"/>
+      <w:r>
+        <w:t>UI’et</w:t>
+      </w:r>
+      <w:proofErr w:type="spellEnd"/>
+      <w:r>
+        <w:t xml:space="preserve"> kunne også godt bruge en overhaling, så det ikke bare er Microsofts standard XAML-elementer der vises. </w:t>
       </w:r>
     </w:p>
     <w:p>
@@ -6242,7 +6746,7 @@
       <w:pPr>
         <w:pStyle w:val="Heading1"/>
       </w:pPr>
-      <w:bookmarkStart w:id="25" w:name="_Toc193358319"/>
+      <w:bookmarkStart w:id="25" w:name="_Toc193368538"/>
       <w:r>
         <w:t>Kilder og referencer</w:t>
       </w:r>
@@ -6252,7 +6756,8 @@
       <w:pPr>
         <w:pStyle w:val="Heading2"/>
       </w:pPr>
-      <w:bookmarkStart w:id="26" w:name="_Toc193358320"/>
+      <w:bookmarkStart w:id="26" w:name="_Toc193368539"/>
+      <w:bookmarkStart w:id="27" w:name="_Hlk193368963"/>
       <w:r>
         <w:t>YouTube</w:t>
       </w:r>
@@ -6315,14 +6820,14 @@
           <w:lang w:val="en-US"/>
         </w:rPr>
       </w:pPr>
-      <w:bookmarkStart w:id="27" w:name="_Toc193358321"/>
+      <w:bookmarkStart w:id="28" w:name="_Toc193368540"/>
       <w:r>
         <w:rPr>
           <w:lang w:val="en-US"/>
         </w:rPr>
         <w:t>AI</w:t>
       </w:r>
-      <w:bookmarkEnd w:id="27"/>
+      <w:bookmarkEnd w:id="28"/>
     </w:p>
     <w:p>
       <w:pPr>
@@ -6347,8 +6852,12 @@
       </w:r>
     </w:p>
     <w:p>
-      <w:pPr>
-        <w:pStyle w:val="Heading1"/>
+      <w:r>
+        <w:t>GitHub Copilot</w:t>
+      </w:r>
+    </w:p>
+    <w:p>
+      <w:pPr>
         <w:rPr>
           <w:lang w:val="en-US"/>
         </w:rPr>
@@ -6356,19 +6865,44 @@
     </w:p>
     <w:p>
       <w:pPr>
+        <w:pStyle w:val="Heading2"/>
+      </w:pPr>
+      <w:bookmarkStart w:id="29" w:name="_Toc193368541"/>
+      <w:r>
+        <w:lastRenderedPageBreak/>
+        <w:t>Grafik</w:t>
+      </w:r>
+      <w:bookmarkEnd w:id="29"/>
+    </w:p>
+    <w:p>
+      <w:r>
+        <w:t>Michelle Wittstrøm Petersen – Mockups, app ikon og forsi</w:t>
+      </w:r>
+      <w:r>
+        <w:t>debillede.</w:t>
+      </w:r>
+    </w:p>
+    <w:bookmarkEnd w:id="27"/>
+    <w:p>
+      <w:pPr>
         <w:pStyle w:val="Heading1"/>
       </w:pPr>
-      <w:bookmarkStart w:id="28" w:name="_Toc193358322"/>
+    </w:p>
+    <w:p>
+      <w:pPr>
+        <w:pStyle w:val="Heading1"/>
+      </w:pPr>
+      <w:bookmarkStart w:id="30" w:name="_Toc193368542"/>
       <w:r>
         <w:t>Bilag</w:t>
       </w:r>
-      <w:bookmarkEnd w:id="28"/>
+      <w:bookmarkEnd w:id="30"/>
     </w:p>
     <w:p>
       <w:pPr>
         <w:pStyle w:val="Heading2"/>
       </w:pPr>
-      <w:bookmarkStart w:id="29" w:name="_Toc193358323"/>
+      <w:bookmarkStart w:id="31" w:name="_Toc193368543"/>
       <w:r>
         <w:rPr>
           <w:noProof/>
@@ -6439,7 +6973,7 @@
       <w:r>
         <w:t>Bilag 1 – Flowchart</w:t>
       </w:r>
-      <w:bookmarkEnd w:id="29"/>
+      <w:bookmarkEnd w:id="31"/>
     </w:p>
     <w:p>
       <w:pPr>
@@ -6460,11 +6994,11 @@
       <w:pPr>
         <w:pStyle w:val="Heading2"/>
       </w:pPr>
-      <w:bookmarkStart w:id="30" w:name="_Toc193358324"/>
+      <w:bookmarkStart w:id="32" w:name="_Toc193368544"/>
       <w:r>
         <w:t>Bilag 2 – ER Diagram over de mest centrale modeller</w:t>
       </w:r>
-      <w:bookmarkEnd w:id="30"/>
+      <w:bookmarkEnd w:id="32"/>
     </w:p>
     <w:p>
       <w:r>
@@ -6531,17 +7065,22 @@
       <w:pPr>
         <w:pStyle w:val="Heading2"/>
       </w:pPr>
-      <w:bookmarkStart w:id="31" w:name="_Toc193358325"/>
-      <w:r>
-        <w:t>Bilag 3 – GenerateDayPlan</w:t>
+      <w:bookmarkStart w:id="33" w:name="_Toc193368545"/>
+      <w:r>
+        <w:t xml:space="preserve">Bilag 3 – </w:t>
+      </w:r>
+      <w:proofErr w:type="spellStart"/>
+      <w:r>
+        <w:t>GenerateDayPlan</w:t>
       </w:r>
       <w:r>
         <w:t>s</w:t>
       </w:r>
+      <w:proofErr w:type="spellEnd"/>
       <w:r>
         <w:t>-metoden.</w:t>
       </w:r>
-      <w:bookmarkEnd w:id="31"/>
+      <w:bookmarkEnd w:id="33"/>
     </w:p>
     <w:p>
       <w:r>
